--- a/Documentación/Controls ABP/Control-ABP_2.docx
+++ b/Documentación/Controls ABP/Control-ABP_2.docx
@@ -156,7 +156,7 @@
         <w:rPr>
           <w:lang w:val="ca-ES"/>
         </w:rPr>
-        <w:t>28</w:t>
+        <w:t>25</w:t>
       </w:r>
       <w:r>
         <w:rPr>
@@ -164,12 +164,14 @@
         </w:rPr>
         <w:t xml:space="preserve"> de </w:t>
       </w:r>
-      <w:r>
-        <w:rPr>
-          <w:lang w:val="ca-ES"/>
-        </w:rPr>
-        <w:t>Octubre</w:t>
-      </w:r>
+      <w:proofErr w:type="spellStart"/>
+      <w:r>
+        <w:rPr>
+          <w:lang w:val="ca-ES"/>
+        </w:rPr>
+        <w:t>Noviembre</w:t>
+      </w:r>
+      <w:proofErr w:type="spellEnd"/>
       <w:r>
         <w:rPr>
           <w:lang w:val="ca-ES"/>
@@ -331,8 +333,6 @@
         </w:rPr>
         <w:t>, Jordi Gonzalez i Rafael Díaz</w:t>
       </w:r>
-      <w:bookmarkStart w:id="0" w:name="_GoBack"/>
-      <w:bookmarkEnd w:id="0"/>
     </w:p>
     <w:p>
       <w:pPr>
@@ -3737,25 +3737,14 @@
                 <w:lang w:val="ca-ES"/>
               </w:rPr>
             </w:pPr>
-            <w:proofErr w:type="spellStart"/>
-            <w:r>
-              <w:rPr>
-                <w:rFonts w:ascii="Arial" w:hAnsi="Arial" w:cs="Arial"/>
-                <w:sz w:val="22"/>
-                <w:szCs w:val="22"/>
-                <w:lang w:val="ca-ES"/>
-              </w:rPr>
-              <w:t>Sprint</w:t>
-            </w:r>
-            <w:proofErr w:type="spellEnd"/>
-            <w:r>
-              <w:rPr>
-                <w:rFonts w:ascii="Arial" w:hAnsi="Arial" w:cs="Arial"/>
-                <w:sz w:val="22"/>
-                <w:szCs w:val="22"/>
-                <w:lang w:val="ca-ES"/>
-              </w:rPr>
-              <w:t xml:space="preserve"> no iniciat</w:t>
+            <w:r>
+              <w:rPr>
+                <w:rFonts w:ascii="Arial" w:hAnsi="Arial" w:cs="Arial"/>
+                <w:sz w:val="22"/>
+                <w:szCs w:val="22"/>
+                <w:lang w:val="ca-ES"/>
+              </w:rPr>
+              <w:t>Francisco (S)</w:t>
             </w:r>
           </w:p>
         </w:tc>
@@ -3911,7 +3900,18 @@
                 <w:szCs w:val="22"/>
                 <w:lang w:val="ca-ES"/>
               </w:rPr>
-              <w:t xml:space="preserve"> no iniciat</w:t>
+              <w:t xml:space="preserve"> no</w:t>
+            </w:r>
+            <w:bookmarkStart w:id="0" w:name="_GoBack"/>
+            <w:bookmarkEnd w:id="0"/>
+            <w:r>
+              <w:rPr>
+                <w:rFonts w:ascii="Arial" w:hAnsi="Arial" w:cs="Arial"/>
+                <w:sz w:val="22"/>
+                <w:szCs w:val="22"/>
+                <w:lang w:val="ca-ES"/>
+              </w:rPr>
+              <w:t xml:space="preserve"> iniciat</w:t>
             </w:r>
           </w:p>
         </w:tc>
@@ -6452,6 +6452,54 @@
           <w:lang w:val="ca-ES"/>
         </w:rPr>
         <w:t xml:space="preserve">doni una sensació major de moviment. </w:t>
+      </w:r>
+    </w:p>
+    <w:p>
+      <w:pPr>
+        <w:pStyle w:val="Textoindependiente2"/>
+        <w:rPr>
+          <w:sz w:val="24"/>
+          <w:lang w:val="ca-ES"/>
+        </w:rPr>
+      </w:pPr>
+      <w:r>
+        <w:rPr>
+          <w:sz w:val="24"/>
+          <w:lang w:val="ca-ES"/>
+        </w:rPr>
+        <w:t>Tasca 11: Aplicació de les textures als objectes</w:t>
+      </w:r>
+    </w:p>
+    <w:p>
+      <w:pPr>
+        <w:pStyle w:val="Textoindependiente2"/>
+        <w:rPr>
+          <w:sz w:val="24"/>
+          <w:lang w:val="ca-ES"/>
+        </w:rPr>
+      </w:pPr>
+      <w:r>
+        <w:rPr>
+          <w:sz w:val="24"/>
+          <w:lang w:val="ca-ES"/>
+        </w:rPr>
+        <w:t>Tasca 12 Fer que el coet respongui a les diferents físiques bàsiques que ha de tindre per fer l’enlairament</w:t>
+      </w:r>
+    </w:p>
+    <w:p>
+      <w:pPr>
+        <w:pStyle w:val="Textoindependiente2"/>
+        <w:rPr>
+          <w:sz w:val="24"/>
+          <w:lang w:val="ca-ES"/>
+        </w:rPr>
+      </w:pPr>
+      <w:r>
+        <w:rPr>
+          <w:sz w:val="24"/>
+          <w:lang w:val="ca-ES"/>
+        </w:rPr>
+        <w:t>Tasca 13: Inserir les primeres càmeres per a seguir el coet</w:t>
       </w:r>
     </w:p>
     <w:p>
@@ -9119,7 +9167,6 @@
   <w:style w:type="character" w:default="1" w:styleId="Fuentedeprrafopredeter">
     <w:name w:val="Default Paragraph Font"/>
     <w:uiPriority w:val="1"/>
-    <w:semiHidden/>
     <w:unhideWhenUsed/>
   </w:style>
   <w:style w:type="table" w:default="1" w:styleId="Tablanormal">
@@ -9580,7 +9627,7 @@
 </file>
 
 <file path=customXml/itemProps1.xml><?xml version="1.0" encoding="utf-8"?>
-<ds:datastoreItem xmlns:ds="http://schemas.openxmlformats.org/officeDocument/2006/customXml" ds:itemID="{57558BA4-6F27-B54B-B2FB-113F9C539B17}">
+<ds:datastoreItem xmlns:ds="http://schemas.openxmlformats.org/officeDocument/2006/customXml" ds:itemID="{11EF0A4F-0E73-5042-AB10-BABB4D96162E}">
   <ds:schemaRefs>
     <ds:schemaRef ds:uri="http://schemas.openxmlformats.org/officeDocument/2006/bibliography"/>
   </ds:schemaRefs>

--- a/Documentación/Controls ABP/Control-ABP_2.docx
+++ b/Documentación/Controls ABP/Control-ABP_2.docx
@@ -1,6 +1,6 @@
 
 <file path=word/document.xml><?xml version="1.0" encoding="utf-8"?>
-<w:document xmlns:wpc="http://schemas.microsoft.com/office/word/2010/wordprocessingCanvas" xmlns:mo="http://schemas.microsoft.com/office/mac/office/2008/main" xmlns:mc="http://schemas.openxmlformats.org/markup-compatibility/2006" xmlns:mv="urn:schemas-microsoft-com:mac:vml" xmlns:o="urn:schemas-microsoft-com:office:office" xmlns:r="http://schemas.openxmlformats.org/officeDocument/2006/relationships" xmlns:m="http://schemas.openxmlformats.org/officeDocument/2006/math" xmlns:v="urn:schemas-microsoft-com:vml" xmlns:wp14="http://schemas.microsoft.com/office/word/2010/wordprocessingDrawing" xmlns:wp="http://schemas.openxmlformats.org/drawingml/2006/wordprocessingDrawing" xmlns:w10="urn:schemas-microsoft-com:office:word" xmlns:w="http://schemas.openxmlformats.org/wordprocessingml/2006/main" xmlns:w14="http://schemas.microsoft.com/office/word/2010/wordml" xmlns:w15="http://schemas.microsoft.com/office/word/2012/wordml" xmlns:wpg="http://schemas.microsoft.com/office/word/2010/wordprocessingGroup" xmlns:wpi="http://schemas.microsoft.com/office/word/2010/wordprocessingInk" xmlns:wne="http://schemas.microsoft.com/office/word/2006/wordml" xmlns:wps="http://schemas.microsoft.com/office/word/2010/wordprocessingShape" mc:Ignorable="w14 w15 wp14">
+<w:document xmlns:wpc="http://schemas.microsoft.com/office/word/2010/wordprocessingCanvas" xmlns:cx="http://schemas.microsoft.com/office/drawing/2014/chartex" xmlns:cx1="http://schemas.microsoft.com/office/drawing/2015/9/8/chartex" xmlns:cx2="http://schemas.microsoft.com/office/drawing/2015/10/21/chartex" xmlns:cx3="http://schemas.microsoft.com/office/drawing/2016/5/9/chartex" xmlns:cx4="http://schemas.microsoft.com/office/drawing/2016/5/10/chartex" xmlns:cx5="http://schemas.microsoft.com/office/drawing/2016/5/11/chartex" xmlns:cx6="http://schemas.microsoft.com/office/drawing/2016/5/12/chartex" xmlns:cx7="http://schemas.microsoft.com/office/drawing/2016/5/13/chartex" xmlns:cx8="http://schemas.microsoft.com/office/drawing/2016/5/14/chartex" xmlns:mc="http://schemas.openxmlformats.org/markup-compatibility/2006" xmlns:aink="http://schemas.microsoft.com/office/drawing/2016/ink" xmlns:am3d="http://schemas.microsoft.com/office/drawing/2017/model3d" xmlns:o="urn:schemas-microsoft-com:office:office" xmlns:r="http://schemas.openxmlformats.org/officeDocument/2006/relationships" xmlns:m="http://schemas.openxmlformats.org/officeDocument/2006/math" xmlns:v="urn:schemas-microsoft-com:vml" xmlns:wp14="http://schemas.microsoft.com/office/word/2010/wordprocessingDrawing" xmlns:wp="http://schemas.openxmlformats.org/drawingml/2006/wordprocessingDrawing" xmlns:w10="urn:schemas-microsoft-com:office:word" xmlns:w="http://schemas.openxmlformats.org/wordprocessingml/2006/main" xmlns:w14="http://schemas.microsoft.com/office/word/2010/wordml" xmlns:w15="http://schemas.microsoft.com/office/word/2012/wordml" xmlns:w16cid="http://schemas.microsoft.com/office/word/2016/wordml/cid" xmlns:w16se="http://schemas.microsoft.com/office/word/2015/wordml/symex" xmlns:wpg="http://schemas.microsoft.com/office/word/2010/wordprocessingGroup" xmlns:wpi="http://schemas.microsoft.com/office/word/2010/wordprocessingInk" xmlns:wne="http://schemas.microsoft.com/office/word/2006/wordml" xmlns:wps="http://schemas.microsoft.com/office/word/2010/wordprocessingShape" mc:Ignorable="w14 w15 w16se w16cid wp14">
   <w:body>
     <w:p>
       <w:pPr>
@@ -15,7 +15,7 @@
     </w:p>
     <w:p>
       <w:pPr>
-        <w:pStyle w:val="Ttulo5"/>
+        <w:pStyle w:val="Heading5"/>
         <w:spacing w:line="240" w:lineRule="auto"/>
         <w:rPr>
           <w:szCs w:val="32"/>
@@ -53,7 +53,7 @@
     </w:p>
     <w:p>
       <w:pPr>
-        <w:pStyle w:val="Ttulo5"/>
+        <w:pStyle w:val="Heading5"/>
         <w:spacing w:line="240" w:lineRule="auto"/>
         <w:rPr>
           <w:szCs w:val="32"/>
@@ -119,7 +119,7 @@
     </w:p>
     <w:p>
       <w:pPr>
-        <w:pStyle w:val="Ttulo5"/>
+        <w:pStyle w:val="Heading5"/>
         <w:spacing w:line="240" w:lineRule="auto"/>
         <w:rPr>
           <w:sz w:val="56"/>
@@ -146,7 +146,7 @@
     </w:p>
     <w:p>
       <w:pPr>
-        <w:pStyle w:val="Ttulo4"/>
+        <w:pStyle w:val="Heading4"/>
         <w:spacing w:before="120" w:after="240" w:line="240" w:lineRule="auto"/>
         <w:rPr>
           <w:lang w:val="ca-ES"/>
@@ -156,7 +156,13 @@
         <w:rPr>
           <w:lang w:val="ca-ES"/>
         </w:rPr>
-        <w:t>25</w:t>
+        <w:t>2</w:t>
+      </w:r>
+      <w:r>
+        <w:rPr>
+          <w:lang w:val="ca-ES"/>
+        </w:rPr>
+        <w:t>6</w:t>
       </w:r>
       <w:r>
         <w:rPr>
@@ -255,7 +261,7 @@
               </wp:anchor>
             </w:drawing>
           </mc:Choice>
-          <mc:Fallback>
+          <mc:Fallback xmlns:mv="urn:schemas-microsoft-com:mac:vml" xmlns:mo="http://schemas.microsoft.com/office/mac/office/2008/main">
             <w:pict>
               <v:line w14:anchorId="303281F7" id="Line 6" o:spid="_x0000_s1026" style="position:absolute;z-index:251657216;visibility:visible;mso-wrap-style:square;mso-width-percent:0;mso-height-percent:0;mso-wrap-distance-left:9pt;mso-wrap-distance-top:0;mso-wrap-distance-right:9pt;mso-wrap-distance-bottom:0;mso-position-horizontal:absolute;mso-position-horizontal-relative:text;mso-position-vertical:absolute;mso-position-vertical-relative:text;mso-width-percent:0;mso-height-percent:0;mso-width-relative:page;mso-height-relative:page" from=".25pt,.95pt" to="494.5pt,1.7pt" o:gfxdata="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" strokeweight=".53mm">
                 <w10:wrap type="square"/>
@@ -363,7 +369,37 @@
           <w:b/>
           <w:lang w:val="ca-ES"/>
         </w:rPr>
-        <w:t>11:00h</w:t>
+        <w:t>1</w:t>
+      </w:r>
+      <w:r>
+        <w:rPr>
+          <w:b/>
+          <w:lang w:val="ca-ES"/>
+        </w:rPr>
+        <w:t>0</w:t>
+      </w:r>
+      <w:r>
+        <w:rPr>
+          <w:b/>
+          <w:lang w:val="ca-ES"/>
+        </w:rPr>
+        <w:t>:</w:t>
+      </w:r>
+      <w:r>
+        <w:rPr>
+          <w:b/>
+          <w:lang w:val="ca-ES"/>
+        </w:rPr>
+        <w:t>3</w:t>
+      </w:r>
+      <w:bookmarkStart w:id="0" w:name="_GoBack"/>
+      <w:bookmarkEnd w:id="0"/>
+      <w:r>
+        <w:rPr>
+          <w:b/>
+          <w:lang w:val="ca-ES"/>
+        </w:rPr>
+        <w:t>0h</w:t>
       </w:r>
     </w:p>
     <w:p>
@@ -468,7 +504,7 @@
               </wp:anchor>
             </w:drawing>
           </mc:Choice>
-          <mc:Fallback>
+          <mc:Fallback xmlns:mv="urn:schemas-microsoft-com:mac:vml" xmlns:mo="http://schemas.microsoft.com/office/mac/office/2008/main">
             <w:pict>
               <v:line w14:anchorId="117001B6" id="Line 7" o:spid="_x0000_s1026" style="position:absolute;flip:y;z-index:251658240;visibility:visible;mso-wrap-style:square;mso-width-percent:0;mso-height-percent:0;mso-wrap-distance-left:9pt;mso-wrap-distance-top:0;mso-wrap-distance-right:9pt;mso-wrap-distance-bottom:0;mso-position-horizontal:absolute;mso-position-horizontal-relative:text;mso-position-vertical:absolute;mso-position-vertical-relative:text;mso-width-percent:0;mso-height-percent:0;mso-width-relative:page;mso-height-relative:page" from="-.5pt,.8pt" to="496pt,1.55pt" o:gfxdata="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" strokeweight=".53mm">
                 <w10:wrap type="square"/>
@@ -516,7 +552,7 @@
     </w:p>
     <w:p>
       <w:pPr>
-        <w:pStyle w:val="Sangra2detindependiente"/>
+        <w:pStyle w:val="BodyTextIndent2"/>
         <w:spacing w:after="120"/>
         <w:ind w:firstLine="284"/>
         <w:rPr>
@@ -528,7 +564,7 @@
     </w:p>
     <w:p>
       <w:pPr>
-        <w:pStyle w:val="Sangra2detindependiente"/>
+        <w:pStyle w:val="BodyTextIndent2"/>
         <w:spacing w:after="120"/>
         <w:ind w:firstLine="284"/>
         <w:rPr>
@@ -572,7 +608,7 @@
     </w:p>
     <w:p>
       <w:pPr>
-        <w:pStyle w:val="Sangra2detindependiente"/>
+        <w:pStyle w:val="BodyTextIndent2"/>
         <w:spacing w:after="120"/>
         <w:ind w:firstLine="284"/>
         <w:rPr>
@@ -592,7 +628,7 @@
     </w:p>
     <w:p>
       <w:pPr>
-        <w:pStyle w:val="Sangra2detindependiente"/>
+        <w:pStyle w:val="BodyTextIndent2"/>
         <w:spacing w:after="120"/>
         <w:ind w:firstLine="284"/>
         <w:rPr>
@@ -612,7 +648,7 @@
     </w:p>
     <w:p>
       <w:pPr>
-        <w:pStyle w:val="Sangra2detindependiente"/>
+        <w:pStyle w:val="BodyTextIndent2"/>
         <w:numPr>
           <w:ilvl w:val="0"/>
           <w:numId w:val="9"/>
@@ -643,7 +679,7 @@
     </w:p>
     <w:p>
       <w:pPr>
-        <w:pStyle w:val="Sangra2detindependiente"/>
+        <w:pStyle w:val="BodyTextIndent2"/>
         <w:numPr>
           <w:ilvl w:val="0"/>
           <w:numId w:val="9"/>
@@ -666,7 +702,7 @@
     </w:p>
     <w:p>
       <w:pPr>
-        <w:pStyle w:val="Sangra2detindependiente"/>
+        <w:pStyle w:val="BodyTextIndent2"/>
         <w:numPr>
           <w:ilvl w:val="0"/>
           <w:numId w:val="9"/>
@@ -713,7 +749,7 @@
     </w:p>
     <w:p>
       <w:pPr>
-        <w:pStyle w:val="Sangra2detindependiente"/>
+        <w:pStyle w:val="BodyTextIndent2"/>
         <w:numPr>
           <w:ilvl w:val="0"/>
           <w:numId w:val="9"/>
@@ -744,7 +780,7 @@
     </w:p>
     <w:p>
       <w:pPr>
-        <w:pStyle w:val="Sangra2detindependiente"/>
+        <w:pStyle w:val="BodyTextIndent2"/>
         <w:numPr>
           <w:ilvl w:val="0"/>
           <w:numId w:val="9"/>
@@ -767,7 +803,7 @@
     </w:p>
     <w:p>
       <w:pPr>
-        <w:pStyle w:val="Sangra2detindependiente"/>
+        <w:pStyle w:val="BodyTextIndent2"/>
         <w:numPr>
           <w:ilvl w:val="0"/>
           <w:numId w:val="9"/>
@@ -790,7 +826,7 @@
     </w:p>
     <w:p>
       <w:pPr>
-        <w:pStyle w:val="Sangra2detindependiente"/>
+        <w:pStyle w:val="BodyTextIndent2"/>
         <w:numPr>
           <w:ilvl w:val="0"/>
           <w:numId w:val="9"/>
@@ -813,7 +849,7 @@
     </w:p>
     <w:p>
       <w:pPr>
-        <w:pStyle w:val="Sangra2detindependiente"/>
+        <w:pStyle w:val="BodyTextIndent2"/>
         <w:numPr>
           <w:ilvl w:val="0"/>
           <w:numId w:val="9"/>
@@ -836,7 +872,7 @@
     </w:p>
     <w:p>
       <w:pPr>
-        <w:pStyle w:val="Sangra2detindependiente"/>
+        <w:pStyle w:val="BodyTextIndent2"/>
         <w:numPr>
           <w:ilvl w:val="0"/>
           <w:numId w:val="9"/>
@@ -859,7 +895,7 @@
     </w:p>
     <w:p>
       <w:pPr>
-        <w:pStyle w:val="Sangra2detindependiente"/>
+        <w:pStyle w:val="BodyTextIndent2"/>
         <w:numPr>
           <w:ilvl w:val="0"/>
           <w:numId w:val="9"/>
@@ -882,7 +918,7 @@
     </w:p>
     <w:p>
       <w:pPr>
-        <w:pStyle w:val="Textoindependiente2"/>
+        <w:pStyle w:val="BodyText2"/>
         <w:rPr>
           <w:sz w:val="28"/>
           <w:szCs w:val="28"/>
@@ -933,7 +969,7 @@
     </w:p>
     <w:p>
       <w:pPr>
-        <w:pStyle w:val="Sangra2detindependiente"/>
+        <w:pStyle w:val="BodyTextIndent2"/>
         <w:spacing w:after="120"/>
         <w:ind w:firstLine="284"/>
         <w:rPr>
@@ -947,7 +983,7 @@
     </w:p>
     <w:p>
       <w:pPr>
-        <w:pStyle w:val="Sangra2detindependiente"/>
+        <w:pStyle w:val="BodyTextIndent2"/>
         <w:spacing w:after="120"/>
         <w:ind w:firstLine="284"/>
         <w:rPr>
@@ -1003,7 +1039,7 @@
     </w:p>
     <w:p>
       <w:pPr>
-        <w:pStyle w:val="Sangra2detindependiente"/>
+        <w:pStyle w:val="BodyTextIndent2"/>
         <w:tabs>
           <w:tab w:val="left" w:pos="426"/>
         </w:tabs>
@@ -1019,7 +1055,7 @@
     </w:p>
     <w:p>
       <w:pPr>
-        <w:pStyle w:val="Sangra2detindependiente"/>
+        <w:pStyle w:val="BodyTextIndent2"/>
         <w:tabs>
           <w:tab w:val="left" w:pos="426"/>
         </w:tabs>
@@ -1052,7 +1088,7 @@
     </w:p>
     <w:p>
       <w:pPr>
-        <w:pStyle w:val="Sangra2detindependiente"/>
+        <w:pStyle w:val="BodyTextIndent2"/>
         <w:numPr>
           <w:ilvl w:val="0"/>
           <w:numId w:val="10"/>
@@ -1079,7 +1115,7 @@
     </w:p>
     <w:p>
       <w:pPr>
-        <w:pStyle w:val="Sangra2detindependiente"/>
+        <w:pStyle w:val="BodyTextIndent2"/>
         <w:numPr>
           <w:ilvl w:val="0"/>
           <w:numId w:val="10"/>
@@ -1124,7 +1160,7 @@
     </w:p>
     <w:p>
       <w:pPr>
-        <w:pStyle w:val="Sangra2detindependiente"/>
+        <w:pStyle w:val="BodyTextIndent2"/>
         <w:numPr>
           <w:ilvl w:val="0"/>
           <w:numId w:val="10"/>
@@ -1151,7 +1187,7 @@
     </w:p>
     <w:p>
       <w:pPr>
-        <w:pStyle w:val="Sangra2detindependiente"/>
+        <w:pStyle w:val="BodyTextIndent2"/>
         <w:numPr>
           <w:ilvl w:val="0"/>
           <w:numId w:val="10"/>
@@ -1178,7 +1214,7 @@
     </w:p>
     <w:p>
       <w:pPr>
-        <w:pStyle w:val="Sangra2detindependiente"/>
+        <w:pStyle w:val="BodyTextIndent2"/>
         <w:tabs>
           <w:tab w:val="left" w:pos="426"/>
         </w:tabs>
@@ -1194,7 +1230,7 @@
     </w:p>
     <w:p>
       <w:pPr>
-        <w:pStyle w:val="Sangra2detindependiente"/>
+        <w:pStyle w:val="BodyTextIndent2"/>
         <w:tabs>
           <w:tab w:val="left" w:pos="426"/>
         </w:tabs>
@@ -1227,7 +1263,7 @@
     </w:p>
     <w:p>
       <w:pPr>
-        <w:pStyle w:val="Sangra2detindependiente"/>
+        <w:pStyle w:val="BodyTextIndent2"/>
         <w:numPr>
           <w:ilvl w:val="0"/>
           <w:numId w:val="10"/>
@@ -1296,7 +1332,7 @@
     </w:p>
     <w:p>
       <w:pPr>
-        <w:pStyle w:val="Sangra2detindependiente"/>
+        <w:pStyle w:val="BodyTextIndent2"/>
         <w:numPr>
           <w:ilvl w:val="0"/>
           <w:numId w:val="10"/>
@@ -1323,7 +1359,7 @@
     </w:p>
     <w:p>
       <w:pPr>
-        <w:pStyle w:val="Sangra2detindependiente"/>
+        <w:pStyle w:val="BodyTextIndent2"/>
         <w:numPr>
           <w:ilvl w:val="0"/>
           <w:numId w:val="10"/>
@@ -1350,7 +1386,7 @@
     </w:p>
     <w:p>
       <w:pPr>
-        <w:pStyle w:val="Sangra2detindependiente"/>
+        <w:pStyle w:val="BodyTextIndent2"/>
         <w:numPr>
           <w:ilvl w:val="0"/>
           <w:numId w:val="10"/>
@@ -1377,7 +1413,7 @@
     </w:p>
     <w:p>
       <w:pPr>
-        <w:pStyle w:val="Sangra2detindependiente"/>
+        <w:pStyle w:val="BodyTextIndent2"/>
         <w:numPr>
           <w:ilvl w:val="0"/>
           <w:numId w:val="10"/>
@@ -1404,7 +1440,7 @@
     </w:p>
     <w:p>
       <w:pPr>
-        <w:pStyle w:val="Sangra2detindependiente"/>
+        <w:pStyle w:val="BodyTextIndent2"/>
         <w:numPr>
           <w:ilvl w:val="0"/>
           <w:numId w:val="10"/>
@@ -1431,7 +1467,7 @@
     </w:p>
     <w:p>
       <w:pPr>
-        <w:pStyle w:val="Sangra2detindependiente"/>
+        <w:pStyle w:val="BodyTextIndent2"/>
         <w:tabs>
           <w:tab w:val="left" w:pos="426"/>
         </w:tabs>
@@ -1446,7 +1482,7 @@
     </w:p>
     <w:p>
       <w:pPr>
-        <w:pStyle w:val="Sangra2detindependiente"/>
+        <w:pStyle w:val="BodyTextIndent2"/>
         <w:tabs>
           <w:tab w:val="left" w:pos="426"/>
         </w:tabs>
@@ -1479,7 +1515,7 @@
     </w:p>
     <w:p>
       <w:pPr>
-        <w:pStyle w:val="Sangra2detindependiente"/>
+        <w:pStyle w:val="BodyTextIndent2"/>
         <w:numPr>
           <w:ilvl w:val="0"/>
           <w:numId w:val="10"/>
@@ -1506,7 +1542,7 @@
     </w:p>
     <w:p>
       <w:pPr>
-        <w:pStyle w:val="Sangra2detindependiente"/>
+        <w:pStyle w:val="BodyTextIndent2"/>
         <w:numPr>
           <w:ilvl w:val="0"/>
           <w:numId w:val="10"/>
@@ -1533,7 +1569,7 @@
     </w:p>
     <w:p>
       <w:pPr>
-        <w:pStyle w:val="Sangra2detindependiente"/>
+        <w:pStyle w:val="BodyTextIndent2"/>
         <w:numPr>
           <w:ilvl w:val="0"/>
           <w:numId w:val="10"/>
@@ -1560,7 +1596,7 @@
     </w:p>
     <w:p>
       <w:pPr>
-        <w:pStyle w:val="Sangra2detindependiente"/>
+        <w:pStyle w:val="BodyTextIndent2"/>
         <w:tabs>
           <w:tab w:val="left" w:pos="426"/>
         </w:tabs>
@@ -1576,7 +1612,7 @@
     </w:p>
     <w:p>
       <w:pPr>
-        <w:pStyle w:val="Sangra2detindependiente"/>
+        <w:pStyle w:val="BodyTextIndent2"/>
         <w:tabs>
           <w:tab w:val="left" w:pos="426"/>
         </w:tabs>
@@ -1609,7 +1645,7 @@
     </w:p>
     <w:p>
       <w:pPr>
-        <w:pStyle w:val="Sangra2detindependiente"/>
+        <w:pStyle w:val="BodyTextIndent2"/>
         <w:numPr>
           <w:ilvl w:val="0"/>
           <w:numId w:val="10"/>
@@ -1636,7 +1672,7 @@
     </w:p>
     <w:p>
       <w:pPr>
-        <w:pStyle w:val="Sangra2detindependiente"/>
+        <w:pStyle w:val="BodyTextIndent2"/>
         <w:numPr>
           <w:ilvl w:val="0"/>
           <w:numId w:val="10"/>
@@ -1663,7 +1699,7 @@
     </w:p>
     <w:p>
       <w:pPr>
-        <w:pStyle w:val="Sangra2detindependiente"/>
+        <w:pStyle w:val="BodyTextIndent2"/>
         <w:numPr>
           <w:ilvl w:val="0"/>
           <w:numId w:val="10"/>
@@ -1690,7 +1726,7 @@
     </w:p>
     <w:p>
       <w:pPr>
-        <w:pStyle w:val="Sangra2detindependiente"/>
+        <w:pStyle w:val="BodyTextIndent2"/>
         <w:numPr>
           <w:ilvl w:val="0"/>
           <w:numId w:val="10"/>
@@ -1717,7 +1753,7 @@
     </w:p>
     <w:p>
       <w:pPr>
-        <w:pStyle w:val="Sangra2detindependiente"/>
+        <w:pStyle w:val="BodyTextIndent2"/>
         <w:numPr>
           <w:ilvl w:val="0"/>
           <w:numId w:val="10"/>
@@ -1744,7 +1780,7 @@
     </w:p>
     <w:p>
       <w:pPr>
-        <w:pStyle w:val="Sangra2detindependiente"/>
+        <w:pStyle w:val="BodyTextIndent2"/>
         <w:tabs>
           <w:tab w:val="left" w:pos="426"/>
         </w:tabs>
@@ -1760,7 +1796,7 @@
     </w:p>
     <w:p>
       <w:pPr>
-        <w:pStyle w:val="Sangra2detindependiente"/>
+        <w:pStyle w:val="BodyTextIndent2"/>
         <w:tabs>
           <w:tab w:val="left" w:pos="426"/>
         </w:tabs>
@@ -1793,7 +1829,7 @@
     </w:p>
     <w:p>
       <w:pPr>
-        <w:pStyle w:val="Sangra2detindependiente"/>
+        <w:pStyle w:val="BodyTextIndent2"/>
         <w:numPr>
           <w:ilvl w:val="0"/>
           <w:numId w:val="10"/>
@@ -1820,7 +1856,7 @@
     </w:p>
     <w:p>
       <w:pPr>
-        <w:pStyle w:val="Sangra2detindependiente"/>
+        <w:pStyle w:val="BodyTextIndent2"/>
         <w:numPr>
           <w:ilvl w:val="0"/>
           <w:numId w:val="10"/>
@@ -1847,7 +1883,7 @@
     </w:p>
     <w:p>
       <w:pPr>
-        <w:pStyle w:val="Sangra2detindependiente"/>
+        <w:pStyle w:val="BodyTextIndent2"/>
         <w:numPr>
           <w:ilvl w:val="0"/>
           <w:numId w:val="10"/>
@@ -1874,7 +1910,7 @@
     </w:p>
     <w:p>
       <w:pPr>
-        <w:pStyle w:val="Sangra2detindependiente"/>
+        <w:pStyle w:val="BodyTextIndent2"/>
         <w:numPr>
           <w:ilvl w:val="0"/>
           <w:numId w:val="10"/>
@@ -1901,7 +1937,7 @@
     </w:p>
     <w:p>
       <w:pPr>
-        <w:pStyle w:val="Sangra2detindependiente"/>
+        <w:pStyle w:val="BodyTextIndent2"/>
         <w:tabs>
           <w:tab w:val="left" w:pos="426"/>
         </w:tabs>
@@ -1916,7 +1952,7 @@
     </w:p>
     <w:p>
       <w:pPr>
-        <w:pStyle w:val="Sangra2detindependiente"/>
+        <w:pStyle w:val="BodyTextIndent2"/>
         <w:tabs>
           <w:tab w:val="left" w:pos="426"/>
         </w:tabs>
@@ -1931,7 +1967,7 @@
     </w:p>
     <w:p>
       <w:pPr>
-        <w:pStyle w:val="Sangra2detindependiente"/>
+        <w:pStyle w:val="BodyTextIndent2"/>
         <w:tabs>
           <w:tab w:val="left" w:pos="426"/>
         </w:tabs>
@@ -1946,7 +1982,7 @@
     </w:p>
     <w:p>
       <w:pPr>
-        <w:pStyle w:val="Sangra2detindependiente"/>
+        <w:pStyle w:val="BodyTextIndent2"/>
         <w:spacing w:after="120"/>
         <w:ind w:firstLine="0"/>
         <w:rPr>
@@ -1988,7 +2024,7 @@
           </w:tcPr>
           <w:p>
             <w:pPr>
-              <w:pStyle w:val="Sangra2detindependiente"/>
+              <w:pStyle w:val="BodyTextIndent2"/>
               <w:spacing w:before="120" w:after="120"/>
               <w:ind w:firstLine="0"/>
               <w:jc w:val="center"/>
@@ -2015,7 +2051,7 @@
           </w:tcPr>
           <w:p>
             <w:pPr>
-              <w:pStyle w:val="Sangra2detindependiente"/>
+              <w:pStyle w:val="BodyTextIndent2"/>
               <w:spacing w:before="120" w:after="120"/>
               <w:ind w:firstLine="0"/>
               <w:jc w:val="center"/>
@@ -2041,7 +2077,7 @@
           </w:tcPr>
           <w:p>
             <w:pPr>
-              <w:pStyle w:val="Sangra2detindependiente"/>
+              <w:pStyle w:val="BodyTextIndent2"/>
               <w:spacing w:before="120" w:after="120"/>
               <w:ind w:firstLine="0"/>
               <w:jc w:val="center"/>
@@ -2067,7 +2103,7 @@
           </w:tcPr>
           <w:p>
             <w:pPr>
-              <w:pStyle w:val="Sangra2detindependiente"/>
+              <w:pStyle w:val="BodyTextIndent2"/>
               <w:spacing w:before="120" w:after="120"/>
               <w:ind w:firstLine="0"/>
               <w:jc w:val="center"/>
@@ -2093,7 +2129,7 @@
           </w:tcPr>
           <w:p>
             <w:pPr>
-              <w:pStyle w:val="Sangra2detindependiente"/>
+              <w:pStyle w:val="BodyTextIndent2"/>
               <w:spacing w:before="120" w:after="120"/>
               <w:ind w:firstLine="0"/>
               <w:jc w:val="center"/>
@@ -2124,7 +2160,7 @@
           </w:tcPr>
           <w:p>
             <w:pPr>
-              <w:pStyle w:val="Sangra2detindependiente"/>
+              <w:pStyle w:val="BodyTextIndent2"/>
               <w:spacing w:before="120" w:after="120"/>
               <w:ind w:firstLine="0"/>
               <w:jc w:val="center"/>
@@ -2152,7 +2188,7 @@
           </w:tcPr>
           <w:p>
             <w:pPr>
-              <w:pStyle w:val="Sangra2detindependiente"/>
+              <w:pStyle w:val="BodyTextIndent2"/>
               <w:spacing w:before="120" w:after="120"/>
               <w:ind w:firstLine="0"/>
               <w:jc w:val="center"/>
@@ -2180,7 +2216,7 @@
           </w:tcPr>
           <w:p>
             <w:pPr>
-              <w:pStyle w:val="Sangra2detindependiente"/>
+              <w:pStyle w:val="BodyTextIndent2"/>
               <w:spacing w:before="120" w:after="120"/>
               <w:ind w:firstLine="0"/>
               <w:jc w:val="center"/>
@@ -2208,7 +2244,7 @@
           </w:tcPr>
           <w:p>
             <w:pPr>
-              <w:pStyle w:val="Sangra2detindependiente"/>
+              <w:pStyle w:val="BodyTextIndent2"/>
               <w:spacing w:before="120" w:after="120"/>
               <w:ind w:firstLine="0"/>
               <w:jc w:val="center"/>
@@ -2263,7 +2299,7 @@
           </w:tcPr>
           <w:p>
             <w:pPr>
-              <w:pStyle w:val="Sangra2detindependiente"/>
+              <w:pStyle w:val="BodyTextIndent2"/>
               <w:spacing w:before="120" w:after="120"/>
               <w:ind w:firstLine="0"/>
               <w:jc w:val="center"/>
@@ -2296,7 +2332,7 @@
           </w:tcPr>
           <w:p>
             <w:pPr>
-              <w:pStyle w:val="Sangra2detindependiente"/>
+              <w:pStyle w:val="BodyTextIndent2"/>
               <w:spacing w:before="120" w:after="120"/>
               <w:ind w:firstLine="0"/>
               <w:jc w:val="center"/>
@@ -2324,7 +2360,7 @@
           </w:tcPr>
           <w:p>
             <w:pPr>
-              <w:pStyle w:val="Sangra2detindependiente"/>
+              <w:pStyle w:val="BodyTextIndent2"/>
               <w:spacing w:before="120" w:after="120"/>
               <w:ind w:firstLine="0"/>
               <w:jc w:val="center"/>
@@ -2352,7 +2388,7 @@
           </w:tcPr>
           <w:p>
             <w:pPr>
-              <w:pStyle w:val="Sangra2detindependiente"/>
+              <w:pStyle w:val="BodyTextIndent2"/>
               <w:spacing w:before="120" w:after="120"/>
               <w:ind w:firstLine="0"/>
               <w:jc w:val="center"/>
@@ -2380,7 +2416,7 @@
           </w:tcPr>
           <w:p>
             <w:pPr>
-              <w:pStyle w:val="Sangra2detindependiente"/>
+              <w:pStyle w:val="BodyTextIndent2"/>
               <w:spacing w:before="120" w:after="120"/>
               <w:ind w:firstLine="0"/>
               <w:jc w:val="center"/>
@@ -2408,7 +2444,7 @@
           </w:tcPr>
           <w:p>
             <w:pPr>
-              <w:pStyle w:val="Sangra2detindependiente"/>
+              <w:pStyle w:val="BodyTextIndent2"/>
               <w:spacing w:before="120" w:after="120"/>
               <w:ind w:firstLine="0"/>
               <w:jc w:val="center"/>
@@ -2441,7 +2477,7 @@
           </w:tcPr>
           <w:p>
             <w:pPr>
-              <w:pStyle w:val="Sangra2detindependiente"/>
+              <w:pStyle w:val="BodyTextIndent2"/>
               <w:spacing w:before="120" w:after="120"/>
               <w:ind w:firstLine="0"/>
               <w:jc w:val="center"/>
@@ -2469,7 +2505,7 @@
           </w:tcPr>
           <w:p>
             <w:pPr>
-              <w:pStyle w:val="Sangra2detindependiente"/>
+              <w:pStyle w:val="BodyTextIndent2"/>
               <w:spacing w:before="120" w:after="120"/>
               <w:ind w:firstLine="0"/>
               <w:jc w:val="center"/>
@@ -2497,7 +2533,7 @@
           </w:tcPr>
           <w:p>
             <w:pPr>
-              <w:pStyle w:val="Sangra2detindependiente"/>
+              <w:pStyle w:val="BodyTextIndent2"/>
               <w:spacing w:before="120" w:after="120"/>
               <w:ind w:firstLine="0"/>
               <w:jc w:val="center"/>
@@ -2536,7 +2572,7 @@
           </w:tcPr>
           <w:p>
             <w:pPr>
-              <w:pStyle w:val="Sangra2detindependiente"/>
+              <w:pStyle w:val="BodyTextIndent2"/>
               <w:spacing w:before="120" w:after="120"/>
               <w:ind w:firstLine="0"/>
               <w:jc w:val="center"/>
@@ -2564,7 +2600,7 @@
           </w:tcPr>
           <w:p>
             <w:pPr>
-              <w:pStyle w:val="Sangra2detindependiente"/>
+              <w:pStyle w:val="BodyTextIndent2"/>
               <w:spacing w:before="120" w:after="120"/>
               <w:ind w:firstLine="0"/>
               <w:jc w:val="center"/>
@@ -2597,7 +2633,7 @@
           </w:tcPr>
           <w:p>
             <w:pPr>
-              <w:pStyle w:val="Sangra2detindependiente"/>
+              <w:pStyle w:val="BodyTextIndent2"/>
               <w:spacing w:before="120" w:after="120"/>
               <w:ind w:firstLine="0"/>
               <w:jc w:val="center"/>
@@ -2625,7 +2661,7 @@
           </w:tcPr>
           <w:p>
             <w:pPr>
-              <w:pStyle w:val="Sangra2detindependiente"/>
+              <w:pStyle w:val="BodyTextIndent2"/>
               <w:spacing w:before="120" w:after="120"/>
               <w:ind w:firstLine="0"/>
               <w:jc w:val="center"/>
@@ -2653,7 +2689,7 @@
           </w:tcPr>
           <w:p>
             <w:pPr>
-              <w:pStyle w:val="Sangra2detindependiente"/>
+              <w:pStyle w:val="BodyTextIndent2"/>
               <w:spacing w:before="120" w:after="120"/>
               <w:ind w:firstLine="0"/>
               <w:jc w:val="center"/>
@@ -2708,7 +2744,7 @@
           </w:tcPr>
           <w:p>
             <w:pPr>
-              <w:pStyle w:val="Sangra2detindependiente"/>
+              <w:pStyle w:val="BodyTextIndent2"/>
               <w:spacing w:before="120" w:after="120"/>
               <w:ind w:firstLine="0"/>
               <w:jc w:val="center"/>
@@ -2736,7 +2772,7 @@
           </w:tcPr>
           <w:p>
             <w:pPr>
-              <w:pStyle w:val="Sangra2detindependiente"/>
+              <w:pStyle w:val="BodyTextIndent2"/>
               <w:spacing w:before="120" w:after="120"/>
               <w:ind w:firstLine="0"/>
               <w:jc w:val="center"/>
@@ -2769,7 +2805,7 @@
           </w:tcPr>
           <w:p>
             <w:pPr>
-              <w:pStyle w:val="Sangra2detindependiente"/>
+              <w:pStyle w:val="BodyTextIndent2"/>
               <w:spacing w:before="120" w:after="120"/>
               <w:ind w:firstLine="0"/>
               <w:jc w:val="center"/>
@@ -2797,7 +2833,7 @@
           </w:tcPr>
           <w:p>
             <w:pPr>
-              <w:pStyle w:val="Sangra2detindependiente"/>
+              <w:pStyle w:val="BodyTextIndent2"/>
               <w:spacing w:before="120" w:after="120"/>
               <w:ind w:firstLine="0"/>
               <w:jc w:val="center"/>
@@ -2825,7 +2861,7 @@
           </w:tcPr>
           <w:p>
             <w:pPr>
-              <w:pStyle w:val="Sangra2detindependiente"/>
+              <w:pStyle w:val="BodyTextIndent2"/>
               <w:spacing w:before="120" w:after="120"/>
               <w:ind w:firstLine="0"/>
               <w:jc w:val="center"/>
@@ -2864,7 +2900,7 @@
           </w:tcPr>
           <w:p>
             <w:pPr>
-              <w:pStyle w:val="Sangra2detindependiente"/>
+              <w:pStyle w:val="BodyTextIndent2"/>
               <w:spacing w:before="120" w:after="120"/>
               <w:ind w:firstLine="0"/>
               <w:jc w:val="center"/>
@@ -2892,7 +2928,7 @@
           </w:tcPr>
           <w:p>
             <w:pPr>
-              <w:pStyle w:val="Sangra2detindependiente"/>
+              <w:pStyle w:val="BodyTextIndent2"/>
               <w:spacing w:before="120" w:after="120"/>
               <w:ind w:firstLine="0"/>
               <w:jc w:val="center"/>
@@ -2925,7 +2961,7 @@
           </w:tcPr>
           <w:p>
             <w:pPr>
-              <w:pStyle w:val="Sangra2detindependiente"/>
+              <w:pStyle w:val="BodyTextIndent2"/>
               <w:spacing w:before="120" w:after="120"/>
               <w:ind w:firstLine="0"/>
               <w:jc w:val="center"/>
@@ -2953,7 +2989,7 @@
           </w:tcPr>
           <w:p>
             <w:pPr>
-              <w:pStyle w:val="Sangra2detindependiente"/>
+              <w:pStyle w:val="BodyTextIndent2"/>
               <w:spacing w:before="120" w:after="120"/>
               <w:ind w:firstLine="0"/>
               <w:jc w:val="center"/>
@@ -2981,7 +3017,7 @@
           </w:tcPr>
           <w:p>
             <w:pPr>
-              <w:pStyle w:val="Sangra2detindependiente"/>
+              <w:pStyle w:val="BodyTextIndent2"/>
               <w:spacing w:before="120" w:after="120"/>
               <w:ind w:firstLine="0"/>
               <w:jc w:val="center"/>
@@ -3018,7 +3054,7 @@
           </w:tcPr>
           <w:p>
             <w:pPr>
-              <w:pStyle w:val="Sangra2detindependiente"/>
+              <w:pStyle w:val="BodyTextIndent2"/>
               <w:spacing w:before="120" w:after="120"/>
               <w:ind w:firstLine="0"/>
               <w:jc w:val="center"/>
@@ -3046,7 +3082,7 @@
           </w:tcPr>
           <w:p>
             <w:pPr>
-              <w:pStyle w:val="Sangra2detindependiente"/>
+              <w:pStyle w:val="BodyTextIndent2"/>
               <w:spacing w:before="120" w:after="120"/>
               <w:ind w:firstLine="0"/>
               <w:jc w:val="center"/>
@@ -3079,7 +3115,7 @@
           </w:tcPr>
           <w:p>
             <w:pPr>
-              <w:pStyle w:val="Sangra2detindependiente"/>
+              <w:pStyle w:val="BodyTextIndent2"/>
               <w:spacing w:before="120" w:after="120"/>
               <w:ind w:firstLine="0"/>
               <w:jc w:val="center"/>
@@ -3107,7 +3143,7 @@
           </w:tcPr>
           <w:p>
             <w:pPr>
-              <w:pStyle w:val="Sangra2detindependiente"/>
+              <w:pStyle w:val="BodyTextIndent2"/>
               <w:spacing w:before="120" w:after="120"/>
               <w:ind w:firstLine="0"/>
               <w:jc w:val="center"/>
@@ -3135,7 +3171,7 @@
           </w:tcPr>
           <w:p>
             <w:pPr>
-              <w:pStyle w:val="Sangra2detindependiente"/>
+              <w:pStyle w:val="BodyTextIndent2"/>
               <w:spacing w:before="120" w:after="120"/>
               <w:ind w:firstLine="0"/>
               <w:jc w:val="center"/>
@@ -3163,7 +3199,7 @@
           </w:tcPr>
           <w:p>
             <w:pPr>
-              <w:pStyle w:val="Sangra2detindependiente"/>
+              <w:pStyle w:val="BodyTextIndent2"/>
               <w:spacing w:before="120" w:after="120"/>
               <w:ind w:firstLine="0"/>
               <w:jc w:val="center"/>
@@ -3191,7 +3227,7 @@
           </w:tcPr>
           <w:p>
             <w:pPr>
-              <w:pStyle w:val="Sangra2detindependiente"/>
+              <w:pStyle w:val="BodyTextIndent2"/>
               <w:spacing w:before="120" w:after="120"/>
               <w:ind w:firstLine="0"/>
               <w:jc w:val="center"/>
@@ -3224,7 +3260,7 @@
           </w:tcPr>
           <w:p>
             <w:pPr>
-              <w:pStyle w:val="Sangra2detindependiente"/>
+              <w:pStyle w:val="BodyTextIndent2"/>
               <w:spacing w:before="120" w:after="120"/>
               <w:ind w:firstLine="0"/>
               <w:jc w:val="center"/>
@@ -3252,7 +3288,7 @@
           </w:tcPr>
           <w:p>
             <w:pPr>
-              <w:pStyle w:val="Sangra2detindependiente"/>
+              <w:pStyle w:val="BodyTextIndent2"/>
               <w:spacing w:before="120" w:after="120"/>
               <w:ind w:firstLine="0"/>
               <w:jc w:val="center"/>
@@ -3280,7 +3316,7 @@
           </w:tcPr>
           <w:p>
             <w:pPr>
-              <w:pStyle w:val="Sangra2detindependiente"/>
+              <w:pStyle w:val="BodyTextIndent2"/>
               <w:spacing w:before="120" w:after="120"/>
               <w:ind w:firstLine="0"/>
               <w:jc w:val="center"/>
@@ -3319,7 +3355,7 @@
           </w:tcPr>
           <w:p>
             <w:pPr>
-              <w:pStyle w:val="Sangra2detindependiente"/>
+              <w:pStyle w:val="BodyTextIndent2"/>
               <w:spacing w:before="120" w:after="120"/>
               <w:ind w:firstLine="0"/>
               <w:jc w:val="center"/>
@@ -3347,7 +3383,7 @@
           </w:tcPr>
           <w:p>
             <w:pPr>
-              <w:pStyle w:val="Sangra2detindependiente"/>
+              <w:pStyle w:val="BodyTextIndent2"/>
               <w:spacing w:before="120" w:after="120"/>
               <w:ind w:firstLine="0"/>
               <w:jc w:val="center"/>
@@ -3380,7 +3416,7 @@
           </w:tcPr>
           <w:p>
             <w:pPr>
-              <w:pStyle w:val="Sangra2detindependiente"/>
+              <w:pStyle w:val="BodyTextIndent2"/>
               <w:spacing w:before="120" w:after="120"/>
               <w:ind w:firstLine="0"/>
               <w:jc w:val="center"/>
@@ -3408,7 +3444,7 @@
           </w:tcPr>
           <w:p>
             <w:pPr>
-              <w:pStyle w:val="Sangra2detindependiente"/>
+              <w:pStyle w:val="BodyTextIndent2"/>
               <w:spacing w:before="120" w:after="120"/>
               <w:ind w:firstLine="0"/>
               <w:jc w:val="center"/>
@@ -3436,7 +3472,7 @@
           </w:tcPr>
           <w:p>
             <w:pPr>
-              <w:pStyle w:val="Sangra2detindependiente"/>
+              <w:pStyle w:val="BodyTextIndent2"/>
               <w:spacing w:before="120" w:after="120"/>
               <w:ind w:firstLine="0"/>
               <w:jc w:val="center"/>
@@ -3464,7 +3500,7 @@
           </w:tcPr>
           <w:p>
             <w:pPr>
-              <w:pStyle w:val="Sangra2detindependiente"/>
+              <w:pStyle w:val="BodyTextIndent2"/>
               <w:spacing w:before="120" w:after="120"/>
               <w:ind w:firstLine="0"/>
               <w:jc w:val="center"/>
@@ -3492,7 +3528,7 @@
           </w:tcPr>
           <w:p>
             <w:pPr>
-              <w:pStyle w:val="Sangra2detindependiente"/>
+              <w:pStyle w:val="BodyTextIndent2"/>
               <w:spacing w:before="120" w:after="120"/>
               <w:ind w:firstLine="0"/>
               <w:jc w:val="center"/>
@@ -3525,7 +3561,7 @@
           </w:tcPr>
           <w:p>
             <w:pPr>
-              <w:pStyle w:val="Sangra2detindependiente"/>
+              <w:pStyle w:val="BodyTextIndent2"/>
               <w:spacing w:before="120" w:after="120"/>
               <w:ind w:firstLine="0"/>
               <w:jc w:val="center"/>
@@ -3553,7 +3589,7 @@
           </w:tcPr>
           <w:p>
             <w:pPr>
-              <w:pStyle w:val="Sangra2detindependiente"/>
+              <w:pStyle w:val="BodyTextIndent2"/>
               <w:spacing w:before="120" w:after="120"/>
               <w:ind w:firstLine="0"/>
               <w:jc w:val="center"/>
@@ -3581,7 +3617,7 @@
           </w:tcPr>
           <w:p>
             <w:pPr>
-              <w:pStyle w:val="Sangra2detindependiente"/>
+              <w:pStyle w:val="BodyTextIndent2"/>
               <w:spacing w:before="120" w:after="120"/>
               <w:ind w:firstLine="0"/>
               <w:jc w:val="center"/>
@@ -3609,7 +3645,7 @@
           </w:tcPr>
           <w:p>
             <w:pPr>
-              <w:pStyle w:val="Sangra2detindependiente"/>
+              <w:pStyle w:val="BodyTextIndent2"/>
               <w:spacing w:before="120" w:after="120"/>
               <w:ind w:firstLine="0"/>
               <w:jc w:val="center"/>
@@ -3637,7 +3673,7 @@
           </w:tcPr>
           <w:p>
             <w:pPr>
-              <w:pStyle w:val="Sangra2detindependiente"/>
+              <w:pStyle w:val="BodyTextIndent2"/>
               <w:spacing w:before="120" w:after="120"/>
               <w:ind w:firstLine="0"/>
               <w:jc w:val="center"/>
@@ -3670,7 +3706,7 @@
           </w:tcPr>
           <w:p>
             <w:pPr>
-              <w:pStyle w:val="Sangra2detindependiente"/>
+              <w:pStyle w:val="BodyTextIndent2"/>
               <w:spacing w:before="120" w:after="120"/>
               <w:ind w:firstLine="0"/>
               <w:jc w:val="center"/>
@@ -3698,7 +3734,7 @@
           </w:tcPr>
           <w:p>
             <w:pPr>
-              <w:pStyle w:val="Sangra2detindependiente"/>
+              <w:pStyle w:val="BodyTextIndent2"/>
               <w:spacing w:before="120" w:after="120"/>
               <w:ind w:firstLine="0"/>
               <w:jc w:val="center"/>
@@ -3726,7 +3762,7 @@
           </w:tcPr>
           <w:p>
             <w:pPr>
-              <w:pStyle w:val="Sangra2detindependiente"/>
+              <w:pStyle w:val="BodyTextIndent2"/>
               <w:spacing w:before="120" w:after="120"/>
               <w:ind w:firstLine="0"/>
               <w:jc w:val="center"/>
@@ -3754,7 +3790,7 @@
           </w:tcPr>
           <w:p>
             <w:pPr>
-              <w:pStyle w:val="Sangra2detindependiente"/>
+              <w:pStyle w:val="BodyTextIndent2"/>
               <w:spacing w:before="120" w:after="120"/>
               <w:ind w:firstLine="0"/>
               <w:jc w:val="center"/>
@@ -3782,7 +3818,7 @@
           </w:tcPr>
           <w:p>
             <w:pPr>
-              <w:pStyle w:val="Sangra2detindependiente"/>
+              <w:pStyle w:val="BodyTextIndent2"/>
               <w:spacing w:before="120" w:after="120"/>
               <w:ind w:firstLine="0"/>
               <w:jc w:val="center"/>
@@ -3815,7 +3851,7 @@
           </w:tcPr>
           <w:p>
             <w:pPr>
-              <w:pStyle w:val="Sangra2detindependiente"/>
+              <w:pStyle w:val="BodyTextIndent2"/>
               <w:spacing w:before="120" w:after="120"/>
               <w:ind w:firstLine="0"/>
               <w:jc w:val="center"/>
@@ -3843,7 +3879,7 @@
           </w:tcPr>
           <w:p>
             <w:pPr>
-              <w:pStyle w:val="Sangra2detindependiente"/>
+              <w:pStyle w:val="BodyTextIndent2"/>
               <w:spacing w:before="120" w:after="120"/>
               <w:ind w:firstLine="0"/>
               <w:jc w:val="center"/>
@@ -3871,7 +3907,7 @@
           </w:tcPr>
           <w:p>
             <w:pPr>
-              <w:pStyle w:val="Sangra2detindependiente"/>
+              <w:pStyle w:val="BodyTextIndent2"/>
               <w:spacing w:before="120" w:after="120"/>
               <w:ind w:firstLine="0"/>
               <w:jc w:val="center"/>
@@ -3900,18 +3936,7 @@
                 <w:szCs w:val="22"/>
                 <w:lang w:val="ca-ES"/>
               </w:rPr>
-              <w:t xml:space="preserve"> no</w:t>
-            </w:r>
-            <w:bookmarkStart w:id="0" w:name="_GoBack"/>
-            <w:bookmarkEnd w:id="0"/>
-            <w:r>
-              <w:rPr>
-                <w:rFonts w:ascii="Arial" w:hAnsi="Arial" w:cs="Arial"/>
-                <w:sz w:val="22"/>
-                <w:szCs w:val="22"/>
-                <w:lang w:val="ca-ES"/>
-              </w:rPr>
-              <w:t xml:space="preserve"> iniciat</w:t>
+              <w:t xml:space="preserve"> no iniciat</w:t>
             </w:r>
           </w:p>
         </w:tc>
@@ -3921,7 +3946,7 @@
           </w:tcPr>
           <w:p>
             <w:pPr>
-              <w:pStyle w:val="Sangra2detindependiente"/>
+              <w:pStyle w:val="BodyTextIndent2"/>
               <w:spacing w:before="120" w:after="120"/>
               <w:ind w:firstLine="0"/>
               <w:jc w:val="center"/>
@@ -3949,7 +3974,7 @@
           </w:tcPr>
           <w:p>
             <w:pPr>
-              <w:pStyle w:val="Sangra2detindependiente"/>
+              <w:pStyle w:val="BodyTextIndent2"/>
               <w:spacing w:before="120" w:after="120"/>
               <w:ind w:firstLine="0"/>
               <w:jc w:val="center"/>
@@ -3982,7 +4007,7 @@
           </w:tcPr>
           <w:p>
             <w:pPr>
-              <w:pStyle w:val="Sangra2detindependiente"/>
+              <w:pStyle w:val="BodyTextIndent2"/>
               <w:spacing w:before="120" w:after="120"/>
               <w:ind w:firstLine="0"/>
               <w:jc w:val="center"/>
@@ -4010,7 +4035,7 @@
           </w:tcPr>
           <w:p>
             <w:pPr>
-              <w:pStyle w:val="Sangra2detindependiente"/>
+              <w:pStyle w:val="BodyTextIndent2"/>
               <w:spacing w:before="120" w:after="120"/>
               <w:ind w:firstLine="0"/>
               <w:jc w:val="center"/>
@@ -4038,7 +4063,7 @@
           </w:tcPr>
           <w:p>
             <w:pPr>
-              <w:pStyle w:val="Sangra2detindependiente"/>
+              <w:pStyle w:val="BodyTextIndent2"/>
               <w:spacing w:before="120" w:after="120"/>
               <w:ind w:firstLine="0"/>
               <w:jc w:val="center"/>
@@ -4077,7 +4102,7 @@
           </w:tcPr>
           <w:p>
             <w:pPr>
-              <w:pStyle w:val="Sangra2detindependiente"/>
+              <w:pStyle w:val="BodyTextIndent2"/>
               <w:spacing w:before="120" w:after="120"/>
               <w:ind w:firstLine="0"/>
               <w:jc w:val="center"/>
@@ -4105,7 +4130,7 @@
           </w:tcPr>
           <w:p>
             <w:pPr>
-              <w:pStyle w:val="Sangra2detindependiente"/>
+              <w:pStyle w:val="BodyTextIndent2"/>
               <w:spacing w:before="120" w:after="120"/>
               <w:ind w:firstLine="0"/>
               <w:jc w:val="center"/>
@@ -4138,7 +4163,7 @@
           </w:tcPr>
           <w:p>
             <w:pPr>
-              <w:pStyle w:val="Sangra2detindependiente"/>
+              <w:pStyle w:val="BodyTextIndent2"/>
               <w:spacing w:before="120" w:after="120"/>
               <w:ind w:firstLine="0"/>
               <w:jc w:val="center"/>
@@ -4166,7 +4191,7 @@
           </w:tcPr>
           <w:p>
             <w:pPr>
-              <w:pStyle w:val="Sangra2detindependiente"/>
+              <w:pStyle w:val="BodyTextIndent2"/>
               <w:spacing w:before="120" w:after="120"/>
               <w:ind w:firstLine="0"/>
               <w:jc w:val="center"/>
@@ -4194,7 +4219,7 @@
           </w:tcPr>
           <w:p>
             <w:pPr>
-              <w:pStyle w:val="Sangra2detindependiente"/>
+              <w:pStyle w:val="BodyTextIndent2"/>
               <w:spacing w:before="120" w:after="120"/>
               <w:ind w:firstLine="0"/>
               <w:jc w:val="center"/>
@@ -4233,7 +4258,7 @@
           </w:tcPr>
           <w:p>
             <w:pPr>
-              <w:pStyle w:val="Sangra2detindependiente"/>
+              <w:pStyle w:val="BodyTextIndent2"/>
               <w:spacing w:before="120" w:after="120"/>
               <w:ind w:firstLine="0"/>
               <w:jc w:val="center"/>
@@ -4261,7 +4286,7 @@
           </w:tcPr>
           <w:p>
             <w:pPr>
-              <w:pStyle w:val="Sangra2detindependiente"/>
+              <w:pStyle w:val="BodyTextIndent2"/>
               <w:spacing w:before="120" w:after="120"/>
               <w:ind w:firstLine="0"/>
               <w:jc w:val="center"/>
@@ -4294,7 +4319,7 @@
           </w:tcPr>
           <w:p>
             <w:pPr>
-              <w:pStyle w:val="Sangra2detindependiente"/>
+              <w:pStyle w:val="BodyTextIndent2"/>
               <w:spacing w:before="120" w:after="120"/>
               <w:ind w:firstLine="0"/>
               <w:jc w:val="center"/>
@@ -4322,7 +4347,7 @@
           </w:tcPr>
           <w:p>
             <w:pPr>
-              <w:pStyle w:val="Sangra2detindependiente"/>
+              <w:pStyle w:val="BodyTextIndent2"/>
               <w:spacing w:before="120" w:after="120"/>
               <w:ind w:firstLine="0"/>
               <w:jc w:val="center"/>
@@ -4350,7 +4375,7 @@
           </w:tcPr>
           <w:p>
             <w:pPr>
-              <w:pStyle w:val="Sangra2detindependiente"/>
+              <w:pStyle w:val="BodyTextIndent2"/>
               <w:spacing w:before="120" w:after="120"/>
               <w:ind w:firstLine="0"/>
               <w:jc w:val="center"/>
@@ -4389,7 +4414,7 @@
           </w:tcPr>
           <w:p>
             <w:pPr>
-              <w:pStyle w:val="Sangra2detindependiente"/>
+              <w:pStyle w:val="BodyTextIndent2"/>
               <w:spacing w:before="120" w:after="120"/>
               <w:ind w:firstLine="0"/>
               <w:jc w:val="center"/>
@@ -4417,7 +4442,7 @@
           </w:tcPr>
           <w:p>
             <w:pPr>
-              <w:pStyle w:val="Sangra2detindependiente"/>
+              <w:pStyle w:val="BodyTextIndent2"/>
               <w:spacing w:before="120" w:after="120"/>
               <w:ind w:firstLine="0"/>
               <w:jc w:val="center"/>
@@ -4450,7 +4475,7 @@
           </w:tcPr>
           <w:p>
             <w:pPr>
-              <w:pStyle w:val="Sangra2detindependiente"/>
+              <w:pStyle w:val="BodyTextIndent2"/>
               <w:spacing w:before="120" w:after="120"/>
               <w:ind w:firstLine="0"/>
               <w:jc w:val="center"/>
@@ -4478,7 +4503,7 @@
           </w:tcPr>
           <w:p>
             <w:pPr>
-              <w:pStyle w:val="Sangra2detindependiente"/>
+              <w:pStyle w:val="BodyTextIndent2"/>
               <w:spacing w:before="120" w:after="120"/>
               <w:ind w:firstLine="0"/>
               <w:jc w:val="center"/>
@@ -4506,7 +4531,7 @@
           </w:tcPr>
           <w:p>
             <w:pPr>
-              <w:pStyle w:val="Sangra2detindependiente"/>
+              <w:pStyle w:val="BodyTextIndent2"/>
               <w:spacing w:before="120" w:after="120"/>
               <w:ind w:firstLine="0"/>
               <w:jc w:val="center"/>
@@ -4545,7 +4570,7 @@
           </w:tcPr>
           <w:p>
             <w:pPr>
-              <w:pStyle w:val="Sangra2detindependiente"/>
+              <w:pStyle w:val="BodyTextIndent2"/>
               <w:spacing w:before="120" w:after="120"/>
               <w:ind w:firstLine="0"/>
               <w:jc w:val="center"/>
@@ -4573,7 +4598,7 @@
           </w:tcPr>
           <w:p>
             <w:pPr>
-              <w:pStyle w:val="Sangra2detindependiente"/>
+              <w:pStyle w:val="BodyTextIndent2"/>
               <w:spacing w:before="120" w:after="120"/>
               <w:ind w:firstLine="0"/>
               <w:jc w:val="center"/>
@@ -4606,7 +4631,7 @@
           </w:tcPr>
           <w:p>
             <w:pPr>
-              <w:pStyle w:val="Sangra2detindependiente"/>
+              <w:pStyle w:val="BodyTextIndent2"/>
               <w:spacing w:before="120" w:after="120"/>
               <w:ind w:firstLine="0"/>
               <w:jc w:val="center"/>
@@ -4634,7 +4659,7 @@
           </w:tcPr>
           <w:p>
             <w:pPr>
-              <w:pStyle w:val="Sangra2detindependiente"/>
+              <w:pStyle w:val="BodyTextIndent2"/>
               <w:spacing w:before="120" w:after="120"/>
               <w:ind w:firstLine="0"/>
               <w:jc w:val="center"/>
@@ -4662,7 +4687,7 @@
           </w:tcPr>
           <w:p>
             <w:pPr>
-              <w:pStyle w:val="Sangra2detindependiente"/>
+              <w:pStyle w:val="BodyTextIndent2"/>
               <w:spacing w:before="120" w:after="120"/>
               <w:ind w:firstLine="0"/>
               <w:jc w:val="center"/>
@@ -4701,7 +4726,7 @@
           </w:tcPr>
           <w:p>
             <w:pPr>
-              <w:pStyle w:val="Sangra2detindependiente"/>
+              <w:pStyle w:val="BodyTextIndent2"/>
               <w:spacing w:before="120" w:after="120"/>
               <w:ind w:firstLine="0"/>
               <w:jc w:val="center"/>
@@ -4729,7 +4754,7 @@
           </w:tcPr>
           <w:p>
             <w:pPr>
-              <w:pStyle w:val="Sangra2detindependiente"/>
+              <w:pStyle w:val="BodyTextIndent2"/>
               <w:spacing w:before="120" w:after="120"/>
               <w:ind w:firstLine="0"/>
               <w:jc w:val="center"/>
@@ -4762,7 +4787,7 @@
           </w:tcPr>
           <w:p>
             <w:pPr>
-              <w:pStyle w:val="Sangra2detindependiente"/>
+              <w:pStyle w:val="BodyTextIndent2"/>
               <w:spacing w:before="120" w:after="120"/>
               <w:ind w:firstLine="0"/>
               <w:jc w:val="center"/>
@@ -4790,7 +4815,7 @@
           </w:tcPr>
           <w:p>
             <w:pPr>
-              <w:pStyle w:val="Sangra2detindependiente"/>
+              <w:pStyle w:val="BodyTextIndent2"/>
               <w:spacing w:before="120" w:after="120"/>
               <w:ind w:firstLine="0"/>
               <w:jc w:val="center"/>
@@ -4818,7 +4843,7 @@
           </w:tcPr>
           <w:p>
             <w:pPr>
-              <w:pStyle w:val="Sangra2detindependiente"/>
+              <w:pStyle w:val="BodyTextIndent2"/>
               <w:spacing w:before="120" w:after="120"/>
               <w:ind w:firstLine="0"/>
               <w:jc w:val="center"/>
@@ -4857,7 +4882,7 @@
           </w:tcPr>
           <w:p>
             <w:pPr>
-              <w:pStyle w:val="Sangra2detindependiente"/>
+              <w:pStyle w:val="BodyTextIndent2"/>
               <w:spacing w:before="120" w:after="120"/>
               <w:ind w:firstLine="0"/>
               <w:jc w:val="center"/>
@@ -4885,7 +4910,7 @@
           </w:tcPr>
           <w:p>
             <w:pPr>
-              <w:pStyle w:val="Sangra2detindependiente"/>
+              <w:pStyle w:val="BodyTextIndent2"/>
               <w:spacing w:before="120" w:after="120"/>
               <w:ind w:firstLine="0"/>
               <w:jc w:val="center"/>
@@ -4918,7 +4943,7 @@
           </w:tcPr>
           <w:p>
             <w:pPr>
-              <w:pStyle w:val="Sangra2detindependiente"/>
+              <w:pStyle w:val="BodyTextIndent2"/>
               <w:spacing w:before="120" w:after="120"/>
               <w:ind w:firstLine="0"/>
               <w:jc w:val="center"/>
@@ -4946,7 +4971,7 @@
           </w:tcPr>
           <w:p>
             <w:pPr>
-              <w:pStyle w:val="Sangra2detindependiente"/>
+              <w:pStyle w:val="BodyTextIndent2"/>
               <w:spacing w:before="120" w:after="120"/>
               <w:ind w:firstLine="0"/>
               <w:jc w:val="center"/>
@@ -4974,7 +4999,7 @@
           </w:tcPr>
           <w:p>
             <w:pPr>
-              <w:pStyle w:val="Sangra2detindependiente"/>
+              <w:pStyle w:val="BodyTextIndent2"/>
               <w:spacing w:before="120" w:after="120"/>
               <w:ind w:firstLine="0"/>
               <w:jc w:val="center"/>
@@ -5013,7 +5038,7 @@
           </w:tcPr>
           <w:p>
             <w:pPr>
-              <w:pStyle w:val="Sangra2detindependiente"/>
+              <w:pStyle w:val="BodyTextIndent2"/>
               <w:spacing w:before="120" w:after="120"/>
               <w:ind w:firstLine="0"/>
               <w:jc w:val="center"/>
@@ -5041,7 +5066,7 @@
           </w:tcPr>
           <w:p>
             <w:pPr>
-              <w:pStyle w:val="Sangra2detindependiente"/>
+              <w:pStyle w:val="BodyTextIndent2"/>
               <w:spacing w:before="120" w:after="120"/>
               <w:ind w:firstLine="0"/>
               <w:jc w:val="center"/>
@@ -5074,7 +5099,7 @@
           </w:tcPr>
           <w:p>
             <w:pPr>
-              <w:pStyle w:val="Sangra2detindependiente"/>
+              <w:pStyle w:val="BodyTextIndent2"/>
               <w:spacing w:before="120" w:after="120"/>
               <w:ind w:firstLine="0"/>
               <w:jc w:val="center"/>
@@ -5102,7 +5127,7 @@
           </w:tcPr>
           <w:p>
             <w:pPr>
-              <w:pStyle w:val="Sangra2detindependiente"/>
+              <w:pStyle w:val="BodyTextIndent2"/>
               <w:spacing w:before="120" w:after="120"/>
               <w:ind w:firstLine="0"/>
               <w:jc w:val="center"/>
@@ -5130,7 +5155,7 @@
           </w:tcPr>
           <w:p>
             <w:pPr>
-              <w:pStyle w:val="Sangra2detindependiente"/>
+              <w:pStyle w:val="BodyTextIndent2"/>
               <w:spacing w:before="120" w:after="120"/>
               <w:ind w:firstLine="0"/>
               <w:jc w:val="center"/>
@@ -5169,7 +5194,7 @@
           </w:tcPr>
           <w:p>
             <w:pPr>
-              <w:pStyle w:val="Sangra2detindependiente"/>
+              <w:pStyle w:val="BodyTextIndent2"/>
               <w:spacing w:before="120" w:after="120"/>
               <w:ind w:firstLine="0"/>
               <w:jc w:val="center"/>
@@ -5197,7 +5222,7 @@
           </w:tcPr>
           <w:p>
             <w:pPr>
-              <w:pStyle w:val="Sangra2detindependiente"/>
+              <w:pStyle w:val="BodyTextIndent2"/>
               <w:spacing w:before="120" w:after="120"/>
               <w:ind w:firstLine="0"/>
               <w:jc w:val="center"/>
@@ -5230,7 +5255,7 @@
           </w:tcPr>
           <w:p>
             <w:pPr>
-              <w:pStyle w:val="Sangra2detindependiente"/>
+              <w:pStyle w:val="BodyTextIndent2"/>
               <w:spacing w:before="120" w:after="120"/>
               <w:ind w:firstLine="0"/>
               <w:jc w:val="center"/>
@@ -5258,7 +5283,7 @@
           </w:tcPr>
           <w:p>
             <w:pPr>
-              <w:pStyle w:val="Sangra2detindependiente"/>
+              <w:pStyle w:val="BodyTextIndent2"/>
               <w:spacing w:before="120" w:after="120"/>
               <w:ind w:firstLine="0"/>
               <w:jc w:val="center"/>
@@ -5286,7 +5311,7 @@
           </w:tcPr>
           <w:p>
             <w:pPr>
-              <w:pStyle w:val="Sangra2detindependiente"/>
+              <w:pStyle w:val="BodyTextIndent2"/>
               <w:spacing w:before="120" w:after="120"/>
               <w:ind w:firstLine="0"/>
               <w:jc w:val="center"/>
@@ -5325,7 +5350,7 @@
           </w:tcPr>
           <w:p>
             <w:pPr>
-              <w:pStyle w:val="Sangra2detindependiente"/>
+              <w:pStyle w:val="BodyTextIndent2"/>
               <w:spacing w:before="120" w:after="120"/>
               <w:ind w:firstLine="0"/>
               <w:jc w:val="center"/>
@@ -5353,7 +5378,7 @@
           </w:tcPr>
           <w:p>
             <w:pPr>
-              <w:pStyle w:val="Sangra2detindependiente"/>
+              <w:pStyle w:val="BodyTextIndent2"/>
               <w:spacing w:before="120" w:after="120"/>
               <w:ind w:firstLine="0"/>
               <w:jc w:val="center"/>
@@ -5386,7 +5411,7 @@
           </w:tcPr>
           <w:p>
             <w:pPr>
-              <w:pStyle w:val="Sangra2detindependiente"/>
+              <w:pStyle w:val="BodyTextIndent2"/>
               <w:spacing w:before="120" w:after="120"/>
               <w:ind w:firstLine="0"/>
               <w:jc w:val="center"/>
@@ -5414,7 +5439,7 @@
           </w:tcPr>
           <w:p>
             <w:pPr>
-              <w:pStyle w:val="Sangra2detindependiente"/>
+              <w:pStyle w:val="BodyTextIndent2"/>
               <w:spacing w:before="120" w:after="120"/>
               <w:ind w:firstLine="0"/>
               <w:jc w:val="center"/>
@@ -5442,7 +5467,7 @@
           </w:tcPr>
           <w:p>
             <w:pPr>
-              <w:pStyle w:val="Sangra2detindependiente"/>
+              <w:pStyle w:val="BodyTextIndent2"/>
               <w:spacing w:before="120" w:after="120"/>
               <w:ind w:firstLine="0"/>
               <w:jc w:val="center"/>
@@ -5481,7 +5506,7 @@
           </w:tcPr>
           <w:p>
             <w:pPr>
-              <w:pStyle w:val="Sangra2detindependiente"/>
+              <w:pStyle w:val="BodyTextIndent2"/>
               <w:spacing w:before="120" w:after="120"/>
               <w:ind w:firstLine="0"/>
               <w:jc w:val="center"/>
@@ -5509,7 +5534,7 @@
           </w:tcPr>
           <w:p>
             <w:pPr>
-              <w:pStyle w:val="Sangra2detindependiente"/>
+              <w:pStyle w:val="BodyTextIndent2"/>
               <w:spacing w:before="120" w:after="120"/>
               <w:ind w:firstLine="0"/>
               <w:jc w:val="center"/>
@@ -5649,7 +5674,7 @@
     </w:p>
     <w:p>
       <w:pPr>
-        <w:pStyle w:val="Textoindependiente2"/>
+        <w:pStyle w:val="BodyText2"/>
         <w:rPr>
           <w:sz w:val="28"/>
           <w:szCs w:val="28"/>
@@ -5668,7 +5693,7 @@
     </w:p>
     <w:p>
       <w:pPr>
-        <w:pStyle w:val="Sangra2detindependiente"/>
+        <w:pStyle w:val="BodyTextIndent2"/>
         <w:spacing w:after="120"/>
         <w:ind w:firstLine="0"/>
         <w:rPr>
@@ -5682,7 +5707,7 @@
     </w:p>
     <w:p>
       <w:pPr>
-        <w:pStyle w:val="Textoindependiente2"/>
+        <w:pStyle w:val="BodyText2"/>
         <w:rPr>
           <w:sz w:val="24"/>
           <w:lang w:val="ca-ES"/>
@@ -5719,7 +5744,7 @@
     </w:p>
     <w:p>
       <w:pPr>
-        <w:pStyle w:val="Sangra2detindependiente"/>
+        <w:pStyle w:val="BodyTextIndent2"/>
         <w:spacing w:after="120"/>
         <w:ind w:firstLine="0"/>
         <w:rPr>
@@ -5795,7 +5820,7 @@
     </w:p>
     <w:p>
       <w:pPr>
-        <w:pStyle w:val="Textoindependiente2"/>
+        <w:pStyle w:val="BodyText2"/>
         <w:rPr>
           <w:sz w:val="22"/>
           <w:szCs w:val="22"/>
@@ -5835,7 +5860,7 @@
     </w:p>
     <w:p>
       <w:pPr>
-        <w:pStyle w:val="Textoindependiente2"/>
+        <w:pStyle w:val="BodyText2"/>
         <w:rPr>
           <w:b w:val="0"/>
           <w:sz w:val="22"/>
@@ -5902,7 +5927,7 @@
     </w:p>
     <w:p>
       <w:pPr>
-        <w:pStyle w:val="Textoindependiente2"/>
+        <w:pStyle w:val="BodyText2"/>
         <w:rPr>
           <w:sz w:val="24"/>
           <w:lang w:val="ca-ES"/>
@@ -5939,7 +5964,7 @@
     </w:p>
     <w:p>
       <w:pPr>
-        <w:pStyle w:val="Textoindependiente2"/>
+        <w:pStyle w:val="BodyText2"/>
         <w:rPr>
           <w:b w:val="0"/>
           <w:sz w:val="22"/>
@@ -5986,7 +6011,7 @@
     </w:p>
     <w:p>
       <w:pPr>
-        <w:pStyle w:val="Textoindependiente2"/>
+        <w:pStyle w:val="BodyText2"/>
         <w:rPr>
           <w:sz w:val="24"/>
           <w:lang w:val="ca-ES"/>
@@ -6023,7 +6048,7 @@
     </w:p>
     <w:p>
       <w:pPr>
-        <w:pStyle w:val="Textoindependiente2"/>
+        <w:pStyle w:val="BodyText2"/>
         <w:rPr>
           <w:b w:val="0"/>
           <w:sz w:val="22"/>
@@ -6043,7 +6068,7 @@
     </w:p>
     <w:p>
       <w:pPr>
-        <w:pStyle w:val="Textoindependiente2"/>
+        <w:pStyle w:val="BodyText2"/>
         <w:rPr>
           <w:sz w:val="22"/>
           <w:szCs w:val="22"/>
@@ -6097,7 +6122,7 @@
     </w:p>
     <w:p>
       <w:pPr>
-        <w:pStyle w:val="Textoindependiente2"/>
+        <w:pStyle w:val="BodyText2"/>
         <w:rPr>
           <w:b w:val="0"/>
           <w:sz w:val="22"/>
@@ -6137,7 +6162,7 @@
     </w:p>
     <w:p>
       <w:pPr>
-        <w:pStyle w:val="Textoindependiente2"/>
+        <w:pStyle w:val="BodyText2"/>
         <w:rPr>
           <w:sz w:val="22"/>
           <w:szCs w:val="22"/>
@@ -6175,7 +6200,7 @@
     </w:p>
     <w:p>
       <w:pPr>
-        <w:pStyle w:val="Textoindependiente2"/>
+        <w:pStyle w:val="BodyText2"/>
         <w:rPr>
           <w:b w:val="0"/>
           <w:sz w:val="22"/>
@@ -6195,7 +6220,7 @@
     </w:p>
     <w:p>
       <w:pPr>
-        <w:pStyle w:val="Textoindependiente2"/>
+        <w:pStyle w:val="BodyText2"/>
         <w:rPr>
           <w:b w:val="0"/>
           <w:sz w:val="22"/>
@@ -6234,7 +6259,7 @@
     </w:p>
     <w:p>
       <w:pPr>
-        <w:pStyle w:val="Textoindependiente2"/>
+        <w:pStyle w:val="BodyText2"/>
         <w:rPr>
           <w:b w:val="0"/>
           <w:sz w:val="22"/>
@@ -6254,7 +6279,7 @@
     </w:p>
     <w:p>
       <w:pPr>
-        <w:pStyle w:val="Textoindependiente2"/>
+        <w:pStyle w:val="BodyText2"/>
         <w:rPr>
           <w:sz w:val="22"/>
           <w:szCs w:val="22"/>
@@ -6292,7 +6317,7 @@
     </w:p>
     <w:p>
       <w:pPr>
-        <w:pStyle w:val="Textoindependiente2"/>
+        <w:pStyle w:val="BodyText2"/>
         <w:rPr>
           <w:b w:val="0"/>
           <w:sz w:val="22"/>
@@ -6332,7 +6357,7 @@
     </w:p>
     <w:p>
       <w:pPr>
-        <w:pStyle w:val="Textoindependiente2"/>
+        <w:pStyle w:val="BodyText2"/>
         <w:rPr>
           <w:sz w:val="22"/>
           <w:szCs w:val="22"/>
@@ -6370,7 +6395,7 @@
     </w:p>
     <w:p>
       <w:pPr>
-        <w:pStyle w:val="Textoindependiente2"/>
+        <w:pStyle w:val="BodyText2"/>
         <w:rPr>
           <w:b w:val="0"/>
           <w:sz w:val="22"/>
@@ -6390,7 +6415,7 @@
     </w:p>
     <w:p>
       <w:pPr>
-        <w:pStyle w:val="Textoindependiente2"/>
+        <w:pStyle w:val="BodyText2"/>
         <w:rPr>
           <w:sz w:val="24"/>
           <w:lang w:val="ca-ES"/>
@@ -6427,7 +6452,7 @@
     </w:p>
     <w:p>
       <w:pPr>
-        <w:pStyle w:val="Textoindependiente2"/>
+        <w:pStyle w:val="BodyText2"/>
         <w:rPr>
           <w:b w:val="0"/>
           <w:sz w:val="22"/>
@@ -6456,7 +6481,7 @@
     </w:p>
     <w:p>
       <w:pPr>
-        <w:pStyle w:val="Textoindependiente2"/>
+        <w:pStyle w:val="BodyText2"/>
         <w:rPr>
           <w:sz w:val="24"/>
           <w:lang w:val="ca-ES"/>
@@ -6472,7 +6497,7 @@
     </w:p>
     <w:p>
       <w:pPr>
-        <w:pStyle w:val="Textoindependiente2"/>
+        <w:pStyle w:val="BodyText2"/>
         <w:rPr>
           <w:sz w:val="24"/>
           <w:lang w:val="ca-ES"/>
@@ -6488,7 +6513,7 @@
     </w:p>
     <w:p>
       <w:pPr>
-        <w:pStyle w:val="Textoindependiente2"/>
+        <w:pStyle w:val="BodyText2"/>
         <w:rPr>
           <w:sz w:val="24"/>
           <w:lang w:val="ca-ES"/>
@@ -6504,7 +6529,7 @@
     </w:p>
     <w:p>
       <w:pPr>
-        <w:pStyle w:val="Textoindependiente2"/>
+        <w:pStyle w:val="BodyText2"/>
         <w:rPr>
           <w:b w:val="0"/>
           <w:sz w:val="22"/>
@@ -6524,7 +6549,7 @@
     </w:p>
     <w:p>
       <w:pPr>
-        <w:pStyle w:val="Textoindependiente2"/>
+        <w:pStyle w:val="BodyText2"/>
         <w:rPr>
           <w:sz w:val="28"/>
           <w:szCs w:val="28"/>
@@ -6558,7 +6583,7 @@
     </w:p>
     <w:p>
       <w:pPr>
-        <w:pStyle w:val="Sangra2detindependiente"/>
+        <w:pStyle w:val="BodyTextIndent2"/>
         <w:spacing w:after="120"/>
         <w:ind w:firstLine="284"/>
         <w:rPr>
@@ -6572,7 +6597,7 @@
     </w:p>
     <w:p>
       <w:pPr>
-        <w:pStyle w:val="Sangra2detindependiente"/>
+        <w:pStyle w:val="BodyTextIndent2"/>
         <w:spacing w:after="120"/>
         <w:ind w:firstLine="284"/>
         <w:rPr>
@@ -6602,7 +6627,7 @@
     </w:p>
     <w:p>
       <w:pPr>
-        <w:pStyle w:val="Sangra2detindependiente"/>
+        <w:pStyle w:val="BodyTextIndent2"/>
         <w:numPr>
           <w:ilvl w:val="0"/>
           <w:numId w:val="12"/>
@@ -6641,7 +6666,7 @@
     </w:p>
     <w:p>
       <w:pPr>
-        <w:pStyle w:val="Sangra2detindependiente"/>
+        <w:pStyle w:val="BodyTextIndent2"/>
         <w:numPr>
           <w:ilvl w:val="0"/>
           <w:numId w:val="12"/>
@@ -6672,7 +6697,7 @@
     </w:p>
     <w:p>
       <w:pPr>
-        <w:pStyle w:val="Sangra2detindependiente"/>
+        <w:pStyle w:val="BodyTextIndent2"/>
         <w:numPr>
           <w:ilvl w:val="0"/>
           <w:numId w:val="12"/>
@@ -6732,7 +6757,7 @@
     </w:p>
     <w:p>
       <w:pPr>
-        <w:pStyle w:val="Textoindependiente2"/>
+        <w:pStyle w:val="BodyText2"/>
         <w:rPr>
           <w:sz w:val="28"/>
           <w:szCs w:val="28"/>
@@ -6925,17 +6950,8 @@
           <w:i/>
           <w:lang w:val="es-ES_tradnl"/>
         </w:rPr>
-        <w:t xml:space="preserve"> a Visual C++ 2013 i a </w:t>
-      </w:r>
-      <w:proofErr w:type="spellStart"/>
-      <w:r>
-        <w:rPr>
-          <w:i/>
-          <w:lang w:val="es-ES_tradnl"/>
-        </w:rPr>
-        <w:t>OpenGL</w:t>
-      </w:r>
-      <w:proofErr w:type="spellEnd"/>
+        <w:t xml:space="preserve"> a Visual C++ 2013 i a OpenGL</w:t>
+      </w:r>
       <w:r>
         <w:rPr>
           <w:lang w:val="ca-ES"/>
@@ -7081,7 +7097,7 @@
       <w:hyperlink r:id="rId7" w:history="1">
         <w:r>
           <w:rPr>
-            <w:rStyle w:val="Hipervnculo"/>
+            <w:rStyle w:val="Hyperlink"/>
             <w:lang w:val="ca-ES"/>
           </w:rPr>
           <w:t>www.opengl.org</w:t>
@@ -7141,8 +7157,8 @@
 </file>
 
 <file path=word/numbering.xml><?xml version="1.0" encoding="utf-8"?>
-<w:numbering xmlns:wpc="http://schemas.microsoft.com/office/word/2010/wordprocessingCanvas" xmlns:mo="http://schemas.microsoft.com/office/mac/office/2008/main" xmlns:mc="http://schemas.openxmlformats.org/markup-compatibility/2006" xmlns:mv="urn:schemas-microsoft-com:mac:vml" xmlns:o="urn:schemas-microsoft-com:office:office" xmlns:r="http://schemas.openxmlformats.org/officeDocument/2006/relationships" xmlns:m="http://schemas.openxmlformats.org/officeDocument/2006/math" xmlns:v="urn:schemas-microsoft-com:vml" xmlns:wp14="http://schemas.microsoft.com/office/word/2010/wordprocessingDrawing" xmlns:wp="http://schemas.openxmlformats.org/drawingml/2006/wordprocessingDrawing" xmlns:w10="urn:schemas-microsoft-com:office:word" xmlns:w="http://schemas.openxmlformats.org/wordprocessingml/2006/main" xmlns:w14="http://schemas.microsoft.com/office/word/2010/wordml" xmlns:w15="http://schemas.microsoft.com/office/word/2012/wordml" xmlns:wpg="http://schemas.microsoft.com/office/word/2010/wordprocessingGroup" xmlns:wpi="http://schemas.microsoft.com/office/word/2010/wordprocessingInk" xmlns:wne="http://schemas.microsoft.com/office/word/2006/wordml" xmlns:wps="http://schemas.microsoft.com/office/word/2010/wordprocessingShape" mc:Ignorable="w14 w15 wp14">
-  <w:abstractNum w:abstractNumId="0">
+<w:numbering xmlns:wpc="http://schemas.microsoft.com/office/word/2010/wordprocessingCanvas" xmlns:cx="http://schemas.microsoft.com/office/drawing/2014/chartex" xmlns:cx1="http://schemas.microsoft.com/office/drawing/2015/9/8/chartex" xmlns:cx2="http://schemas.microsoft.com/office/drawing/2015/10/21/chartex" xmlns:cx3="http://schemas.microsoft.com/office/drawing/2016/5/9/chartex" xmlns:cx4="http://schemas.microsoft.com/office/drawing/2016/5/10/chartex" xmlns:cx5="http://schemas.microsoft.com/office/drawing/2016/5/11/chartex" xmlns:cx6="http://schemas.microsoft.com/office/drawing/2016/5/12/chartex" xmlns:cx7="http://schemas.microsoft.com/office/drawing/2016/5/13/chartex" xmlns:cx8="http://schemas.microsoft.com/office/drawing/2016/5/14/chartex" xmlns:mc="http://schemas.openxmlformats.org/markup-compatibility/2006" xmlns:aink="http://schemas.microsoft.com/office/drawing/2016/ink" xmlns:am3d="http://schemas.microsoft.com/office/drawing/2017/model3d" xmlns:o="urn:schemas-microsoft-com:office:office" xmlns:r="http://schemas.openxmlformats.org/officeDocument/2006/relationships" xmlns:m="http://schemas.openxmlformats.org/officeDocument/2006/math" xmlns:v="urn:schemas-microsoft-com:vml" xmlns:wp14="http://schemas.microsoft.com/office/word/2010/wordprocessingDrawing" xmlns:wp="http://schemas.openxmlformats.org/drawingml/2006/wordprocessingDrawing" xmlns:w10="urn:schemas-microsoft-com:office:word" xmlns:w="http://schemas.openxmlformats.org/wordprocessingml/2006/main" xmlns:w14="http://schemas.microsoft.com/office/word/2010/wordml" xmlns:w15="http://schemas.microsoft.com/office/word/2012/wordml" xmlns:w16cid="http://schemas.microsoft.com/office/word/2016/wordml/cid" xmlns:w16se="http://schemas.microsoft.com/office/word/2015/wordml/symex" xmlns:wpg="http://schemas.microsoft.com/office/word/2010/wordprocessingGroup" xmlns:wpi="http://schemas.microsoft.com/office/word/2010/wordprocessingInk" xmlns:wne="http://schemas.microsoft.com/office/word/2006/wordml" xmlns:wps="http://schemas.microsoft.com/office/word/2010/wordprocessingShape" mc:Ignorable="w14 w15 w16se w16cid wp14">
+  <w:abstractNum w:abstractNumId="0" w15:restartNumberingAfterBreak="0">
     <w:nsid w:val="0069629C"/>
     <w:multiLevelType w:val="hybridMultilevel"/>
     <w:tmpl w:val="9E605F7E"/>
@@ -7279,7 +7295,7 @@
       </w:rPr>
     </w:lvl>
   </w:abstractNum>
-  <w:abstractNum w:abstractNumId="1">
+  <w:abstractNum w:abstractNumId="1" w15:restartNumberingAfterBreak="0">
     <w:nsid w:val="0BBB3D75"/>
     <w:multiLevelType w:val="hybridMultilevel"/>
     <w:tmpl w:val="B58E9208"/>
@@ -7419,7 +7435,7 @@
       </w:rPr>
     </w:lvl>
   </w:abstractNum>
-  <w:abstractNum w:abstractNumId="2">
+  <w:abstractNum w:abstractNumId="2" w15:restartNumberingAfterBreak="0">
     <w:nsid w:val="112F5EF3"/>
     <w:multiLevelType w:val="hybridMultilevel"/>
     <w:tmpl w:val="8F343780"/>
@@ -7559,7 +7575,7 @@
       </w:rPr>
     </w:lvl>
   </w:abstractNum>
-  <w:abstractNum w:abstractNumId="3">
+  <w:abstractNum w:abstractNumId="3" w15:restartNumberingAfterBreak="0">
     <w:nsid w:val="13305343"/>
     <w:multiLevelType w:val="hybridMultilevel"/>
     <w:tmpl w:val="93EC35F6"/>
@@ -7699,7 +7715,7 @@
       </w:rPr>
     </w:lvl>
   </w:abstractNum>
-  <w:abstractNum w:abstractNumId="4">
+  <w:abstractNum w:abstractNumId="4" w15:restartNumberingAfterBreak="0">
     <w:nsid w:val="1FE66507"/>
     <w:multiLevelType w:val="hybridMultilevel"/>
     <w:tmpl w:val="9E605F7E"/>
@@ -7836,7 +7852,7 @@
       </w:rPr>
     </w:lvl>
   </w:abstractNum>
-  <w:abstractNum w:abstractNumId="5">
+  <w:abstractNum w:abstractNumId="5" w15:restartNumberingAfterBreak="0">
     <w:nsid w:val="25E33A00"/>
     <w:multiLevelType w:val="hybridMultilevel"/>
     <w:tmpl w:val="EE7CAC50"/>
@@ -7976,7 +7992,7 @@
       </w:rPr>
     </w:lvl>
   </w:abstractNum>
-  <w:abstractNum w:abstractNumId="6">
+  <w:abstractNum w:abstractNumId="6" w15:restartNumberingAfterBreak="0">
     <w:nsid w:val="349272F2"/>
     <w:multiLevelType w:val="hybridMultilevel"/>
     <w:tmpl w:val="FC3AD08C"/>
@@ -8089,7 +8105,7 @@
       </w:rPr>
     </w:lvl>
   </w:abstractNum>
-  <w:abstractNum w:abstractNumId="7">
+  <w:abstractNum w:abstractNumId="7" w15:restartNumberingAfterBreak="0">
     <w:nsid w:val="3A510540"/>
     <w:multiLevelType w:val="hybridMultilevel"/>
     <w:tmpl w:val="3D86BB2A"/>
@@ -8230,7 +8246,7 @@
       </w:rPr>
     </w:lvl>
   </w:abstractNum>
-  <w:abstractNum w:abstractNumId="8">
+  <w:abstractNum w:abstractNumId="8" w15:restartNumberingAfterBreak="0">
     <w:nsid w:val="531E6B29"/>
     <w:multiLevelType w:val="hybridMultilevel"/>
     <w:tmpl w:val="95960DCA"/>
@@ -8371,7 +8387,7 @@
       </w:rPr>
     </w:lvl>
   </w:abstractNum>
-  <w:abstractNum w:abstractNumId="9">
+  <w:abstractNum w:abstractNumId="9" w15:restartNumberingAfterBreak="0">
     <w:nsid w:val="593C203A"/>
     <w:multiLevelType w:val="hybridMultilevel"/>
     <w:tmpl w:val="F088201A"/>
@@ -8484,7 +8500,7 @@
       </w:rPr>
     </w:lvl>
   </w:abstractNum>
-  <w:abstractNum w:abstractNumId="10">
+  <w:abstractNum w:abstractNumId="10" w15:restartNumberingAfterBreak="0">
     <w:nsid w:val="59D339BF"/>
     <w:multiLevelType w:val="hybridMultilevel"/>
     <w:tmpl w:val="83C6D218"/>
@@ -8621,7 +8637,7 @@
       </w:rPr>
     </w:lvl>
   </w:abstractNum>
-  <w:abstractNum w:abstractNumId="11">
+  <w:abstractNum w:abstractNumId="11" w15:restartNumberingAfterBreak="0">
     <w:nsid w:val="750B6E87"/>
     <w:multiLevelType w:val="hybridMultilevel"/>
     <w:tmpl w:val="06FAE716"/>
@@ -8777,7 +8793,7 @@
 </file>
 
 <file path=word/styles.xml><?xml version="1.0" encoding="utf-8"?>
-<w:styles xmlns:mc="http://schemas.openxmlformats.org/markup-compatibility/2006" xmlns:r="http://schemas.openxmlformats.org/officeDocument/2006/relationships" xmlns:w="http://schemas.openxmlformats.org/wordprocessingml/2006/main" xmlns:w14="http://schemas.microsoft.com/office/word/2010/wordml" xmlns:w15="http://schemas.microsoft.com/office/word/2012/wordml" mc:Ignorable="w14 w15">
+<w:styles xmlns:mc="http://schemas.openxmlformats.org/markup-compatibility/2006" xmlns:r="http://schemas.openxmlformats.org/officeDocument/2006/relationships" xmlns:w="http://schemas.openxmlformats.org/wordprocessingml/2006/main" xmlns:w14="http://schemas.microsoft.com/office/word/2010/wordml" xmlns:w15="http://schemas.microsoft.com/office/word/2012/wordml" xmlns:w16cid="http://schemas.microsoft.com/office/word/2016/wordml/cid" xmlns:w16se="http://schemas.microsoft.com/office/word/2015/wordml/symex" mc:Ignorable="w14 w15 w16se w16cid">
   <w:docDefaults>
     <w:rPrDefault>
       <w:rPr>
@@ -8787,7 +8803,7 @@
     </w:rPrDefault>
     <w:pPrDefault/>
   </w:docDefaults>
-  <w:latentStyles w:defLockedState="0" w:defUIPriority="0" w:defSemiHidden="0" w:defUnhideWhenUsed="0" w:defQFormat="0" w:count="382">
+  <w:latentStyles w:defLockedState="0" w:defUIPriority="0" w:defSemiHidden="0" w:defUnhideWhenUsed="0" w:defQFormat="0" w:count="375">
     <w:lsdException w:name="Normal" w:qFormat="1"/>
     <w:lsdException w:name="heading 1" w:qFormat="1"/>
     <w:lsdException w:name="heading 2" w:qFormat="1"/>
@@ -8847,15 +8863,6 @@
     <w:lsdException w:name="Table Web 2" w:semiHidden="1" w:unhideWhenUsed="1"/>
     <w:lsdException w:name="Table Web 3" w:semiHidden="1" w:unhideWhenUsed="1"/>
     <w:lsdException w:name="Table Theme" w:semiHidden="1" w:unhideWhenUsed="1"/>
-    <w:lsdException w:name="Note Level 1" w:semiHidden="1" w:uiPriority="99" w:unhideWhenUsed="1"/>
-    <w:lsdException w:name="Note Level 2" w:semiHidden="1" w:uiPriority="99" w:unhideWhenUsed="1"/>
-    <w:lsdException w:name="Note Level 3" w:semiHidden="1" w:uiPriority="99" w:unhideWhenUsed="1"/>
-    <w:lsdException w:name="Note Level 4" w:semiHidden="1" w:uiPriority="99" w:unhideWhenUsed="1"/>
-    <w:lsdException w:name="Note Level 5" w:semiHidden="1" w:uiPriority="99" w:unhideWhenUsed="1"/>
-    <w:lsdException w:name="Note Level 6" w:semiHidden="1" w:uiPriority="99" w:unhideWhenUsed="1"/>
-    <w:lsdException w:name="Note Level 7" w:semiHidden="1" w:uiPriority="99" w:unhideWhenUsed="1"/>
-    <w:lsdException w:name="Note Level 8" w:semiHidden="1" w:uiPriority="99" w:unhideWhenUsed="1"/>
-    <w:lsdException w:name="Note Level 9" w:semiHidden="1" w:uiPriority="99" w:unhideWhenUsed="1"/>
     <w:lsdException w:name="Placeholder Text" w:semiHidden="1" w:uiPriority="99"/>
     <w:lsdException w:name="No Spacing" w:uiPriority="1" w:qFormat="1"/>
     <w:lsdException w:name="Light Shading" w:uiPriority="60"/>
@@ -9083,7 +9090,7 @@
       <w:szCs w:val="24"/>
     </w:rPr>
   </w:style>
-  <w:style w:type="paragraph" w:styleId="Ttulo1">
+  <w:style w:type="paragraph" w:styleId="Heading1">
     <w:name w:val="heading 1"/>
     <w:basedOn w:val="Normal"/>
     <w:next w:val="Normal"/>
@@ -9101,7 +9108,7 @@
       <w:sz w:val="36"/>
     </w:rPr>
   </w:style>
-  <w:style w:type="paragraph" w:styleId="Ttulo2">
+  <w:style w:type="paragraph" w:styleId="Heading2">
     <w:name w:val="heading 2"/>
     <w:basedOn w:val="Normal"/>
     <w:next w:val="Normal"/>
@@ -9116,7 +9123,7 @@
       <w:sz w:val="28"/>
     </w:rPr>
   </w:style>
-  <w:style w:type="paragraph" w:styleId="Ttulo3">
+  <w:style w:type="paragraph" w:styleId="Heading3">
     <w:name w:val="heading 3"/>
     <w:basedOn w:val="Normal"/>
     <w:next w:val="Normal"/>
@@ -9130,7 +9137,7 @@
       <w:b/>
     </w:rPr>
   </w:style>
-  <w:style w:type="paragraph" w:styleId="Ttulo4">
+  <w:style w:type="paragraph" w:styleId="Heading4">
     <w:name w:val="heading 4"/>
     <w:basedOn w:val="Normal"/>
     <w:next w:val="Normal"/>
@@ -9147,7 +9154,7 @@
       <w:sz w:val="28"/>
     </w:rPr>
   </w:style>
-  <w:style w:type="paragraph" w:styleId="Ttulo5">
+  <w:style w:type="paragraph" w:styleId="Heading5">
     <w:name w:val="heading 5"/>
     <w:basedOn w:val="Normal"/>
     <w:next w:val="Normal"/>
@@ -9164,12 +9171,13 @@
       <w:sz w:val="32"/>
     </w:rPr>
   </w:style>
-  <w:style w:type="character" w:default="1" w:styleId="Fuentedeprrafopredeter">
+  <w:style w:type="character" w:default="1" w:styleId="DefaultParagraphFont">
     <w:name w:val="Default Paragraph Font"/>
     <w:uiPriority w:val="1"/>
+    <w:semiHidden/>
     <w:unhideWhenUsed/>
   </w:style>
-  <w:style w:type="table" w:default="1" w:styleId="Tablanormal">
+  <w:style w:type="table" w:default="1" w:styleId="TableNormal">
     <w:name w:val="Normal Table"/>
     <w:uiPriority w:val="99"/>
     <w:semiHidden/>
@@ -9184,7 +9192,7 @@
       </w:tblCellMar>
     </w:tblPr>
   </w:style>
-  <w:style w:type="numbering" w:default="1" w:styleId="Sinlista">
+  <w:style w:type="numbering" w:default="1" w:styleId="NoList">
     <w:name w:val="No List"/>
     <w:uiPriority w:val="99"/>
     <w:semiHidden/>
@@ -9192,17 +9200,17 @@
   </w:style>
   <w:style w:type="paragraph" w:customStyle="1" w:styleId="Figura">
     <w:name w:val="Figura"/>
-    <w:basedOn w:val="Ttulo3"/>
+    <w:basedOn w:val="Heading3"/>
     <w:pPr>
       <w:jc w:val="center"/>
       <w:outlineLvl w:val="9"/>
     </w:pPr>
   </w:style>
-  <w:style w:type="character" w:styleId="Nmerodepgina">
+  <w:style w:type="character" w:styleId="PageNumber">
     <w:name w:val="page number"/>
-    <w:basedOn w:val="Fuentedeprrafopredeter"/>
+    <w:basedOn w:val="DefaultParagraphFont"/>
   </w:style>
-  <w:style w:type="paragraph" w:styleId="Piedepgina">
+  <w:style w:type="paragraph" w:styleId="Footer">
     <w:name w:val="footer"/>
     <w:basedOn w:val="Normal"/>
     <w:pPr>
@@ -9239,7 +9247,7 @@
       <w:sz w:val="16"/>
     </w:rPr>
   </w:style>
-  <w:style w:type="paragraph" w:styleId="Sangradetextonormal">
+  <w:style w:type="paragraph" w:styleId="BodyTextIndent">
     <w:name w:val="Body Text Indent"/>
     <w:aliases w:val="Sangría de t. independiente"/>
     <w:basedOn w:val="Normal"/>
@@ -9250,7 +9258,7 @@
       <w:sz w:val="20"/>
     </w:rPr>
   </w:style>
-  <w:style w:type="paragraph" w:styleId="Sangra2detindependiente">
+  <w:style w:type="paragraph" w:styleId="BodyTextIndent2">
     <w:name w:val="Body Text Indent 2"/>
     <w:basedOn w:val="Normal"/>
     <w:pPr>
@@ -9260,14 +9268,14 @@
       <w:sz w:val="20"/>
     </w:rPr>
   </w:style>
-  <w:style w:type="paragraph" w:styleId="Textoindependiente">
+  <w:style w:type="paragraph" w:styleId="BodyText">
     <w:name w:val="Body Text"/>
     <w:basedOn w:val="Normal"/>
     <w:pPr>
       <w:spacing w:before="60"/>
     </w:pPr>
   </w:style>
-  <w:style w:type="paragraph" w:styleId="Sangra3detindependiente">
+  <w:style w:type="paragraph" w:styleId="BodyTextIndent3">
     <w:name w:val="Body Text Indent 3"/>
     <w:basedOn w:val="Normal"/>
     <w:pPr>
@@ -9277,7 +9285,7 @@
       <w:sz w:val="20"/>
     </w:rPr>
   </w:style>
-  <w:style w:type="paragraph" w:styleId="Textoindependiente2">
+  <w:style w:type="paragraph" w:styleId="BodyText2">
     <w:name w:val="Body Text 2"/>
     <w:basedOn w:val="Normal"/>
     <w:pPr>
@@ -9288,14 +9296,14 @@
       <w:sz w:val="20"/>
     </w:rPr>
   </w:style>
-  <w:style w:type="character" w:styleId="Hipervnculo">
+  <w:style w:type="character" w:styleId="Hyperlink">
     <w:name w:val="Hyperlink"/>
     <w:rPr>
       <w:color w:val="009999"/>
       <w:u w:val="single"/>
     </w:rPr>
   </w:style>
-  <w:style w:type="paragraph" w:styleId="Textosinformato">
+  <w:style w:type="paragraph" w:styleId="PlainText">
     <w:name w:val="Plain Text"/>
     <w:basedOn w:val="Normal"/>
     <w:rsid w:val="00DF5E3F"/>
@@ -9305,9 +9313,9 @@
       <w:lang w:eastAsia="it-IT"/>
     </w:rPr>
   </w:style>
-  <w:style w:type="table" w:styleId="Tablaconcuadrcula">
+  <w:style w:type="table" w:styleId="TableGrid">
     <w:name w:val="Table Grid"/>
-    <w:basedOn w:val="Tablanormal"/>
+    <w:basedOn w:val="TableNormal"/>
     <w:rsid w:val="00C80358"/>
     <w:pPr>
       <w:tabs>
@@ -9326,7 +9334,6 @@
       <w:jc w:val="both"/>
     </w:pPr>
     <w:tblPr>
-      <w:tblInd w:w="0" w:type="dxa"/>
       <w:tblBorders>
         <w:top w:val="single" w:sz="4" w:space="0" w:color="auto"/>
         <w:left w:val="single" w:sz="4" w:space="0" w:color="auto"/>
@@ -9335,17 +9342,11 @@
         <w:insideH w:val="single" w:sz="4" w:space="0" w:color="auto"/>
         <w:insideV w:val="single" w:sz="4" w:space="0" w:color="auto"/>
       </w:tblBorders>
-      <w:tblCellMar>
-        <w:top w:w="0" w:type="dxa"/>
-        <w:left w:w="108" w:type="dxa"/>
-        <w:bottom w:w="0" w:type="dxa"/>
-        <w:right w:w="108" w:type="dxa"/>
-      </w:tblCellMar>
     </w:tblPr>
   </w:style>
   <w:style w:type="paragraph" w:customStyle="1" w:styleId="biblio">
     <w:name w:val="biblio"/>
-    <w:basedOn w:val="Textosinformato"/>
+    <w:basedOn w:val="PlainText"/>
     <w:rsid w:val="006D716E"/>
     <w:pPr>
       <w:spacing w:after="240"/>
@@ -9627,7 +9628,7 @@
 </file>
 
 <file path=customXml/itemProps1.xml><?xml version="1.0" encoding="utf-8"?>
-<ds:datastoreItem xmlns:ds="http://schemas.openxmlformats.org/officeDocument/2006/customXml" ds:itemID="{11EF0A4F-0E73-5042-AB10-BABB4D96162E}">
+<ds:datastoreItem xmlns:ds="http://schemas.openxmlformats.org/officeDocument/2006/customXml" ds:itemID="{FD744302-E358-4456-80F1-0E9E2D08DED7}">
   <ds:schemaRefs>
     <ds:schemaRef ds:uri="http://schemas.openxmlformats.org/officeDocument/2006/bibliography"/>
   </ds:schemaRefs>

--- a/Documentación/Controls ABP/Control-ABP_2.docx
+++ b/Documentación/Controls ABP/Control-ABP_2.docx
@@ -4,12 +4,11 @@
   <w:body>
     <w:p>
       <w:pPr>
-        <w:jc w:val="center"/>
+        <w:jc w:val="both"/>
         <w:rPr>
           <w:b/>
           <w:smallCaps/>
           <w:sz w:val="16"/>
-          <w:lang w:val="ca-ES"/>
         </w:rPr>
       </w:pPr>
     </w:p>
@@ -17,36 +16,32 @@
       <w:pPr>
         <w:pStyle w:val="Heading5"/>
         <w:spacing w:line="240" w:lineRule="auto"/>
+        <w:jc w:val="both"/>
         <w:rPr>
           <w:szCs w:val="32"/>
-          <w:lang w:val="ca-ES"/>
         </w:rPr>
       </w:pPr>
       <w:r>
         <w:rPr>
           <w:szCs w:val="32"/>
-          <w:lang w:val="ca-ES"/>
         </w:rPr>
         <w:t xml:space="preserve">Visualització Gràfica Interactiva </w:t>
       </w:r>
       <w:r>
         <w:rPr>
           <w:szCs w:val="32"/>
-          <w:lang w:val="ca-ES"/>
         </w:rPr>
         <w:t>(E</w:t>
       </w:r>
       <w:r>
         <w:rPr>
           <w:szCs w:val="32"/>
-          <w:lang w:val="ca-ES"/>
         </w:rPr>
         <w:t xml:space="preserve">E – UAB) </w:t>
       </w:r>
       <w:r>
         <w:rPr>
           <w:szCs w:val="32"/>
-          <w:lang w:val="ca-ES"/>
         </w:rPr>
         <w:t xml:space="preserve"> - Curs 2017-18</w:t>
       </w:r>
@@ -55,15 +50,14 @@
       <w:pPr>
         <w:pStyle w:val="Heading5"/>
         <w:spacing w:line="240" w:lineRule="auto"/>
+        <w:jc w:val="both"/>
         <w:rPr>
           <w:szCs w:val="32"/>
-          <w:lang w:val="ca-ES"/>
         </w:rPr>
       </w:pPr>
       <w:r>
         <w:rPr>
           <w:szCs w:val="32"/>
-          <w:lang w:val="ca-ES"/>
         </w:rPr>
         <w:t>Aprenentatge Basat en Projectes (</w:t>
       </w:r>
@@ -71,14 +65,12 @@
       <w:r>
         <w:rPr>
           <w:szCs w:val="32"/>
-          <w:lang w:val="ca-ES"/>
         </w:rPr>
         <w:t>ABP</w:t>
       </w:r>
       <w:r>
         <w:rPr>
           <w:szCs w:val="32"/>
-          <w:lang w:val="ca-ES"/>
         </w:rPr>
         <w:t>rj</w:t>
       </w:r>
@@ -86,25 +78,22 @@
       <w:r>
         <w:rPr>
           <w:szCs w:val="32"/>
-          <w:lang w:val="ca-ES"/>
         </w:rPr>
         <w:t>)</w:t>
       </w:r>
     </w:p>
     <w:p>
       <w:pPr>
-        <w:jc w:val="center"/>
+        <w:jc w:val="both"/>
         <w:rPr>
           <w:sz w:val="32"/>
           <w:szCs w:val="32"/>
-          <w:lang w:val="ca-ES"/>
         </w:rPr>
       </w:pPr>
       <w:r>
         <w:rPr>
           <w:sz w:val="32"/>
           <w:szCs w:val="32"/>
-          <w:lang w:val="ca-ES"/>
         </w:rPr>
         <w:t xml:space="preserve">GRUP </w:t>
       </w:r>
@@ -112,7 +101,6 @@
         <w:rPr>
           <w:sz w:val="32"/>
           <w:szCs w:val="32"/>
-          <w:lang w:val="ca-ES"/>
         </w:rPr>
         <w:t>5</w:t>
       </w:r>
@@ -121,17 +109,16 @@
       <w:pPr>
         <w:pStyle w:val="Heading5"/>
         <w:spacing w:line="240" w:lineRule="auto"/>
+        <w:jc w:val="both"/>
         <w:rPr>
           <w:sz w:val="56"/>
           <w:szCs w:val="56"/>
-          <w:lang w:val="ca-ES"/>
         </w:rPr>
       </w:pPr>
       <w:r>
         <w:rPr>
           <w:sz w:val="56"/>
           <w:szCs w:val="56"/>
-          <w:lang w:val="ca-ES"/>
         </w:rPr>
         <w:t>Control</w:t>
       </w:r>
@@ -139,7 +126,6 @@
         <w:rPr>
           <w:sz w:val="56"/>
           <w:szCs w:val="56"/>
-          <w:lang w:val="ca-ES"/>
         </w:rPr>
         <w:t xml:space="preserve"> No. 2</w:t>
       </w:r>
@@ -148,49 +134,30 @@
       <w:pPr>
         <w:pStyle w:val="Heading4"/>
         <w:spacing w:before="120" w:after="240" w:line="240" w:lineRule="auto"/>
-        <w:rPr>
-          <w:lang w:val="ca-ES"/>
-        </w:rPr>
-      </w:pPr>
-      <w:r>
-        <w:rPr>
-          <w:lang w:val="ca-ES"/>
-        </w:rPr>
+        <w:jc w:val="both"/>
+      </w:pPr>
+      <w:r>
         <w:t>2</w:t>
       </w:r>
       <w:r>
-        <w:rPr>
-          <w:lang w:val="ca-ES"/>
-        </w:rPr>
         <w:t>6</w:t>
       </w:r>
       <w:r>
-        <w:rPr>
-          <w:lang w:val="ca-ES"/>
-        </w:rPr>
         <w:t xml:space="preserve"> de </w:t>
       </w:r>
       <w:proofErr w:type="spellStart"/>
       <w:r>
-        <w:rPr>
-          <w:lang w:val="ca-ES"/>
-        </w:rPr>
         <w:t>Noviembre</w:t>
       </w:r>
       <w:proofErr w:type="spellEnd"/>
       <w:r>
-        <w:rPr>
-          <w:lang w:val="ca-ES"/>
-        </w:rPr>
         <w:t xml:space="preserve"> de 2017</w:t>
       </w:r>
     </w:p>
     <w:p>
       <w:pPr>
         <w:spacing w:before="100" w:beforeAutospacing="1" w:after="100" w:afterAutospacing="1"/>
-        <w:rPr>
-          <w:lang w:val="ca-ES"/>
-        </w:rPr>
+        <w:jc w:val="both"/>
       </w:pPr>
       <w:r>
         <w:rPr>
@@ -273,131 +240,95 @@
       <w:r>
         <w:rPr>
           <w:b/>
-          <w:lang w:val="ca-ES"/>
         </w:rPr>
         <w:t xml:space="preserve">ASSISTENTS: </w:t>
       </w:r>
       <w:r>
-        <w:rPr>
-          <w:lang w:val="ca-ES"/>
-        </w:rPr>
         <w:t xml:space="preserve">Daniel </w:t>
       </w:r>
       <w:proofErr w:type="spellStart"/>
       <w:r>
-        <w:rPr>
-          <w:lang w:val="ca-ES"/>
-        </w:rPr>
         <w:t>Herbón</w:t>
       </w:r>
       <w:proofErr w:type="spellEnd"/>
       <w:r>
-        <w:rPr>
-          <w:lang w:val="ca-ES"/>
-        </w:rPr>
         <w:t xml:space="preserve">, Francisco Navarro, </w:t>
       </w:r>
       <w:proofErr w:type="spellStart"/>
       <w:r>
-        <w:rPr>
-          <w:lang w:val="ca-ES"/>
-        </w:rPr>
         <w:t>Jonatán</w:t>
       </w:r>
       <w:proofErr w:type="spellEnd"/>
       <w:r>
-        <w:rPr>
-          <w:lang w:val="ca-ES"/>
-        </w:rPr>
         <w:t xml:space="preserve"> </w:t>
       </w:r>
       <w:proofErr w:type="spellStart"/>
       <w:r>
-        <w:rPr>
-          <w:lang w:val="ca-ES"/>
-        </w:rPr>
         <w:t>Luzón</w:t>
       </w:r>
       <w:proofErr w:type="spellEnd"/>
       <w:r>
-        <w:rPr>
-          <w:lang w:val="ca-ES"/>
-        </w:rPr>
         <w:t xml:space="preserve">, Nil </w:t>
       </w:r>
       <w:proofErr w:type="spellStart"/>
       <w:r>
-        <w:rPr>
-          <w:lang w:val="ca-ES"/>
-        </w:rPr>
         <w:t>Domene</w:t>
       </w:r>
       <w:proofErr w:type="spellEnd"/>
       <w:r>
-        <w:rPr>
-          <w:lang w:val="ca-ES"/>
-        </w:rPr>
         <w:t>, Jordi Gonzalez i Rafael Díaz</w:t>
       </w:r>
     </w:p>
     <w:p>
       <w:pPr>
         <w:spacing w:before="120" w:after="360"/>
+        <w:jc w:val="both"/>
         <w:rPr>
           <w:b/>
-          <w:lang w:val="ca-ES"/>
         </w:rPr>
       </w:pPr>
     </w:p>
     <w:p>
       <w:pPr>
         <w:spacing w:after="240"/>
+        <w:jc w:val="both"/>
         <w:rPr>
           <w:b/>
-          <w:lang w:val="ca-ES"/>
         </w:rPr>
       </w:pPr>
       <w:r>
         <w:rPr>
           <w:b/>
-          <w:lang w:val="ca-ES"/>
         </w:rPr>
         <w:t xml:space="preserve">HORA D’INICI: </w:t>
       </w:r>
       <w:r>
         <w:rPr>
           <w:b/>
-          <w:lang w:val="ca-ES"/>
         </w:rPr>
         <w:t>1</w:t>
       </w:r>
       <w:r>
         <w:rPr>
           <w:b/>
-          <w:lang w:val="ca-ES"/>
         </w:rPr>
         <w:t>0</w:t>
       </w:r>
       <w:r>
         <w:rPr>
           <w:b/>
-          <w:lang w:val="ca-ES"/>
         </w:rPr>
         <w:t>:</w:t>
       </w:r>
       <w:r>
         <w:rPr>
           <w:b/>
-          <w:lang w:val="ca-ES"/>
         </w:rPr>
         <w:t>3</w:t>
       </w:r>
-      <w:bookmarkStart w:id="0" w:name="_GoBack"/>
-      <w:bookmarkEnd w:id="0"/>
       <w:r>
         <w:rPr>
           <w:b/>
-          <w:lang w:val="ca-ES"/>
         </w:rPr>
         <w:t>0h</w:t>
       </w:r>
@@ -405,22 +336,20 @@
     <w:p>
       <w:pPr>
         <w:spacing w:after="240"/>
+        <w:jc w:val="both"/>
         <w:rPr>
           <w:b/>
-          <w:lang w:val="ca-ES"/>
         </w:rPr>
       </w:pPr>
       <w:r>
         <w:rPr>
           <w:b/>
-          <w:lang w:val="ca-ES"/>
         </w:rPr>
         <w:t xml:space="preserve">LLOC: </w:t>
       </w:r>
       <w:r>
         <w:rPr>
           <w:b/>
-          <w:lang w:val="ca-ES"/>
         </w:rPr>
         <w:t>Conferència online</w:t>
       </w:r>
@@ -428,11 +357,11 @@
     <w:p>
       <w:pPr>
         <w:spacing w:before="120"/>
+        <w:jc w:val="both"/>
         <w:rPr>
           <w:b/>
           <w:sz w:val="28"/>
           <w:szCs w:val="28"/>
-          <w:lang w:val="ca-ES"/>
         </w:rPr>
       </w:pPr>
       <w:r>
@@ -518,7 +447,6 @@
           <w:b/>
           <w:sz w:val="28"/>
           <w:szCs w:val="28"/>
-          <w:lang w:val="ca-ES"/>
         </w:rPr>
         <w:t xml:space="preserve">1. </w:t>
       </w:r>
@@ -527,7 +455,6 @@
           <w:b/>
           <w:sz w:val="28"/>
           <w:szCs w:val="28"/>
-          <w:lang w:val="ca-ES"/>
         </w:rPr>
         <w:t>Objectius</w:t>
       </w:r>
@@ -536,7 +463,6 @@
           <w:b/>
           <w:sz w:val="28"/>
           <w:szCs w:val="28"/>
-          <w:lang w:val="ca-ES"/>
         </w:rPr>
         <w:t xml:space="preserve"> del projecte</w:t>
       </w:r>
@@ -545,7 +471,6 @@
           <w:b/>
           <w:sz w:val="28"/>
           <w:szCs w:val="28"/>
-          <w:lang w:val="ca-ES"/>
         </w:rPr>
         <w:t>.</w:t>
       </w:r>
@@ -555,10 +480,10 @@
         <w:pStyle w:val="BodyTextIndent2"/>
         <w:spacing w:after="120"/>
         <w:ind w:firstLine="284"/>
+        <w:jc w:val="both"/>
         <w:rPr>
           <w:sz w:val="24"/>
           <w:szCs w:val="22"/>
-          <w:lang w:val="ca-ES"/>
         </w:rPr>
       </w:pPr>
     </w:p>
@@ -567,17 +492,16 @@
         <w:pStyle w:val="BodyTextIndent2"/>
         <w:spacing w:after="120"/>
         <w:ind w:firstLine="284"/>
+        <w:jc w:val="both"/>
         <w:rPr>
           <w:sz w:val="24"/>
           <w:szCs w:val="22"/>
-          <w:lang w:val="ca-ES"/>
         </w:rPr>
       </w:pPr>
       <w:r>
         <w:rPr>
           <w:sz w:val="24"/>
           <w:szCs w:val="22"/>
-          <w:lang w:val="ca-ES"/>
         </w:rPr>
         <w:t>E</w:t>
       </w:r>
@@ -585,7 +509,6 @@
         <w:rPr>
           <w:sz w:val="24"/>
           <w:szCs w:val="22"/>
-          <w:lang w:val="ca-ES"/>
         </w:rPr>
         <w:t>nuncia</w:t>
       </w:r>
@@ -593,7 +516,6 @@
         <w:rPr>
           <w:sz w:val="24"/>
           <w:szCs w:val="22"/>
-          <w:lang w:val="ca-ES"/>
         </w:rPr>
         <w:t>t del projecte a realitzar</w:t>
       </w:r>
@@ -601,7 +523,6 @@
         <w:rPr>
           <w:sz w:val="24"/>
           <w:szCs w:val="22"/>
-          <w:lang w:val="ca-ES"/>
         </w:rPr>
         <w:t>:</w:t>
       </w:r>
@@ -611,17 +532,16 @@
         <w:pStyle w:val="BodyTextIndent2"/>
         <w:spacing w:after="120"/>
         <w:ind w:firstLine="284"/>
-        <w:rPr>
-          <w:sz w:val="22"/>
-          <w:szCs w:val="22"/>
-          <w:lang w:val="ca-ES"/>
-        </w:rPr>
-      </w:pPr>
-      <w:r>
-        <w:rPr>
-          <w:sz w:val="22"/>
-          <w:szCs w:val="22"/>
-          <w:lang w:val="ca-ES"/>
+        <w:jc w:val="both"/>
+        <w:rPr>
+          <w:sz w:val="22"/>
+          <w:szCs w:val="22"/>
+        </w:rPr>
+      </w:pPr>
+      <w:r>
+        <w:rPr>
+          <w:sz w:val="22"/>
+          <w:szCs w:val="22"/>
         </w:rPr>
         <w:t>El projecte que ens hem plantejat a realitzar en l’assignatura de VGI-ABP tracta d’una simulació el més real possible al llançament d’un coet  a l’espai. Per fer això haurem de buscar físiques per realitzar la trajectòria el més real possible amb els paràmetres entrats i posar unes textures que és vegi que és un coet.</w:t>
       </w:r>
@@ -631,17 +551,16 @@
         <w:pStyle w:val="BodyTextIndent2"/>
         <w:spacing w:after="120"/>
         <w:ind w:firstLine="284"/>
+        <w:jc w:val="both"/>
         <w:rPr>
           <w:sz w:val="24"/>
           <w:szCs w:val="22"/>
-          <w:lang w:val="ca-ES"/>
         </w:rPr>
       </w:pPr>
       <w:r>
         <w:rPr>
           <w:sz w:val="24"/>
           <w:szCs w:val="22"/>
-          <w:lang w:val="ca-ES"/>
         </w:rPr>
         <w:t>Funcionalitats:</w:t>
       </w:r>
@@ -654,17 +573,16 @@
           <w:numId w:val="9"/>
         </w:numPr>
         <w:spacing w:after="120"/>
+        <w:jc w:val="both"/>
         <w:rPr>
           <w:sz w:val="24"/>
           <w:szCs w:val="22"/>
-          <w:lang w:val="ca-ES"/>
-        </w:rPr>
-      </w:pPr>
-      <w:r>
-        <w:rPr>
-          <w:sz w:val="22"/>
-          <w:szCs w:val="22"/>
-          <w:lang w:val="ca-ES"/>
+        </w:rPr>
+      </w:pPr>
+      <w:r>
+        <w:rPr>
+          <w:sz w:val="22"/>
+          <w:szCs w:val="22"/>
         </w:rPr>
         <w:t>Poder triar diferents paràmetres del coet abans de fer el llançament</w:t>
       </w:r>
@@ -672,7 +590,6 @@
         <w:rPr>
           <w:sz w:val="22"/>
           <w:szCs w:val="22"/>
-          <w:lang w:val="ca-ES"/>
         </w:rPr>
         <w:t>. El paràmetres són: quantitat de combustible, característiques del planeta (massa, volum i gravetat).</w:t>
       </w:r>
@@ -685,17 +602,16 @@
           <w:numId w:val="9"/>
         </w:numPr>
         <w:spacing w:after="120"/>
+        <w:jc w:val="both"/>
         <w:rPr>
           <w:sz w:val="24"/>
           <w:szCs w:val="22"/>
-          <w:lang w:val="ca-ES"/>
-        </w:rPr>
-      </w:pPr>
-      <w:r>
-        <w:rPr>
-          <w:sz w:val="22"/>
-          <w:szCs w:val="22"/>
-          <w:lang w:val="ca-ES"/>
+        </w:rPr>
+      </w:pPr>
+      <w:r>
+        <w:rPr>
+          <w:sz w:val="22"/>
+          <w:szCs w:val="22"/>
         </w:rPr>
         <w:t>Es podrà també triar diferents models de coet i cadascun tindrà unes propietats diferents (pes, combustible màxim i fricció amb l’aire).</w:t>
       </w:r>
@@ -708,17 +624,16 @@
           <w:numId w:val="9"/>
         </w:numPr>
         <w:spacing w:after="120"/>
+        <w:jc w:val="both"/>
         <w:rPr>
           <w:sz w:val="24"/>
           <w:szCs w:val="22"/>
-          <w:lang w:val="ca-ES"/>
-        </w:rPr>
-      </w:pPr>
-      <w:r>
-        <w:rPr>
-          <w:sz w:val="22"/>
-          <w:szCs w:val="22"/>
-          <w:lang w:val="ca-ES"/>
+        </w:rPr>
+      </w:pPr>
+      <w:r>
+        <w:rPr>
+          <w:sz w:val="22"/>
+          <w:szCs w:val="22"/>
         </w:rPr>
         <w:t xml:space="preserve">Tindre els gràfics amb animacions de tal manera que es vegi que el coet passa per diferents etapes d’enlairament i </w:t>
       </w:r>
@@ -726,7 +641,6 @@
         <w:rPr>
           <w:sz w:val="22"/>
           <w:szCs w:val="22"/>
-          <w:lang w:val="ca-ES"/>
         </w:rPr>
         <w:t xml:space="preserve">donar sensació </w:t>
       </w:r>
@@ -734,7 +648,6 @@
         <w:rPr>
           <w:sz w:val="22"/>
           <w:szCs w:val="22"/>
-          <w:lang w:val="ca-ES"/>
         </w:rPr>
         <w:t>de moviment</w:t>
       </w:r>
@@ -742,7 +655,6 @@
         <w:rPr>
           <w:sz w:val="22"/>
           <w:szCs w:val="22"/>
-          <w:lang w:val="ca-ES"/>
         </w:rPr>
         <w:t>.</w:t>
       </w:r>
@@ -755,17 +667,16 @@
           <w:numId w:val="9"/>
         </w:numPr>
         <w:spacing w:after="120"/>
+        <w:jc w:val="both"/>
         <w:rPr>
           <w:sz w:val="24"/>
           <w:szCs w:val="22"/>
-          <w:lang w:val="ca-ES"/>
-        </w:rPr>
-      </w:pPr>
-      <w:r>
-        <w:rPr>
-          <w:sz w:val="22"/>
-          <w:szCs w:val="22"/>
-          <w:lang w:val="ca-ES"/>
+        </w:rPr>
+      </w:pPr>
+      <w:r>
+        <w:rPr>
+          <w:sz w:val="22"/>
+          <w:szCs w:val="22"/>
         </w:rPr>
         <w:t>Fer que la trajectòria del coet vingui determinada per unes fórmules de física</w:t>
       </w:r>
@@ -773,7 +684,6 @@
         <w:rPr>
           <w:sz w:val="22"/>
           <w:szCs w:val="22"/>
-          <w:lang w:val="ca-ES"/>
         </w:rPr>
         <w:t>.</w:t>
       </w:r>
@@ -786,17 +696,16 @@
           <w:numId w:val="9"/>
         </w:numPr>
         <w:spacing w:after="120"/>
+        <w:jc w:val="both"/>
         <w:rPr>
           <w:sz w:val="24"/>
           <w:szCs w:val="22"/>
-          <w:lang w:val="ca-ES"/>
         </w:rPr>
       </w:pPr>
       <w:r>
         <w:rPr>
           <w:sz w:val="24"/>
           <w:szCs w:val="22"/>
-          <w:lang w:val="ca-ES"/>
         </w:rPr>
         <w:t>Una vegada iniciat el llançament, el coet simularà foc a la part inferior dels reactors activats.</w:t>
       </w:r>
@@ -809,17 +718,16 @@
           <w:numId w:val="9"/>
         </w:numPr>
         <w:spacing w:after="120"/>
+        <w:jc w:val="both"/>
         <w:rPr>
           <w:sz w:val="24"/>
           <w:szCs w:val="22"/>
-          <w:lang w:val="ca-ES"/>
         </w:rPr>
       </w:pPr>
       <w:r>
         <w:rPr>
           <w:sz w:val="24"/>
           <w:szCs w:val="22"/>
-          <w:lang w:val="ca-ES"/>
         </w:rPr>
         <w:t>Quan s’enlaira suficientment i s’hagi acabat el combustible, s’aniran desprenent parts del coet.</w:t>
       </w:r>
@@ -832,17 +740,16 @@
           <w:numId w:val="9"/>
         </w:numPr>
         <w:spacing w:after="120"/>
+        <w:jc w:val="both"/>
         <w:rPr>
           <w:sz w:val="24"/>
           <w:szCs w:val="22"/>
-          <w:lang w:val="ca-ES"/>
         </w:rPr>
       </w:pPr>
       <w:r>
         <w:rPr>
           <w:sz w:val="24"/>
           <w:szCs w:val="22"/>
-          <w:lang w:val="ca-ES"/>
         </w:rPr>
         <w:t xml:space="preserve">Tant el planeta com el coet tindran textures realistes. </w:t>
       </w:r>
@@ -855,17 +762,16 @@
           <w:numId w:val="9"/>
         </w:numPr>
         <w:spacing w:after="120"/>
+        <w:jc w:val="both"/>
         <w:rPr>
           <w:sz w:val="24"/>
           <w:szCs w:val="22"/>
-          <w:lang w:val="ca-ES"/>
         </w:rPr>
       </w:pPr>
       <w:r>
         <w:rPr>
           <w:sz w:val="24"/>
           <w:szCs w:val="22"/>
-          <w:lang w:val="ca-ES"/>
         </w:rPr>
         <w:t>Hi hauran diferents càmeres per a poder seguir la trajectòria del  coet. Les càmeres necessàries han d’estar a la plataforma de llançament i un altre seguint el coet. L’usuari podrà col·locar una càmera allà on vulgui i canviar entre totes elles per observar el coet.</w:t>
       </w:r>
@@ -878,17 +784,16 @@
           <w:numId w:val="9"/>
         </w:numPr>
         <w:spacing w:after="120"/>
+        <w:jc w:val="both"/>
         <w:rPr>
           <w:sz w:val="24"/>
           <w:szCs w:val="22"/>
-          <w:lang w:val="ca-ES"/>
         </w:rPr>
       </w:pPr>
       <w:r>
         <w:rPr>
           <w:sz w:val="24"/>
           <w:szCs w:val="22"/>
-          <w:lang w:val="ca-ES"/>
         </w:rPr>
         <w:t>El coet surt des d’una plataforma de la qual es desenganxarà abans de fer el llançament.</w:t>
       </w:r>
@@ -901,17 +806,16 @@
           <w:numId w:val="9"/>
         </w:numPr>
         <w:spacing w:after="120"/>
+        <w:jc w:val="both"/>
         <w:rPr>
           <w:sz w:val="24"/>
           <w:szCs w:val="22"/>
-          <w:lang w:val="ca-ES"/>
         </w:rPr>
       </w:pPr>
       <w:r>
         <w:rPr>
           <w:sz w:val="24"/>
           <w:szCs w:val="22"/>
-          <w:lang w:val="ca-ES"/>
         </w:rPr>
         <w:t xml:space="preserve">Es podrà escollir entre que el coet es quedi en orbita o que aterri a la terra o un altre planeta. </w:t>
       </w:r>
@@ -919,17 +823,16 @@
     <w:p>
       <w:pPr>
         <w:pStyle w:val="BodyText2"/>
+        <w:jc w:val="both"/>
         <w:rPr>
           <w:sz w:val="28"/>
           <w:szCs w:val="28"/>
-          <w:lang w:val="ca-ES"/>
         </w:rPr>
       </w:pPr>
       <w:r>
         <w:rPr>
           <w:sz w:val="28"/>
           <w:szCs w:val="28"/>
-          <w:lang w:val="ca-ES"/>
         </w:rPr>
         <w:br w:type="page"/>
       </w:r>
@@ -937,7 +840,6 @@
         <w:rPr>
           <w:sz w:val="28"/>
           <w:szCs w:val="28"/>
-          <w:lang w:val="ca-ES"/>
         </w:rPr>
         <w:lastRenderedPageBreak/>
         <w:t>2</w:t>
@@ -946,7 +848,6 @@
         <w:rPr>
           <w:sz w:val="28"/>
           <w:szCs w:val="28"/>
-          <w:lang w:val="ca-ES"/>
         </w:rPr>
         <w:t xml:space="preserve">. </w:t>
       </w:r>
@@ -954,7 +855,6 @@
         <w:rPr>
           <w:sz w:val="28"/>
           <w:szCs w:val="28"/>
-          <w:lang w:val="ca-ES"/>
         </w:rPr>
         <w:t>Tasques del projecte</w:t>
       </w:r>
@@ -962,7 +862,6 @@
         <w:rPr>
           <w:sz w:val="28"/>
           <w:szCs w:val="28"/>
-          <w:lang w:val="ca-ES"/>
         </w:rPr>
         <w:t>.</w:t>
       </w:r>
@@ -972,12 +871,12 @@
         <w:pStyle w:val="BodyTextIndent2"/>
         <w:spacing w:after="120"/>
         <w:ind w:firstLine="284"/>
+        <w:jc w:val="both"/>
         <w:rPr>
           <w:rFonts w:ascii="Arial" w:hAnsi="Arial" w:cs="Arial"/>
           <w:color w:val="FF0000"/>
           <w:sz w:val="22"/>
           <w:szCs w:val="22"/>
-          <w:lang w:val="ca-ES"/>
         </w:rPr>
       </w:pPr>
     </w:p>
@@ -986,17 +885,16 @@
         <w:pStyle w:val="BodyTextIndent2"/>
         <w:spacing w:after="120"/>
         <w:ind w:firstLine="284"/>
-        <w:rPr>
-          <w:sz w:val="22"/>
-          <w:szCs w:val="22"/>
-          <w:lang w:val="ca-ES"/>
-        </w:rPr>
-      </w:pPr>
-      <w:r>
-        <w:rPr>
-          <w:sz w:val="22"/>
-          <w:szCs w:val="22"/>
-          <w:lang w:val="ca-ES"/>
+        <w:jc w:val="both"/>
+        <w:rPr>
+          <w:sz w:val="22"/>
+          <w:szCs w:val="22"/>
+        </w:rPr>
+      </w:pPr>
+      <w:r>
+        <w:rPr>
+          <w:sz w:val="22"/>
+          <w:szCs w:val="22"/>
         </w:rPr>
         <w:t xml:space="preserve">Per al projecte utilitzem la metodologia SCRUM i hem dividit el temps en 5 </w:t>
       </w:r>
@@ -1005,7 +903,6 @@
         <w:rPr>
           <w:sz w:val="22"/>
           <w:szCs w:val="22"/>
-          <w:lang w:val="ca-ES"/>
         </w:rPr>
         <w:t>sprints</w:t>
       </w:r>
@@ -1014,7 +911,6 @@
         <w:rPr>
           <w:sz w:val="22"/>
           <w:szCs w:val="22"/>
-          <w:lang w:val="ca-ES"/>
         </w:rPr>
         <w:t xml:space="preserve"> de dues setmanes de duració cadascun. Els </w:t>
       </w:r>
@@ -1023,7 +919,6 @@
         <w:rPr>
           <w:sz w:val="22"/>
           <w:szCs w:val="22"/>
-          <w:lang w:val="ca-ES"/>
         </w:rPr>
         <w:t>sprints</w:t>
       </w:r>
@@ -1032,7 +927,6 @@
         <w:rPr>
           <w:sz w:val="22"/>
           <w:szCs w:val="22"/>
-          <w:lang w:val="ca-ES"/>
         </w:rPr>
         <w:t xml:space="preserve"> i les tasques principals son les següents:</w:t>
       </w:r>
@@ -1045,11 +939,11 @@
         </w:tabs>
         <w:spacing w:after="120"/>
         <w:ind w:firstLine="0"/>
+        <w:jc w:val="both"/>
         <w:rPr>
           <w:b/>
           <w:sz w:val="22"/>
           <w:szCs w:val="22"/>
-          <w:lang w:val="ca-ES"/>
         </w:rPr>
       </w:pPr>
     </w:p>
@@ -1061,10 +955,10 @@
         </w:tabs>
         <w:spacing w:after="120"/>
         <w:ind w:firstLine="0"/>
+        <w:jc w:val="both"/>
         <w:rPr>
           <w:b/>
           <w:sz w:val="24"/>
-          <w:lang w:val="ca-ES"/>
         </w:rPr>
       </w:pPr>
       <w:proofErr w:type="spellStart"/>
@@ -1072,7 +966,6 @@
         <w:rPr>
           <w:b/>
           <w:sz w:val="24"/>
-          <w:lang w:val="ca-ES"/>
         </w:rPr>
         <w:t>Sprint</w:t>
       </w:r>
@@ -1081,7 +974,6 @@
         <w:rPr>
           <w:b/>
           <w:sz w:val="24"/>
-          <w:lang w:val="ca-ES"/>
         </w:rPr>
         <w:t xml:space="preserve"> 1</w:t>
       </w:r>
@@ -1098,17 +990,16 @@
         </w:tabs>
         <w:spacing w:after="120"/>
         <w:ind w:left="0" w:firstLine="0"/>
-        <w:rPr>
-          <w:sz w:val="22"/>
-          <w:szCs w:val="22"/>
-          <w:lang w:val="ca-ES"/>
-        </w:rPr>
-      </w:pPr>
-      <w:r>
-        <w:rPr>
-          <w:sz w:val="22"/>
-          <w:szCs w:val="22"/>
-          <w:lang w:val="ca-ES"/>
+        <w:jc w:val="both"/>
+        <w:rPr>
+          <w:sz w:val="22"/>
+          <w:szCs w:val="22"/>
+        </w:rPr>
+      </w:pPr>
+      <w:r>
+        <w:rPr>
+          <w:sz w:val="22"/>
+          <w:szCs w:val="22"/>
         </w:rPr>
         <w:t>Documentar-se i entendre les físiques del coet i entendre la interfície gràfica.</w:t>
       </w:r>
@@ -1125,17 +1016,16 @@
         </w:tabs>
         <w:spacing w:after="120"/>
         <w:ind w:left="0" w:firstLine="0"/>
-        <w:rPr>
-          <w:sz w:val="22"/>
-          <w:szCs w:val="22"/>
-          <w:lang w:val="ca-ES"/>
-        </w:rPr>
-      </w:pPr>
-      <w:r>
-        <w:rPr>
-          <w:sz w:val="22"/>
-          <w:szCs w:val="22"/>
-          <w:lang w:val="ca-ES"/>
+        <w:jc w:val="both"/>
+        <w:rPr>
+          <w:sz w:val="22"/>
+          <w:szCs w:val="22"/>
+        </w:rPr>
+      </w:pPr>
+      <w:r>
+        <w:rPr>
+          <w:sz w:val="22"/>
+          <w:szCs w:val="22"/>
         </w:rPr>
         <w:t xml:space="preserve">Obtenció d’informació </w:t>
       </w:r>
@@ -1144,7 +1034,6 @@
         <w:rPr>
           <w:sz w:val="22"/>
           <w:szCs w:val="22"/>
-          <w:lang w:val="ca-ES"/>
         </w:rPr>
         <w:t>d’OpenGL</w:t>
       </w:r>
@@ -1153,7 +1042,6 @@
         <w:rPr>
           <w:sz w:val="22"/>
           <w:szCs w:val="22"/>
-          <w:lang w:val="ca-ES"/>
         </w:rPr>
         <w:t>.</w:t>
       </w:r>
@@ -1170,17 +1058,16 @@
         </w:tabs>
         <w:spacing w:after="120"/>
         <w:ind w:left="0" w:firstLine="0"/>
-        <w:rPr>
-          <w:sz w:val="22"/>
-          <w:szCs w:val="22"/>
-          <w:lang w:val="ca-ES"/>
-        </w:rPr>
-      </w:pPr>
-      <w:r>
-        <w:rPr>
-          <w:sz w:val="22"/>
-          <w:szCs w:val="22"/>
-          <w:lang w:val="ca-ES"/>
+        <w:jc w:val="both"/>
+        <w:rPr>
+          <w:sz w:val="22"/>
+          <w:szCs w:val="22"/>
+        </w:rPr>
+      </w:pPr>
+      <w:r>
+        <w:rPr>
+          <w:sz w:val="22"/>
+          <w:szCs w:val="22"/>
         </w:rPr>
         <w:t>Aconseguir que algun objecte es mogui.</w:t>
       </w:r>
@@ -1197,17 +1084,16 @@
         </w:tabs>
         <w:spacing w:after="120"/>
         <w:ind w:left="0" w:firstLine="0"/>
-        <w:rPr>
-          <w:sz w:val="22"/>
-          <w:szCs w:val="22"/>
-          <w:lang w:val="ca-ES"/>
-        </w:rPr>
-      </w:pPr>
-      <w:r>
-        <w:rPr>
-          <w:sz w:val="22"/>
-          <w:szCs w:val="22"/>
-          <w:lang w:val="ca-ES"/>
+        <w:jc w:val="both"/>
+        <w:rPr>
+          <w:sz w:val="22"/>
+          <w:szCs w:val="22"/>
+        </w:rPr>
+      </w:pPr>
+      <w:r>
+        <w:rPr>
+          <w:sz w:val="22"/>
+          <w:szCs w:val="22"/>
         </w:rPr>
         <w:t>Aprendre a utilitzar un Excel per fer els càlculs de les físiques del coet a partir de codi.</w:t>
       </w:r>
@@ -1220,11 +1106,11 @@
         </w:tabs>
         <w:spacing w:after="120"/>
         <w:ind w:firstLine="0"/>
+        <w:jc w:val="both"/>
         <w:rPr>
           <w:b/>
           <w:sz w:val="22"/>
           <w:szCs w:val="22"/>
-          <w:lang w:val="ca-ES"/>
         </w:rPr>
       </w:pPr>
     </w:p>
@@ -1236,10 +1122,10 @@
         </w:tabs>
         <w:spacing w:after="120"/>
         <w:ind w:firstLine="0"/>
+        <w:jc w:val="both"/>
         <w:rPr>
           <w:b/>
           <w:sz w:val="24"/>
-          <w:lang w:val="ca-ES"/>
         </w:rPr>
       </w:pPr>
       <w:proofErr w:type="spellStart"/>
@@ -1247,7 +1133,6 @@
         <w:rPr>
           <w:b/>
           <w:sz w:val="24"/>
-          <w:lang w:val="ca-ES"/>
         </w:rPr>
         <w:t>Sprint</w:t>
       </w:r>
@@ -1256,7 +1141,6 @@
         <w:rPr>
           <w:b/>
           <w:sz w:val="24"/>
-          <w:lang w:val="ca-ES"/>
         </w:rPr>
         <w:t xml:space="preserve"> 2</w:t>
       </w:r>
@@ -1273,17 +1157,16 @@
         </w:tabs>
         <w:spacing w:after="120"/>
         <w:ind w:left="0" w:firstLine="0"/>
-        <w:rPr>
-          <w:sz w:val="22"/>
-          <w:szCs w:val="22"/>
-          <w:lang w:val="ca-ES"/>
-        </w:rPr>
-      </w:pPr>
-      <w:r>
-        <w:rPr>
-          <w:sz w:val="22"/>
-          <w:szCs w:val="22"/>
-          <w:lang w:val="ca-ES"/>
+        <w:jc w:val="both"/>
+        <w:rPr>
+          <w:sz w:val="22"/>
+          <w:szCs w:val="22"/>
+        </w:rPr>
+      </w:pPr>
+      <w:r>
+        <w:rPr>
+          <w:sz w:val="22"/>
+          <w:szCs w:val="22"/>
         </w:rPr>
         <w:t>Importació d’</w:t>
       </w:r>
@@ -1291,7 +1174,6 @@
         <w:rPr>
           <w:sz w:val="22"/>
           <w:szCs w:val="22"/>
-          <w:lang w:val="ca-ES"/>
         </w:rPr>
         <w:t>objectes externs</w:t>
       </w:r>
@@ -1299,7 +1181,6 @@
         <w:rPr>
           <w:sz w:val="22"/>
           <w:szCs w:val="22"/>
-          <w:lang w:val="ca-ES"/>
         </w:rPr>
         <w:t xml:space="preserve"> </w:t>
       </w:r>
@@ -1308,7 +1189,6 @@
         <w:rPr>
           <w:sz w:val="22"/>
           <w:szCs w:val="22"/>
-          <w:lang w:val="ca-ES"/>
         </w:rPr>
         <w:t>d’</w:t>
       </w:r>
@@ -1316,7 +1196,6 @@
         <w:rPr>
           <w:sz w:val="22"/>
           <w:szCs w:val="22"/>
-          <w:lang w:val="ca-ES"/>
         </w:rPr>
         <w:t>OpenGL</w:t>
       </w:r>
@@ -1325,7 +1204,6 @@
         <w:rPr>
           <w:sz w:val="22"/>
           <w:szCs w:val="22"/>
-          <w:lang w:val="ca-ES"/>
         </w:rPr>
         <w:t xml:space="preserve"> i poder-los moure.</w:t>
       </w:r>
@@ -1342,17 +1220,16 @@
         </w:tabs>
         <w:spacing w:after="120"/>
         <w:ind w:left="0" w:firstLine="0"/>
-        <w:rPr>
-          <w:sz w:val="22"/>
-          <w:szCs w:val="22"/>
-          <w:lang w:val="ca-ES"/>
-        </w:rPr>
-      </w:pPr>
-      <w:r>
-        <w:rPr>
-          <w:sz w:val="22"/>
-          <w:szCs w:val="22"/>
-          <w:lang w:val="ca-ES"/>
+        <w:jc w:val="both"/>
+        <w:rPr>
+          <w:sz w:val="22"/>
+          <w:szCs w:val="22"/>
+        </w:rPr>
+      </w:pPr>
+      <w:r>
+        <w:rPr>
+          <w:sz w:val="22"/>
+          <w:szCs w:val="22"/>
         </w:rPr>
         <w:t>Que el coet pugui fer una trajectòria marcada des d’un principi sense efectes de físiques.</w:t>
       </w:r>
@@ -1369,17 +1246,16 @@
         </w:tabs>
         <w:spacing w:after="120"/>
         <w:ind w:left="0" w:firstLine="0"/>
-        <w:rPr>
-          <w:sz w:val="22"/>
-          <w:szCs w:val="22"/>
-          <w:lang w:val="ca-ES"/>
-        </w:rPr>
-      </w:pPr>
-      <w:r>
-        <w:rPr>
-          <w:sz w:val="22"/>
-          <w:szCs w:val="22"/>
-          <w:lang w:val="ca-ES"/>
+        <w:jc w:val="both"/>
+        <w:rPr>
+          <w:sz w:val="22"/>
+          <w:szCs w:val="22"/>
+        </w:rPr>
+      </w:pPr>
+      <w:r>
+        <w:rPr>
+          <w:sz w:val="22"/>
+          <w:szCs w:val="22"/>
         </w:rPr>
         <w:t xml:space="preserve">Cerca d’informació per les animacions de foc.  </w:t>
       </w:r>
@@ -1396,17 +1272,16 @@
         </w:tabs>
         <w:spacing w:after="120"/>
         <w:ind w:left="0" w:firstLine="0"/>
-        <w:rPr>
-          <w:sz w:val="22"/>
-          <w:szCs w:val="22"/>
-          <w:lang w:val="ca-ES"/>
-        </w:rPr>
-      </w:pPr>
-      <w:r>
-        <w:rPr>
-          <w:sz w:val="22"/>
-          <w:szCs w:val="22"/>
-          <w:lang w:val="ca-ES"/>
+        <w:jc w:val="both"/>
+        <w:rPr>
+          <w:sz w:val="22"/>
+          <w:szCs w:val="22"/>
+        </w:rPr>
+      </w:pPr>
+      <w:r>
+        <w:rPr>
+          <w:sz w:val="22"/>
+          <w:szCs w:val="22"/>
         </w:rPr>
         <w:t xml:space="preserve">Creació d’un planeta i un coet bàsic. </w:t>
       </w:r>
@@ -1423,17 +1298,16 @@
         </w:tabs>
         <w:spacing w:after="120"/>
         <w:ind w:left="0" w:firstLine="0"/>
-        <w:rPr>
-          <w:sz w:val="22"/>
-          <w:szCs w:val="22"/>
-          <w:lang w:val="ca-ES"/>
-        </w:rPr>
-      </w:pPr>
-      <w:r>
-        <w:rPr>
-          <w:sz w:val="22"/>
-          <w:szCs w:val="22"/>
-          <w:lang w:val="ca-ES"/>
+        <w:jc w:val="both"/>
+        <w:rPr>
+          <w:sz w:val="22"/>
+          <w:szCs w:val="22"/>
+        </w:rPr>
+      </w:pPr>
+      <w:r>
+        <w:rPr>
+          <w:sz w:val="22"/>
+          <w:szCs w:val="22"/>
         </w:rPr>
         <w:t>Inserir les físiques en un Script.</w:t>
       </w:r>
@@ -1450,17 +1324,16 @@
         </w:tabs>
         <w:spacing w:after="120"/>
         <w:ind w:left="0" w:firstLine="0"/>
-        <w:rPr>
-          <w:sz w:val="22"/>
-          <w:szCs w:val="22"/>
-          <w:lang w:val="ca-ES"/>
-        </w:rPr>
-      </w:pPr>
-      <w:r>
-        <w:rPr>
-          <w:sz w:val="22"/>
-          <w:szCs w:val="22"/>
-          <w:lang w:val="ca-ES"/>
+        <w:jc w:val="both"/>
+        <w:rPr>
+          <w:sz w:val="22"/>
+          <w:szCs w:val="22"/>
+        </w:rPr>
+      </w:pPr>
+      <w:r>
+        <w:rPr>
+          <w:sz w:val="22"/>
+          <w:szCs w:val="22"/>
         </w:rPr>
         <w:t>Cerca d’informació sobre aplicar textures a objectes.</w:t>
       </w:r>
@@ -1473,10 +1346,10 @@
         </w:tabs>
         <w:spacing w:after="120"/>
         <w:ind w:firstLine="0"/>
+        <w:jc w:val="both"/>
         <w:rPr>
           <w:b/>
           <w:sz w:val="24"/>
-          <w:lang w:val="ca-ES"/>
         </w:rPr>
       </w:pPr>
     </w:p>
@@ -1488,10 +1361,10 @@
         </w:tabs>
         <w:spacing w:after="120"/>
         <w:ind w:firstLine="0"/>
+        <w:jc w:val="both"/>
         <w:rPr>
           <w:b/>
           <w:sz w:val="24"/>
-          <w:lang w:val="ca-ES"/>
         </w:rPr>
       </w:pPr>
       <w:proofErr w:type="spellStart"/>
@@ -1499,7 +1372,6 @@
         <w:rPr>
           <w:b/>
           <w:sz w:val="24"/>
-          <w:lang w:val="ca-ES"/>
         </w:rPr>
         <w:t>Sprint</w:t>
       </w:r>
@@ -1508,7 +1380,6 @@
         <w:rPr>
           <w:b/>
           <w:sz w:val="24"/>
-          <w:lang w:val="ca-ES"/>
         </w:rPr>
         <w:t xml:space="preserve"> 3</w:t>
       </w:r>
@@ -1525,17 +1396,16 @@
         </w:tabs>
         <w:spacing w:after="120"/>
         <w:ind w:left="0" w:firstLine="0"/>
-        <w:rPr>
-          <w:sz w:val="22"/>
-          <w:szCs w:val="22"/>
-          <w:lang w:val="ca-ES"/>
-        </w:rPr>
-      </w:pPr>
-      <w:r>
-        <w:rPr>
-          <w:sz w:val="22"/>
-          <w:szCs w:val="22"/>
-          <w:lang w:val="ca-ES"/>
+        <w:jc w:val="both"/>
+        <w:rPr>
+          <w:sz w:val="22"/>
+          <w:szCs w:val="22"/>
+        </w:rPr>
+      </w:pPr>
+      <w:r>
+        <w:rPr>
+          <w:sz w:val="22"/>
+          <w:szCs w:val="22"/>
         </w:rPr>
         <w:t>Aplicació de les textures als objectes.</w:t>
       </w:r>
@@ -1552,17 +1422,16 @@
         </w:tabs>
         <w:spacing w:after="120"/>
         <w:ind w:left="0" w:firstLine="0"/>
-        <w:rPr>
-          <w:sz w:val="22"/>
-          <w:szCs w:val="22"/>
-          <w:lang w:val="ca-ES"/>
-        </w:rPr>
-      </w:pPr>
-      <w:r>
-        <w:rPr>
-          <w:sz w:val="22"/>
-          <w:szCs w:val="22"/>
-          <w:lang w:val="ca-ES"/>
+        <w:jc w:val="both"/>
+        <w:rPr>
+          <w:sz w:val="22"/>
+          <w:szCs w:val="22"/>
+        </w:rPr>
+      </w:pPr>
+      <w:r>
+        <w:rPr>
+          <w:sz w:val="22"/>
+          <w:szCs w:val="22"/>
         </w:rPr>
         <w:t>Fer que el coet respongui a les diferents físiques bàsiques que ha de tindre per fer l’enlairament.</w:t>
       </w:r>
@@ -1579,17 +1448,16 @@
         </w:tabs>
         <w:spacing w:after="120"/>
         <w:ind w:left="0" w:firstLine="0"/>
-        <w:rPr>
-          <w:sz w:val="22"/>
-          <w:szCs w:val="22"/>
-          <w:lang w:val="ca-ES"/>
-        </w:rPr>
-      </w:pPr>
-      <w:r>
-        <w:rPr>
-          <w:sz w:val="22"/>
-          <w:szCs w:val="22"/>
-          <w:lang w:val="ca-ES"/>
+        <w:jc w:val="both"/>
+        <w:rPr>
+          <w:sz w:val="22"/>
+          <w:szCs w:val="22"/>
+        </w:rPr>
+      </w:pPr>
+      <w:r>
+        <w:rPr>
+          <w:sz w:val="22"/>
+          <w:szCs w:val="22"/>
         </w:rPr>
         <w:t>Inserir les primeres càmeres per a seguir el coet.</w:t>
       </w:r>
@@ -1602,11 +1470,11 @@
         </w:tabs>
         <w:spacing w:after="120"/>
         <w:ind w:firstLine="0"/>
+        <w:jc w:val="both"/>
         <w:rPr>
           <w:b/>
           <w:sz w:val="22"/>
           <w:szCs w:val="22"/>
-          <w:lang w:val="ca-ES"/>
         </w:rPr>
       </w:pPr>
     </w:p>
@@ -1618,10 +1486,10 @@
         </w:tabs>
         <w:spacing w:after="120"/>
         <w:ind w:firstLine="0"/>
+        <w:jc w:val="both"/>
         <w:rPr>
           <w:b/>
           <w:sz w:val="24"/>
-          <w:lang w:val="ca-ES"/>
         </w:rPr>
       </w:pPr>
       <w:proofErr w:type="spellStart"/>
@@ -1629,7 +1497,6 @@
         <w:rPr>
           <w:b/>
           <w:sz w:val="24"/>
-          <w:lang w:val="ca-ES"/>
         </w:rPr>
         <w:t>Sprint</w:t>
       </w:r>
@@ -1638,7 +1505,6 @@
         <w:rPr>
           <w:b/>
           <w:sz w:val="24"/>
-          <w:lang w:val="ca-ES"/>
         </w:rPr>
         <w:t xml:space="preserve"> 4</w:t>
       </w:r>
@@ -1655,17 +1521,16 @@
         </w:tabs>
         <w:spacing w:after="120"/>
         <w:ind w:left="0" w:firstLine="0"/>
-        <w:rPr>
-          <w:sz w:val="22"/>
-          <w:szCs w:val="22"/>
-          <w:lang w:val="ca-ES"/>
-        </w:rPr>
-      </w:pPr>
-      <w:r>
-        <w:rPr>
-          <w:sz w:val="22"/>
-          <w:szCs w:val="22"/>
-          <w:lang w:val="ca-ES"/>
+        <w:jc w:val="both"/>
+        <w:rPr>
+          <w:sz w:val="22"/>
+          <w:szCs w:val="22"/>
+        </w:rPr>
+      </w:pPr>
+      <w:r>
+        <w:rPr>
+          <w:sz w:val="22"/>
+          <w:szCs w:val="22"/>
         </w:rPr>
         <w:t>Aconseguir tindre gràficament lo més aproximat a la realitat el que és la llançadora i el coet.</w:t>
       </w:r>
@@ -1682,17 +1547,16 @@
         </w:tabs>
         <w:spacing w:after="120"/>
         <w:ind w:left="0" w:firstLine="0"/>
-        <w:rPr>
-          <w:sz w:val="22"/>
-          <w:szCs w:val="22"/>
-          <w:lang w:val="ca-ES"/>
-        </w:rPr>
-      </w:pPr>
-      <w:r>
-        <w:rPr>
-          <w:sz w:val="22"/>
-          <w:szCs w:val="22"/>
-          <w:lang w:val="ca-ES"/>
+        <w:jc w:val="both"/>
+        <w:rPr>
+          <w:sz w:val="22"/>
+          <w:szCs w:val="22"/>
+        </w:rPr>
+      </w:pPr>
+      <w:r>
+        <w:rPr>
+          <w:sz w:val="22"/>
+          <w:szCs w:val="22"/>
         </w:rPr>
         <w:t>Fer que el coet respongui de manera diferent depenent dels paràmetres que se li entrin.</w:t>
       </w:r>
@@ -1709,17 +1573,16 @@
         </w:tabs>
         <w:spacing w:after="120"/>
         <w:ind w:left="0" w:firstLine="0"/>
-        <w:rPr>
-          <w:sz w:val="22"/>
-          <w:szCs w:val="22"/>
-          <w:lang w:val="ca-ES"/>
-        </w:rPr>
-      </w:pPr>
-      <w:r>
-        <w:rPr>
-          <w:sz w:val="22"/>
-          <w:szCs w:val="22"/>
-          <w:lang w:val="ca-ES"/>
+        <w:jc w:val="both"/>
+        <w:rPr>
+          <w:sz w:val="22"/>
+          <w:szCs w:val="22"/>
+        </w:rPr>
+      </w:pPr>
+      <w:r>
+        <w:rPr>
+          <w:sz w:val="22"/>
+          <w:szCs w:val="22"/>
         </w:rPr>
         <w:t>Aconseguir que el coet, amb uns paràmetres determinats aconsegueixi entrar en orbita a la terra.</w:t>
       </w:r>
@@ -1736,17 +1599,16 @@
         </w:tabs>
         <w:spacing w:after="120"/>
         <w:ind w:left="0" w:firstLine="0"/>
-        <w:rPr>
-          <w:sz w:val="22"/>
-          <w:szCs w:val="22"/>
-          <w:lang w:val="ca-ES"/>
-        </w:rPr>
-      </w:pPr>
-      <w:r>
-        <w:rPr>
-          <w:sz w:val="22"/>
-          <w:szCs w:val="22"/>
-          <w:lang w:val="ca-ES"/>
+        <w:jc w:val="both"/>
+        <w:rPr>
+          <w:sz w:val="22"/>
+          <w:szCs w:val="22"/>
+        </w:rPr>
+      </w:pPr>
+      <w:r>
+        <w:rPr>
+          <w:sz w:val="22"/>
+          <w:szCs w:val="22"/>
         </w:rPr>
         <w:t>Aconseguir que el coet respongui a físiques realistes.</w:t>
       </w:r>
@@ -1763,17 +1625,16 @@
         </w:tabs>
         <w:spacing w:after="120"/>
         <w:ind w:left="0" w:firstLine="0"/>
-        <w:rPr>
-          <w:sz w:val="22"/>
-          <w:szCs w:val="22"/>
-          <w:lang w:val="ca-ES"/>
-        </w:rPr>
-      </w:pPr>
-      <w:r>
-        <w:rPr>
-          <w:sz w:val="22"/>
-          <w:szCs w:val="22"/>
-          <w:lang w:val="ca-ES"/>
+        <w:jc w:val="both"/>
+        <w:rPr>
+          <w:sz w:val="22"/>
+          <w:szCs w:val="22"/>
+        </w:rPr>
+      </w:pPr>
+      <w:r>
+        <w:rPr>
+          <w:sz w:val="22"/>
+          <w:szCs w:val="22"/>
         </w:rPr>
         <w:t>Inici dels tests.</w:t>
       </w:r>
@@ -1786,11 +1647,11 @@
         </w:tabs>
         <w:spacing w:after="120"/>
         <w:ind w:firstLine="0"/>
+        <w:jc w:val="both"/>
         <w:rPr>
           <w:b/>
           <w:sz w:val="22"/>
           <w:szCs w:val="22"/>
-          <w:lang w:val="ca-ES"/>
         </w:rPr>
       </w:pPr>
     </w:p>
@@ -1802,10 +1663,10 @@
         </w:tabs>
         <w:spacing w:after="120"/>
         <w:ind w:firstLine="0"/>
+        <w:jc w:val="both"/>
         <w:rPr>
           <w:b/>
           <w:sz w:val="24"/>
-          <w:lang w:val="ca-ES"/>
         </w:rPr>
       </w:pPr>
       <w:proofErr w:type="spellStart"/>
@@ -1813,7 +1674,6 @@
         <w:rPr>
           <w:b/>
           <w:sz w:val="24"/>
-          <w:lang w:val="ca-ES"/>
         </w:rPr>
         <w:t>Sprint</w:t>
       </w:r>
@@ -1822,7 +1682,6 @@
         <w:rPr>
           <w:b/>
           <w:sz w:val="24"/>
-          <w:lang w:val="ca-ES"/>
         </w:rPr>
         <w:t xml:space="preserve"> 5</w:t>
       </w:r>
@@ -1839,17 +1698,16 @@
         </w:tabs>
         <w:spacing w:after="120"/>
         <w:ind w:left="0" w:firstLine="0"/>
-        <w:rPr>
-          <w:sz w:val="22"/>
-          <w:szCs w:val="22"/>
-          <w:lang w:val="ca-ES"/>
-        </w:rPr>
-      </w:pPr>
-      <w:r>
-        <w:rPr>
-          <w:sz w:val="22"/>
-          <w:szCs w:val="22"/>
-          <w:lang w:val="ca-ES"/>
+        <w:jc w:val="both"/>
+        <w:rPr>
+          <w:sz w:val="22"/>
+          <w:szCs w:val="22"/>
+        </w:rPr>
+      </w:pPr>
+      <w:r>
+        <w:rPr>
+          <w:sz w:val="22"/>
+          <w:szCs w:val="22"/>
         </w:rPr>
         <w:t>Fer els últims retocs a la simulació.</w:t>
       </w:r>
@@ -1866,17 +1724,16 @@
         </w:tabs>
         <w:spacing w:after="120"/>
         <w:ind w:left="0" w:firstLine="0"/>
-        <w:rPr>
-          <w:sz w:val="22"/>
-          <w:szCs w:val="22"/>
-          <w:lang w:val="ca-ES"/>
-        </w:rPr>
-      </w:pPr>
-      <w:r>
-        <w:rPr>
-          <w:sz w:val="22"/>
-          <w:szCs w:val="22"/>
-          <w:lang w:val="ca-ES"/>
+        <w:jc w:val="both"/>
+        <w:rPr>
+          <w:sz w:val="22"/>
+          <w:szCs w:val="22"/>
+        </w:rPr>
+      </w:pPr>
+      <w:r>
+        <w:rPr>
+          <w:sz w:val="22"/>
+          <w:szCs w:val="22"/>
         </w:rPr>
         <w:t>Acabar els tests de prova.</w:t>
       </w:r>
@@ -1893,17 +1750,16 @@
         </w:tabs>
         <w:spacing w:after="120"/>
         <w:ind w:left="0" w:firstLine="0"/>
-        <w:rPr>
-          <w:sz w:val="22"/>
-          <w:szCs w:val="22"/>
-          <w:lang w:val="ca-ES"/>
-        </w:rPr>
-      </w:pPr>
-      <w:r>
-        <w:rPr>
-          <w:sz w:val="22"/>
-          <w:szCs w:val="22"/>
-          <w:lang w:val="ca-ES"/>
+        <w:jc w:val="both"/>
+        <w:rPr>
+          <w:sz w:val="22"/>
+          <w:szCs w:val="22"/>
+        </w:rPr>
+      </w:pPr>
+      <w:r>
+        <w:rPr>
+          <w:sz w:val="22"/>
+          <w:szCs w:val="22"/>
         </w:rPr>
         <w:t>Realitzar la presentació.</w:t>
       </w:r>
@@ -1920,17 +1776,16 @@
         </w:tabs>
         <w:spacing w:after="120"/>
         <w:ind w:left="0" w:firstLine="0"/>
-        <w:rPr>
-          <w:sz w:val="22"/>
-          <w:szCs w:val="22"/>
-          <w:lang w:val="ca-ES"/>
-        </w:rPr>
-      </w:pPr>
-      <w:r>
-        <w:rPr>
-          <w:sz w:val="22"/>
-          <w:szCs w:val="22"/>
-          <w:lang w:val="ca-ES"/>
+        <w:jc w:val="both"/>
+        <w:rPr>
+          <w:sz w:val="22"/>
+          <w:szCs w:val="22"/>
+        </w:rPr>
+      </w:pPr>
+      <w:r>
+        <w:rPr>
+          <w:sz w:val="22"/>
+          <w:szCs w:val="22"/>
         </w:rPr>
         <w:t>Fer una demostració gravada en vídeo.</w:t>
       </w:r>
@@ -1943,10 +1798,10 @@
         </w:tabs>
         <w:spacing w:after="120"/>
         <w:ind w:firstLine="0"/>
-        <w:rPr>
-          <w:sz w:val="22"/>
-          <w:szCs w:val="22"/>
-          <w:lang w:val="ca-ES"/>
+        <w:jc w:val="both"/>
+        <w:rPr>
+          <w:sz w:val="22"/>
+          <w:szCs w:val="22"/>
         </w:rPr>
       </w:pPr>
     </w:p>
@@ -1958,10 +1813,10 @@
         </w:tabs>
         <w:spacing w:after="120"/>
         <w:ind w:firstLine="0"/>
-        <w:rPr>
-          <w:sz w:val="22"/>
-          <w:szCs w:val="22"/>
-          <w:lang w:val="ca-ES"/>
+        <w:jc w:val="both"/>
+        <w:rPr>
+          <w:sz w:val="22"/>
+          <w:szCs w:val="22"/>
         </w:rPr>
       </w:pPr>
     </w:p>
@@ -1973,10 +1828,10 @@
         </w:tabs>
         <w:spacing w:after="120"/>
         <w:ind w:firstLine="0"/>
-        <w:rPr>
-          <w:sz w:val="22"/>
-          <w:szCs w:val="22"/>
-          <w:lang w:val="ca-ES"/>
+        <w:jc w:val="both"/>
+        <w:rPr>
+          <w:sz w:val="22"/>
+          <w:szCs w:val="22"/>
         </w:rPr>
       </w:pPr>
     </w:p>
@@ -1985,10 +1840,10 @@
         <w:pStyle w:val="BodyTextIndent2"/>
         <w:spacing w:after="120"/>
         <w:ind w:firstLine="0"/>
-        <w:rPr>
-          <w:sz w:val="22"/>
-          <w:szCs w:val="22"/>
-          <w:lang w:val="ca-ES"/>
+        <w:jc w:val="both"/>
+        <w:rPr>
+          <w:sz w:val="22"/>
+          <w:szCs w:val="22"/>
         </w:rPr>
       </w:pPr>
     </w:p>
@@ -2027,18 +1882,16 @@
               <w:pStyle w:val="BodyTextIndent2"/>
               <w:spacing w:before="120" w:after="120"/>
               <w:ind w:firstLine="0"/>
-              <w:jc w:val="center"/>
+              <w:jc w:val="both"/>
               <w:rPr>
                 <w:rFonts w:ascii="Arial" w:hAnsi="Arial" w:cs="Arial"/>
                 <w:b/>
-                <w:lang w:val="ca-ES"/>
               </w:rPr>
             </w:pPr>
             <w:r>
               <w:rPr>
                 <w:rFonts w:ascii="Arial" w:hAnsi="Arial" w:cs="Arial"/>
                 <w:b/>
-                <w:lang w:val="ca-ES"/>
               </w:rPr>
               <w:lastRenderedPageBreak/>
               <w:t>NÚMERO TASCA</w:t>
@@ -2054,18 +1907,16 @@
               <w:pStyle w:val="BodyTextIndent2"/>
               <w:spacing w:before="120" w:after="120"/>
               <w:ind w:firstLine="0"/>
-              <w:jc w:val="center"/>
+              <w:jc w:val="both"/>
               <w:rPr>
                 <w:rFonts w:ascii="Arial" w:hAnsi="Arial" w:cs="Arial"/>
                 <w:b/>
-                <w:lang w:val="ca-ES"/>
               </w:rPr>
             </w:pPr>
             <w:r>
               <w:rPr>
                 <w:rFonts w:ascii="Arial" w:hAnsi="Arial" w:cs="Arial"/>
                 <w:b/>
-                <w:lang w:val="ca-ES"/>
               </w:rPr>
               <w:t>RESPONSABLE</w:t>
             </w:r>
@@ -2080,18 +1931,16 @@
               <w:pStyle w:val="BodyTextIndent2"/>
               <w:spacing w:before="120" w:after="120"/>
               <w:ind w:firstLine="0"/>
-              <w:jc w:val="center"/>
+              <w:jc w:val="both"/>
               <w:rPr>
                 <w:rFonts w:ascii="Arial" w:hAnsi="Arial" w:cs="Arial"/>
                 <w:b/>
-                <w:lang w:val="ca-ES"/>
               </w:rPr>
             </w:pPr>
             <w:r>
               <w:rPr>
                 <w:rFonts w:ascii="Arial" w:hAnsi="Arial" w:cs="Arial"/>
                 <w:b/>
-                <w:lang w:val="ca-ES"/>
               </w:rPr>
               <w:t>PARTICIPANTS I SUPERVISOR (S)</w:t>
             </w:r>
@@ -2106,18 +1955,16 @@
               <w:pStyle w:val="BodyTextIndent2"/>
               <w:spacing w:before="120" w:after="120"/>
               <w:ind w:firstLine="0"/>
-              <w:jc w:val="center"/>
+              <w:jc w:val="both"/>
               <w:rPr>
                 <w:rFonts w:ascii="Arial" w:hAnsi="Arial" w:cs="Arial"/>
                 <w:b/>
-                <w:lang w:val="ca-ES"/>
               </w:rPr>
             </w:pPr>
             <w:r>
               <w:rPr>
                 <w:rFonts w:ascii="Arial" w:hAnsi="Arial" w:cs="Arial"/>
                 <w:b/>
-                <w:lang w:val="ca-ES"/>
               </w:rPr>
               <w:t>DATA FINALITZACIÓ</w:t>
             </w:r>
@@ -2132,18 +1979,16 @@
               <w:pStyle w:val="BodyTextIndent2"/>
               <w:spacing w:before="120" w:after="120"/>
               <w:ind w:firstLine="0"/>
-              <w:jc w:val="center"/>
+              <w:jc w:val="both"/>
               <w:rPr>
                 <w:rFonts w:ascii="Arial" w:hAnsi="Arial" w:cs="Arial"/>
                 <w:b/>
-                <w:lang w:val="ca-ES"/>
               </w:rPr>
             </w:pPr>
             <w:r>
               <w:rPr>
                 <w:rFonts w:ascii="Arial" w:hAnsi="Arial" w:cs="Arial"/>
                 <w:b/>
-                <w:lang w:val="ca-ES"/>
               </w:rPr>
               <w:t>ESTIMACIÓ EN HORES</w:t>
             </w:r>
@@ -2163,20 +2008,18 @@
               <w:pStyle w:val="BodyTextIndent2"/>
               <w:spacing w:before="120" w:after="120"/>
               <w:ind w:firstLine="0"/>
-              <w:jc w:val="center"/>
-              <w:rPr>
-                <w:rFonts w:ascii="Arial" w:hAnsi="Arial" w:cs="Arial"/>
-                <w:sz w:val="22"/>
-                <w:szCs w:val="22"/>
-                <w:lang w:val="ca-ES"/>
-              </w:rPr>
-            </w:pPr>
-            <w:r>
-              <w:rPr>
-                <w:rFonts w:ascii="Arial" w:hAnsi="Arial" w:cs="Arial"/>
-                <w:sz w:val="22"/>
-                <w:szCs w:val="22"/>
-                <w:lang w:val="ca-ES"/>
+              <w:jc w:val="both"/>
+              <w:rPr>
+                <w:rFonts w:ascii="Arial" w:hAnsi="Arial" w:cs="Arial"/>
+                <w:sz w:val="22"/>
+                <w:szCs w:val="22"/>
+              </w:rPr>
+            </w:pPr>
+            <w:r>
+              <w:rPr>
+                <w:rFonts w:ascii="Arial" w:hAnsi="Arial" w:cs="Arial"/>
+                <w:sz w:val="22"/>
+                <w:szCs w:val="22"/>
               </w:rPr>
               <w:t>1</w:t>
             </w:r>
@@ -2191,20 +2034,18 @@
               <w:pStyle w:val="BodyTextIndent2"/>
               <w:spacing w:before="120" w:after="120"/>
               <w:ind w:firstLine="0"/>
-              <w:jc w:val="center"/>
-              <w:rPr>
-                <w:rFonts w:ascii="Arial" w:hAnsi="Arial" w:cs="Arial"/>
-                <w:sz w:val="22"/>
-                <w:szCs w:val="22"/>
-                <w:lang w:val="ca-ES"/>
-              </w:rPr>
-            </w:pPr>
-            <w:r>
-              <w:rPr>
-                <w:rFonts w:ascii="Arial" w:hAnsi="Arial" w:cs="Arial"/>
-                <w:sz w:val="22"/>
-                <w:szCs w:val="22"/>
-                <w:lang w:val="ca-ES"/>
+              <w:jc w:val="both"/>
+              <w:rPr>
+                <w:rFonts w:ascii="Arial" w:hAnsi="Arial" w:cs="Arial"/>
+                <w:sz w:val="22"/>
+                <w:szCs w:val="22"/>
+              </w:rPr>
+            </w:pPr>
+            <w:r>
+              <w:rPr>
+                <w:rFonts w:ascii="Arial" w:hAnsi="Arial" w:cs="Arial"/>
+                <w:sz w:val="22"/>
+                <w:szCs w:val="22"/>
               </w:rPr>
               <w:t>Rafael</w:t>
             </w:r>
@@ -2219,20 +2060,18 @@
               <w:pStyle w:val="BodyTextIndent2"/>
               <w:spacing w:before="120" w:after="120"/>
               <w:ind w:firstLine="0"/>
-              <w:jc w:val="center"/>
-              <w:rPr>
-                <w:rFonts w:ascii="Arial" w:hAnsi="Arial" w:cs="Arial"/>
-                <w:sz w:val="22"/>
-                <w:szCs w:val="22"/>
-                <w:lang w:val="ca-ES"/>
-              </w:rPr>
-            </w:pPr>
-            <w:r>
-              <w:rPr>
-                <w:rFonts w:ascii="Arial" w:hAnsi="Arial" w:cs="Arial"/>
-                <w:sz w:val="22"/>
-                <w:szCs w:val="22"/>
-                <w:lang w:val="ca-ES"/>
+              <w:jc w:val="both"/>
+              <w:rPr>
+                <w:rFonts w:ascii="Arial" w:hAnsi="Arial" w:cs="Arial"/>
+                <w:sz w:val="22"/>
+                <w:szCs w:val="22"/>
+              </w:rPr>
+            </w:pPr>
+            <w:r>
+              <w:rPr>
+                <w:rFonts w:ascii="Arial" w:hAnsi="Arial" w:cs="Arial"/>
+                <w:sz w:val="22"/>
+                <w:szCs w:val="22"/>
               </w:rPr>
               <w:t>Tots</w:t>
             </w:r>
@@ -2247,20 +2086,18 @@
               <w:pStyle w:val="BodyTextIndent2"/>
               <w:spacing w:before="120" w:after="120"/>
               <w:ind w:firstLine="0"/>
-              <w:jc w:val="center"/>
-              <w:rPr>
-                <w:rFonts w:ascii="Arial" w:hAnsi="Arial" w:cs="Arial"/>
-                <w:sz w:val="22"/>
-                <w:szCs w:val="22"/>
-                <w:lang w:val="ca-ES"/>
-              </w:rPr>
-            </w:pPr>
-            <w:r>
-              <w:rPr>
-                <w:rFonts w:ascii="Arial" w:hAnsi="Arial" w:cs="Arial"/>
-                <w:sz w:val="22"/>
-                <w:szCs w:val="22"/>
-                <w:lang w:val="ca-ES"/>
+              <w:jc w:val="both"/>
+              <w:rPr>
+                <w:rFonts w:ascii="Arial" w:hAnsi="Arial" w:cs="Arial"/>
+                <w:sz w:val="22"/>
+                <w:szCs w:val="22"/>
+              </w:rPr>
+            </w:pPr>
+            <w:r>
+              <w:rPr>
+                <w:rFonts w:ascii="Arial" w:hAnsi="Arial" w:cs="Arial"/>
+                <w:sz w:val="22"/>
+                <w:szCs w:val="22"/>
               </w:rPr>
               <w:t xml:space="preserve">21 </w:t>
             </w:r>
@@ -2269,7 +2106,6 @@
                 <w:rFonts w:ascii="Arial" w:hAnsi="Arial" w:cs="Arial"/>
                 <w:sz w:val="22"/>
                 <w:szCs w:val="22"/>
-                <w:lang w:val="ca-ES"/>
               </w:rPr>
               <w:t>Octubre</w:t>
             </w:r>
@@ -2278,7 +2114,6 @@
                 <w:rFonts w:ascii="Arial" w:hAnsi="Arial" w:cs="Arial"/>
                 <w:sz w:val="22"/>
                 <w:szCs w:val="22"/>
-                <w:lang w:val="ca-ES"/>
               </w:rPr>
               <w:t xml:space="preserve"> 20</w:t>
             </w:r>
@@ -2287,7 +2122,6 @@
                 <w:rFonts w:ascii="Arial" w:hAnsi="Arial" w:cs="Arial"/>
                 <w:sz w:val="22"/>
                 <w:szCs w:val="22"/>
-                <w:lang w:val="ca-ES"/>
               </w:rPr>
               <w:t>17</w:t>
             </w:r>
@@ -2302,20 +2136,18 @@
               <w:pStyle w:val="BodyTextIndent2"/>
               <w:spacing w:before="120" w:after="120"/>
               <w:ind w:firstLine="0"/>
-              <w:jc w:val="center"/>
-              <w:rPr>
-                <w:rFonts w:ascii="Arial" w:hAnsi="Arial" w:cs="Arial"/>
-                <w:sz w:val="22"/>
-                <w:szCs w:val="22"/>
-                <w:lang w:val="ca-ES"/>
-              </w:rPr>
-            </w:pPr>
-            <w:r>
-              <w:rPr>
-                <w:rFonts w:ascii="Arial" w:hAnsi="Arial" w:cs="Arial"/>
-                <w:sz w:val="22"/>
-                <w:szCs w:val="22"/>
-                <w:lang w:val="ca-ES"/>
+              <w:jc w:val="both"/>
+              <w:rPr>
+                <w:rFonts w:ascii="Arial" w:hAnsi="Arial" w:cs="Arial"/>
+                <w:sz w:val="22"/>
+                <w:szCs w:val="22"/>
+              </w:rPr>
+            </w:pPr>
+            <w:r>
+              <w:rPr>
+                <w:rFonts w:ascii="Arial" w:hAnsi="Arial" w:cs="Arial"/>
+                <w:sz w:val="22"/>
+                <w:szCs w:val="22"/>
               </w:rPr>
               <w:t>5</w:t>
             </w:r>
@@ -2335,20 +2167,18 @@
               <w:pStyle w:val="BodyTextIndent2"/>
               <w:spacing w:before="120" w:after="120"/>
               <w:ind w:firstLine="0"/>
-              <w:jc w:val="center"/>
-              <w:rPr>
-                <w:rFonts w:ascii="Arial" w:hAnsi="Arial" w:cs="Arial"/>
-                <w:sz w:val="22"/>
-                <w:szCs w:val="22"/>
-                <w:lang w:val="ca-ES"/>
-              </w:rPr>
-            </w:pPr>
-            <w:r>
-              <w:rPr>
-                <w:rFonts w:ascii="Arial" w:hAnsi="Arial" w:cs="Arial"/>
-                <w:sz w:val="22"/>
-                <w:szCs w:val="22"/>
-                <w:lang w:val="ca-ES"/>
+              <w:jc w:val="both"/>
+              <w:rPr>
+                <w:rFonts w:ascii="Arial" w:hAnsi="Arial" w:cs="Arial"/>
+                <w:sz w:val="22"/>
+                <w:szCs w:val="22"/>
+              </w:rPr>
+            </w:pPr>
+            <w:r>
+              <w:rPr>
+                <w:rFonts w:ascii="Arial" w:hAnsi="Arial" w:cs="Arial"/>
+                <w:sz w:val="22"/>
+                <w:szCs w:val="22"/>
               </w:rPr>
               <w:t>5</w:t>
             </w:r>
@@ -2363,20 +2193,18 @@
               <w:pStyle w:val="BodyTextIndent2"/>
               <w:spacing w:before="120" w:after="120"/>
               <w:ind w:firstLine="0"/>
-              <w:jc w:val="center"/>
-              <w:rPr>
-                <w:rFonts w:ascii="Arial" w:hAnsi="Arial" w:cs="Arial"/>
-                <w:sz w:val="22"/>
-                <w:szCs w:val="22"/>
-                <w:lang w:val="ca-ES"/>
-              </w:rPr>
-            </w:pPr>
-            <w:r>
-              <w:rPr>
-                <w:rFonts w:ascii="Arial" w:hAnsi="Arial" w:cs="Arial"/>
-                <w:sz w:val="22"/>
-                <w:szCs w:val="22"/>
-                <w:lang w:val="ca-ES"/>
+              <w:jc w:val="both"/>
+              <w:rPr>
+                <w:rFonts w:ascii="Arial" w:hAnsi="Arial" w:cs="Arial"/>
+                <w:sz w:val="22"/>
+                <w:szCs w:val="22"/>
+              </w:rPr>
+            </w:pPr>
+            <w:r>
+              <w:rPr>
+                <w:rFonts w:ascii="Arial" w:hAnsi="Arial" w:cs="Arial"/>
+                <w:sz w:val="22"/>
+                <w:szCs w:val="22"/>
               </w:rPr>
               <w:t>Rafael</w:t>
             </w:r>
@@ -2391,20 +2219,18 @@
               <w:pStyle w:val="BodyTextIndent2"/>
               <w:spacing w:before="120" w:after="120"/>
               <w:ind w:firstLine="0"/>
-              <w:jc w:val="center"/>
-              <w:rPr>
-                <w:rFonts w:ascii="Arial" w:hAnsi="Arial" w:cs="Arial"/>
-                <w:sz w:val="22"/>
-                <w:szCs w:val="22"/>
-                <w:lang w:val="ca-ES"/>
-              </w:rPr>
-            </w:pPr>
-            <w:r>
-              <w:rPr>
-                <w:rFonts w:ascii="Arial" w:hAnsi="Arial" w:cs="Arial"/>
-                <w:sz w:val="22"/>
-                <w:szCs w:val="22"/>
-                <w:lang w:val="ca-ES"/>
+              <w:jc w:val="both"/>
+              <w:rPr>
+                <w:rFonts w:ascii="Arial" w:hAnsi="Arial" w:cs="Arial"/>
+                <w:sz w:val="22"/>
+                <w:szCs w:val="22"/>
+              </w:rPr>
+            </w:pPr>
+            <w:r>
+              <w:rPr>
+                <w:rFonts w:ascii="Arial" w:hAnsi="Arial" w:cs="Arial"/>
+                <w:sz w:val="22"/>
+                <w:szCs w:val="22"/>
               </w:rPr>
               <w:t>Tots</w:t>
             </w:r>
@@ -2419,20 +2245,18 @@
               <w:pStyle w:val="BodyTextIndent2"/>
               <w:spacing w:before="120" w:after="120"/>
               <w:ind w:firstLine="0"/>
-              <w:jc w:val="center"/>
-              <w:rPr>
-                <w:rFonts w:ascii="Arial" w:hAnsi="Arial" w:cs="Arial"/>
-                <w:sz w:val="22"/>
-                <w:szCs w:val="22"/>
-                <w:lang w:val="ca-ES"/>
-              </w:rPr>
-            </w:pPr>
-            <w:r>
-              <w:rPr>
-                <w:rFonts w:ascii="Arial" w:hAnsi="Arial" w:cs="Arial"/>
-                <w:sz w:val="22"/>
-                <w:szCs w:val="22"/>
-                <w:lang w:val="ca-ES"/>
+              <w:jc w:val="both"/>
+              <w:rPr>
+                <w:rFonts w:ascii="Arial" w:hAnsi="Arial" w:cs="Arial"/>
+                <w:sz w:val="22"/>
+                <w:szCs w:val="22"/>
+              </w:rPr>
+            </w:pPr>
+            <w:r>
+              <w:rPr>
+                <w:rFonts w:ascii="Arial" w:hAnsi="Arial" w:cs="Arial"/>
+                <w:sz w:val="22"/>
+                <w:szCs w:val="22"/>
               </w:rPr>
               <w:t>21 Octubre 2017</w:t>
             </w:r>
@@ -2447,20 +2271,18 @@
               <w:pStyle w:val="BodyTextIndent2"/>
               <w:spacing w:before="120" w:after="120"/>
               <w:ind w:firstLine="0"/>
-              <w:jc w:val="center"/>
-              <w:rPr>
-                <w:rFonts w:ascii="Arial" w:hAnsi="Arial" w:cs="Arial"/>
-                <w:sz w:val="22"/>
-                <w:szCs w:val="22"/>
-                <w:lang w:val="ca-ES"/>
-              </w:rPr>
-            </w:pPr>
-            <w:r>
-              <w:rPr>
-                <w:rFonts w:ascii="Arial" w:hAnsi="Arial" w:cs="Arial"/>
-                <w:sz w:val="22"/>
-                <w:szCs w:val="22"/>
-                <w:lang w:val="ca-ES"/>
+              <w:jc w:val="both"/>
+              <w:rPr>
+                <w:rFonts w:ascii="Arial" w:hAnsi="Arial" w:cs="Arial"/>
+                <w:sz w:val="22"/>
+                <w:szCs w:val="22"/>
+              </w:rPr>
+            </w:pPr>
+            <w:r>
+              <w:rPr>
+                <w:rFonts w:ascii="Arial" w:hAnsi="Arial" w:cs="Arial"/>
+                <w:sz w:val="22"/>
+                <w:szCs w:val="22"/>
               </w:rPr>
               <w:t>5</w:t>
             </w:r>
@@ -2480,20 +2302,18 @@
               <w:pStyle w:val="BodyTextIndent2"/>
               <w:spacing w:before="120" w:after="120"/>
               <w:ind w:firstLine="0"/>
-              <w:jc w:val="center"/>
-              <w:rPr>
-                <w:rFonts w:ascii="Arial" w:hAnsi="Arial" w:cs="Arial"/>
-                <w:sz w:val="22"/>
-                <w:szCs w:val="22"/>
-                <w:lang w:val="ca-ES"/>
-              </w:rPr>
-            </w:pPr>
-            <w:r>
-              <w:rPr>
-                <w:rFonts w:ascii="Arial" w:hAnsi="Arial" w:cs="Arial"/>
-                <w:sz w:val="22"/>
-                <w:szCs w:val="22"/>
-                <w:lang w:val="ca-ES"/>
+              <w:jc w:val="both"/>
+              <w:rPr>
+                <w:rFonts w:ascii="Arial" w:hAnsi="Arial" w:cs="Arial"/>
+                <w:sz w:val="22"/>
+                <w:szCs w:val="22"/>
+              </w:rPr>
+            </w:pPr>
+            <w:r>
+              <w:rPr>
+                <w:rFonts w:ascii="Arial" w:hAnsi="Arial" w:cs="Arial"/>
+                <w:sz w:val="22"/>
+                <w:szCs w:val="22"/>
               </w:rPr>
               <w:t>3</w:t>
             </w:r>
@@ -2508,20 +2328,18 @@
               <w:pStyle w:val="BodyTextIndent2"/>
               <w:spacing w:before="120" w:after="120"/>
               <w:ind w:firstLine="0"/>
-              <w:jc w:val="center"/>
-              <w:rPr>
-                <w:rFonts w:ascii="Arial" w:hAnsi="Arial" w:cs="Arial"/>
-                <w:sz w:val="22"/>
-                <w:szCs w:val="22"/>
-                <w:lang w:val="ca-ES"/>
-              </w:rPr>
-            </w:pPr>
-            <w:r>
-              <w:rPr>
-                <w:rFonts w:ascii="Arial" w:hAnsi="Arial" w:cs="Arial"/>
-                <w:sz w:val="22"/>
-                <w:szCs w:val="22"/>
-                <w:lang w:val="ca-ES"/>
+              <w:jc w:val="both"/>
+              <w:rPr>
+                <w:rFonts w:ascii="Arial" w:hAnsi="Arial" w:cs="Arial"/>
+                <w:sz w:val="22"/>
+                <w:szCs w:val="22"/>
+              </w:rPr>
+            </w:pPr>
+            <w:r>
+              <w:rPr>
+                <w:rFonts w:ascii="Arial" w:hAnsi="Arial" w:cs="Arial"/>
+                <w:sz w:val="22"/>
+                <w:szCs w:val="22"/>
               </w:rPr>
               <w:t>Rafael</w:t>
             </w:r>
@@ -2536,20 +2354,18 @@
               <w:pStyle w:val="BodyTextIndent2"/>
               <w:spacing w:before="120" w:after="120"/>
               <w:ind w:firstLine="0"/>
-              <w:jc w:val="center"/>
-              <w:rPr>
-                <w:rFonts w:ascii="Arial" w:hAnsi="Arial" w:cs="Arial"/>
-                <w:sz w:val="22"/>
-                <w:szCs w:val="22"/>
-                <w:lang w:val="ca-ES"/>
-              </w:rPr>
-            </w:pPr>
-            <w:r>
-              <w:rPr>
-                <w:rFonts w:ascii="Arial" w:hAnsi="Arial" w:cs="Arial"/>
-                <w:sz w:val="22"/>
-                <w:szCs w:val="22"/>
-                <w:lang w:val="ca-ES"/>
+              <w:jc w:val="both"/>
+              <w:rPr>
+                <w:rFonts w:ascii="Arial" w:hAnsi="Arial" w:cs="Arial"/>
+                <w:sz w:val="22"/>
+                <w:szCs w:val="22"/>
+              </w:rPr>
+            </w:pPr>
+            <w:r>
+              <w:rPr>
+                <w:rFonts w:ascii="Arial" w:hAnsi="Arial" w:cs="Arial"/>
+                <w:sz w:val="22"/>
+                <w:szCs w:val="22"/>
               </w:rPr>
               <w:t xml:space="preserve">Jordi (S), Rafael, </w:t>
             </w:r>
@@ -2559,7 +2375,6 @@
                 <w:rFonts w:ascii="Arial" w:hAnsi="Arial" w:cs="Arial"/>
                 <w:sz w:val="22"/>
                 <w:szCs w:val="22"/>
-                <w:lang w:val="ca-ES"/>
               </w:rPr>
               <w:t>Jonatán</w:t>
             </w:r>
@@ -2575,20 +2390,18 @@
               <w:pStyle w:val="BodyTextIndent2"/>
               <w:spacing w:before="120" w:after="120"/>
               <w:ind w:firstLine="0"/>
-              <w:jc w:val="center"/>
-              <w:rPr>
-                <w:rFonts w:ascii="Arial" w:hAnsi="Arial" w:cs="Arial"/>
-                <w:sz w:val="22"/>
-                <w:szCs w:val="22"/>
-                <w:lang w:val="ca-ES"/>
-              </w:rPr>
-            </w:pPr>
-            <w:r>
-              <w:rPr>
-                <w:rFonts w:ascii="Arial" w:hAnsi="Arial" w:cs="Arial"/>
-                <w:sz w:val="22"/>
-                <w:szCs w:val="22"/>
-                <w:lang w:val="ca-ES"/>
+              <w:jc w:val="both"/>
+              <w:rPr>
+                <w:rFonts w:ascii="Arial" w:hAnsi="Arial" w:cs="Arial"/>
+                <w:sz w:val="22"/>
+                <w:szCs w:val="22"/>
+              </w:rPr>
+            </w:pPr>
+            <w:r>
+              <w:rPr>
+                <w:rFonts w:ascii="Arial" w:hAnsi="Arial" w:cs="Arial"/>
+                <w:sz w:val="22"/>
+                <w:szCs w:val="22"/>
               </w:rPr>
               <w:t>21 Octubre 2017</w:t>
             </w:r>
@@ -2603,20 +2416,18 @@
               <w:pStyle w:val="BodyTextIndent2"/>
               <w:spacing w:before="120" w:after="120"/>
               <w:ind w:firstLine="0"/>
-              <w:jc w:val="center"/>
-              <w:rPr>
-                <w:rFonts w:ascii="Arial" w:hAnsi="Arial" w:cs="Arial"/>
-                <w:sz w:val="22"/>
-                <w:szCs w:val="22"/>
-                <w:lang w:val="ca-ES"/>
-              </w:rPr>
-            </w:pPr>
-            <w:r>
-              <w:rPr>
-                <w:rFonts w:ascii="Arial" w:hAnsi="Arial" w:cs="Arial"/>
-                <w:sz w:val="22"/>
-                <w:szCs w:val="22"/>
-                <w:lang w:val="ca-ES"/>
+              <w:jc w:val="both"/>
+              <w:rPr>
+                <w:rFonts w:ascii="Arial" w:hAnsi="Arial" w:cs="Arial"/>
+                <w:sz w:val="22"/>
+                <w:szCs w:val="22"/>
+              </w:rPr>
+            </w:pPr>
+            <w:r>
+              <w:rPr>
+                <w:rFonts w:ascii="Arial" w:hAnsi="Arial" w:cs="Arial"/>
+                <w:sz w:val="22"/>
+                <w:szCs w:val="22"/>
               </w:rPr>
               <w:t>8</w:t>
             </w:r>
@@ -2636,20 +2447,18 @@
               <w:pStyle w:val="BodyTextIndent2"/>
               <w:spacing w:before="120" w:after="120"/>
               <w:ind w:firstLine="0"/>
-              <w:jc w:val="center"/>
-              <w:rPr>
-                <w:rFonts w:ascii="Arial" w:hAnsi="Arial" w:cs="Arial"/>
-                <w:sz w:val="22"/>
-                <w:szCs w:val="22"/>
-                <w:lang w:val="ca-ES"/>
-              </w:rPr>
-            </w:pPr>
-            <w:r>
-              <w:rPr>
-                <w:rFonts w:ascii="Arial" w:hAnsi="Arial" w:cs="Arial"/>
-                <w:sz w:val="22"/>
-                <w:szCs w:val="22"/>
-                <w:lang w:val="ca-ES"/>
+              <w:jc w:val="both"/>
+              <w:rPr>
+                <w:rFonts w:ascii="Arial" w:hAnsi="Arial" w:cs="Arial"/>
+                <w:sz w:val="22"/>
+                <w:szCs w:val="22"/>
+              </w:rPr>
+            </w:pPr>
+            <w:r>
+              <w:rPr>
+                <w:rFonts w:ascii="Arial" w:hAnsi="Arial" w:cs="Arial"/>
+                <w:sz w:val="22"/>
+                <w:szCs w:val="22"/>
               </w:rPr>
               <w:t>4</w:t>
             </w:r>
@@ -2664,20 +2473,18 @@
               <w:pStyle w:val="BodyTextIndent2"/>
               <w:spacing w:before="120" w:after="120"/>
               <w:ind w:firstLine="0"/>
-              <w:jc w:val="center"/>
-              <w:rPr>
-                <w:rFonts w:ascii="Arial" w:hAnsi="Arial" w:cs="Arial"/>
-                <w:sz w:val="22"/>
-                <w:szCs w:val="22"/>
-                <w:lang w:val="ca-ES"/>
-              </w:rPr>
-            </w:pPr>
-            <w:r>
-              <w:rPr>
-                <w:rFonts w:ascii="Arial" w:hAnsi="Arial" w:cs="Arial"/>
-                <w:sz w:val="22"/>
-                <w:szCs w:val="22"/>
-                <w:lang w:val="ca-ES"/>
+              <w:jc w:val="both"/>
+              <w:rPr>
+                <w:rFonts w:ascii="Arial" w:hAnsi="Arial" w:cs="Arial"/>
+                <w:sz w:val="22"/>
+                <w:szCs w:val="22"/>
+              </w:rPr>
+            </w:pPr>
+            <w:r>
+              <w:rPr>
+                <w:rFonts w:ascii="Arial" w:hAnsi="Arial" w:cs="Arial"/>
+                <w:sz w:val="22"/>
+                <w:szCs w:val="22"/>
               </w:rPr>
               <w:t>Rafael</w:t>
             </w:r>
@@ -2692,20 +2499,18 @@
               <w:pStyle w:val="BodyTextIndent2"/>
               <w:spacing w:before="120" w:after="120"/>
               <w:ind w:firstLine="0"/>
-              <w:jc w:val="center"/>
-              <w:rPr>
-                <w:rFonts w:ascii="Arial" w:hAnsi="Arial" w:cs="Arial"/>
-                <w:sz w:val="22"/>
-                <w:szCs w:val="22"/>
-                <w:lang w:val="ca-ES"/>
-              </w:rPr>
-            </w:pPr>
-            <w:r>
-              <w:rPr>
-                <w:rFonts w:ascii="Arial" w:hAnsi="Arial" w:cs="Arial"/>
-                <w:sz w:val="22"/>
-                <w:szCs w:val="22"/>
-                <w:lang w:val="ca-ES"/>
+              <w:jc w:val="both"/>
+              <w:rPr>
+                <w:rFonts w:ascii="Arial" w:hAnsi="Arial" w:cs="Arial"/>
+                <w:sz w:val="22"/>
+                <w:szCs w:val="22"/>
+              </w:rPr>
+            </w:pPr>
+            <w:r>
+              <w:rPr>
+                <w:rFonts w:ascii="Arial" w:hAnsi="Arial" w:cs="Arial"/>
+                <w:sz w:val="22"/>
+                <w:szCs w:val="22"/>
               </w:rPr>
               <w:t>Nil</w:t>
             </w:r>
@@ -2714,7 +2519,6 @@
                 <w:rFonts w:ascii="Arial" w:hAnsi="Arial" w:cs="Arial"/>
                 <w:sz w:val="22"/>
                 <w:szCs w:val="22"/>
-                <w:lang w:val="ca-ES"/>
               </w:rPr>
               <w:t xml:space="preserve"> (S)</w:t>
             </w:r>
@@ -2723,7 +2527,6 @@
                 <w:rFonts w:ascii="Arial" w:hAnsi="Arial" w:cs="Arial"/>
                 <w:sz w:val="22"/>
                 <w:szCs w:val="22"/>
-                <w:lang w:val="ca-ES"/>
               </w:rPr>
               <w:t>, Dani</w:t>
             </w:r>
@@ -2732,7 +2535,6 @@
                 <w:rFonts w:ascii="Arial" w:hAnsi="Arial" w:cs="Arial"/>
                 <w:sz w:val="22"/>
                 <w:szCs w:val="22"/>
-                <w:lang w:val="ca-ES"/>
               </w:rPr>
               <w:t>, Francisco</w:t>
             </w:r>
@@ -2747,20 +2549,18 @@
               <w:pStyle w:val="BodyTextIndent2"/>
               <w:spacing w:before="120" w:after="120"/>
               <w:ind w:firstLine="0"/>
-              <w:jc w:val="center"/>
-              <w:rPr>
-                <w:rFonts w:ascii="Arial" w:hAnsi="Arial" w:cs="Arial"/>
-                <w:sz w:val="22"/>
-                <w:szCs w:val="22"/>
-                <w:lang w:val="ca-ES"/>
-              </w:rPr>
-            </w:pPr>
-            <w:r>
-              <w:rPr>
-                <w:rFonts w:ascii="Arial" w:hAnsi="Arial" w:cs="Arial"/>
-                <w:sz w:val="22"/>
-                <w:szCs w:val="22"/>
-                <w:lang w:val="ca-ES"/>
+              <w:jc w:val="both"/>
+              <w:rPr>
+                <w:rFonts w:ascii="Arial" w:hAnsi="Arial" w:cs="Arial"/>
+                <w:sz w:val="22"/>
+                <w:szCs w:val="22"/>
+              </w:rPr>
+            </w:pPr>
+            <w:r>
+              <w:rPr>
+                <w:rFonts w:ascii="Arial" w:hAnsi="Arial" w:cs="Arial"/>
+                <w:sz w:val="22"/>
+                <w:szCs w:val="22"/>
               </w:rPr>
               <w:t>21 Octubre 2017</w:t>
             </w:r>
@@ -2775,20 +2575,18 @@
               <w:pStyle w:val="BodyTextIndent2"/>
               <w:spacing w:before="120" w:after="120"/>
               <w:ind w:firstLine="0"/>
-              <w:jc w:val="center"/>
-              <w:rPr>
-                <w:rFonts w:ascii="Arial" w:hAnsi="Arial" w:cs="Arial"/>
-                <w:sz w:val="22"/>
-                <w:szCs w:val="22"/>
-                <w:lang w:val="ca-ES"/>
-              </w:rPr>
-            </w:pPr>
-            <w:r>
-              <w:rPr>
-                <w:rFonts w:ascii="Arial" w:hAnsi="Arial" w:cs="Arial"/>
-                <w:sz w:val="22"/>
-                <w:szCs w:val="22"/>
-                <w:lang w:val="ca-ES"/>
+              <w:jc w:val="both"/>
+              <w:rPr>
+                <w:rFonts w:ascii="Arial" w:hAnsi="Arial" w:cs="Arial"/>
+                <w:sz w:val="22"/>
+                <w:szCs w:val="22"/>
+              </w:rPr>
+            </w:pPr>
+            <w:r>
+              <w:rPr>
+                <w:rFonts w:ascii="Arial" w:hAnsi="Arial" w:cs="Arial"/>
+                <w:sz w:val="22"/>
+                <w:szCs w:val="22"/>
               </w:rPr>
               <w:t>3</w:t>
             </w:r>
@@ -2808,20 +2606,18 @@
               <w:pStyle w:val="BodyTextIndent2"/>
               <w:spacing w:before="120" w:after="120"/>
               <w:ind w:firstLine="0"/>
-              <w:jc w:val="center"/>
-              <w:rPr>
-                <w:rFonts w:ascii="Arial" w:hAnsi="Arial" w:cs="Arial"/>
-                <w:sz w:val="22"/>
-                <w:szCs w:val="22"/>
-                <w:lang w:val="ca-ES"/>
-              </w:rPr>
-            </w:pPr>
-            <w:r>
-              <w:rPr>
-                <w:rFonts w:ascii="Arial" w:hAnsi="Arial" w:cs="Arial"/>
-                <w:sz w:val="22"/>
-                <w:szCs w:val="22"/>
-                <w:lang w:val="ca-ES"/>
+              <w:jc w:val="both"/>
+              <w:rPr>
+                <w:rFonts w:ascii="Arial" w:hAnsi="Arial" w:cs="Arial"/>
+                <w:sz w:val="22"/>
+                <w:szCs w:val="22"/>
+              </w:rPr>
+            </w:pPr>
+            <w:r>
+              <w:rPr>
+                <w:rFonts w:ascii="Arial" w:hAnsi="Arial" w:cs="Arial"/>
+                <w:sz w:val="22"/>
+                <w:szCs w:val="22"/>
               </w:rPr>
               <w:t>5</w:t>
             </w:r>
@@ -2836,20 +2632,18 @@
               <w:pStyle w:val="BodyTextIndent2"/>
               <w:spacing w:before="120" w:after="120"/>
               <w:ind w:firstLine="0"/>
-              <w:jc w:val="center"/>
-              <w:rPr>
-                <w:rFonts w:ascii="Arial" w:hAnsi="Arial" w:cs="Arial"/>
-                <w:sz w:val="22"/>
-                <w:szCs w:val="22"/>
-                <w:lang w:val="ca-ES"/>
-              </w:rPr>
-            </w:pPr>
-            <w:r>
-              <w:rPr>
-                <w:rFonts w:ascii="Arial" w:hAnsi="Arial" w:cs="Arial"/>
-                <w:sz w:val="22"/>
-                <w:szCs w:val="22"/>
-                <w:lang w:val="ca-ES"/>
+              <w:jc w:val="both"/>
+              <w:rPr>
+                <w:rFonts w:ascii="Arial" w:hAnsi="Arial" w:cs="Arial"/>
+                <w:sz w:val="22"/>
+                <w:szCs w:val="22"/>
+              </w:rPr>
+            </w:pPr>
+            <w:r>
+              <w:rPr>
+                <w:rFonts w:ascii="Arial" w:hAnsi="Arial" w:cs="Arial"/>
+                <w:sz w:val="22"/>
+                <w:szCs w:val="22"/>
               </w:rPr>
               <w:t>Rafael</w:t>
             </w:r>
@@ -2864,20 +2658,18 @@
               <w:pStyle w:val="BodyTextIndent2"/>
               <w:spacing w:before="120" w:after="120"/>
               <w:ind w:firstLine="0"/>
-              <w:jc w:val="center"/>
-              <w:rPr>
-                <w:rFonts w:ascii="Arial" w:hAnsi="Arial" w:cs="Arial"/>
-                <w:sz w:val="22"/>
-                <w:szCs w:val="22"/>
-                <w:lang w:val="ca-ES"/>
-              </w:rPr>
-            </w:pPr>
-            <w:r>
-              <w:rPr>
-                <w:rFonts w:ascii="Arial" w:hAnsi="Arial" w:cs="Arial"/>
-                <w:sz w:val="22"/>
-                <w:szCs w:val="22"/>
-                <w:lang w:val="ca-ES"/>
+              <w:jc w:val="both"/>
+              <w:rPr>
+                <w:rFonts w:ascii="Arial" w:hAnsi="Arial" w:cs="Arial"/>
+                <w:sz w:val="22"/>
+                <w:szCs w:val="22"/>
+              </w:rPr>
+            </w:pPr>
+            <w:r>
+              <w:rPr>
+                <w:rFonts w:ascii="Arial" w:hAnsi="Arial" w:cs="Arial"/>
+                <w:sz w:val="22"/>
+                <w:szCs w:val="22"/>
               </w:rPr>
               <w:t xml:space="preserve">Rafael (S), </w:t>
             </w:r>
@@ -2887,7 +2679,6 @@
                 <w:rFonts w:ascii="Arial" w:hAnsi="Arial" w:cs="Arial"/>
                 <w:sz w:val="22"/>
                 <w:szCs w:val="22"/>
-                <w:lang w:val="ca-ES"/>
               </w:rPr>
               <w:t>Jonatán</w:t>
             </w:r>
@@ -2903,20 +2694,18 @@
               <w:pStyle w:val="BodyTextIndent2"/>
               <w:spacing w:before="120" w:after="120"/>
               <w:ind w:firstLine="0"/>
-              <w:jc w:val="center"/>
-              <w:rPr>
-                <w:rFonts w:ascii="Arial" w:hAnsi="Arial" w:cs="Arial"/>
-                <w:sz w:val="22"/>
-                <w:szCs w:val="22"/>
-                <w:lang w:val="ca-ES"/>
-              </w:rPr>
-            </w:pPr>
-            <w:r>
-              <w:rPr>
-                <w:rFonts w:ascii="Arial" w:hAnsi="Arial" w:cs="Arial"/>
-                <w:sz w:val="22"/>
-                <w:szCs w:val="22"/>
-                <w:lang w:val="ca-ES"/>
+              <w:jc w:val="both"/>
+              <w:rPr>
+                <w:rFonts w:ascii="Arial" w:hAnsi="Arial" w:cs="Arial"/>
+                <w:sz w:val="22"/>
+                <w:szCs w:val="22"/>
+              </w:rPr>
+            </w:pPr>
+            <w:r>
+              <w:rPr>
+                <w:rFonts w:ascii="Arial" w:hAnsi="Arial" w:cs="Arial"/>
+                <w:sz w:val="22"/>
+                <w:szCs w:val="22"/>
               </w:rPr>
               <w:t>4 Novembre 2017</w:t>
             </w:r>
@@ -2931,20 +2720,18 @@
               <w:pStyle w:val="BodyTextIndent2"/>
               <w:spacing w:before="120" w:after="120"/>
               <w:ind w:firstLine="0"/>
-              <w:jc w:val="center"/>
-              <w:rPr>
-                <w:rFonts w:ascii="Arial" w:hAnsi="Arial" w:cs="Arial"/>
-                <w:sz w:val="22"/>
-                <w:szCs w:val="22"/>
-                <w:lang w:val="ca-ES"/>
-              </w:rPr>
-            </w:pPr>
-            <w:r>
-              <w:rPr>
-                <w:rFonts w:ascii="Arial" w:hAnsi="Arial" w:cs="Arial"/>
-                <w:sz w:val="22"/>
-                <w:szCs w:val="22"/>
-                <w:lang w:val="ca-ES"/>
+              <w:jc w:val="both"/>
+              <w:rPr>
+                <w:rFonts w:ascii="Arial" w:hAnsi="Arial" w:cs="Arial"/>
+                <w:sz w:val="22"/>
+                <w:szCs w:val="22"/>
+              </w:rPr>
+            </w:pPr>
+            <w:r>
+              <w:rPr>
+                <w:rFonts w:ascii="Arial" w:hAnsi="Arial" w:cs="Arial"/>
+                <w:sz w:val="22"/>
+                <w:szCs w:val="22"/>
               </w:rPr>
               <w:t>3</w:t>
             </w:r>
@@ -2964,20 +2751,18 @@
               <w:pStyle w:val="BodyTextIndent2"/>
               <w:spacing w:before="120" w:after="120"/>
               <w:ind w:firstLine="0"/>
-              <w:jc w:val="center"/>
-              <w:rPr>
-                <w:rFonts w:ascii="Arial" w:hAnsi="Arial" w:cs="Arial"/>
-                <w:sz w:val="22"/>
-                <w:szCs w:val="22"/>
-                <w:lang w:val="ca-ES"/>
-              </w:rPr>
-            </w:pPr>
-            <w:r>
-              <w:rPr>
-                <w:rFonts w:ascii="Arial" w:hAnsi="Arial" w:cs="Arial"/>
-                <w:sz w:val="22"/>
-                <w:szCs w:val="22"/>
-                <w:lang w:val="ca-ES"/>
+              <w:jc w:val="both"/>
+              <w:rPr>
+                <w:rFonts w:ascii="Arial" w:hAnsi="Arial" w:cs="Arial"/>
+                <w:sz w:val="22"/>
+                <w:szCs w:val="22"/>
+              </w:rPr>
+            </w:pPr>
+            <w:r>
+              <w:rPr>
+                <w:rFonts w:ascii="Arial" w:hAnsi="Arial" w:cs="Arial"/>
+                <w:sz w:val="22"/>
+                <w:szCs w:val="22"/>
               </w:rPr>
               <w:t>6</w:t>
             </w:r>
@@ -2992,20 +2777,18 @@
               <w:pStyle w:val="BodyTextIndent2"/>
               <w:spacing w:before="120" w:after="120"/>
               <w:ind w:firstLine="0"/>
-              <w:jc w:val="center"/>
-              <w:rPr>
-                <w:rFonts w:ascii="Arial" w:hAnsi="Arial" w:cs="Arial"/>
-                <w:sz w:val="22"/>
-                <w:szCs w:val="22"/>
-                <w:lang w:val="ca-ES"/>
-              </w:rPr>
-            </w:pPr>
-            <w:r>
-              <w:rPr>
-                <w:rFonts w:ascii="Arial" w:hAnsi="Arial" w:cs="Arial"/>
-                <w:sz w:val="22"/>
-                <w:szCs w:val="22"/>
-                <w:lang w:val="ca-ES"/>
+              <w:jc w:val="both"/>
+              <w:rPr>
+                <w:rFonts w:ascii="Arial" w:hAnsi="Arial" w:cs="Arial"/>
+                <w:sz w:val="22"/>
+                <w:szCs w:val="22"/>
+              </w:rPr>
+            </w:pPr>
+            <w:r>
+              <w:rPr>
+                <w:rFonts w:ascii="Arial" w:hAnsi="Arial" w:cs="Arial"/>
+                <w:sz w:val="22"/>
+                <w:szCs w:val="22"/>
               </w:rPr>
               <w:t>Rafael</w:t>
             </w:r>
@@ -3020,20 +2803,18 @@
               <w:pStyle w:val="BodyTextIndent2"/>
               <w:spacing w:before="120" w:after="120"/>
               <w:ind w:firstLine="0"/>
-              <w:jc w:val="center"/>
-              <w:rPr>
-                <w:rFonts w:ascii="Arial" w:hAnsi="Arial" w:cs="Arial"/>
-                <w:sz w:val="22"/>
-                <w:szCs w:val="22"/>
-                <w:lang w:val="ca-ES"/>
-              </w:rPr>
-            </w:pPr>
-            <w:r>
-              <w:rPr>
-                <w:rFonts w:ascii="Arial" w:hAnsi="Arial" w:cs="Arial"/>
-                <w:sz w:val="22"/>
-                <w:szCs w:val="22"/>
-                <w:lang w:val="ca-ES"/>
+              <w:jc w:val="both"/>
+              <w:rPr>
+                <w:rFonts w:ascii="Arial" w:hAnsi="Arial" w:cs="Arial"/>
+                <w:sz w:val="22"/>
+                <w:szCs w:val="22"/>
+              </w:rPr>
+            </w:pPr>
+            <w:r>
+              <w:rPr>
+                <w:rFonts w:ascii="Arial" w:hAnsi="Arial" w:cs="Arial"/>
+                <w:sz w:val="22"/>
+                <w:szCs w:val="22"/>
               </w:rPr>
               <w:t>Francisco (S), Dani</w:t>
             </w:r>
@@ -3042,7 +2823,6 @@
                 <w:rFonts w:ascii="Arial" w:hAnsi="Arial" w:cs="Arial"/>
                 <w:sz w:val="22"/>
                 <w:szCs w:val="22"/>
-                <w:lang w:val="ca-ES"/>
               </w:rPr>
               <w:t>, Jordi</w:t>
             </w:r>
@@ -3057,20 +2837,18 @@
               <w:pStyle w:val="BodyTextIndent2"/>
               <w:spacing w:before="120" w:after="120"/>
               <w:ind w:firstLine="0"/>
-              <w:jc w:val="center"/>
-              <w:rPr>
-                <w:rFonts w:ascii="Arial" w:hAnsi="Arial" w:cs="Arial"/>
-                <w:sz w:val="22"/>
-                <w:szCs w:val="22"/>
-                <w:lang w:val="ca-ES"/>
-              </w:rPr>
-            </w:pPr>
-            <w:r>
-              <w:rPr>
-                <w:rFonts w:ascii="Arial" w:hAnsi="Arial" w:cs="Arial"/>
-                <w:sz w:val="22"/>
-                <w:szCs w:val="22"/>
-                <w:lang w:val="ca-ES"/>
+              <w:jc w:val="both"/>
+              <w:rPr>
+                <w:rFonts w:ascii="Arial" w:hAnsi="Arial" w:cs="Arial"/>
+                <w:sz w:val="22"/>
+                <w:szCs w:val="22"/>
+              </w:rPr>
+            </w:pPr>
+            <w:r>
+              <w:rPr>
+                <w:rFonts w:ascii="Arial" w:hAnsi="Arial" w:cs="Arial"/>
+                <w:sz w:val="22"/>
+                <w:szCs w:val="22"/>
               </w:rPr>
               <w:t>4 Novembre 2017</w:t>
             </w:r>
@@ -3085,20 +2863,18 @@
               <w:pStyle w:val="BodyTextIndent2"/>
               <w:spacing w:before="120" w:after="120"/>
               <w:ind w:firstLine="0"/>
-              <w:jc w:val="center"/>
-              <w:rPr>
-                <w:rFonts w:ascii="Arial" w:hAnsi="Arial" w:cs="Arial"/>
-                <w:sz w:val="22"/>
-                <w:szCs w:val="22"/>
-                <w:lang w:val="ca-ES"/>
-              </w:rPr>
-            </w:pPr>
-            <w:r>
-              <w:rPr>
-                <w:rFonts w:ascii="Arial" w:hAnsi="Arial" w:cs="Arial"/>
-                <w:sz w:val="22"/>
-                <w:szCs w:val="22"/>
-                <w:lang w:val="ca-ES"/>
+              <w:jc w:val="both"/>
+              <w:rPr>
+                <w:rFonts w:ascii="Arial" w:hAnsi="Arial" w:cs="Arial"/>
+                <w:sz w:val="22"/>
+                <w:szCs w:val="22"/>
+              </w:rPr>
+            </w:pPr>
+            <w:r>
+              <w:rPr>
+                <w:rFonts w:ascii="Arial" w:hAnsi="Arial" w:cs="Arial"/>
+                <w:sz w:val="22"/>
+                <w:szCs w:val="22"/>
               </w:rPr>
               <w:t>4</w:t>
             </w:r>
@@ -3118,20 +2894,18 @@
               <w:pStyle w:val="BodyTextIndent2"/>
               <w:spacing w:before="120" w:after="120"/>
               <w:ind w:firstLine="0"/>
-              <w:jc w:val="center"/>
-              <w:rPr>
-                <w:rFonts w:ascii="Arial" w:hAnsi="Arial" w:cs="Arial"/>
-                <w:sz w:val="22"/>
-                <w:szCs w:val="22"/>
-                <w:lang w:val="ca-ES"/>
-              </w:rPr>
-            </w:pPr>
-            <w:r>
-              <w:rPr>
-                <w:rFonts w:ascii="Arial" w:hAnsi="Arial" w:cs="Arial"/>
-                <w:sz w:val="22"/>
-                <w:szCs w:val="22"/>
-                <w:lang w:val="ca-ES"/>
+              <w:jc w:val="both"/>
+              <w:rPr>
+                <w:rFonts w:ascii="Arial" w:hAnsi="Arial" w:cs="Arial"/>
+                <w:sz w:val="22"/>
+                <w:szCs w:val="22"/>
+              </w:rPr>
+            </w:pPr>
+            <w:r>
+              <w:rPr>
+                <w:rFonts w:ascii="Arial" w:hAnsi="Arial" w:cs="Arial"/>
+                <w:sz w:val="22"/>
+                <w:szCs w:val="22"/>
               </w:rPr>
               <w:t>7</w:t>
             </w:r>
@@ -3146,20 +2920,18 @@
               <w:pStyle w:val="BodyTextIndent2"/>
               <w:spacing w:before="120" w:after="120"/>
               <w:ind w:firstLine="0"/>
-              <w:jc w:val="center"/>
-              <w:rPr>
-                <w:rFonts w:ascii="Arial" w:hAnsi="Arial" w:cs="Arial"/>
-                <w:sz w:val="22"/>
-                <w:szCs w:val="22"/>
-                <w:lang w:val="ca-ES"/>
-              </w:rPr>
-            </w:pPr>
-            <w:r>
-              <w:rPr>
-                <w:rFonts w:ascii="Arial" w:hAnsi="Arial" w:cs="Arial"/>
-                <w:sz w:val="22"/>
-                <w:szCs w:val="22"/>
-                <w:lang w:val="ca-ES"/>
+              <w:jc w:val="both"/>
+              <w:rPr>
+                <w:rFonts w:ascii="Arial" w:hAnsi="Arial" w:cs="Arial"/>
+                <w:sz w:val="22"/>
+                <w:szCs w:val="22"/>
+              </w:rPr>
+            </w:pPr>
+            <w:r>
+              <w:rPr>
+                <w:rFonts w:ascii="Arial" w:hAnsi="Arial" w:cs="Arial"/>
+                <w:sz w:val="22"/>
+                <w:szCs w:val="22"/>
               </w:rPr>
               <w:t>Rafael</w:t>
             </w:r>
@@ -3174,20 +2946,18 @@
               <w:pStyle w:val="BodyTextIndent2"/>
               <w:spacing w:before="120" w:after="120"/>
               <w:ind w:firstLine="0"/>
-              <w:jc w:val="center"/>
-              <w:rPr>
-                <w:rFonts w:ascii="Arial" w:hAnsi="Arial" w:cs="Arial"/>
-                <w:sz w:val="22"/>
-                <w:szCs w:val="22"/>
-                <w:lang w:val="ca-ES"/>
-              </w:rPr>
-            </w:pPr>
-            <w:r>
-              <w:rPr>
-                <w:rFonts w:ascii="Arial" w:hAnsi="Arial" w:cs="Arial"/>
-                <w:sz w:val="22"/>
-                <w:szCs w:val="22"/>
-                <w:lang w:val="ca-ES"/>
+              <w:jc w:val="both"/>
+              <w:rPr>
+                <w:rFonts w:ascii="Arial" w:hAnsi="Arial" w:cs="Arial"/>
+                <w:sz w:val="22"/>
+                <w:szCs w:val="22"/>
+              </w:rPr>
+            </w:pPr>
+            <w:r>
+              <w:rPr>
+                <w:rFonts w:ascii="Arial" w:hAnsi="Arial" w:cs="Arial"/>
+                <w:sz w:val="22"/>
+                <w:szCs w:val="22"/>
               </w:rPr>
               <w:t>Tots</w:t>
             </w:r>
@@ -3202,20 +2972,18 @@
               <w:pStyle w:val="BodyTextIndent2"/>
               <w:spacing w:before="120" w:after="120"/>
               <w:ind w:firstLine="0"/>
-              <w:jc w:val="center"/>
-              <w:rPr>
-                <w:rFonts w:ascii="Arial" w:hAnsi="Arial" w:cs="Arial"/>
-                <w:sz w:val="22"/>
-                <w:szCs w:val="22"/>
-                <w:lang w:val="ca-ES"/>
-              </w:rPr>
-            </w:pPr>
-            <w:r>
-              <w:rPr>
-                <w:rFonts w:ascii="Arial" w:hAnsi="Arial" w:cs="Arial"/>
-                <w:sz w:val="22"/>
-                <w:szCs w:val="22"/>
-                <w:lang w:val="ca-ES"/>
+              <w:jc w:val="both"/>
+              <w:rPr>
+                <w:rFonts w:ascii="Arial" w:hAnsi="Arial" w:cs="Arial"/>
+                <w:sz w:val="22"/>
+                <w:szCs w:val="22"/>
+              </w:rPr>
+            </w:pPr>
+            <w:r>
+              <w:rPr>
+                <w:rFonts w:ascii="Arial" w:hAnsi="Arial" w:cs="Arial"/>
+                <w:sz w:val="22"/>
+                <w:szCs w:val="22"/>
               </w:rPr>
               <w:t>4 Novembre 2017</w:t>
             </w:r>
@@ -3230,20 +2998,18 @@
               <w:pStyle w:val="BodyTextIndent2"/>
               <w:spacing w:before="120" w:after="120"/>
               <w:ind w:firstLine="0"/>
-              <w:jc w:val="center"/>
-              <w:rPr>
-                <w:rFonts w:ascii="Arial" w:hAnsi="Arial" w:cs="Arial"/>
-                <w:sz w:val="22"/>
-                <w:szCs w:val="22"/>
-                <w:lang w:val="ca-ES"/>
-              </w:rPr>
-            </w:pPr>
-            <w:r>
-              <w:rPr>
-                <w:rFonts w:ascii="Arial" w:hAnsi="Arial" w:cs="Arial"/>
-                <w:sz w:val="22"/>
-                <w:szCs w:val="22"/>
-                <w:lang w:val="ca-ES"/>
+              <w:jc w:val="both"/>
+              <w:rPr>
+                <w:rFonts w:ascii="Arial" w:hAnsi="Arial" w:cs="Arial"/>
+                <w:sz w:val="22"/>
+                <w:szCs w:val="22"/>
+              </w:rPr>
+            </w:pPr>
+            <w:r>
+              <w:rPr>
+                <w:rFonts w:ascii="Arial" w:hAnsi="Arial" w:cs="Arial"/>
+                <w:sz w:val="22"/>
+                <w:szCs w:val="22"/>
               </w:rPr>
               <w:t>3</w:t>
             </w:r>
@@ -3263,20 +3029,18 @@
               <w:pStyle w:val="BodyTextIndent2"/>
               <w:spacing w:before="120" w:after="120"/>
               <w:ind w:firstLine="0"/>
-              <w:jc w:val="center"/>
-              <w:rPr>
-                <w:rFonts w:ascii="Arial" w:hAnsi="Arial" w:cs="Arial"/>
-                <w:sz w:val="22"/>
-                <w:szCs w:val="22"/>
-                <w:lang w:val="ca-ES"/>
-              </w:rPr>
-            </w:pPr>
-            <w:r>
-              <w:rPr>
-                <w:rFonts w:ascii="Arial" w:hAnsi="Arial" w:cs="Arial"/>
-                <w:sz w:val="22"/>
-                <w:szCs w:val="22"/>
-                <w:lang w:val="ca-ES"/>
+              <w:jc w:val="both"/>
+              <w:rPr>
+                <w:rFonts w:ascii="Arial" w:hAnsi="Arial" w:cs="Arial"/>
+                <w:sz w:val="22"/>
+                <w:szCs w:val="22"/>
+              </w:rPr>
+            </w:pPr>
+            <w:r>
+              <w:rPr>
+                <w:rFonts w:ascii="Arial" w:hAnsi="Arial" w:cs="Arial"/>
+                <w:sz w:val="22"/>
+                <w:szCs w:val="22"/>
               </w:rPr>
               <w:t>8</w:t>
             </w:r>
@@ -3291,20 +3055,18 @@
               <w:pStyle w:val="BodyTextIndent2"/>
               <w:spacing w:before="120" w:after="120"/>
               <w:ind w:firstLine="0"/>
-              <w:jc w:val="center"/>
-              <w:rPr>
-                <w:rFonts w:ascii="Arial" w:hAnsi="Arial" w:cs="Arial"/>
-                <w:sz w:val="22"/>
-                <w:szCs w:val="22"/>
-                <w:lang w:val="ca-ES"/>
-              </w:rPr>
-            </w:pPr>
-            <w:r>
-              <w:rPr>
-                <w:rFonts w:ascii="Arial" w:hAnsi="Arial" w:cs="Arial"/>
-                <w:sz w:val="22"/>
-                <w:szCs w:val="22"/>
-                <w:lang w:val="ca-ES"/>
+              <w:jc w:val="both"/>
+              <w:rPr>
+                <w:rFonts w:ascii="Arial" w:hAnsi="Arial" w:cs="Arial"/>
+                <w:sz w:val="22"/>
+                <w:szCs w:val="22"/>
+              </w:rPr>
+            </w:pPr>
+            <w:r>
+              <w:rPr>
+                <w:rFonts w:ascii="Arial" w:hAnsi="Arial" w:cs="Arial"/>
+                <w:sz w:val="22"/>
+                <w:szCs w:val="22"/>
               </w:rPr>
               <w:t>Rafael</w:t>
             </w:r>
@@ -3319,20 +3081,18 @@
               <w:pStyle w:val="BodyTextIndent2"/>
               <w:spacing w:before="120" w:after="120"/>
               <w:ind w:firstLine="0"/>
-              <w:jc w:val="center"/>
-              <w:rPr>
-                <w:rFonts w:ascii="Arial" w:hAnsi="Arial" w:cs="Arial"/>
-                <w:sz w:val="22"/>
-                <w:szCs w:val="22"/>
-                <w:lang w:val="ca-ES"/>
-              </w:rPr>
-            </w:pPr>
-            <w:r>
-              <w:rPr>
-                <w:rFonts w:ascii="Arial" w:hAnsi="Arial" w:cs="Arial"/>
-                <w:sz w:val="22"/>
-                <w:szCs w:val="22"/>
-                <w:lang w:val="ca-ES"/>
+              <w:jc w:val="both"/>
+              <w:rPr>
+                <w:rFonts w:ascii="Arial" w:hAnsi="Arial" w:cs="Arial"/>
+                <w:sz w:val="22"/>
+                <w:szCs w:val="22"/>
+              </w:rPr>
+            </w:pPr>
+            <w:r>
+              <w:rPr>
+                <w:rFonts w:ascii="Arial" w:hAnsi="Arial" w:cs="Arial"/>
+                <w:sz w:val="22"/>
+                <w:szCs w:val="22"/>
               </w:rPr>
               <w:t xml:space="preserve">Rafael (S), </w:t>
             </w:r>
@@ -3342,7 +3102,6 @@
                 <w:rFonts w:ascii="Arial" w:hAnsi="Arial" w:cs="Arial"/>
                 <w:sz w:val="22"/>
                 <w:szCs w:val="22"/>
-                <w:lang w:val="ca-ES"/>
               </w:rPr>
               <w:t>Jonatán</w:t>
             </w:r>
@@ -3358,20 +3117,18 @@
               <w:pStyle w:val="BodyTextIndent2"/>
               <w:spacing w:before="120" w:after="120"/>
               <w:ind w:firstLine="0"/>
-              <w:jc w:val="center"/>
-              <w:rPr>
-                <w:rFonts w:ascii="Arial" w:hAnsi="Arial" w:cs="Arial"/>
-                <w:sz w:val="22"/>
-                <w:szCs w:val="22"/>
-                <w:lang w:val="ca-ES"/>
-              </w:rPr>
-            </w:pPr>
-            <w:r>
-              <w:rPr>
-                <w:rFonts w:ascii="Arial" w:hAnsi="Arial" w:cs="Arial"/>
-                <w:sz w:val="22"/>
-                <w:szCs w:val="22"/>
-                <w:lang w:val="ca-ES"/>
+              <w:jc w:val="both"/>
+              <w:rPr>
+                <w:rFonts w:ascii="Arial" w:hAnsi="Arial" w:cs="Arial"/>
+                <w:sz w:val="22"/>
+                <w:szCs w:val="22"/>
+              </w:rPr>
+            </w:pPr>
+            <w:r>
+              <w:rPr>
+                <w:rFonts w:ascii="Arial" w:hAnsi="Arial" w:cs="Arial"/>
+                <w:sz w:val="22"/>
+                <w:szCs w:val="22"/>
               </w:rPr>
               <w:t>4 Novembre 2017</w:t>
             </w:r>
@@ -3386,20 +3143,18 @@
               <w:pStyle w:val="BodyTextIndent2"/>
               <w:spacing w:before="120" w:after="120"/>
               <w:ind w:firstLine="0"/>
-              <w:jc w:val="center"/>
-              <w:rPr>
-                <w:rFonts w:ascii="Arial" w:hAnsi="Arial" w:cs="Arial"/>
-                <w:sz w:val="22"/>
-                <w:szCs w:val="22"/>
-                <w:lang w:val="ca-ES"/>
-              </w:rPr>
-            </w:pPr>
-            <w:r>
-              <w:rPr>
-                <w:rFonts w:ascii="Arial" w:hAnsi="Arial" w:cs="Arial"/>
-                <w:sz w:val="22"/>
-                <w:szCs w:val="22"/>
-                <w:lang w:val="ca-ES"/>
+              <w:jc w:val="both"/>
+              <w:rPr>
+                <w:rFonts w:ascii="Arial" w:hAnsi="Arial" w:cs="Arial"/>
+                <w:sz w:val="22"/>
+                <w:szCs w:val="22"/>
+              </w:rPr>
+            </w:pPr>
+            <w:r>
+              <w:rPr>
+                <w:rFonts w:ascii="Arial" w:hAnsi="Arial" w:cs="Arial"/>
+                <w:sz w:val="22"/>
+                <w:szCs w:val="22"/>
               </w:rPr>
               <w:t>5</w:t>
             </w:r>
@@ -3419,20 +3174,18 @@
               <w:pStyle w:val="BodyTextIndent2"/>
               <w:spacing w:before="120" w:after="120"/>
               <w:ind w:firstLine="0"/>
-              <w:jc w:val="center"/>
-              <w:rPr>
-                <w:rFonts w:ascii="Arial" w:hAnsi="Arial" w:cs="Arial"/>
-                <w:sz w:val="22"/>
-                <w:szCs w:val="22"/>
-                <w:lang w:val="ca-ES"/>
-              </w:rPr>
-            </w:pPr>
-            <w:r>
-              <w:rPr>
-                <w:rFonts w:ascii="Arial" w:hAnsi="Arial" w:cs="Arial"/>
-                <w:sz w:val="22"/>
-                <w:szCs w:val="22"/>
-                <w:lang w:val="ca-ES"/>
+              <w:jc w:val="both"/>
+              <w:rPr>
+                <w:rFonts w:ascii="Arial" w:hAnsi="Arial" w:cs="Arial"/>
+                <w:sz w:val="22"/>
+                <w:szCs w:val="22"/>
+              </w:rPr>
+            </w:pPr>
+            <w:r>
+              <w:rPr>
+                <w:rFonts w:ascii="Arial" w:hAnsi="Arial" w:cs="Arial"/>
+                <w:sz w:val="22"/>
+                <w:szCs w:val="22"/>
               </w:rPr>
               <w:t>9</w:t>
             </w:r>
@@ -3447,20 +3200,18 @@
               <w:pStyle w:val="BodyTextIndent2"/>
               <w:spacing w:before="120" w:after="120"/>
               <w:ind w:firstLine="0"/>
-              <w:jc w:val="center"/>
-              <w:rPr>
-                <w:rFonts w:ascii="Arial" w:hAnsi="Arial" w:cs="Arial"/>
-                <w:sz w:val="22"/>
-                <w:szCs w:val="22"/>
-                <w:lang w:val="ca-ES"/>
-              </w:rPr>
-            </w:pPr>
-            <w:r>
-              <w:rPr>
-                <w:rFonts w:ascii="Arial" w:hAnsi="Arial" w:cs="Arial"/>
-                <w:sz w:val="22"/>
-                <w:szCs w:val="22"/>
-                <w:lang w:val="ca-ES"/>
+              <w:jc w:val="both"/>
+              <w:rPr>
+                <w:rFonts w:ascii="Arial" w:hAnsi="Arial" w:cs="Arial"/>
+                <w:sz w:val="22"/>
+                <w:szCs w:val="22"/>
+              </w:rPr>
+            </w:pPr>
+            <w:r>
+              <w:rPr>
+                <w:rFonts w:ascii="Arial" w:hAnsi="Arial" w:cs="Arial"/>
+                <w:sz w:val="22"/>
+                <w:szCs w:val="22"/>
               </w:rPr>
               <w:t>Rafael</w:t>
             </w:r>
@@ -3475,20 +3226,18 @@
               <w:pStyle w:val="BodyTextIndent2"/>
               <w:spacing w:before="120" w:after="120"/>
               <w:ind w:firstLine="0"/>
-              <w:jc w:val="center"/>
-              <w:rPr>
-                <w:rFonts w:ascii="Arial" w:hAnsi="Arial" w:cs="Arial"/>
-                <w:sz w:val="22"/>
-                <w:szCs w:val="22"/>
-                <w:lang w:val="ca-ES"/>
-              </w:rPr>
-            </w:pPr>
-            <w:r>
-              <w:rPr>
-                <w:rFonts w:ascii="Arial" w:hAnsi="Arial" w:cs="Arial"/>
-                <w:sz w:val="22"/>
-                <w:szCs w:val="22"/>
-                <w:lang w:val="ca-ES"/>
+              <w:jc w:val="both"/>
+              <w:rPr>
+                <w:rFonts w:ascii="Arial" w:hAnsi="Arial" w:cs="Arial"/>
+                <w:sz w:val="22"/>
+                <w:szCs w:val="22"/>
+              </w:rPr>
+            </w:pPr>
+            <w:r>
+              <w:rPr>
+                <w:rFonts w:ascii="Arial" w:hAnsi="Arial" w:cs="Arial"/>
+                <w:sz w:val="22"/>
+                <w:szCs w:val="22"/>
               </w:rPr>
               <w:t>Nil (S), Dani</w:t>
             </w:r>
@@ -3503,20 +3252,18 @@
               <w:pStyle w:val="BodyTextIndent2"/>
               <w:spacing w:before="120" w:after="120"/>
               <w:ind w:firstLine="0"/>
-              <w:jc w:val="center"/>
-              <w:rPr>
-                <w:rFonts w:ascii="Arial" w:hAnsi="Arial" w:cs="Arial"/>
-                <w:sz w:val="22"/>
-                <w:szCs w:val="22"/>
-                <w:lang w:val="ca-ES"/>
-              </w:rPr>
-            </w:pPr>
-            <w:r>
-              <w:rPr>
-                <w:rFonts w:ascii="Arial" w:hAnsi="Arial" w:cs="Arial"/>
-                <w:sz w:val="22"/>
-                <w:szCs w:val="22"/>
-                <w:lang w:val="ca-ES"/>
+              <w:jc w:val="both"/>
+              <w:rPr>
+                <w:rFonts w:ascii="Arial" w:hAnsi="Arial" w:cs="Arial"/>
+                <w:sz w:val="22"/>
+                <w:szCs w:val="22"/>
+              </w:rPr>
+            </w:pPr>
+            <w:r>
+              <w:rPr>
+                <w:rFonts w:ascii="Arial" w:hAnsi="Arial" w:cs="Arial"/>
+                <w:sz w:val="22"/>
+                <w:szCs w:val="22"/>
               </w:rPr>
               <w:t>4 Novembre 2017</w:t>
             </w:r>
@@ -3531,20 +3278,18 @@
               <w:pStyle w:val="BodyTextIndent2"/>
               <w:spacing w:before="120" w:after="120"/>
               <w:ind w:firstLine="0"/>
-              <w:jc w:val="center"/>
-              <w:rPr>
-                <w:rFonts w:ascii="Arial" w:hAnsi="Arial" w:cs="Arial"/>
-                <w:sz w:val="22"/>
-                <w:szCs w:val="22"/>
-                <w:lang w:val="ca-ES"/>
-              </w:rPr>
-            </w:pPr>
-            <w:r>
-              <w:rPr>
-                <w:rFonts w:ascii="Arial" w:hAnsi="Arial" w:cs="Arial"/>
-                <w:sz w:val="22"/>
-                <w:szCs w:val="22"/>
-                <w:lang w:val="ca-ES"/>
+              <w:jc w:val="both"/>
+              <w:rPr>
+                <w:rFonts w:ascii="Arial" w:hAnsi="Arial" w:cs="Arial"/>
+                <w:sz w:val="22"/>
+                <w:szCs w:val="22"/>
+              </w:rPr>
+            </w:pPr>
+            <w:r>
+              <w:rPr>
+                <w:rFonts w:ascii="Arial" w:hAnsi="Arial" w:cs="Arial"/>
+                <w:sz w:val="22"/>
+                <w:szCs w:val="22"/>
               </w:rPr>
               <w:t>3</w:t>
             </w:r>
@@ -3564,20 +3309,18 @@
               <w:pStyle w:val="BodyTextIndent2"/>
               <w:spacing w:before="120" w:after="120"/>
               <w:ind w:firstLine="0"/>
-              <w:jc w:val="center"/>
-              <w:rPr>
-                <w:rFonts w:ascii="Arial" w:hAnsi="Arial" w:cs="Arial"/>
-                <w:sz w:val="22"/>
-                <w:szCs w:val="22"/>
-                <w:lang w:val="ca-ES"/>
-              </w:rPr>
-            </w:pPr>
-            <w:r>
-              <w:rPr>
-                <w:rFonts w:ascii="Arial" w:hAnsi="Arial" w:cs="Arial"/>
-                <w:sz w:val="22"/>
-                <w:szCs w:val="22"/>
-                <w:lang w:val="ca-ES"/>
+              <w:jc w:val="both"/>
+              <w:rPr>
+                <w:rFonts w:ascii="Arial" w:hAnsi="Arial" w:cs="Arial"/>
+                <w:sz w:val="22"/>
+                <w:szCs w:val="22"/>
+              </w:rPr>
+            </w:pPr>
+            <w:r>
+              <w:rPr>
+                <w:rFonts w:ascii="Arial" w:hAnsi="Arial" w:cs="Arial"/>
+                <w:sz w:val="22"/>
+                <w:szCs w:val="22"/>
               </w:rPr>
               <w:t>10</w:t>
             </w:r>
@@ -3592,20 +3335,18 @@
               <w:pStyle w:val="BodyTextIndent2"/>
               <w:spacing w:before="120" w:after="120"/>
               <w:ind w:firstLine="0"/>
-              <w:jc w:val="center"/>
-              <w:rPr>
-                <w:rFonts w:ascii="Arial" w:hAnsi="Arial" w:cs="Arial"/>
-                <w:sz w:val="22"/>
-                <w:szCs w:val="22"/>
-                <w:lang w:val="ca-ES"/>
-              </w:rPr>
-            </w:pPr>
-            <w:r>
-              <w:rPr>
-                <w:rFonts w:ascii="Arial" w:hAnsi="Arial" w:cs="Arial"/>
-                <w:sz w:val="22"/>
-                <w:szCs w:val="22"/>
-                <w:lang w:val="ca-ES"/>
+              <w:jc w:val="both"/>
+              <w:rPr>
+                <w:rFonts w:ascii="Arial" w:hAnsi="Arial" w:cs="Arial"/>
+                <w:sz w:val="22"/>
+                <w:szCs w:val="22"/>
+              </w:rPr>
+            </w:pPr>
+            <w:r>
+              <w:rPr>
+                <w:rFonts w:ascii="Arial" w:hAnsi="Arial" w:cs="Arial"/>
+                <w:sz w:val="22"/>
+                <w:szCs w:val="22"/>
               </w:rPr>
               <w:t>Rafael</w:t>
             </w:r>
@@ -3620,20 +3361,18 @@
               <w:pStyle w:val="BodyTextIndent2"/>
               <w:spacing w:before="120" w:after="120"/>
               <w:ind w:firstLine="0"/>
-              <w:jc w:val="center"/>
-              <w:rPr>
-                <w:rFonts w:ascii="Arial" w:hAnsi="Arial" w:cs="Arial"/>
-                <w:sz w:val="22"/>
-                <w:szCs w:val="22"/>
-                <w:lang w:val="ca-ES"/>
-              </w:rPr>
-            </w:pPr>
-            <w:r>
-              <w:rPr>
-                <w:rFonts w:ascii="Arial" w:hAnsi="Arial" w:cs="Arial"/>
-                <w:sz w:val="22"/>
-                <w:szCs w:val="22"/>
-                <w:lang w:val="ca-ES"/>
+              <w:jc w:val="both"/>
+              <w:rPr>
+                <w:rFonts w:ascii="Arial" w:hAnsi="Arial" w:cs="Arial"/>
+                <w:sz w:val="22"/>
+                <w:szCs w:val="22"/>
+              </w:rPr>
+            </w:pPr>
+            <w:r>
+              <w:rPr>
+                <w:rFonts w:ascii="Arial" w:hAnsi="Arial" w:cs="Arial"/>
+                <w:sz w:val="22"/>
+                <w:szCs w:val="22"/>
               </w:rPr>
               <w:t>Tots</w:t>
             </w:r>
@@ -3648,20 +3387,18 @@
               <w:pStyle w:val="BodyTextIndent2"/>
               <w:spacing w:before="120" w:after="120"/>
               <w:ind w:firstLine="0"/>
-              <w:jc w:val="center"/>
-              <w:rPr>
-                <w:rFonts w:ascii="Arial" w:hAnsi="Arial" w:cs="Arial"/>
-                <w:sz w:val="22"/>
-                <w:szCs w:val="22"/>
-                <w:lang w:val="ca-ES"/>
-              </w:rPr>
-            </w:pPr>
-            <w:r>
-              <w:rPr>
-                <w:rFonts w:ascii="Arial" w:hAnsi="Arial" w:cs="Arial"/>
-                <w:sz w:val="22"/>
-                <w:szCs w:val="22"/>
-                <w:lang w:val="ca-ES"/>
+              <w:jc w:val="both"/>
+              <w:rPr>
+                <w:rFonts w:ascii="Arial" w:hAnsi="Arial" w:cs="Arial"/>
+                <w:sz w:val="22"/>
+                <w:szCs w:val="22"/>
+              </w:rPr>
+            </w:pPr>
+            <w:r>
+              <w:rPr>
+                <w:rFonts w:ascii="Arial" w:hAnsi="Arial" w:cs="Arial"/>
+                <w:sz w:val="22"/>
+                <w:szCs w:val="22"/>
               </w:rPr>
               <w:t>4 Novembre 2017</w:t>
             </w:r>
@@ -3676,20 +3413,18 @@
               <w:pStyle w:val="BodyTextIndent2"/>
               <w:spacing w:before="120" w:after="120"/>
               <w:ind w:firstLine="0"/>
-              <w:jc w:val="center"/>
-              <w:rPr>
-                <w:rFonts w:ascii="Arial" w:hAnsi="Arial" w:cs="Arial"/>
-                <w:sz w:val="22"/>
-                <w:szCs w:val="22"/>
-                <w:lang w:val="ca-ES"/>
-              </w:rPr>
-            </w:pPr>
-            <w:r>
-              <w:rPr>
-                <w:rFonts w:ascii="Arial" w:hAnsi="Arial" w:cs="Arial"/>
-                <w:sz w:val="22"/>
-                <w:szCs w:val="22"/>
-                <w:lang w:val="ca-ES"/>
+              <w:jc w:val="both"/>
+              <w:rPr>
+                <w:rFonts w:ascii="Arial" w:hAnsi="Arial" w:cs="Arial"/>
+                <w:sz w:val="22"/>
+                <w:szCs w:val="22"/>
+              </w:rPr>
+            </w:pPr>
+            <w:r>
+              <w:rPr>
+                <w:rFonts w:ascii="Arial" w:hAnsi="Arial" w:cs="Arial"/>
+                <w:sz w:val="22"/>
+                <w:szCs w:val="22"/>
               </w:rPr>
               <w:t>5</w:t>
             </w:r>
@@ -3709,20 +3444,18 @@
               <w:pStyle w:val="BodyTextIndent2"/>
               <w:spacing w:before="120" w:after="120"/>
               <w:ind w:firstLine="0"/>
-              <w:jc w:val="center"/>
-              <w:rPr>
-                <w:rFonts w:ascii="Arial" w:hAnsi="Arial" w:cs="Arial"/>
-                <w:sz w:val="22"/>
-                <w:szCs w:val="22"/>
-                <w:lang w:val="ca-ES"/>
-              </w:rPr>
-            </w:pPr>
-            <w:r>
-              <w:rPr>
-                <w:rFonts w:ascii="Arial" w:hAnsi="Arial" w:cs="Arial"/>
-                <w:sz w:val="22"/>
-                <w:szCs w:val="22"/>
-                <w:lang w:val="ca-ES"/>
+              <w:jc w:val="both"/>
+              <w:rPr>
+                <w:rFonts w:ascii="Arial" w:hAnsi="Arial" w:cs="Arial"/>
+                <w:sz w:val="22"/>
+                <w:szCs w:val="22"/>
+              </w:rPr>
+            </w:pPr>
+            <w:r>
+              <w:rPr>
+                <w:rFonts w:ascii="Arial" w:hAnsi="Arial" w:cs="Arial"/>
+                <w:sz w:val="22"/>
+                <w:szCs w:val="22"/>
               </w:rPr>
               <w:t>11</w:t>
             </w:r>
@@ -3737,20 +3470,18 @@
               <w:pStyle w:val="BodyTextIndent2"/>
               <w:spacing w:before="120" w:after="120"/>
               <w:ind w:firstLine="0"/>
-              <w:jc w:val="center"/>
-              <w:rPr>
-                <w:rFonts w:ascii="Arial" w:hAnsi="Arial" w:cs="Arial"/>
-                <w:sz w:val="22"/>
-                <w:szCs w:val="22"/>
-                <w:lang w:val="ca-ES"/>
-              </w:rPr>
-            </w:pPr>
-            <w:r>
-              <w:rPr>
-                <w:rFonts w:ascii="Arial" w:hAnsi="Arial" w:cs="Arial"/>
-                <w:sz w:val="22"/>
-                <w:szCs w:val="22"/>
-                <w:lang w:val="ca-ES"/>
+              <w:jc w:val="both"/>
+              <w:rPr>
+                <w:rFonts w:ascii="Arial" w:hAnsi="Arial" w:cs="Arial"/>
+                <w:sz w:val="22"/>
+                <w:szCs w:val="22"/>
+              </w:rPr>
+            </w:pPr>
+            <w:r>
+              <w:rPr>
+                <w:rFonts w:ascii="Arial" w:hAnsi="Arial" w:cs="Arial"/>
+                <w:sz w:val="22"/>
+                <w:szCs w:val="22"/>
               </w:rPr>
               <w:t>Rafael</w:t>
             </w:r>
@@ -3765,20 +3496,18 @@
               <w:pStyle w:val="BodyTextIndent2"/>
               <w:spacing w:before="120" w:after="120"/>
               <w:ind w:firstLine="0"/>
-              <w:jc w:val="center"/>
-              <w:rPr>
-                <w:rFonts w:ascii="Arial" w:hAnsi="Arial" w:cs="Arial"/>
-                <w:sz w:val="22"/>
-                <w:szCs w:val="22"/>
-                <w:lang w:val="ca-ES"/>
-              </w:rPr>
-            </w:pPr>
-            <w:r>
-              <w:rPr>
-                <w:rFonts w:ascii="Arial" w:hAnsi="Arial" w:cs="Arial"/>
-                <w:sz w:val="22"/>
-                <w:szCs w:val="22"/>
-                <w:lang w:val="ca-ES"/>
+              <w:jc w:val="both"/>
+              <w:rPr>
+                <w:rFonts w:ascii="Arial" w:hAnsi="Arial" w:cs="Arial"/>
+                <w:sz w:val="22"/>
+                <w:szCs w:val="22"/>
+              </w:rPr>
+            </w:pPr>
+            <w:r>
+              <w:rPr>
+                <w:rFonts w:ascii="Arial" w:hAnsi="Arial" w:cs="Arial"/>
+                <w:sz w:val="22"/>
+                <w:szCs w:val="22"/>
               </w:rPr>
               <w:t>Francisco (S)</w:t>
             </w:r>
@@ -3793,20 +3522,18 @@
               <w:pStyle w:val="BodyTextIndent2"/>
               <w:spacing w:before="120" w:after="120"/>
               <w:ind w:firstLine="0"/>
-              <w:jc w:val="center"/>
-              <w:rPr>
-                <w:rFonts w:ascii="Arial" w:hAnsi="Arial" w:cs="Arial"/>
-                <w:sz w:val="22"/>
-                <w:szCs w:val="22"/>
-                <w:lang w:val="ca-ES"/>
-              </w:rPr>
-            </w:pPr>
-            <w:r>
-              <w:rPr>
-                <w:rFonts w:ascii="Arial" w:hAnsi="Arial" w:cs="Arial"/>
-                <w:sz w:val="22"/>
-                <w:szCs w:val="22"/>
-                <w:lang w:val="ca-ES"/>
+              <w:jc w:val="both"/>
+              <w:rPr>
+                <w:rFonts w:ascii="Arial" w:hAnsi="Arial" w:cs="Arial"/>
+                <w:sz w:val="22"/>
+                <w:szCs w:val="22"/>
+              </w:rPr>
+            </w:pPr>
+            <w:r>
+              <w:rPr>
+                <w:rFonts w:ascii="Arial" w:hAnsi="Arial" w:cs="Arial"/>
+                <w:sz w:val="22"/>
+                <w:szCs w:val="22"/>
               </w:rPr>
               <w:t>18 Novembre 2017</w:t>
             </w:r>
@@ -3821,20 +3548,18 @@
               <w:pStyle w:val="BodyTextIndent2"/>
               <w:spacing w:before="120" w:after="120"/>
               <w:ind w:firstLine="0"/>
-              <w:jc w:val="center"/>
-              <w:rPr>
-                <w:rFonts w:ascii="Arial" w:hAnsi="Arial" w:cs="Arial"/>
-                <w:sz w:val="22"/>
-                <w:szCs w:val="22"/>
-                <w:lang w:val="ca-ES"/>
-              </w:rPr>
-            </w:pPr>
-            <w:r>
-              <w:rPr>
-                <w:rFonts w:ascii="Arial" w:hAnsi="Arial" w:cs="Arial"/>
-                <w:sz w:val="22"/>
-                <w:szCs w:val="22"/>
-                <w:lang w:val="ca-ES"/>
+              <w:jc w:val="both"/>
+              <w:rPr>
+                <w:rFonts w:ascii="Arial" w:hAnsi="Arial" w:cs="Arial"/>
+                <w:sz w:val="22"/>
+                <w:szCs w:val="22"/>
+              </w:rPr>
+            </w:pPr>
+            <w:r>
+              <w:rPr>
+                <w:rFonts w:ascii="Arial" w:hAnsi="Arial" w:cs="Arial"/>
+                <w:sz w:val="22"/>
+                <w:szCs w:val="22"/>
               </w:rPr>
               <w:t>8</w:t>
             </w:r>
@@ -3854,20 +3579,18 @@
               <w:pStyle w:val="BodyTextIndent2"/>
               <w:spacing w:before="120" w:after="120"/>
               <w:ind w:firstLine="0"/>
-              <w:jc w:val="center"/>
-              <w:rPr>
-                <w:rFonts w:ascii="Arial" w:hAnsi="Arial" w:cs="Arial"/>
-                <w:sz w:val="22"/>
-                <w:szCs w:val="22"/>
-                <w:lang w:val="ca-ES"/>
-              </w:rPr>
-            </w:pPr>
-            <w:r>
-              <w:rPr>
-                <w:rFonts w:ascii="Arial" w:hAnsi="Arial" w:cs="Arial"/>
-                <w:sz w:val="22"/>
-                <w:szCs w:val="22"/>
-                <w:lang w:val="ca-ES"/>
+              <w:jc w:val="both"/>
+              <w:rPr>
+                <w:rFonts w:ascii="Arial" w:hAnsi="Arial" w:cs="Arial"/>
+                <w:sz w:val="22"/>
+                <w:szCs w:val="22"/>
+              </w:rPr>
+            </w:pPr>
+            <w:r>
+              <w:rPr>
+                <w:rFonts w:ascii="Arial" w:hAnsi="Arial" w:cs="Arial"/>
+                <w:sz w:val="22"/>
+                <w:szCs w:val="22"/>
               </w:rPr>
               <w:t>12</w:t>
             </w:r>
@@ -3882,20 +3605,18 @@
               <w:pStyle w:val="BodyTextIndent2"/>
               <w:spacing w:before="120" w:after="120"/>
               <w:ind w:firstLine="0"/>
-              <w:jc w:val="center"/>
-              <w:rPr>
-                <w:rFonts w:ascii="Arial" w:hAnsi="Arial" w:cs="Arial"/>
-                <w:sz w:val="22"/>
-                <w:szCs w:val="22"/>
-                <w:lang w:val="ca-ES"/>
-              </w:rPr>
-            </w:pPr>
-            <w:r>
-              <w:rPr>
-                <w:rFonts w:ascii="Arial" w:hAnsi="Arial" w:cs="Arial"/>
-                <w:sz w:val="22"/>
-                <w:szCs w:val="22"/>
-                <w:lang w:val="ca-ES"/>
+              <w:jc w:val="both"/>
+              <w:rPr>
+                <w:rFonts w:ascii="Arial" w:hAnsi="Arial" w:cs="Arial"/>
+                <w:sz w:val="22"/>
+                <w:szCs w:val="22"/>
+              </w:rPr>
+            </w:pPr>
+            <w:r>
+              <w:rPr>
+                <w:rFonts w:ascii="Arial" w:hAnsi="Arial" w:cs="Arial"/>
+                <w:sz w:val="22"/>
+                <w:szCs w:val="22"/>
               </w:rPr>
               <w:t>Rafael</w:t>
             </w:r>
@@ -3910,12 +3631,11 @@
               <w:pStyle w:val="BodyTextIndent2"/>
               <w:spacing w:before="120" w:after="120"/>
               <w:ind w:firstLine="0"/>
-              <w:jc w:val="center"/>
-              <w:rPr>
-                <w:rFonts w:ascii="Arial" w:hAnsi="Arial" w:cs="Arial"/>
-                <w:sz w:val="22"/>
-                <w:szCs w:val="22"/>
-                <w:lang w:val="ca-ES"/>
+              <w:jc w:val="both"/>
+              <w:rPr>
+                <w:rFonts w:ascii="Arial" w:hAnsi="Arial" w:cs="Arial"/>
+                <w:sz w:val="22"/>
+                <w:szCs w:val="22"/>
               </w:rPr>
             </w:pPr>
             <w:proofErr w:type="spellStart"/>
@@ -3924,9 +3644,8 @@
                 <w:rFonts w:ascii="Arial" w:hAnsi="Arial" w:cs="Arial"/>
                 <w:sz w:val="22"/>
                 <w:szCs w:val="22"/>
-                <w:lang w:val="ca-ES"/>
-              </w:rPr>
-              <w:t>Sprint</w:t>
+              </w:rPr>
+              <w:t>Francisco,Nil</w:t>
             </w:r>
             <w:proofErr w:type="spellEnd"/>
             <w:r>
@@ -3934,9 +3653,8 @@
                 <w:rFonts w:ascii="Arial" w:hAnsi="Arial" w:cs="Arial"/>
                 <w:sz w:val="22"/>
                 <w:szCs w:val="22"/>
-                <w:lang w:val="ca-ES"/>
-              </w:rPr>
-              <w:t xml:space="preserve"> no iniciat</w:t>
+              </w:rPr>
+              <w:t xml:space="preserve"> i Jordi</w:t>
             </w:r>
           </w:p>
         </w:tc>
@@ -3949,20 +3667,18 @@
               <w:pStyle w:val="BodyTextIndent2"/>
               <w:spacing w:before="120" w:after="120"/>
               <w:ind w:firstLine="0"/>
-              <w:jc w:val="center"/>
-              <w:rPr>
-                <w:rFonts w:ascii="Arial" w:hAnsi="Arial" w:cs="Arial"/>
-                <w:sz w:val="22"/>
-                <w:szCs w:val="22"/>
-                <w:lang w:val="ca-ES"/>
-              </w:rPr>
-            </w:pPr>
-            <w:r>
-              <w:rPr>
-                <w:rFonts w:ascii="Arial" w:hAnsi="Arial" w:cs="Arial"/>
-                <w:sz w:val="22"/>
-                <w:szCs w:val="22"/>
-                <w:lang w:val="ca-ES"/>
+              <w:jc w:val="both"/>
+              <w:rPr>
+                <w:rFonts w:ascii="Arial" w:hAnsi="Arial" w:cs="Arial"/>
+                <w:sz w:val="22"/>
+                <w:szCs w:val="22"/>
+              </w:rPr>
+            </w:pPr>
+            <w:r>
+              <w:rPr>
+                <w:rFonts w:ascii="Arial" w:hAnsi="Arial" w:cs="Arial"/>
+                <w:sz w:val="22"/>
+                <w:szCs w:val="22"/>
               </w:rPr>
               <w:t>18 Novembre 2017</w:t>
             </w:r>
@@ -3977,20 +3693,18 @@
               <w:pStyle w:val="BodyTextIndent2"/>
               <w:spacing w:before="120" w:after="120"/>
               <w:ind w:firstLine="0"/>
-              <w:jc w:val="center"/>
-              <w:rPr>
-                <w:rFonts w:ascii="Arial" w:hAnsi="Arial" w:cs="Arial"/>
-                <w:sz w:val="22"/>
-                <w:szCs w:val="22"/>
-                <w:lang w:val="ca-ES"/>
-              </w:rPr>
-            </w:pPr>
-            <w:r>
-              <w:rPr>
-                <w:rFonts w:ascii="Arial" w:hAnsi="Arial" w:cs="Arial"/>
-                <w:sz w:val="22"/>
-                <w:szCs w:val="22"/>
-                <w:lang w:val="ca-ES"/>
+              <w:jc w:val="both"/>
+              <w:rPr>
+                <w:rFonts w:ascii="Arial" w:hAnsi="Arial" w:cs="Arial"/>
+                <w:sz w:val="22"/>
+                <w:szCs w:val="22"/>
+              </w:rPr>
+            </w:pPr>
+            <w:r>
+              <w:rPr>
+                <w:rFonts w:ascii="Arial" w:hAnsi="Arial" w:cs="Arial"/>
+                <w:sz w:val="22"/>
+                <w:szCs w:val="22"/>
               </w:rPr>
               <w:t>10</w:t>
             </w:r>
@@ -4010,20 +3724,18 @@
               <w:pStyle w:val="BodyTextIndent2"/>
               <w:spacing w:before="120" w:after="120"/>
               <w:ind w:firstLine="0"/>
-              <w:jc w:val="center"/>
-              <w:rPr>
-                <w:rFonts w:ascii="Arial" w:hAnsi="Arial" w:cs="Arial"/>
-                <w:sz w:val="22"/>
-                <w:szCs w:val="22"/>
-                <w:lang w:val="ca-ES"/>
-              </w:rPr>
-            </w:pPr>
-            <w:r>
-              <w:rPr>
-                <w:rFonts w:ascii="Arial" w:hAnsi="Arial" w:cs="Arial"/>
-                <w:sz w:val="22"/>
-                <w:szCs w:val="22"/>
-                <w:lang w:val="ca-ES"/>
+              <w:jc w:val="both"/>
+              <w:rPr>
+                <w:rFonts w:ascii="Arial" w:hAnsi="Arial" w:cs="Arial"/>
+                <w:sz w:val="22"/>
+                <w:szCs w:val="22"/>
+              </w:rPr>
+            </w:pPr>
+            <w:r>
+              <w:rPr>
+                <w:rFonts w:ascii="Arial" w:hAnsi="Arial" w:cs="Arial"/>
+                <w:sz w:val="22"/>
+                <w:szCs w:val="22"/>
               </w:rPr>
               <w:t>13</w:t>
             </w:r>
@@ -4038,20 +3750,18 @@
               <w:pStyle w:val="BodyTextIndent2"/>
               <w:spacing w:before="120" w:after="120"/>
               <w:ind w:firstLine="0"/>
-              <w:jc w:val="center"/>
-              <w:rPr>
-                <w:rFonts w:ascii="Arial" w:hAnsi="Arial" w:cs="Arial"/>
-                <w:sz w:val="22"/>
-                <w:szCs w:val="22"/>
-                <w:lang w:val="ca-ES"/>
-              </w:rPr>
-            </w:pPr>
-            <w:r>
-              <w:rPr>
-                <w:rFonts w:ascii="Arial" w:hAnsi="Arial" w:cs="Arial"/>
-                <w:sz w:val="22"/>
-                <w:szCs w:val="22"/>
-                <w:lang w:val="ca-ES"/>
+              <w:jc w:val="both"/>
+              <w:rPr>
+                <w:rFonts w:ascii="Arial" w:hAnsi="Arial" w:cs="Arial"/>
+                <w:sz w:val="22"/>
+                <w:szCs w:val="22"/>
+              </w:rPr>
+            </w:pPr>
+            <w:r>
+              <w:rPr>
+                <w:rFonts w:ascii="Arial" w:hAnsi="Arial" w:cs="Arial"/>
+                <w:sz w:val="22"/>
+                <w:szCs w:val="22"/>
               </w:rPr>
               <w:t>Rafael</w:t>
             </w:r>
@@ -4066,33 +3776,20 @@
               <w:pStyle w:val="BodyTextIndent2"/>
               <w:spacing w:before="120" w:after="120"/>
               <w:ind w:firstLine="0"/>
-              <w:jc w:val="center"/>
-              <w:rPr>
-                <w:rFonts w:ascii="Arial" w:hAnsi="Arial" w:cs="Arial"/>
-                <w:sz w:val="22"/>
-                <w:szCs w:val="22"/>
-                <w:lang w:val="ca-ES"/>
-              </w:rPr>
-            </w:pPr>
-            <w:proofErr w:type="spellStart"/>
-            <w:r>
-              <w:rPr>
-                <w:rFonts w:ascii="Arial" w:hAnsi="Arial" w:cs="Arial"/>
-                <w:sz w:val="22"/>
-                <w:szCs w:val="22"/>
-                <w:lang w:val="ca-ES"/>
-              </w:rPr>
-              <w:t>Sprint</w:t>
-            </w:r>
-            <w:proofErr w:type="spellEnd"/>
-            <w:r>
-              <w:rPr>
-                <w:rFonts w:ascii="Arial" w:hAnsi="Arial" w:cs="Arial"/>
-                <w:sz w:val="22"/>
-                <w:szCs w:val="22"/>
-                <w:lang w:val="ca-ES"/>
-              </w:rPr>
-              <w:t xml:space="preserve"> no iniciat</w:t>
+              <w:jc w:val="both"/>
+              <w:rPr>
+                <w:rFonts w:ascii="Arial" w:hAnsi="Arial" w:cs="Arial"/>
+                <w:sz w:val="22"/>
+                <w:szCs w:val="22"/>
+              </w:rPr>
+            </w:pPr>
+            <w:r>
+              <w:rPr>
+                <w:rFonts w:ascii="Arial" w:hAnsi="Arial" w:cs="Arial"/>
+                <w:sz w:val="22"/>
+                <w:szCs w:val="22"/>
+              </w:rPr>
+              <w:t>Francisco</w:t>
             </w:r>
           </w:p>
         </w:tc>
@@ -4105,20 +3802,18 @@
               <w:pStyle w:val="BodyTextIndent2"/>
               <w:spacing w:before="120" w:after="120"/>
               <w:ind w:firstLine="0"/>
-              <w:jc w:val="center"/>
-              <w:rPr>
-                <w:rFonts w:ascii="Arial" w:hAnsi="Arial" w:cs="Arial"/>
-                <w:sz w:val="22"/>
-                <w:szCs w:val="22"/>
-                <w:lang w:val="ca-ES"/>
-              </w:rPr>
-            </w:pPr>
-            <w:r>
-              <w:rPr>
-                <w:rFonts w:ascii="Arial" w:hAnsi="Arial" w:cs="Arial"/>
-                <w:sz w:val="22"/>
-                <w:szCs w:val="22"/>
-                <w:lang w:val="ca-ES"/>
+              <w:jc w:val="both"/>
+              <w:rPr>
+                <w:rFonts w:ascii="Arial" w:hAnsi="Arial" w:cs="Arial"/>
+                <w:sz w:val="22"/>
+                <w:szCs w:val="22"/>
+              </w:rPr>
+            </w:pPr>
+            <w:r>
+              <w:rPr>
+                <w:rFonts w:ascii="Arial" w:hAnsi="Arial" w:cs="Arial"/>
+                <w:sz w:val="22"/>
+                <w:szCs w:val="22"/>
               </w:rPr>
               <w:t>18 Novembre 2017</w:t>
             </w:r>
@@ -4133,20 +3828,18 @@
               <w:pStyle w:val="BodyTextIndent2"/>
               <w:spacing w:before="120" w:after="120"/>
               <w:ind w:firstLine="0"/>
-              <w:jc w:val="center"/>
-              <w:rPr>
-                <w:rFonts w:ascii="Arial" w:hAnsi="Arial" w:cs="Arial"/>
-                <w:sz w:val="22"/>
-                <w:szCs w:val="22"/>
-                <w:lang w:val="ca-ES"/>
-              </w:rPr>
-            </w:pPr>
-            <w:r>
-              <w:rPr>
-                <w:rFonts w:ascii="Arial" w:hAnsi="Arial" w:cs="Arial"/>
-                <w:sz w:val="22"/>
-                <w:szCs w:val="22"/>
-                <w:lang w:val="ca-ES"/>
+              <w:jc w:val="both"/>
+              <w:rPr>
+                <w:rFonts w:ascii="Arial" w:hAnsi="Arial" w:cs="Arial"/>
+                <w:sz w:val="22"/>
+                <w:szCs w:val="22"/>
+              </w:rPr>
+            </w:pPr>
+            <w:r>
+              <w:rPr>
+                <w:rFonts w:ascii="Arial" w:hAnsi="Arial" w:cs="Arial"/>
+                <w:sz w:val="22"/>
+                <w:szCs w:val="22"/>
               </w:rPr>
               <w:t>10</w:t>
             </w:r>
@@ -4166,20 +3859,18 @@
               <w:pStyle w:val="BodyTextIndent2"/>
               <w:spacing w:before="120" w:after="120"/>
               <w:ind w:firstLine="0"/>
-              <w:jc w:val="center"/>
-              <w:rPr>
-                <w:rFonts w:ascii="Arial" w:hAnsi="Arial" w:cs="Arial"/>
-                <w:sz w:val="22"/>
-                <w:szCs w:val="22"/>
-                <w:lang w:val="ca-ES"/>
-              </w:rPr>
-            </w:pPr>
-            <w:r>
-              <w:rPr>
-                <w:rFonts w:ascii="Arial" w:hAnsi="Arial" w:cs="Arial"/>
-                <w:sz w:val="22"/>
-                <w:szCs w:val="22"/>
-                <w:lang w:val="ca-ES"/>
+              <w:jc w:val="both"/>
+              <w:rPr>
+                <w:rFonts w:ascii="Arial" w:hAnsi="Arial" w:cs="Arial"/>
+                <w:sz w:val="22"/>
+                <w:szCs w:val="22"/>
+              </w:rPr>
+            </w:pPr>
+            <w:r>
+              <w:rPr>
+                <w:rFonts w:ascii="Arial" w:hAnsi="Arial" w:cs="Arial"/>
+                <w:sz w:val="22"/>
+                <w:szCs w:val="22"/>
               </w:rPr>
               <w:t>14</w:t>
             </w:r>
@@ -4194,20 +3885,18 @@
               <w:pStyle w:val="BodyTextIndent2"/>
               <w:spacing w:before="120" w:after="120"/>
               <w:ind w:firstLine="0"/>
-              <w:jc w:val="center"/>
-              <w:rPr>
-                <w:rFonts w:ascii="Arial" w:hAnsi="Arial" w:cs="Arial"/>
-                <w:sz w:val="22"/>
-                <w:szCs w:val="22"/>
-                <w:lang w:val="ca-ES"/>
-              </w:rPr>
-            </w:pPr>
-            <w:r>
-              <w:rPr>
-                <w:rFonts w:ascii="Arial" w:hAnsi="Arial" w:cs="Arial"/>
-                <w:sz w:val="22"/>
-                <w:szCs w:val="22"/>
-                <w:lang w:val="ca-ES"/>
+              <w:jc w:val="both"/>
+              <w:rPr>
+                <w:rFonts w:ascii="Arial" w:hAnsi="Arial" w:cs="Arial"/>
+                <w:sz w:val="22"/>
+                <w:szCs w:val="22"/>
+              </w:rPr>
+            </w:pPr>
+            <w:r>
+              <w:rPr>
+                <w:rFonts w:ascii="Arial" w:hAnsi="Arial" w:cs="Arial"/>
+                <w:sz w:val="22"/>
+                <w:szCs w:val="22"/>
               </w:rPr>
               <w:t>Rafael</w:t>
             </w:r>
@@ -4222,12 +3911,11 @@
               <w:pStyle w:val="BodyTextIndent2"/>
               <w:spacing w:before="120" w:after="120"/>
               <w:ind w:firstLine="0"/>
-              <w:jc w:val="center"/>
-              <w:rPr>
-                <w:rFonts w:ascii="Arial" w:hAnsi="Arial" w:cs="Arial"/>
-                <w:sz w:val="22"/>
-                <w:szCs w:val="22"/>
-                <w:lang w:val="ca-ES"/>
+              <w:jc w:val="both"/>
+              <w:rPr>
+                <w:rFonts w:ascii="Arial" w:hAnsi="Arial" w:cs="Arial"/>
+                <w:sz w:val="22"/>
+                <w:szCs w:val="22"/>
               </w:rPr>
             </w:pPr>
             <w:proofErr w:type="spellStart"/>
@@ -4236,7 +3924,6 @@
                 <w:rFonts w:ascii="Arial" w:hAnsi="Arial" w:cs="Arial"/>
                 <w:sz w:val="22"/>
                 <w:szCs w:val="22"/>
-                <w:lang w:val="ca-ES"/>
               </w:rPr>
               <w:t>Sprint</w:t>
             </w:r>
@@ -4246,7 +3933,6 @@
                 <w:rFonts w:ascii="Arial" w:hAnsi="Arial" w:cs="Arial"/>
                 <w:sz w:val="22"/>
                 <w:szCs w:val="22"/>
-                <w:lang w:val="ca-ES"/>
               </w:rPr>
               <w:t xml:space="preserve"> no iniciat</w:t>
             </w:r>
@@ -4261,20 +3947,18 @@
               <w:pStyle w:val="BodyTextIndent2"/>
               <w:spacing w:before="120" w:after="120"/>
               <w:ind w:firstLine="0"/>
-              <w:jc w:val="center"/>
-              <w:rPr>
-                <w:rFonts w:ascii="Arial" w:hAnsi="Arial" w:cs="Arial"/>
-                <w:sz w:val="22"/>
-                <w:szCs w:val="22"/>
-                <w:lang w:val="ca-ES"/>
-              </w:rPr>
-            </w:pPr>
-            <w:r>
-              <w:rPr>
-                <w:rFonts w:ascii="Arial" w:hAnsi="Arial" w:cs="Arial"/>
-                <w:sz w:val="22"/>
-                <w:szCs w:val="22"/>
-                <w:lang w:val="ca-ES"/>
+              <w:jc w:val="both"/>
+              <w:rPr>
+                <w:rFonts w:ascii="Arial" w:hAnsi="Arial" w:cs="Arial"/>
+                <w:sz w:val="22"/>
+                <w:szCs w:val="22"/>
+              </w:rPr>
+            </w:pPr>
+            <w:r>
+              <w:rPr>
+                <w:rFonts w:ascii="Arial" w:hAnsi="Arial" w:cs="Arial"/>
+                <w:sz w:val="22"/>
+                <w:szCs w:val="22"/>
               </w:rPr>
               <w:t>2 Desembre 2017</w:t>
             </w:r>
@@ -4289,20 +3973,18 @@
               <w:pStyle w:val="BodyTextIndent2"/>
               <w:spacing w:before="120" w:after="120"/>
               <w:ind w:firstLine="0"/>
-              <w:jc w:val="center"/>
-              <w:rPr>
-                <w:rFonts w:ascii="Arial" w:hAnsi="Arial" w:cs="Arial"/>
-                <w:sz w:val="22"/>
-                <w:szCs w:val="22"/>
-                <w:lang w:val="ca-ES"/>
-              </w:rPr>
-            </w:pPr>
-            <w:r>
-              <w:rPr>
-                <w:rFonts w:ascii="Arial" w:hAnsi="Arial" w:cs="Arial"/>
-                <w:sz w:val="22"/>
-                <w:szCs w:val="22"/>
-                <w:lang w:val="ca-ES"/>
+              <w:jc w:val="both"/>
+              <w:rPr>
+                <w:rFonts w:ascii="Arial" w:hAnsi="Arial" w:cs="Arial"/>
+                <w:sz w:val="22"/>
+                <w:szCs w:val="22"/>
+              </w:rPr>
+            </w:pPr>
+            <w:r>
+              <w:rPr>
+                <w:rFonts w:ascii="Arial" w:hAnsi="Arial" w:cs="Arial"/>
+                <w:sz w:val="22"/>
+                <w:szCs w:val="22"/>
               </w:rPr>
               <w:t>16</w:t>
             </w:r>
@@ -4322,20 +4004,18 @@
               <w:pStyle w:val="BodyTextIndent2"/>
               <w:spacing w:before="120" w:after="120"/>
               <w:ind w:firstLine="0"/>
-              <w:jc w:val="center"/>
-              <w:rPr>
-                <w:rFonts w:ascii="Arial" w:hAnsi="Arial" w:cs="Arial"/>
-                <w:sz w:val="22"/>
-                <w:szCs w:val="22"/>
-                <w:lang w:val="ca-ES"/>
-              </w:rPr>
-            </w:pPr>
-            <w:r>
-              <w:rPr>
-                <w:rFonts w:ascii="Arial" w:hAnsi="Arial" w:cs="Arial"/>
-                <w:sz w:val="22"/>
-                <w:szCs w:val="22"/>
-                <w:lang w:val="ca-ES"/>
+              <w:jc w:val="both"/>
+              <w:rPr>
+                <w:rFonts w:ascii="Arial" w:hAnsi="Arial" w:cs="Arial"/>
+                <w:sz w:val="22"/>
+                <w:szCs w:val="22"/>
+              </w:rPr>
+            </w:pPr>
+            <w:r>
+              <w:rPr>
+                <w:rFonts w:ascii="Arial" w:hAnsi="Arial" w:cs="Arial"/>
+                <w:sz w:val="22"/>
+                <w:szCs w:val="22"/>
               </w:rPr>
               <w:t>15</w:t>
             </w:r>
@@ -4350,20 +4030,18 @@
               <w:pStyle w:val="BodyTextIndent2"/>
               <w:spacing w:before="120" w:after="120"/>
               <w:ind w:firstLine="0"/>
-              <w:jc w:val="center"/>
-              <w:rPr>
-                <w:rFonts w:ascii="Arial" w:hAnsi="Arial" w:cs="Arial"/>
-                <w:sz w:val="22"/>
-                <w:szCs w:val="22"/>
-                <w:lang w:val="ca-ES"/>
-              </w:rPr>
-            </w:pPr>
-            <w:r>
-              <w:rPr>
-                <w:rFonts w:ascii="Arial" w:hAnsi="Arial" w:cs="Arial"/>
-                <w:sz w:val="22"/>
-                <w:szCs w:val="22"/>
-                <w:lang w:val="ca-ES"/>
+              <w:jc w:val="both"/>
+              <w:rPr>
+                <w:rFonts w:ascii="Arial" w:hAnsi="Arial" w:cs="Arial"/>
+                <w:sz w:val="22"/>
+                <w:szCs w:val="22"/>
+              </w:rPr>
+            </w:pPr>
+            <w:r>
+              <w:rPr>
+                <w:rFonts w:ascii="Arial" w:hAnsi="Arial" w:cs="Arial"/>
+                <w:sz w:val="22"/>
+                <w:szCs w:val="22"/>
               </w:rPr>
               <w:t>Rafael</w:t>
             </w:r>
@@ -4378,33 +4056,20 @@
               <w:pStyle w:val="BodyTextIndent2"/>
               <w:spacing w:before="120" w:after="120"/>
               <w:ind w:firstLine="0"/>
-              <w:jc w:val="center"/>
-              <w:rPr>
-                <w:rFonts w:ascii="Arial" w:hAnsi="Arial" w:cs="Arial"/>
-                <w:sz w:val="22"/>
-                <w:szCs w:val="22"/>
-                <w:lang w:val="ca-ES"/>
-              </w:rPr>
-            </w:pPr>
-            <w:proofErr w:type="spellStart"/>
-            <w:r>
-              <w:rPr>
-                <w:rFonts w:ascii="Arial" w:hAnsi="Arial" w:cs="Arial"/>
-                <w:sz w:val="22"/>
-                <w:szCs w:val="22"/>
-                <w:lang w:val="ca-ES"/>
-              </w:rPr>
-              <w:t>Sprint</w:t>
-            </w:r>
-            <w:proofErr w:type="spellEnd"/>
-            <w:r>
-              <w:rPr>
-                <w:rFonts w:ascii="Arial" w:hAnsi="Arial" w:cs="Arial"/>
-                <w:sz w:val="22"/>
-                <w:szCs w:val="22"/>
-                <w:lang w:val="ca-ES"/>
-              </w:rPr>
-              <w:t xml:space="preserve"> no iniciat</w:t>
+              <w:jc w:val="both"/>
+              <w:rPr>
+                <w:rFonts w:ascii="Arial" w:hAnsi="Arial" w:cs="Arial"/>
+                <w:sz w:val="22"/>
+                <w:szCs w:val="22"/>
+              </w:rPr>
+            </w:pPr>
+            <w:r>
+              <w:rPr>
+                <w:rFonts w:ascii="Arial" w:hAnsi="Arial" w:cs="Arial"/>
+                <w:sz w:val="22"/>
+                <w:szCs w:val="22"/>
+              </w:rPr>
+              <w:t>Nil</w:t>
             </w:r>
           </w:p>
         </w:tc>
@@ -4417,20 +4082,18 @@
               <w:pStyle w:val="BodyTextIndent2"/>
               <w:spacing w:before="120" w:after="120"/>
               <w:ind w:firstLine="0"/>
-              <w:jc w:val="center"/>
-              <w:rPr>
-                <w:rFonts w:ascii="Arial" w:hAnsi="Arial" w:cs="Arial"/>
-                <w:sz w:val="22"/>
-                <w:szCs w:val="22"/>
-                <w:lang w:val="ca-ES"/>
-              </w:rPr>
-            </w:pPr>
-            <w:r>
-              <w:rPr>
-                <w:rFonts w:ascii="Arial" w:hAnsi="Arial" w:cs="Arial"/>
-                <w:sz w:val="22"/>
-                <w:szCs w:val="22"/>
-                <w:lang w:val="ca-ES"/>
+              <w:jc w:val="both"/>
+              <w:rPr>
+                <w:rFonts w:ascii="Arial" w:hAnsi="Arial" w:cs="Arial"/>
+                <w:sz w:val="22"/>
+                <w:szCs w:val="22"/>
+              </w:rPr>
+            </w:pPr>
+            <w:r>
+              <w:rPr>
+                <w:rFonts w:ascii="Arial" w:hAnsi="Arial" w:cs="Arial"/>
+                <w:sz w:val="22"/>
+                <w:szCs w:val="22"/>
               </w:rPr>
               <w:t>2 Desembre 2017</w:t>
             </w:r>
@@ -4445,20 +4108,18 @@
               <w:pStyle w:val="BodyTextIndent2"/>
               <w:spacing w:before="120" w:after="120"/>
               <w:ind w:firstLine="0"/>
-              <w:jc w:val="center"/>
-              <w:rPr>
-                <w:rFonts w:ascii="Arial" w:hAnsi="Arial" w:cs="Arial"/>
-                <w:sz w:val="22"/>
-                <w:szCs w:val="22"/>
-                <w:lang w:val="ca-ES"/>
-              </w:rPr>
-            </w:pPr>
-            <w:r>
-              <w:rPr>
-                <w:rFonts w:ascii="Arial" w:hAnsi="Arial" w:cs="Arial"/>
-                <w:sz w:val="22"/>
-                <w:szCs w:val="22"/>
-                <w:lang w:val="ca-ES"/>
+              <w:jc w:val="both"/>
+              <w:rPr>
+                <w:rFonts w:ascii="Arial" w:hAnsi="Arial" w:cs="Arial"/>
+                <w:sz w:val="22"/>
+                <w:szCs w:val="22"/>
+              </w:rPr>
+            </w:pPr>
+            <w:r>
+              <w:rPr>
+                <w:rFonts w:ascii="Arial" w:hAnsi="Arial" w:cs="Arial"/>
+                <w:sz w:val="22"/>
+                <w:szCs w:val="22"/>
               </w:rPr>
               <w:t>17</w:t>
             </w:r>
@@ -4478,20 +4139,18 @@
               <w:pStyle w:val="BodyTextIndent2"/>
               <w:spacing w:before="120" w:after="120"/>
               <w:ind w:firstLine="0"/>
-              <w:jc w:val="center"/>
-              <w:rPr>
-                <w:rFonts w:ascii="Arial" w:hAnsi="Arial" w:cs="Arial"/>
-                <w:sz w:val="22"/>
-                <w:szCs w:val="22"/>
-                <w:lang w:val="ca-ES"/>
-              </w:rPr>
-            </w:pPr>
-            <w:r>
-              <w:rPr>
-                <w:rFonts w:ascii="Arial" w:hAnsi="Arial" w:cs="Arial"/>
-                <w:sz w:val="22"/>
-                <w:szCs w:val="22"/>
-                <w:lang w:val="ca-ES"/>
+              <w:jc w:val="both"/>
+              <w:rPr>
+                <w:rFonts w:ascii="Arial" w:hAnsi="Arial" w:cs="Arial"/>
+                <w:sz w:val="22"/>
+                <w:szCs w:val="22"/>
+              </w:rPr>
+            </w:pPr>
+            <w:r>
+              <w:rPr>
+                <w:rFonts w:ascii="Arial" w:hAnsi="Arial" w:cs="Arial"/>
+                <w:sz w:val="22"/>
+                <w:szCs w:val="22"/>
               </w:rPr>
               <w:t>16</w:t>
             </w:r>
@@ -4506,20 +4165,18 @@
               <w:pStyle w:val="BodyTextIndent2"/>
               <w:spacing w:before="120" w:after="120"/>
               <w:ind w:firstLine="0"/>
-              <w:jc w:val="center"/>
-              <w:rPr>
-                <w:rFonts w:ascii="Arial" w:hAnsi="Arial" w:cs="Arial"/>
-                <w:sz w:val="22"/>
-                <w:szCs w:val="22"/>
-                <w:lang w:val="ca-ES"/>
-              </w:rPr>
-            </w:pPr>
-            <w:r>
-              <w:rPr>
-                <w:rFonts w:ascii="Arial" w:hAnsi="Arial" w:cs="Arial"/>
-                <w:sz w:val="22"/>
-                <w:szCs w:val="22"/>
-                <w:lang w:val="ca-ES"/>
+              <w:jc w:val="both"/>
+              <w:rPr>
+                <w:rFonts w:ascii="Arial" w:hAnsi="Arial" w:cs="Arial"/>
+                <w:sz w:val="22"/>
+                <w:szCs w:val="22"/>
+              </w:rPr>
+            </w:pPr>
+            <w:r>
+              <w:rPr>
+                <w:rFonts w:ascii="Arial" w:hAnsi="Arial" w:cs="Arial"/>
+                <w:sz w:val="22"/>
+                <w:szCs w:val="22"/>
               </w:rPr>
               <w:t>Rafael</w:t>
             </w:r>
@@ -4534,33 +4191,20 @@
               <w:pStyle w:val="BodyTextIndent2"/>
               <w:spacing w:before="120" w:after="120"/>
               <w:ind w:firstLine="0"/>
-              <w:jc w:val="center"/>
-              <w:rPr>
-                <w:rFonts w:ascii="Arial" w:hAnsi="Arial" w:cs="Arial"/>
-                <w:sz w:val="22"/>
-                <w:szCs w:val="22"/>
-                <w:lang w:val="ca-ES"/>
-              </w:rPr>
-            </w:pPr>
-            <w:proofErr w:type="spellStart"/>
-            <w:r>
-              <w:rPr>
-                <w:rFonts w:ascii="Arial" w:hAnsi="Arial" w:cs="Arial"/>
-                <w:sz w:val="22"/>
-                <w:szCs w:val="22"/>
-                <w:lang w:val="ca-ES"/>
-              </w:rPr>
-              <w:t>Sprint</w:t>
-            </w:r>
-            <w:proofErr w:type="spellEnd"/>
-            <w:r>
-              <w:rPr>
-                <w:rFonts w:ascii="Arial" w:hAnsi="Arial" w:cs="Arial"/>
-                <w:sz w:val="22"/>
-                <w:szCs w:val="22"/>
-                <w:lang w:val="ca-ES"/>
-              </w:rPr>
-              <w:t xml:space="preserve"> no iniciat</w:t>
+              <w:jc w:val="both"/>
+              <w:rPr>
+                <w:rFonts w:ascii="Arial" w:hAnsi="Arial" w:cs="Arial"/>
+                <w:sz w:val="22"/>
+                <w:szCs w:val="22"/>
+              </w:rPr>
+            </w:pPr>
+            <w:r>
+              <w:rPr>
+                <w:rFonts w:ascii="Arial" w:hAnsi="Arial" w:cs="Arial"/>
+                <w:sz w:val="22"/>
+                <w:szCs w:val="22"/>
+              </w:rPr>
+              <w:t>Tots</w:t>
             </w:r>
           </w:p>
         </w:tc>
@@ -4573,20 +4217,18 @@
               <w:pStyle w:val="BodyTextIndent2"/>
               <w:spacing w:before="120" w:after="120"/>
               <w:ind w:firstLine="0"/>
-              <w:jc w:val="center"/>
-              <w:rPr>
-                <w:rFonts w:ascii="Arial" w:hAnsi="Arial" w:cs="Arial"/>
-                <w:sz w:val="22"/>
-                <w:szCs w:val="22"/>
-                <w:lang w:val="ca-ES"/>
-              </w:rPr>
-            </w:pPr>
-            <w:r>
-              <w:rPr>
-                <w:rFonts w:ascii="Arial" w:hAnsi="Arial" w:cs="Arial"/>
-                <w:sz w:val="22"/>
-                <w:szCs w:val="22"/>
-                <w:lang w:val="ca-ES"/>
+              <w:jc w:val="both"/>
+              <w:rPr>
+                <w:rFonts w:ascii="Arial" w:hAnsi="Arial" w:cs="Arial"/>
+                <w:sz w:val="22"/>
+                <w:szCs w:val="22"/>
+              </w:rPr>
+            </w:pPr>
+            <w:r>
+              <w:rPr>
+                <w:rFonts w:ascii="Arial" w:hAnsi="Arial" w:cs="Arial"/>
+                <w:sz w:val="22"/>
+                <w:szCs w:val="22"/>
               </w:rPr>
               <w:t>2 Desembre 2017</w:t>
             </w:r>
@@ -4601,20 +4243,18 @@
               <w:pStyle w:val="BodyTextIndent2"/>
               <w:spacing w:before="120" w:after="120"/>
               <w:ind w:firstLine="0"/>
-              <w:jc w:val="center"/>
-              <w:rPr>
-                <w:rFonts w:ascii="Arial" w:hAnsi="Arial" w:cs="Arial"/>
-                <w:sz w:val="22"/>
-                <w:szCs w:val="22"/>
-                <w:lang w:val="ca-ES"/>
-              </w:rPr>
-            </w:pPr>
-            <w:r>
-              <w:rPr>
-                <w:rFonts w:ascii="Arial" w:hAnsi="Arial" w:cs="Arial"/>
-                <w:sz w:val="22"/>
-                <w:szCs w:val="22"/>
-                <w:lang w:val="ca-ES"/>
+              <w:jc w:val="both"/>
+              <w:rPr>
+                <w:rFonts w:ascii="Arial" w:hAnsi="Arial" w:cs="Arial"/>
+                <w:sz w:val="22"/>
+                <w:szCs w:val="22"/>
+              </w:rPr>
+            </w:pPr>
+            <w:r>
+              <w:rPr>
+                <w:rFonts w:ascii="Arial" w:hAnsi="Arial" w:cs="Arial"/>
+                <w:sz w:val="22"/>
+                <w:szCs w:val="22"/>
               </w:rPr>
               <w:t>10</w:t>
             </w:r>
@@ -4634,20 +4274,18 @@
               <w:pStyle w:val="BodyTextIndent2"/>
               <w:spacing w:before="120" w:after="120"/>
               <w:ind w:firstLine="0"/>
-              <w:jc w:val="center"/>
-              <w:rPr>
-                <w:rFonts w:ascii="Arial" w:hAnsi="Arial" w:cs="Arial"/>
-                <w:sz w:val="22"/>
-                <w:szCs w:val="22"/>
-                <w:lang w:val="ca-ES"/>
-              </w:rPr>
-            </w:pPr>
-            <w:r>
-              <w:rPr>
-                <w:rFonts w:ascii="Arial" w:hAnsi="Arial" w:cs="Arial"/>
-                <w:sz w:val="22"/>
-                <w:szCs w:val="22"/>
-                <w:lang w:val="ca-ES"/>
+              <w:jc w:val="both"/>
+              <w:rPr>
+                <w:rFonts w:ascii="Arial" w:hAnsi="Arial" w:cs="Arial"/>
+                <w:sz w:val="22"/>
+                <w:szCs w:val="22"/>
+              </w:rPr>
+            </w:pPr>
+            <w:r>
+              <w:rPr>
+                <w:rFonts w:ascii="Arial" w:hAnsi="Arial" w:cs="Arial"/>
+                <w:sz w:val="22"/>
+                <w:szCs w:val="22"/>
               </w:rPr>
               <w:t>17</w:t>
             </w:r>
@@ -4662,20 +4300,18 @@
               <w:pStyle w:val="BodyTextIndent2"/>
               <w:spacing w:before="120" w:after="120"/>
               <w:ind w:firstLine="0"/>
-              <w:jc w:val="center"/>
-              <w:rPr>
-                <w:rFonts w:ascii="Arial" w:hAnsi="Arial" w:cs="Arial"/>
-                <w:sz w:val="22"/>
-                <w:szCs w:val="22"/>
-                <w:lang w:val="ca-ES"/>
-              </w:rPr>
-            </w:pPr>
-            <w:r>
-              <w:rPr>
-                <w:rFonts w:ascii="Arial" w:hAnsi="Arial" w:cs="Arial"/>
-                <w:sz w:val="22"/>
-                <w:szCs w:val="22"/>
-                <w:lang w:val="ca-ES"/>
+              <w:jc w:val="both"/>
+              <w:rPr>
+                <w:rFonts w:ascii="Arial" w:hAnsi="Arial" w:cs="Arial"/>
+                <w:sz w:val="22"/>
+                <w:szCs w:val="22"/>
+              </w:rPr>
+            </w:pPr>
+            <w:r>
+              <w:rPr>
+                <w:rFonts w:ascii="Arial" w:hAnsi="Arial" w:cs="Arial"/>
+                <w:sz w:val="22"/>
+                <w:szCs w:val="22"/>
               </w:rPr>
               <w:t>Rafael</w:t>
             </w:r>
@@ -4690,33 +4326,20 @@
               <w:pStyle w:val="BodyTextIndent2"/>
               <w:spacing w:before="120" w:after="120"/>
               <w:ind w:firstLine="0"/>
-              <w:jc w:val="center"/>
-              <w:rPr>
-                <w:rFonts w:ascii="Arial" w:hAnsi="Arial" w:cs="Arial"/>
-                <w:sz w:val="22"/>
-                <w:szCs w:val="22"/>
-                <w:lang w:val="ca-ES"/>
-              </w:rPr>
-            </w:pPr>
-            <w:proofErr w:type="spellStart"/>
-            <w:r>
-              <w:rPr>
-                <w:rFonts w:ascii="Arial" w:hAnsi="Arial" w:cs="Arial"/>
-                <w:sz w:val="22"/>
-                <w:szCs w:val="22"/>
-                <w:lang w:val="ca-ES"/>
-              </w:rPr>
-              <w:t>Sprint</w:t>
-            </w:r>
-            <w:proofErr w:type="spellEnd"/>
-            <w:r>
-              <w:rPr>
-                <w:rFonts w:ascii="Arial" w:hAnsi="Arial" w:cs="Arial"/>
-                <w:sz w:val="22"/>
-                <w:szCs w:val="22"/>
-                <w:lang w:val="ca-ES"/>
-              </w:rPr>
-              <w:t xml:space="preserve"> no iniciat</w:t>
+              <w:jc w:val="both"/>
+              <w:rPr>
+                <w:rFonts w:ascii="Arial" w:hAnsi="Arial" w:cs="Arial"/>
+                <w:sz w:val="22"/>
+                <w:szCs w:val="22"/>
+              </w:rPr>
+            </w:pPr>
+            <w:r>
+              <w:rPr>
+                <w:rFonts w:ascii="Arial" w:hAnsi="Arial" w:cs="Arial"/>
+                <w:sz w:val="22"/>
+                <w:szCs w:val="22"/>
+              </w:rPr>
+              <w:t>Jordi, Francisco, Nil i Dani</w:t>
             </w:r>
           </w:p>
         </w:tc>
@@ -4729,20 +4352,18 @@
               <w:pStyle w:val="BodyTextIndent2"/>
               <w:spacing w:before="120" w:after="120"/>
               <w:ind w:firstLine="0"/>
-              <w:jc w:val="center"/>
-              <w:rPr>
-                <w:rFonts w:ascii="Arial" w:hAnsi="Arial" w:cs="Arial"/>
-                <w:sz w:val="22"/>
-                <w:szCs w:val="22"/>
-                <w:lang w:val="ca-ES"/>
-              </w:rPr>
-            </w:pPr>
-            <w:r>
-              <w:rPr>
-                <w:rFonts w:ascii="Arial" w:hAnsi="Arial" w:cs="Arial"/>
-                <w:sz w:val="22"/>
-                <w:szCs w:val="22"/>
-                <w:lang w:val="ca-ES"/>
+              <w:jc w:val="both"/>
+              <w:rPr>
+                <w:rFonts w:ascii="Arial" w:hAnsi="Arial" w:cs="Arial"/>
+                <w:sz w:val="22"/>
+                <w:szCs w:val="22"/>
+              </w:rPr>
+            </w:pPr>
+            <w:r>
+              <w:rPr>
+                <w:rFonts w:ascii="Arial" w:hAnsi="Arial" w:cs="Arial"/>
+                <w:sz w:val="22"/>
+                <w:szCs w:val="22"/>
               </w:rPr>
               <w:t>2 Desembre 2017</w:t>
             </w:r>
@@ -4757,20 +4378,18 @@
               <w:pStyle w:val="BodyTextIndent2"/>
               <w:spacing w:before="120" w:after="120"/>
               <w:ind w:firstLine="0"/>
-              <w:jc w:val="center"/>
+              <w:jc w:val="both"/>
               <w:rPr>
                 <w:rFonts w:ascii="Heiti SC" w:eastAsia="Heiti SC" w:hAnsi="Heiti SC" w:cs="Heiti SC"/>
                 <w:sz w:val="22"/>
                 <w:szCs w:val="22"/>
-                <w:lang w:val="ca-ES"/>
-              </w:rPr>
-            </w:pPr>
-            <w:r>
-              <w:rPr>
-                <w:rFonts w:ascii="Arial" w:hAnsi="Arial" w:cs="Arial"/>
-                <w:sz w:val="22"/>
-                <w:szCs w:val="22"/>
-                <w:lang w:val="ca-ES"/>
+              </w:rPr>
+            </w:pPr>
+            <w:r>
+              <w:rPr>
+                <w:rFonts w:ascii="Arial" w:hAnsi="Arial" w:cs="Arial"/>
+                <w:sz w:val="22"/>
+                <w:szCs w:val="22"/>
               </w:rPr>
               <w:t>20</w:t>
             </w:r>
@@ -4790,20 +4409,18 @@
               <w:pStyle w:val="BodyTextIndent2"/>
               <w:spacing w:before="120" w:after="120"/>
               <w:ind w:firstLine="0"/>
-              <w:jc w:val="center"/>
-              <w:rPr>
-                <w:rFonts w:ascii="Arial" w:hAnsi="Arial" w:cs="Arial"/>
-                <w:sz w:val="22"/>
-                <w:szCs w:val="22"/>
-                <w:lang w:val="ca-ES"/>
-              </w:rPr>
-            </w:pPr>
-            <w:r>
-              <w:rPr>
-                <w:rFonts w:ascii="Arial" w:hAnsi="Arial" w:cs="Arial"/>
-                <w:sz w:val="22"/>
-                <w:szCs w:val="22"/>
-                <w:lang w:val="ca-ES"/>
+              <w:jc w:val="both"/>
+              <w:rPr>
+                <w:rFonts w:ascii="Arial" w:hAnsi="Arial" w:cs="Arial"/>
+                <w:sz w:val="22"/>
+                <w:szCs w:val="22"/>
+              </w:rPr>
+            </w:pPr>
+            <w:r>
+              <w:rPr>
+                <w:rFonts w:ascii="Arial" w:hAnsi="Arial" w:cs="Arial"/>
+                <w:sz w:val="22"/>
+                <w:szCs w:val="22"/>
               </w:rPr>
               <w:t>18</w:t>
             </w:r>
@@ -4818,20 +4435,18 @@
               <w:pStyle w:val="BodyTextIndent2"/>
               <w:spacing w:before="120" w:after="120"/>
               <w:ind w:firstLine="0"/>
-              <w:jc w:val="center"/>
-              <w:rPr>
-                <w:rFonts w:ascii="Arial" w:hAnsi="Arial" w:cs="Arial"/>
-                <w:sz w:val="22"/>
-                <w:szCs w:val="22"/>
-                <w:lang w:val="ca-ES"/>
-              </w:rPr>
-            </w:pPr>
-            <w:r>
-              <w:rPr>
-                <w:rFonts w:ascii="Arial" w:hAnsi="Arial" w:cs="Arial"/>
-                <w:sz w:val="22"/>
-                <w:szCs w:val="22"/>
-                <w:lang w:val="ca-ES"/>
+              <w:jc w:val="both"/>
+              <w:rPr>
+                <w:rFonts w:ascii="Arial" w:hAnsi="Arial" w:cs="Arial"/>
+                <w:sz w:val="22"/>
+                <w:szCs w:val="22"/>
+              </w:rPr>
+            </w:pPr>
+            <w:r>
+              <w:rPr>
+                <w:rFonts w:ascii="Arial" w:hAnsi="Arial" w:cs="Arial"/>
+                <w:sz w:val="22"/>
+                <w:szCs w:val="22"/>
               </w:rPr>
               <w:t>Rafael</w:t>
             </w:r>
@@ -4846,33 +4461,20 @@
               <w:pStyle w:val="BodyTextIndent2"/>
               <w:spacing w:before="120" w:after="120"/>
               <w:ind w:firstLine="0"/>
-              <w:jc w:val="center"/>
-              <w:rPr>
-                <w:rFonts w:ascii="Arial" w:hAnsi="Arial" w:cs="Arial"/>
-                <w:sz w:val="22"/>
-                <w:szCs w:val="22"/>
-                <w:lang w:val="ca-ES"/>
-              </w:rPr>
-            </w:pPr>
-            <w:proofErr w:type="spellStart"/>
-            <w:r>
-              <w:rPr>
-                <w:rFonts w:ascii="Arial" w:hAnsi="Arial" w:cs="Arial"/>
-                <w:sz w:val="22"/>
-                <w:szCs w:val="22"/>
-                <w:lang w:val="ca-ES"/>
-              </w:rPr>
-              <w:t>Sprint</w:t>
-            </w:r>
-            <w:proofErr w:type="spellEnd"/>
-            <w:r>
-              <w:rPr>
-                <w:rFonts w:ascii="Arial" w:hAnsi="Arial" w:cs="Arial"/>
-                <w:sz w:val="22"/>
-                <w:szCs w:val="22"/>
-                <w:lang w:val="ca-ES"/>
-              </w:rPr>
-              <w:t xml:space="preserve"> no iniciat</w:t>
+              <w:jc w:val="both"/>
+              <w:rPr>
+                <w:rFonts w:ascii="Arial" w:hAnsi="Arial" w:cs="Arial"/>
+                <w:sz w:val="22"/>
+                <w:szCs w:val="22"/>
+              </w:rPr>
+            </w:pPr>
+            <w:r>
+              <w:rPr>
+                <w:rFonts w:ascii="Arial" w:hAnsi="Arial" w:cs="Arial"/>
+                <w:sz w:val="22"/>
+                <w:szCs w:val="22"/>
+              </w:rPr>
+              <w:t>Tots</w:t>
             </w:r>
           </w:p>
         </w:tc>
@@ -4885,20 +4487,18 @@
               <w:pStyle w:val="BodyTextIndent2"/>
               <w:spacing w:before="120" w:after="120"/>
               <w:ind w:firstLine="0"/>
-              <w:jc w:val="center"/>
-              <w:rPr>
-                <w:rFonts w:ascii="Arial" w:hAnsi="Arial" w:cs="Arial"/>
-                <w:sz w:val="22"/>
-                <w:szCs w:val="22"/>
-                <w:lang w:val="ca-ES"/>
-              </w:rPr>
-            </w:pPr>
-            <w:r>
-              <w:rPr>
-                <w:rFonts w:ascii="Arial" w:hAnsi="Arial" w:cs="Arial"/>
-                <w:sz w:val="22"/>
-                <w:szCs w:val="22"/>
-                <w:lang w:val="ca-ES"/>
+              <w:jc w:val="both"/>
+              <w:rPr>
+                <w:rFonts w:ascii="Arial" w:hAnsi="Arial" w:cs="Arial"/>
+                <w:sz w:val="22"/>
+                <w:szCs w:val="22"/>
+              </w:rPr>
+            </w:pPr>
+            <w:r>
+              <w:rPr>
+                <w:rFonts w:ascii="Arial" w:hAnsi="Arial" w:cs="Arial"/>
+                <w:sz w:val="22"/>
+                <w:szCs w:val="22"/>
               </w:rPr>
               <w:t>2 Desembre 2017</w:t>
             </w:r>
@@ -4913,20 +4513,18 @@
               <w:pStyle w:val="BodyTextIndent2"/>
               <w:spacing w:before="120" w:after="120"/>
               <w:ind w:firstLine="0"/>
-              <w:jc w:val="center"/>
-              <w:rPr>
-                <w:rFonts w:ascii="Arial" w:hAnsi="Arial" w:cs="Arial"/>
-                <w:sz w:val="22"/>
-                <w:szCs w:val="22"/>
-                <w:lang w:val="ca-ES"/>
-              </w:rPr>
-            </w:pPr>
-            <w:r>
-              <w:rPr>
-                <w:rFonts w:ascii="Arial" w:hAnsi="Arial" w:cs="Arial"/>
-                <w:sz w:val="22"/>
-                <w:szCs w:val="22"/>
-                <w:lang w:val="ca-ES"/>
+              <w:jc w:val="both"/>
+              <w:rPr>
+                <w:rFonts w:ascii="Arial" w:hAnsi="Arial" w:cs="Arial"/>
+                <w:sz w:val="22"/>
+                <w:szCs w:val="22"/>
+              </w:rPr>
+            </w:pPr>
+            <w:r>
+              <w:rPr>
+                <w:rFonts w:ascii="Arial" w:hAnsi="Arial" w:cs="Arial"/>
+                <w:sz w:val="22"/>
+                <w:szCs w:val="22"/>
               </w:rPr>
               <w:t>15</w:t>
             </w:r>
@@ -4946,20 +4544,18 @@
               <w:pStyle w:val="BodyTextIndent2"/>
               <w:spacing w:before="120" w:after="120"/>
               <w:ind w:firstLine="0"/>
-              <w:jc w:val="center"/>
-              <w:rPr>
-                <w:rFonts w:ascii="Arial" w:hAnsi="Arial" w:cs="Arial"/>
-                <w:sz w:val="22"/>
-                <w:szCs w:val="22"/>
-                <w:lang w:val="ca-ES"/>
-              </w:rPr>
-            </w:pPr>
-            <w:r>
-              <w:rPr>
-                <w:rFonts w:ascii="Arial" w:hAnsi="Arial" w:cs="Arial"/>
-                <w:sz w:val="22"/>
-                <w:szCs w:val="22"/>
-                <w:lang w:val="ca-ES"/>
+              <w:jc w:val="both"/>
+              <w:rPr>
+                <w:rFonts w:ascii="Arial" w:hAnsi="Arial" w:cs="Arial"/>
+                <w:sz w:val="22"/>
+                <w:szCs w:val="22"/>
+              </w:rPr>
+            </w:pPr>
+            <w:r>
+              <w:rPr>
+                <w:rFonts w:ascii="Arial" w:hAnsi="Arial" w:cs="Arial"/>
+                <w:sz w:val="22"/>
+                <w:szCs w:val="22"/>
               </w:rPr>
               <w:t>19</w:t>
             </w:r>
@@ -4974,20 +4570,18 @@
               <w:pStyle w:val="BodyTextIndent2"/>
               <w:spacing w:before="120" w:after="120"/>
               <w:ind w:firstLine="0"/>
-              <w:jc w:val="center"/>
-              <w:rPr>
-                <w:rFonts w:ascii="Arial" w:hAnsi="Arial" w:cs="Arial"/>
-                <w:sz w:val="22"/>
-                <w:szCs w:val="22"/>
-                <w:lang w:val="ca-ES"/>
-              </w:rPr>
-            </w:pPr>
-            <w:r>
-              <w:rPr>
-                <w:rFonts w:ascii="Arial" w:hAnsi="Arial" w:cs="Arial"/>
-                <w:sz w:val="22"/>
-                <w:szCs w:val="22"/>
-                <w:lang w:val="ca-ES"/>
+              <w:jc w:val="both"/>
+              <w:rPr>
+                <w:rFonts w:ascii="Arial" w:hAnsi="Arial" w:cs="Arial"/>
+                <w:sz w:val="22"/>
+                <w:szCs w:val="22"/>
+              </w:rPr>
+            </w:pPr>
+            <w:r>
+              <w:rPr>
+                <w:rFonts w:ascii="Arial" w:hAnsi="Arial" w:cs="Arial"/>
+                <w:sz w:val="22"/>
+                <w:szCs w:val="22"/>
               </w:rPr>
               <w:t>Rafael</w:t>
             </w:r>
@@ -5002,33 +4596,20 @@
               <w:pStyle w:val="BodyTextIndent2"/>
               <w:spacing w:before="120" w:after="120"/>
               <w:ind w:firstLine="0"/>
-              <w:jc w:val="center"/>
-              <w:rPr>
-                <w:rFonts w:ascii="Arial" w:hAnsi="Arial" w:cs="Arial"/>
-                <w:sz w:val="22"/>
-                <w:szCs w:val="22"/>
-                <w:lang w:val="ca-ES"/>
-              </w:rPr>
-            </w:pPr>
-            <w:proofErr w:type="spellStart"/>
-            <w:r>
-              <w:rPr>
-                <w:rFonts w:ascii="Arial" w:hAnsi="Arial" w:cs="Arial"/>
-                <w:sz w:val="22"/>
-                <w:szCs w:val="22"/>
-                <w:lang w:val="ca-ES"/>
-              </w:rPr>
-              <w:t>Sprint</w:t>
-            </w:r>
-            <w:proofErr w:type="spellEnd"/>
-            <w:r>
-              <w:rPr>
-                <w:rFonts w:ascii="Arial" w:hAnsi="Arial" w:cs="Arial"/>
-                <w:sz w:val="22"/>
-                <w:szCs w:val="22"/>
-                <w:lang w:val="ca-ES"/>
-              </w:rPr>
-              <w:t xml:space="preserve"> no iniciat</w:t>
+              <w:jc w:val="both"/>
+              <w:rPr>
+                <w:rFonts w:ascii="Arial" w:hAnsi="Arial" w:cs="Arial"/>
+                <w:sz w:val="22"/>
+                <w:szCs w:val="22"/>
+              </w:rPr>
+            </w:pPr>
+            <w:r>
+              <w:rPr>
+                <w:rFonts w:ascii="Arial" w:hAnsi="Arial" w:cs="Arial"/>
+                <w:sz w:val="22"/>
+                <w:szCs w:val="22"/>
+              </w:rPr>
+              <w:t>Tots</w:t>
             </w:r>
           </w:p>
         </w:tc>
@@ -5041,20 +4622,18 @@
               <w:pStyle w:val="BodyTextIndent2"/>
               <w:spacing w:before="120" w:after="120"/>
               <w:ind w:firstLine="0"/>
-              <w:jc w:val="center"/>
-              <w:rPr>
-                <w:rFonts w:ascii="Arial" w:hAnsi="Arial" w:cs="Arial"/>
-                <w:sz w:val="22"/>
-                <w:szCs w:val="22"/>
-                <w:lang w:val="ca-ES"/>
-              </w:rPr>
-            </w:pPr>
-            <w:r>
-              <w:rPr>
-                <w:rFonts w:ascii="Arial" w:hAnsi="Arial" w:cs="Arial"/>
-                <w:sz w:val="22"/>
-                <w:szCs w:val="22"/>
-                <w:lang w:val="ca-ES"/>
+              <w:jc w:val="both"/>
+              <w:rPr>
+                <w:rFonts w:ascii="Arial" w:hAnsi="Arial" w:cs="Arial"/>
+                <w:sz w:val="22"/>
+                <w:szCs w:val="22"/>
+              </w:rPr>
+            </w:pPr>
+            <w:r>
+              <w:rPr>
+                <w:rFonts w:ascii="Arial" w:hAnsi="Arial" w:cs="Arial"/>
+                <w:sz w:val="22"/>
+                <w:szCs w:val="22"/>
               </w:rPr>
               <w:t>16 Desembre 2017</w:t>
             </w:r>
@@ -5069,20 +4648,18 @@
               <w:pStyle w:val="BodyTextIndent2"/>
               <w:spacing w:before="120" w:after="120"/>
               <w:ind w:firstLine="0"/>
-              <w:jc w:val="center"/>
-              <w:rPr>
-                <w:rFonts w:ascii="Arial" w:hAnsi="Arial" w:cs="Arial"/>
-                <w:sz w:val="22"/>
-                <w:szCs w:val="22"/>
-                <w:lang w:val="ca-ES"/>
-              </w:rPr>
-            </w:pPr>
-            <w:r>
-              <w:rPr>
-                <w:rFonts w:ascii="Arial" w:hAnsi="Arial" w:cs="Arial"/>
-                <w:sz w:val="22"/>
-                <w:szCs w:val="22"/>
-                <w:lang w:val="ca-ES"/>
+              <w:jc w:val="both"/>
+              <w:rPr>
+                <w:rFonts w:ascii="Arial" w:hAnsi="Arial" w:cs="Arial"/>
+                <w:sz w:val="22"/>
+                <w:szCs w:val="22"/>
+              </w:rPr>
+            </w:pPr>
+            <w:r>
+              <w:rPr>
+                <w:rFonts w:ascii="Arial" w:hAnsi="Arial" w:cs="Arial"/>
+                <w:sz w:val="22"/>
+                <w:szCs w:val="22"/>
               </w:rPr>
               <w:t>9</w:t>
             </w:r>
@@ -5102,20 +4679,18 @@
               <w:pStyle w:val="BodyTextIndent2"/>
               <w:spacing w:before="120" w:after="120"/>
               <w:ind w:firstLine="0"/>
-              <w:jc w:val="center"/>
-              <w:rPr>
-                <w:rFonts w:ascii="Arial" w:hAnsi="Arial" w:cs="Arial"/>
-                <w:sz w:val="22"/>
-                <w:szCs w:val="22"/>
-                <w:lang w:val="ca-ES"/>
-              </w:rPr>
-            </w:pPr>
-            <w:r>
-              <w:rPr>
-                <w:rFonts w:ascii="Arial" w:hAnsi="Arial" w:cs="Arial"/>
-                <w:sz w:val="22"/>
-                <w:szCs w:val="22"/>
-                <w:lang w:val="ca-ES"/>
+              <w:jc w:val="both"/>
+              <w:rPr>
+                <w:rFonts w:ascii="Arial" w:hAnsi="Arial" w:cs="Arial"/>
+                <w:sz w:val="22"/>
+                <w:szCs w:val="22"/>
+              </w:rPr>
+            </w:pPr>
+            <w:r>
+              <w:rPr>
+                <w:rFonts w:ascii="Arial" w:hAnsi="Arial" w:cs="Arial"/>
+                <w:sz w:val="22"/>
+                <w:szCs w:val="22"/>
               </w:rPr>
               <w:t>20</w:t>
             </w:r>
@@ -5130,20 +4705,18 @@
               <w:pStyle w:val="BodyTextIndent2"/>
               <w:spacing w:before="120" w:after="120"/>
               <w:ind w:firstLine="0"/>
-              <w:jc w:val="center"/>
-              <w:rPr>
-                <w:rFonts w:ascii="Arial" w:hAnsi="Arial" w:cs="Arial"/>
-                <w:sz w:val="22"/>
-                <w:szCs w:val="22"/>
-                <w:lang w:val="ca-ES"/>
-              </w:rPr>
-            </w:pPr>
-            <w:r>
-              <w:rPr>
-                <w:rFonts w:ascii="Arial" w:hAnsi="Arial" w:cs="Arial"/>
-                <w:sz w:val="22"/>
-                <w:szCs w:val="22"/>
-                <w:lang w:val="ca-ES"/>
+              <w:jc w:val="both"/>
+              <w:rPr>
+                <w:rFonts w:ascii="Arial" w:hAnsi="Arial" w:cs="Arial"/>
+                <w:sz w:val="22"/>
+                <w:szCs w:val="22"/>
+              </w:rPr>
+            </w:pPr>
+            <w:r>
+              <w:rPr>
+                <w:rFonts w:ascii="Arial" w:hAnsi="Arial" w:cs="Arial"/>
+                <w:sz w:val="22"/>
+                <w:szCs w:val="22"/>
               </w:rPr>
               <w:t>Rafael</w:t>
             </w:r>
@@ -5158,33 +4731,20 @@
               <w:pStyle w:val="BodyTextIndent2"/>
               <w:spacing w:before="120" w:after="120"/>
               <w:ind w:firstLine="0"/>
-              <w:jc w:val="center"/>
-              <w:rPr>
-                <w:rFonts w:ascii="Arial" w:hAnsi="Arial" w:cs="Arial"/>
-                <w:sz w:val="22"/>
-                <w:szCs w:val="22"/>
-                <w:lang w:val="ca-ES"/>
-              </w:rPr>
-            </w:pPr>
-            <w:proofErr w:type="spellStart"/>
-            <w:r>
-              <w:rPr>
-                <w:rFonts w:ascii="Arial" w:hAnsi="Arial" w:cs="Arial"/>
-                <w:sz w:val="22"/>
-                <w:szCs w:val="22"/>
-                <w:lang w:val="ca-ES"/>
-              </w:rPr>
-              <w:t>Sprint</w:t>
-            </w:r>
-            <w:proofErr w:type="spellEnd"/>
-            <w:r>
-              <w:rPr>
-                <w:rFonts w:ascii="Arial" w:hAnsi="Arial" w:cs="Arial"/>
-                <w:sz w:val="22"/>
-                <w:szCs w:val="22"/>
-                <w:lang w:val="ca-ES"/>
-              </w:rPr>
-              <w:t xml:space="preserve"> no iniciat</w:t>
+              <w:jc w:val="both"/>
+              <w:rPr>
+                <w:rFonts w:ascii="Arial" w:hAnsi="Arial" w:cs="Arial"/>
+                <w:sz w:val="22"/>
+                <w:szCs w:val="22"/>
+              </w:rPr>
+            </w:pPr>
+            <w:r>
+              <w:rPr>
+                <w:rFonts w:ascii="Arial" w:hAnsi="Arial" w:cs="Arial"/>
+                <w:sz w:val="22"/>
+                <w:szCs w:val="22"/>
+              </w:rPr>
+              <w:t>Tots</w:t>
             </w:r>
           </w:p>
         </w:tc>
@@ -5197,20 +4757,18 @@
               <w:pStyle w:val="BodyTextIndent2"/>
               <w:spacing w:before="120" w:after="120"/>
               <w:ind w:firstLine="0"/>
-              <w:jc w:val="center"/>
-              <w:rPr>
-                <w:rFonts w:ascii="Arial" w:hAnsi="Arial" w:cs="Arial"/>
-                <w:sz w:val="22"/>
-                <w:szCs w:val="22"/>
-                <w:lang w:val="ca-ES"/>
-              </w:rPr>
-            </w:pPr>
-            <w:r>
-              <w:rPr>
-                <w:rFonts w:ascii="Arial" w:hAnsi="Arial" w:cs="Arial"/>
-                <w:sz w:val="22"/>
-                <w:szCs w:val="22"/>
-                <w:lang w:val="ca-ES"/>
+              <w:jc w:val="both"/>
+              <w:rPr>
+                <w:rFonts w:ascii="Arial" w:hAnsi="Arial" w:cs="Arial"/>
+                <w:sz w:val="22"/>
+                <w:szCs w:val="22"/>
+              </w:rPr>
+            </w:pPr>
+            <w:r>
+              <w:rPr>
+                <w:rFonts w:ascii="Arial" w:hAnsi="Arial" w:cs="Arial"/>
+                <w:sz w:val="22"/>
+                <w:szCs w:val="22"/>
               </w:rPr>
               <w:t>16 Desembre 2017</w:t>
             </w:r>
@@ -5225,20 +4783,18 @@
               <w:pStyle w:val="BodyTextIndent2"/>
               <w:spacing w:before="120" w:after="120"/>
               <w:ind w:firstLine="0"/>
-              <w:jc w:val="center"/>
-              <w:rPr>
-                <w:rFonts w:ascii="Arial" w:hAnsi="Arial" w:cs="Arial"/>
-                <w:sz w:val="22"/>
-                <w:szCs w:val="22"/>
-                <w:lang w:val="ca-ES"/>
-              </w:rPr>
-            </w:pPr>
-            <w:r>
-              <w:rPr>
-                <w:rFonts w:ascii="Arial" w:hAnsi="Arial" w:cs="Arial"/>
-                <w:sz w:val="22"/>
-                <w:szCs w:val="22"/>
-                <w:lang w:val="ca-ES"/>
+              <w:jc w:val="both"/>
+              <w:rPr>
+                <w:rFonts w:ascii="Arial" w:hAnsi="Arial" w:cs="Arial"/>
+                <w:sz w:val="22"/>
+                <w:szCs w:val="22"/>
+              </w:rPr>
+            </w:pPr>
+            <w:r>
+              <w:rPr>
+                <w:rFonts w:ascii="Arial" w:hAnsi="Arial" w:cs="Arial"/>
+                <w:sz w:val="22"/>
+                <w:szCs w:val="22"/>
               </w:rPr>
               <w:t>7</w:t>
             </w:r>
@@ -5258,20 +4814,18 @@
               <w:pStyle w:val="BodyTextIndent2"/>
               <w:spacing w:before="120" w:after="120"/>
               <w:ind w:firstLine="0"/>
-              <w:jc w:val="center"/>
-              <w:rPr>
-                <w:rFonts w:ascii="Arial" w:hAnsi="Arial" w:cs="Arial"/>
-                <w:sz w:val="22"/>
-                <w:szCs w:val="22"/>
-                <w:lang w:val="ca-ES"/>
-              </w:rPr>
-            </w:pPr>
-            <w:r>
-              <w:rPr>
-                <w:rFonts w:ascii="Arial" w:hAnsi="Arial" w:cs="Arial"/>
-                <w:sz w:val="22"/>
-                <w:szCs w:val="22"/>
-                <w:lang w:val="ca-ES"/>
+              <w:jc w:val="both"/>
+              <w:rPr>
+                <w:rFonts w:ascii="Arial" w:hAnsi="Arial" w:cs="Arial"/>
+                <w:sz w:val="22"/>
+                <w:szCs w:val="22"/>
+              </w:rPr>
+            </w:pPr>
+            <w:r>
+              <w:rPr>
+                <w:rFonts w:ascii="Arial" w:hAnsi="Arial" w:cs="Arial"/>
+                <w:sz w:val="22"/>
+                <w:szCs w:val="22"/>
               </w:rPr>
               <w:t>21</w:t>
             </w:r>
@@ -5286,20 +4840,18 @@
               <w:pStyle w:val="BodyTextIndent2"/>
               <w:spacing w:before="120" w:after="120"/>
               <w:ind w:firstLine="0"/>
-              <w:jc w:val="center"/>
-              <w:rPr>
-                <w:rFonts w:ascii="Arial" w:hAnsi="Arial" w:cs="Arial"/>
-                <w:sz w:val="22"/>
-                <w:szCs w:val="22"/>
-                <w:lang w:val="ca-ES"/>
-              </w:rPr>
-            </w:pPr>
-            <w:r>
-              <w:rPr>
-                <w:rFonts w:ascii="Arial" w:hAnsi="Arial" w:cs="Arial"/>
-                <w:sz w:val="22"/>
-                <w:szCs w:val="22"/>
-                <w:lang w:val="ca-ES"/>
+              <w:jc w:val="both"/>
+              <w:rPr>
+                <w:rFonts w:ascii="Arial" w:hAnsi="Arial" w:cs="Arial"/>
+                <w:sz w:val="22"/>
+                <w:szCs w:val="22"/>
+              </w:rPr>
+            </w:pPr>
+            <w:r>
+              <w:rPr>
+                <w:rFonts w:ascii="Arial" w:hAnsi="Arial" w:cs="Arial"/>
+                <w:sz w:val="22"/>
+                <w:szCs w:val="22"/>
               </w:rPr>
               <w:t>Rafael</w:t>
             </w:r>
@@ -5314,33 +4866,20 @@
               <w:pStyle w:val="BodyTextIndent2"/>
               <w:spacing w:before="120" w:after="120"/>
               <w:ind w:firstLine="0"/>
-              <w:jc w:val="center"/>
-              <w:rPr>
-                <w:rFonts w:ascii="Arial" w:hAnsi="Arial" w:cs="Arial"/>
-                <w:sz w:val="22"/>
-                <w:szCs w:val="22"/>
-                <w:lang w:val="ca-ES"/>
-              </w:rPr>
-            </w:pPr>
-            <w:proofErr w:type="spellStart"/>
-            <w:r>
-              <w:rPr>
-                <w:rFonts w:ascii="Arial" w:hAnsi="Arial" w:cs="Arial"/>
-                <w:sz w:val="22"/>
-                <w:szCs w:val="22"/>
-                <w:lang w:val="ca-ES"/>
-              </w:rPr>
-              <w:t>Sprint</w:t>
-            </w:r>
-            <w:proofErr w:type="spellEnd"/>
-            <w:r>
-              <w:rPr>
-                <w:rFonts w:ascii="Arial" w:hAnsi="Arial" w:cs="Arial"/>
-                <w:sz w:val="22"/>
-                <w:szCs w:val="22"/>
-                <w:lang w:val="ca-ES"/>
-              </w:rPr>
-              <w:t xml:space="preserve"> no iniciat</w:t>
+              <w:jc w:val="both"/>
+              <w:rPr>
+                <w:rFonts w:ascii="Arial" w:hAnsi="Arial" w:cs="Arial"/>
+                <w:sz w:val="22"/>
+                <w:szCs w:val="22"/>
+              </w:rPr>
+            </w:pPr>
+            <w:r>
+              <w:rPr>
+                <w:rFonts w:ascii="Arial" w:hAnsi="Arial" w:cs="Arial"/>
+                <w:sz w:val="22"/>
+                <w:szCs w:val="22"/>
+              </w:rPr>
+              <w:t>Tots</w:t>
             </w:r>
           </w:p>
         </w:tc>
@@ -5353,20 +4892,18 @@
               <w:pStyle w:val="BodyTextIndent2"/>
               <w:spacing w:before="120" w:after="120"/>
               <w:ind w:firstLine="0"/>
-              <w:jc w:val="center"/>
-              <w:rPr>
-                <w:rFonts w:ascii="Arial" w:hAnsi="Arial" w:cs="Arial"/>
-                <w:sz w:val="22"/>
-                <w:szCs w:val="22"/>
-                <w:lang w:val="ca-ES"/>
-              </w:rPr>
-            </w:pPr>
-            <w:r>
-              <w:rPr>
-                <w:rFonts w:ascii="Arial" w:hAnsi="Arial" w:cs="Arial"/>
-                <w:sz w:val="22"/>
-                <w:szCs w:val="22"/>
-                <w:lang w:val="ca-ES"/>
+              <w:jc w:val="both"/>
+              <w:rPr>
+                <w:rFonts w:ascii="Arial" w:hAnsi="Arial" w:cs="Arial"/>
+                <w:sz w:val="22"/>
+                <w:szCs w:val="22"/>
+              </w:rPr>
+            </w:pPr>
+            <w:r>
+              <w:rPr>
+                <w:rFonts w:ascii="Arial" w:hAnsi="Arial" w:cs="Arial"/>
+                <w:sz w:val="22"/>
+                <w:szCs w:val="22"/>
               </w:rPr>
               <w:t>16 Desembre 2017</w:t>
             </w:r>
@@ -5381,20 +4918,18 @@
               <w:pStyle w:val="BodyTextIndent2"/>
               <w:spacing w:before="120" w:after="120"/>
               <w:ind w:firstLine="0"/>
-              <w:jc w:val="center"/>
-              <w:rPr>
-                <w:rFonts w:ascii="Arial" w:hAnsi="Arial" w:cs="Arial"/>
-                <w:sz w:val="22"/>
-                <w:szCs w:val="22"/>
-                <w:lang w:val="ca-ES"/>
-              </w:rPr>
-            </w:pPr>
-            <w:r>
-              <w:rPr>
-                <w:rFonts w:ascii="Arial" w:hAnsi="Arial" w:cs="Arial"/>
-                <w:sz w:val="22"/>
-                <w:szCs w:val="22"/>
-                <w:lang w:val="ca-ES"/>
+              <w:jc w:val="both"/>
+              <w:rPr>
+                <w:rFonts w:ascii="Arial" w:hAnsi="Arial" w:cs="Arial"/>
+                <w:sz w:val="22"/>
+                <w:szCs w:val="22"/>
+              </w:rPr>
+            </w:pPr>
+            <w:r>
+              <w:rPr>
+                <w:rFonts w:ascii="Arial" w:hAnsi="Arial" w:cs="Arial"/>
+                <w:sz w:val="22"/>
+                <w:szCs w:val="22"/>
               </w:rPr>
               <w:t>5</w:t>
             </w:r>
@@ -5414,20 +4949,18 @@
               <w:pStyle w:val="BodyTextIndent2"/>
               <w:spacing w:before="120" w:after="120"/>
               <w:ind w:firstLine="0"/>
-              <w:jc w:val="center"/>
-              <w:rPr>
-                <w:rFonts w:ascii="Arial" w:hAnsi="Arial" w:cs="Arial"/>
-                <w:sz w:val="22"/>
-                <w:szCs w:val="22"/>
-                <w:lang w:val="ca-ES"/>
-              </w:rPr>
-            </w:pPr>
-            <w:r>
-              <w:rPr>
-                <w:rFonts w:ascii="Arial" w:hAnsi="Arial" w:cs="Arial"/>
-                <w:sz w:val="22"/>
-                <w:szCs w:val="22"/>
-                <w:lang w:val="ca-ES"/>
+              <w:jc w:val="both"/>
+              <w:rPr>
+                <w:rFonts w:ascii="Arial" w:hAnsi="Arial" w:cs="Arial"/>
+                <w:sz w:val="22"/>
+                <w:szCs w:val="22"/>
+              </w:rPr>
+            </w:pPr>
+            <w:r>
+              <w:rPr>
+                <w:rFonts w:ascii="Arial" w:hAnsi="Arial" w:cs="Arial"/>
+                <w:sz w:val="22"/>
+                <w:szCs w:val="22"/>
               </w:rPr>
               <w:t>22</w:t>
             </w:r>
@@ -5442,20 +4975,18 @@
               <w:pStyle w:val="BodyTextIndent2"/>
               <w:spacing w:before="120" w:after="120"/>
               <w:ind w:firstLine="0"/>
-              <w:jc w:val="center"/>
-              <w:rPr>
-                <w:rFonts w:ascii="Arial" w:hAnsi="Arial" w:cs="Arial"/>
-                <w:sz w:val="22"/>
-                <w:szCs w:val="22"/>
-                <w:lang w:val="ca-ES"/>
-              </w:rPr>
-            </w:pPr>
-            <w:r>
-              <w:rPr>
-                <w:rFonts w:ascii="Arial" w:hAnsi="Arial" w:cs="Arial"/>
-                <w:sz w:val="22"/>
-                <w:szCs w:val="22"/>
-                <w:lang w:val="ca-ES"/>
+              <w:jc w:val="both"/>
+              <w:rPr>
+                <w:rFonts w:ascii="Arial" w:hAnsi="Arial" w:cs="Arial"/>
+                <w:sz w:val="22"/>
+                <w:szCs w:val="22"/>
+              </w:rPr>
+            </w:pPr>
+            <w:r>
+              <w:rPr>
+                <w:rFonts w:ascii="Arial" w:hAnsi="Arial" w:cs="Arial"/>
+                <w:sz w:val="22"/>
+                <w:szCs w:val="22"/>
               </w:rPr>
               <w:t>Rafael</w:t>
             </w:r>
@@ -5470,33 +5001,20 @@
               <w:pStyle w:val="BodyTextIndent2"/>
               <w:spacing w:before="120" w:after="120"/>
               <w:ind w:firstLine="0"/>
-              <w:jc w:val="center"/>
-              <w:rPr>
-                <w:rFonts w:ascii="Arial" w:hAnsi="Arial" w:cs="Arial"/>
-                <w:sz w:val="22"/>
-                <w:szCs w:val="22"/>
-                <w:lang w:val="ca-ES"/>
-              </w:rPr>
-            </w:pPr>
-            <w:proofErr w:type="spellStart"/>
-            <w:r>
-              <w:rPr>
-                <w:rFonts w:ascii="Arial" w:hAnsi="Arial" w:cs="Arial"/>
-                <w:sz w:val="22"/>
-                <w:szCs w:val="22"/>
-                <w:lang w:val="ca-ES"/>
-              </w:rPr>
-              <w:t>Sprint</w:t>
-            </w:r>
-            <w:proofErr w:type="spellEnd"/>
-            <w:r>
-              <w:rPr>
-                <w:rFonts w:ascii="Arial" w:hAnsi="Arial" w:cs="Arial"/>
-                <w:sz w:val="22"/>
-                <w:szCs w:val="22"/>
-                <w:lang w:val="ca-ES"/>
-              </w:rPr>
-              <w:t xml:space="preserve"> no iniciat</w:t>
+              <w:jc w:val="both"/>
+              <w:rPr>
+                <w:rFonts w:ascii="Arial" w:hAnsi="Arial" w:cs="Arial"/>
+                <w:sz w:val="22"/>
+                <w:szCs w:val="22"/>
+              </w:rPr>
+            </w:pPr>
+            <w:r>
+              <w:rPr>
+                <w:rFonts w:ascii="Arial" w:hAnsi="Arial" w:cs="Arial"/>
+                <w:sz w:val="22"/>
+                <w:szCs w:val="22"/>
+              </w:rPr>
+              <w:t>Tots</w:t>
             </w:r>
           </w:p>
         </w:tc>
@@ -5509,20 +5027,18 @@
               <w:pStyle w:val="BodyTextIndent2"/>
               <w:spacing w:before="120" w:after="120"/>
               <w:ind w:firstLine="0"/>
-              <w:jc w:val="center"/>
-              <w:rPr>
-                <w:rFonts w:ascii="Arial" w:hAnsi="Arial" w:cs="Arial"/>
-                <w:sz w:val="22"/>
-                <w:szCs w:val="22"/>
-                <w:lang w:val="ca-ES"/>
-              </w:rPr>
-            </w:pPr>
-            <w:r>
-              <w:rPr>
-                <w:rFonts w:ascii="Arial" w:hAnsi="Arial" w:cs="Arial"/>
-                <w:sz w:val="22"/>
-                <w:szCs w:val="22"/>
-                <w:lang w:val="ca-ES"/>
+              <w:jc w:val="both"/>
+              <w:rPr>
+                <w:rFonts w:ascii="Arial" w:hAnsi="Arial" w:cs="Arial"/>
+                <w:sz w:val="22"/>
+                <w:szCs w:val="22"/>
+              </w:rPr>
+            </w:pPr>
+            <w:r>
+              <w:rPr>
+                <w:rFonts w:ascii="Arial" w:hAnsi="Arial" w:cs="Arial"/>
+                <w:sz w:val="22"/>
+                <w:szCs w:val="22"/>
               </w:rPr>
               <w:t>16 Desembre 2017</w:t>
             </w:r>
@@ -5537,20 +5053,18 @@
               <w:pStyle w:val="BodyTextIndent2"/>
               <w:spacing w:before="120" w:after="120"/>
               <w:ind w:firstLine="0"/>
-              <w:jc w:val="center"/>
-              <w:rPr>
-                <w:rFonts w:ascii="Arial" w:hAnsi="Arial" w:cs="Arial"/>
-                <w:sz w:val="22"/>
-                <w:szCs w:val="22"/>
-                <w:lang w:val="ca-ES"/>
-              </w:rPr>
-            </w:pPr>
-            <w:r>
-              <w:rPr>
-                <w:rFonts w:ascii="Arial" w:hAnsi="Arial" w:cs="Arial"/>
-                <w:sz w:val="22"/>
-                <w:szCs w:val="22"/>
-                <w:lang w:val="ca-ES"/>
+              <w:jc w:val="both"/>
+              <w:rPr>
+                <w:rFonts w:ascii="Arial" w:hAnsi="Arial" w:cs="Arial"/>
+                <w:sz w:val="22"/>
+                <w:szCs w:val="22"/>
+              </w:rPr>
+            </w:pPr>
+            <w:r>
+              <w:rPr>
+                <w:rFonts w:ascii="Arial" w:hAnsi="Arial" w:cs="Arial"/>
+                <w:sz w:val="22"/>
+                <w:szCs w:val="22"/>
               </w:rPr>
               <w:t>5</w:t>
             </w:r>
@@ -5560,33 +5074,49 @@
     </w:tbl>
     <w:p>
       <w:pPr>
+        <w:jc w:val="both"/>
+        <w:rPr>
+          <w:sz w:val="28"/>
+          <w:szCs w:val="28"/>
+        </w:rPr>
+      </w:pPr>
+    </w:p>
+    <w:p>
+      <w:pPr>
+        <w:jc w:val="both"/>
+        <w:rPr>
+          <w:sz w:val="28"/>
+          <w:szCs w:val="28"/>
+        </w:rPr>
+      </w:pPr>
+    </w:p>
+    <w:p>
+      <w:pPr>
+        <w:jc w:val="both"/>
+        <w:rPr>
+          <w:sz w:val="28"/>
+          <w:szCs w:val="28"/>
+        </w:rPr>
+      </w:pPr>
+    </w:p>
+    <w:p>
+      <w:pPr>
+        <w:jc w:val="center"/>
         <w:rPr>
           <w:b/>
           <w:sz w:val="28"/>
           <w:szCs w:val="28"/>
-          <w:lang w:val="ca-ES"/>
         </w:rPr>
       </w:pPr>
       <w:r>
         <w:rPr>
           <w:noProof/>
-          <w:sz w:val="28"/>
-          <w:szCs w:val="28"/>
-        </w:rPr>
-        <w:lastRenderedPageBreak/>
+        </w:rPr>
         <w:drawing>
-          <wp:anchor distT="0" distB="0" distL="114300" distR="114300" simplePos="0" relativeHeight="251660288" behindDoc="0" locked="0" layoutInCell="1" allowOverlap="1" wp14:anchorId="5DF76308" wp14:editId="752852FB">
-            <wp:simplePos x="0" y="0"/>
-            <wp:positionH relativeFrom="column">
-              <wp:posOffset>-1682750</wp:posOffset>
-            </wp:positionH>
-            <wp:positionV relativeFrom="paragraph">
-              <wp:posOffset>2844800</wp:posOffset>
-            </wp:positionV>
-            <wp:extent cx="9613900" cy="4190365"/>
-            <wp:effectExtent l="171767" t="133033" r="159068" b="184467"/>
-            <wp:wrapTopAndBottom/>
-            <wp:docPr id="8" name="Imagen 8" descr="../../../Desktop/Captura%20de%20pantalla%202017-10-29%20a%20las%2012.40.22"/>
+          <wp:inline distT="0" distB="0" distL="0" distR="0" wp14:anchorId="794468A7" wp14:editId="51F60868">
+            <wp:extent cx="8910701" cy="3425230"/>
+            <wp:effectExtent l="0" t="635" r="4445" b="4445"/>
+            <wp:docPr id="4" name="Picture 4"/>
             <wp:cNvGraphicFramePr>
               <a:graphicFrameLocks xmlns:a="http://schemas.openxmlformats.org/drawingml/2006/main" noChangeAspect="1"/>
             </wp:cNvGraphicFramePr>
@@ -5594,98 +5124,65 @@
               <a:graphicData uri="http://schemas.openxmlformats.org/drawingml/2006/picture">
                 <pic:pic xmlns:pic="http://schemas.openxmlformats.org/drawingml/2006/picture">
                   <pic:nvPicPr>
-                    <pic:cNvPr id="0" name="Picture 8" descr="../../../Desktop/Captura%20de%20pantalla%202017-10-29%20a%20las%2012.40.22"/>
-                    <pic:cNvPicPr>
-                      <a:picLocks noChangeAspect="1" noChangeArrowheads="1"/>
-                    </pic:cNvPicPr>
+                    <pic:cNvPr id="1" name=""/>
+                    <pic:cNvPicPr/>
                   </pic:nvPicPr>
-                  <pic:blipFill>
-                    <a:blip r:embed="rId6" cstate="print">
-                      <a:extLst>
-                        <a:ext uri="{28A0092B-C50C-407E-A947-70E740481C1C}">
-                          <a14:useLocalDpi xmlns:a14="http://schemas.microsoft.com/office/drawing/2010/main" val="0"/>
-                        </a:ext>
-                      </a:extLst>
-                    </a:blip>
-                    <a:srcRect/>
-                    <a:stretch>
-                      <a:fillRect/>
-                    </a:stretch>
+                  <pic:blipFill rotWithShape="1">
+                    <a:blip r:embed="rId6"/>
+                    <a:srcRect l="1548" t="24695" r="1219" b="6898"/>
+                    <a:stretch/>
                   </pic:blipFill>
                   <pic:spPr bwMode="auto">
                     <a:xfrm rot="16200000">
                       <a:off x="0" y="0"/>
-                      <a:ext cx="9613900" cy="4190365"/>
+                      <a:ext cx="8977750" cy="3451003"/>
                     </a:xfrm>
                     <a:prstGeom prst="rect">
                       <a:avLst/>
                     </a:prstGeom>
-                    <a:solidFill>
-                      <a:srgbClr val="FFFFFF">
-                        <a:shade val="85000"/>
-                      </a:srgbClr>
-                    </a:solidFill>
-                    <a:ln w="88900" cap="sq">
-                      <a:solidFill>
-                        <a:srgbClr val="FFFFFF"/>
-                      </a:solidFill>
-                      <a:miter lim="800000"/>
+                    <a:ln>
+                      <a:noFill/>
                     </a:ln>
-                    <a:effectLst>
-                      <a:outerShdw blurRad="55000" dist="18000" dir="5400000" algn="tl" rotWithShape="0">
-                        <a:srgbClr val="000000">
-                          <a:alpha val="40000"/>
-                        </a:srgbClr>
-                      </a:outerShdw>
-                    </a:effectLst>
-                    <a:scene3d>
-                      <a:camera prst="orthographicFront"/>
-                      <a:lightRig rig="twoPt" dir="t">
-                        <a:rot lat="0" lon="0" rev="7200000"/>
-                      </a:lightRig>
-                    </a:scene3d>
-                    <a:sp3d>
-                      <a:bevelT w="25400" h="19050"/>
-                      <a:contourClr>
-                        <a:srgbClr val="FFFFFF"/>
-                      </a:contourClr>
-                    </a:sp3d>
+                    <a:extLst>
+                      <a:ext uri="{53640926-AAD7-44D8-BBD7-CCE9431645EC}">
+                        <a14:shadowObscured xmlns:a14="http://schemas.microsoft.com/office/drawing/2010/main"/>
+                      </a:ext>
+                    </a:extLst>
                   </pic:spPr>
                 </pic:pic>
               </a:graphicData>
             </a:graphic>
-            <wp14:sizeRelH relativeFrom="page">
-              <wp14:pctWidth>0</wp14:pctWidth>
-            </wp14:sizeRelH>
-            <wp14:sizeRelV relativeFrom="page">
-              <wp14:pctHeight>0</wp14:pctHeight>
-            </wp14:sizeRelV>
-          </wp:anchor>
+          </wp:inline>
         </w:drawing>
       </w:r>
       <w:r>
         <w:rPr>
           <w:sz w:val="28"/>
           <w:szCs w:val="28"/>
-          <w:lang w:val="ca-ES"/>
-        </w:rPr>
-        <w:br w:type="page"/>
-      </w:r>
-    </w:p>
-    <w:p>
-      <w:pPr>
-        <w:pStyle w:val="BodyText2"/>
+        </w:rPr>
+        <w:t xml:space="preserve"> </w:t>
+      </w:r>
+      <w:r>
         <w:rPr>
           <w:sz w:val="28"/>
           <w:szCs w:val="28"/>
-          <w:lang w:val="ca-ES"/>
-        </w:rPr>
-      </w:pPr>
-      <w:r>
+        </w:rPr>
+        <w:br w:type="page"/>
+      </w:r>
+    </w:p>
+    <w:p>
+      <w:pPr>
+        <w:pStyle w:val="BodyText2"/>
+        <w:jc w:val="both"/>
         <w:rPr>
           <w:sz w:val="28"/>
           <w:szCs w:val="28"/>
-          <w:lang w:val="ca-ES"/>
+        </w:rPr>
+      </w:pPr>
+      <w:r>
+        <w:rPr>
+          <w:sz w:val="28"/>
+          <w:szCs w:val="28"/>
         </w:rPr>
         <w:lastRenderedPageBreak/>
         <w:t>3. Descripció de la feina feta en cada tasca.</w:t>
@@ -5696,50 +5193,32 @@
         <w:pStyle w:val="BodyTextIndent2"/>
         <w:spacing w:after="120"/>
         <w:ind w:firstLine="0"/>
-        <w:rPr>
-          <w:rFonts w:ascii="Arial" w:hAnsi="Arial" w:cs="Arial"/>
+        <w:jc w:val="both"/>
+        <w:rPr>
+          <w:rStyle w:val="Ninguno"/>
+          <w:rFonts w:ascii="Arial" w:eastAsia="Arial" w:hAnsi="Arial" w:cs="Arial"/>
           <w:color w:val="FF0000"/>
           <w:sz w:val="22"/>
           <w:szCs w:val="22"/>
-          <w:lang w:val="ca-ES"/>
+          <w:u w:color="FF0000"/>
         </w:rPr>
       </w:pPr>
     </w:p>
     <w:p>
       <w:pPr>
         <w:pStyle w:val="BodyText2"/>
-        <w:rPr>
+        <w:jc w:val="both"/>
+        <w:rPr>
+          <w:rStyle w:val="Ninguno"/>
           <w:sz w:val="24"/>
-          <w:lang w:val="ca-ES"/>
-        </w:rPr>
-      </w:pPr>
-      <w:r>
-        <w:rPr>
+        </w:rPr>
+      </w:pPr>
+      <w:r>
+        <w:rPr>
+          <w:rStyle w:val="Ninguno"/>
           <w:sz w:val="24"/>
-          <w:lang w:val="ca-ES"/>
-        </w:rPr>
-        <w:t>Tasca 1</w:t>
-      </w:r>
-      <w:r>
-        <w:rPr>
-          <w:sz w:val="24"/>
-          <w:lang w:val="ca-ES"/>
-        </w:rPr>
-        <w:t xml:space="preserve">: </w:t>
-      </w:r>
-      <w:r>
-        <w:rPr>
-          <w:sz w:val="24"/>
-          <w:lang w:val="ca-ES"/>
-        </w:rPr>
-        <w:t>Documentar-se i entendre les físiques del coet i entendre la interfície gràfica</w:t>
-      </w:r>
-      <w:r>
-        <w:rPr>
-          <w:sz w:val="24"/>
-          <w:lang w:val="ca-ES"/>
-        </w:rPr>
-        <w:t>:</w:t>
+        </w:rPr>
+        <w:t>Tasca 1: Documentar-se i entendre les físiques del coet i entendre la interfície gràfica:</w:t>
       </w:r>
     </w:p>
     <w:p>
@@ -5747,820 +5226,1349 @@
         <w:pStyle w:val="BodyTextIndent2"/>
         <w:spacing w:after="120"/>
         <w:ind w:firstLine="0"/>
+        <w:jc w:val="both"/>
+        <w:rPr>
+          <w:rStyle w:val="Ninguno"/>
+          <w:sz w:val="22"/>
+          <w:szCs w:val="22"/>
+        </w:rPr>
+      </w:pPr>
+      <w:r>
+        <w:rPr>
+          <w:rStyle w:val="Ninguno"/>
+          <w:sz w:val="22"/>
+          <w:szCs w:val="22"/>
+        </w:rPr>
+        <w:t>Cadascú ha buscat informació sobre l’entorn gràfic. Per a això s’ha acudit sobretot a la guia de les pràctiques 1 i 2 de la mateixa assignatura. Per a les físiques s’ha utilitzat un llibre d’introducció a la física aeroespacial.</w:t>
+      </w:r>
+    </w:p>
+    <w:p>
+      <w:pPr>
+        <w:pStyle w:val="BodyText2"/>
+        <w:jc w:val="both"/>
+        <w:rPr>
+          <w:rStyle w:val="Ninguno"/>
+          <w:sz w:val="22"/>
+          <w:szCs w:val="22"/>
+        </w:rPr>
+      </w:pPr>
+      <w:r>
+        <w:rPr>
+          <w:rStyle w:val="Ninguno"/>
+          <w:sz w:val="24"/>
+        </w:rPr>
+        <w:t xml:space="preserve">Tasca 2: Obtenció d’informació </w:t>
+      </w:r>
+      <w:proofErr w:type="spellStart"/>
+      <w:r>
+        <w:rPr>
+          <w:rStyle w:val="Ninguno"/>
+          <w:sz w:val="24"/>
+        </w:rPr>
+        <w:t>d’OpenGL</w:t>
+      </w:r>
+      <w:proofErr w:type="spellEnd"/>
+      <w:r>
+        <w:rPr>
+          <w:rStyle w:val="Ninguno"/>
+          <w:sz w:val="24"/>
+        </w:rPr>
+        <w:t>:</w:t>
+      </w:r>
+    </w:p>
+    <w:p>
+      <w:pPr>
+        <w:pStyle w:val="BodyText2"/>
+        <w:jc w:val="both"/>
+        <w:rPr>
+          <w:rStyle w:val="Ninguno"/>
+          <w:b w:val="0"/>
+          <w:bCs/>
+          <w:sz w:val="22"/>
+          <w:szCs w:val="22"/>
+        </w:rPr>
+      </w:pPr>
+      <w:r>
+        <w:rPr>
+          <w:rStyle w:val="Ninguno"/>
+          <w:b w:val="0"/>
+          <w:sz w:val="22"/>
+          <w:szCs w:val="22"/>
+        </w:rPr>
+        <w:t xml:space="preserve">Tothom ha buscat informació </w:t>
+      </w:r>
+      <w:proofErr w:type="spellStart"/>
+      <w:r>
+        <w:rPr>
+          <w:rStyle w:val="Ninguno"/>
+          <w:b w:val="0"/>
+          <w:sz w:val="22"/>
+          <w:szCs w:val="22"/>
+        </w:rPr>
+        <w:t>d’OpenGL</w:t>
+      </w:r>
+      <w:proofErr w:type="spellEnd"/>
+      <w:r>
+        <w:rPr>
+          <w:rStyle w:val="Ninguno"/>
+          <w:b w:val="0"/>
+          <w:sz w:val="22"/>
+          <w:szCs w:val="22"/>
+        </w:rPr>
+        <w:t>. La informació més interessant que hem trobat es l’oficial.</w:t>
+      </w:r>
+    </w:p>
+    <w:p>
+      <w:pPr>
+        <w:pStyle w:val="BodyText2"/>
+        <w:jc w:val="both"/>
+        <w:rPr>
+          <w:rStyle w:val="Ninguno"/>
+          <w:sz w:val="24"/>
+        </w:rPr>
+      </w:pPr>
+      <w:r>
+        <w:rPr>
+          <w:rStyle w:val="Ninguno"/>
+          <w:sz w:val="24"/>
+        </w:rPr>
+        <w:t>Tasca 3: Aconseguir que algun objecte es mogui:</w:t>
+      </w:r>
+    </w:p>
+    <w:p>
+      <w:pPr>
+        <w:pStyle w:val="BodyText2"/>
+        <w:jc w:val="both"/>
+        <w:rPr>
+          <w:rStyle w:val="Ninguno"/>
+          <w:b w:val="0"/>
+          <w:bCs/>
+          <w:sz w:val="22"/>
+          <w:szCs w:val="22"/>
+        </w:rPr>
+      </w:pPr>
+      <w:r>
+        <w:rPr>
+          <w:rStyle w:val="Ninguno"/>
+          <w:b w:val="0"/>
+          <w:sz w:val="22"/>
+          <w:szCs w:val="22"/>
+        </w:rPr>
+        <w:t xml:space="preserve">Hem creat una classe </w:t>
+      </w:r>
+      <w:proofErr w:type="spellStart"/>
+      <w:r>
+        <w:rPr>
+          <w:rStyle w:val="Ninguno"/>
+          <w:b w:val="0"/>
+          <w:sz w:val="22"/>
+          <w:szCs w:val="22"/>
+        </w:rPr>
+        <w:t>Rocket</w:t>
+      </w:r>
+      <w:proofErr w:type="spellEnd"/>
+      <w:r>
+        <w:rPr>
+          <w:rStyle w:val="Ninguno"/>
+          <w:b w:val="0"/>
+          <w:sz w:val="22"/>
+          <w:szCs w:val="22"/>
+        </w:rPr>
+        <w:t xml:space="preserve"> on es guarden els estats del </w:t>
+      </w:r>
+      <w:proofErr w:type="spellStart"/>
+      <w:r>
+        <w:rPr>
+          <w:rStyle w:val="Ninguno"/>
+          <w:b w:val="0"/>
+          <w:sz w:val="22"/>
+          <w:szCs w:val="22"/>
+        </w:rPr>
+        <w:t>Rocket</w:t>
+      </w:r>
+      <w:proofErr w:type="spellEnd"/>
+      <w:r>
+        <w:rPr>
+          <w:rStyle w:val="Ninguno"/>
+          <w:b w:val="0"/>
+          <w:sz w:val="22"/>
+          <w:szCs w:val="22"/>
+        </w:rPr>
+        <w:t xml:space="preserve">, és a dir, les posicions i l’angle que té en aquell instant. Aquests paràmetres es van modificant a partir de les fórmules físiques que li apliquem, així </w:t>
+      </w:r>
+      <w:proofErr w:type="spellStart"/>
+      <w:r>
+        <w:rPr>
+          <w:rStyle w:val="Ninguno"/>
+          <w:b w:val="0"/>
+          <w:sz w:val="22"/>
+          <w:szCs w:val="22"/>
+        </w:rPr>
+        <w:t>poderm</w:t>
+      </w:r>
+      <w:proofErr w:type="spellEnd"/>
+      <w:r>
+        <w:rPr>
+          <w:rStyle w:val="Ninguno"/>
+          <w:b w:val="0"/>
+          <w:sz w:val="22"/>
+          <w:szCs w:val="22"/>
+        </w:rPr>
+        <w:t xml:space="preserve"> </w:t>
+      </w:r>
+      <w:r>
+        <w:rPr>
+          <w:rStyle w:val="Ninguno"/>
+          <w:b w:val="0"/>
+          <w:sz w:val="22"/>
+          <w:szCs w:val="22"/>
+        </w:rPr>
+        <w:t xml:space="preserve">aconseguir que el </w:t>
+      </w:r>
+      <w:proofErr w:type="spellStart"/>
+      <w:r>
+        <w:rPr>
+          <w:rStyle w:val="Ninguno"/>
+          <w:b w:val="0"/>
+          <w:sz w:val="22"/>
+          <w:szCs w:val="22"/>
+        </w:rPr>
+        <w:t>Rocket</w:t>
+      </w:r>
+      <w:proofErr w:type="spellEnd"/>
+      <w:r>
+        <w:rPr>
+          <w:rStyle w:val="Ninguno"/>
+          <w:b w:val="0"/>
+          <w:sz w:val="22"/>
+          <w:szCs w:val="22"/>
+        </w:rPr>
+        <w:t xml:space="preserve"> </w:t>
+      </w:r>
+      <w:r>
+        <w:rPr>
+          <w:rStyle w:val="Ninguno"/>
+          <w:b w:val="0"/>
+          <w:sz w:val="22"/>
+          <w:szCs w:val="22"/>
+        </w:rPr>
+        <w:t xml:space="preserve">es mogui en l’espai i que roti sobre ell mateix. En un principi havíem plantejat que les posicions es </w:t>
+      </w:r>
+      <w:r>
+        <w:rPr>
+          <w:rStyle w:val="Ninguno"/>
+          <w:b w:val="0"/>
+          <w:sz w:val="22"/>
+          <w:szCs w:val="22"/>
+        </w:rPr>
+        <w:t>modificarien</w:t>
+      </w:r>
+      <w:r>
+        <w:rPr>
+          <w:rStyle w:val="Ninguno"/>
+          <w:b w:val="0"/>
+          <w:sz w:val="22"/>
+          <w:szCs w:val="22"/>
+        </w:rPr>
+        <w:t xml:space="preserve"> amb una fórmula que et calculava els punts des d’un principi i amb el temps d’execució que es portava es podia saber els paràmetres del </w:t>
+      </w:r>
+      <w:proofErr w:type="spellStart"/>
+      <w:r>
+        <w:rPr>
+          <w:rStyle w:val="Ninguno"/>
+          <w:b w:val="0"/>
+          <w:sz w:val="22"/>
+          <w:szCs w:val="22"/>
+        </w:rPr>
+        <w:t>Rocket</w:t>
+      </w:r>
+      <w:proofErr w:type="spellEnd"/>
+      <w:r>
+        <w:rPr>
+          <w:rStyle w:val="Ninguno"/>
+          <w:b w:val="0"/>
+          <w:sz w:val="22"/>
+          <w:szCs w:val="22"/>
+        </w:rPr>
+        <w:t>. Veient que se’ns complicava més de el que vam pensar, hem decidit calcular els punts a partir dels punts que hi havien prèviament.</w:t>
+      </w:r>
+    </w:p>
+    <w:p>
+      <w:pPr>
+        <w:pStyle w:val="BodyText2"/>
+        <w:jc w:val="both"/>
+        <w:rPr>
+          <w:rStyle w:val="Ninguno"/>
+          <w:sz w:val="24"/>
+        </w:rPr>
+      </w:pPr>
+      <w:r>
+        <w:rPr>
+          <w:rStyle w:val="Ninguno"/>
+          <w:sz w:val="24"/>
+        </w:rPr>
+        <w:t>Tasca 4: Aprendre a utilitzar un Excel per fer els càlculs de les físiques del coet a partir de codi:</w:t>
+      </w:r>
+    </w:p>
+    <w:p>
+      <w:pPr>
+        <w:pStyle w:val="BodyText2"/>
+        <w:jc w:val="both"/>
+        <w:rPr>
+          <w:rStyle w:val="Ninguno"/>
+          <w:b w:val="0"/>
+          <w:bCs/>
+          <w:sz w:val="22"/>
+          <w:szCs w:val="22"/>
+        </w:rPr>
+      </w:pPr>
+      <w:r>
+        <w:rPr>
+          <w:rStyle w:val="Ninguno"/>
+          <w:b w:val="0"/>
+          <w:sz w:val="22"/>
+          <w:szCs w:val="22"/>
+        </w:rPr>
+        <w:t xml:space="preserve">S’ha determinat que l’Excel era massa complicat d’implementar a l’entorn i s’ha decidit de fer les fórmules físiques en un script (tasca 9).Això, es degut a que no existia un mètode senzill per a poder </w:t>
+      </w:r>
+      <w:proofErr w:type="spellStart"/>
+      <w:r>
+        <w:rPr>
+          <w:rStyle w:val="Ninguno"/>
+          <w:b w:val="0"/>
+          <w:sz w:val="22"/>
+          <w:szCs w:val="22"/>
+        </w:rPr>
+        <w:t>comunicarse</w:t>
+      </w:r>
+      <w:proofErr w:type="spellEnd"/>
+      <w:r>
+        <w:rPr>
+          <w:rStyle w:val="Ninguno"/>
+          <w:b w:val="0"/>
+          <w:sz w:val="22"/>
+          <w:szCs w:val="22"/>
+        </w:rPr>
+        <w:t xml:space="preserve"> amb el programa Excel, les diferents opcions que hi havien </w:t>
+      </w:r>
+      <w:proofErr w:type="spellStart"/>
+      <w:r>
+        <w:rPr>
+          <w:rStyle w:val="Ninguno"/>
+          <w:b w:val="0"/>
+          <w:sz w:val="22"/>
+          <w:szCs w:val="22"/>
+        </w:rPr>
+        <w:t>eran</w:t>
+      </w:r>
+      <w:proofErr w:type="spellEnd"/>
+      <w:r>
+        <w:rPr>
+          <w:rStyle w:val="Ninguno"/>
+          <w:b w:val="0"/>
+          <w:sz w:val="22"/>
+          <w:szCs w:val="22"/>
+        </w:rPr>
+        <w:t xml:space="preserve"> massa complicades i poc flexibles.</w:t>
+      </w:r>
+    </w:p>
+    <w:p>
+      <w:pPr>
+        <w:pStyle w:val="BodyText2"/>
+        <w:jc w:val="both"/>
+        <w:rPr>
+          <w:rStyle w:val="Ninguno"/>
+          <w:sz w:val="22"/>
+          <w:szCs w:val="22"/>
+        </w:rPr>
+      </w:pPr>
+      <w:r>
+        <w:rPr>
+          <w:rStyle w:val="Ninguno"/>
+          <w:sz w:val="24"/>
+        </w:rPr>
+        <w:t xml:space="preserve">Tasca 5: Importació d’objectes externs </w:t>
+      </w:r>
+      <w:proofErr w:type="spellStart"/>
+      <w:r>
+        <w:rPr>
+          <w:rStyle w:val="Ninguno"/>
+          <w:sz w:val="24"/>
+        </w:rPr>
+        <w:t>d’OpenGL</w:t>
+      </w:r>
+      <w:proofErr w:type="spellEnd"/>
+      <w:r>
+        <w:rPr>
+          <w:rStyle w:val="Ninguno"/>
+          <w:sz w:val="24"/>
+        </w:rPr>
+        <w:t xml:space="preserve"> i poder-los moure:</w:t>
+      </w:r>
+    </w:p>
+    <w:p>
+      <w:pPr>
+        <w:pStyle w:val="BodyText2"/>
+        <w:jc w:val="both"/>
+        <w:rPr>
+          <w:rStyle w:val="Ninguno"/>
+          <w:b w:val="0"/>
+          <w:bCs/>
+          <w:sz w:val="22"/>
+          <w:szCs w:val="22"/>
+        </w:rPr>
+      </w:pPr>
+      <w:r>
+        <w:rPr>
+          <w:rStyle w:val="Ninguno"/>
+          <w:b w:val="0"/>
+          <w:sz w:val="22"/>
+          <w:szCs w:val="22"/>
+        </w:rPr>
+        <w:t xml:space="preserve">Aquesta tasca ja hem buscat i creat diferents </w:t>
+      </w:r>
+      <w:proofErr w:type="spellStart"/>
+      <w:r>
+        <w:rPr>
+          <w:rStyle w:val="Ninguno"/>
+          <w:b w:val="0"/>
+          <w:sz w:val="22"/>
+          <w:szCs w:val="22"/>
+        </w:rPr>
+        <w:t>Rockets</w:t>
+      </w:r>
+      <w:proofErr w:type="spellEnd"/>
+      <w:r>
+        <w:rPr>
+          <w:rStyle w:val="Ninguno"/>
+          <w:b w:val="0"/>
+          <w:sz w:val="22"/>
+          <w:szCs w:val="22"/>
+        </w:rPr>
+        <w:t xml:space="preserve">. S’ha aconseguit pujar-los amb els botons de l’entorn i s’ha aconseguit que es puguin importar amb el propi codi, però només es poden importar al entornView.cpp i s’hauria d’aconseguir que s’importessin en l’escena.cpp, ja que de l’altre manera es carrega tot el que hi ha en el port </w:t>
+      </w:r>
+      <w:proofErr w:type="spellStart"/>
+      <w:r>
+        <w:rPr>
+          <w:rStyle w:val="Ninguno"/>
+          <w:b w:val="0"/>
+          <w:sz w:val="22"/>
+          <w:szCs w:val="22"/>
+        </w:rPr>
+        <w:t>view</w:t>
+      </w:r>
+      <w:proofErr w:type="spellEnd"/>
+      <w:r>
+        <w:rPr>
+          <w:rStyle w:val="Ninguno"/>
+          <w:b w:val="0"/>
+          <w:sz w:val="22"/>
+          <w:szCs w:val="22"/>
+        </w:rPr>
+        <w:t>. Finalment haurem d’adaptar les fórmules de l’objecte actual cap a l’objecte importat, per tal de que si li apliquin.</w:t>
+      </w:r>
+    </w:p>
+    <w:p>
+      <w:pPr>
+        <w:pStyle w:val="BodyText2"/>
+        <w:jc w:val="both"/>
+        <w:rPr>
+          <w:rStyle w:val="Ninguno"/>
+          <w:sz w:val="22"/>
+          <w:szCs w:val="22"/>
+        </w:rPr>
+      </w:pPr>
+      <w:r>
+        <w:rPr>
+          <w:rStyle w:val="Ninguno"/>
+          <w:sz w:val="24"/>
+        </w:rPr>
+        <w:t>Tasca 6: Que el coet pugui fer una trajectòria marcada des d’un principi sense els efectes de  les físiques:</w:t>
+      </w:r>
+    </w:p>
+    <w:p>
+      <w:pPr>
+        <w:pStyle w:val="BodyText2"/>
+        <w:jc w:val="both"/>
+        <w:rPr>
+          <w:rStyle w:val="Ninguno"/>
+          <w:b w:val="0"/>
+          <w:bCs/>
+          <w:sz w:val="22"/>
+          <w:szCs w:val="22"/>
+        </w:rPr>
+      </w:pPr>
+      <w:r>
+        <w:rPr>
+          <w:rStyle w:val="Ninguno"/>
+          <w:b w:val="0"/>
+          <w:sz w:val="22"/>
+          <w:szCs w:val="22"/>
+        </w:rPr>
+        <w:t xml:space="preserve">Es van posar valors aleatoris en les variables de velocitat i acceleració en tots els eixos per simular les físiques i veure com responia l’objecte i poder començar a ajustar el </w:t>
+      </w:r>
+      <w:proofErr w:type="spellStart"/>
+      <w:r>
+        <w:rPr>
+          <w:rStyle w:val="Ninguno"/>
+          <w:b w:val="0"/>
+          <w:sz w:val="22"/>
+          <w:szCs w:val="22"/>
+        </w:rPr>
+        <w:t>Timer</w:t>
+      </w:r>
+      <w:proofErr w:type="spellEnd"/>
+      <w:r>
+        <w:rPr>
+          <w:rStyle w:val="Ninguno"/>
+          <w:b w:val="0"/>
+          <w:sz w:val="22"/>
+          <w:szCs w:val="22"/>
+        </w:rPr>
+        <w:t xml:space="preserve">, la rotació del </w:t>
+      </w:r>
+      <w:proofErr w:type="spellStart"/>
+      <w:r>
+        <w:rPr>
+          <w:rStyle w:val="Ninguno"/>
+          <w:b w:val="0"/>
+          <w:sz w:val="22"/>
+          <w:szCs w:val="22"/>
+        </w:rPr>
+        <w:t>Rocket</w:t>
+      </w:r>
+      <w:proofErr w:type="spellEnd"/>
+      <w:r>
+        <w:rPr>
+          <w:rStyle w:val="Ninguno"/>
+          <w:b w:val="0"/>
+          <w:sz w:val="22"/>
+          <w:szCs w:val="22"/>
+        </w:rPr>
+        <w:t xml:space="preserve"> i cada quant augmenta el desplaçament del </w:t>
+      </w:r>
+      <w:proofErr w:type="spellStart"/>
+      <w:r>
+        <w:rPr>
+          <w:rStyle w:val="Ninguno"/>
+          <w:b w:val="0"/>
+          <w:sz w:val="22"/>
+          <w:szCs w:val="22"/>
+        </w:rPr>
+        <w:t>Rocket</w:t>
+      </w:r>
+      <w:proofErr w:type="spellEnd"/>
+      <w:r>
+        <w:rPr>
+          <w:rStyle w:val="Ninguno"/>
+          <w:b w:val="0"/>
+          <w:sz w:val="22"/>
+          <w:szCs w:val="22"/>
+        </w:rPr>
+        <w:t xml:space="preserve"> cap en un dels eixos.</w:t>
+      </w:r>
+    </w:p>
+    <w:p>
+      <w:pPr>
+        <w:pStyle w:val="BodyText2"/>
+        <w:jc w:val="both"/>
+        <w:rPr>
+          <w:rStyle w:val="Ninguno"/>
+          <w:b w:val="0"/>
+          <w:bCs/>
+          <w:sz w:val="22"/>
+          <w:szCs w:val="22"/>
+        </w:rPr>
+      </w:pPr>
+      <w:r>
+        <w:rPr>
+          <w:rStyle w:val="Ninguno"/>
+          <w:sz w:val="24"/>
+        </w:rPr>
+        <w:t>Tasca 7: Cerca d’informació per les animacions de foc:</w:t>
+      </w:r>
+    </w:p>
+    <w:p>
+      <w:pPr>
+        <w:pStyle w:val="BodyText2"/>
+        <w:jc w:val="both"/>
+        <w:rPr>
+          <w:rStyle w:val="Ninguno"/>
+          <w:b w:val="0"/>
+          <w:bCs/>
+          <w:sz w:val="22"/>
+          <w:szCs w:val="22"/>
+        </w:rPr>
+      </w:pPr>
+      <w:r>
+        <w:rPr>
+          <w:rStyle w:val="Ninguno"/>
+          <w:b w:val="0"/>
+          <w:sz w:val="22"/>
+          <w:szCs w:val="22"/>
+        </w:rPr>
+        <w:t>S’està buscant informació al respecte per poder implementar-les en el futur en el cas de que no sigui una complicació i tinguem temps.</w:t>
+      </w:r>
+    </w:p>
+    <w:p>
+      <w:pPr>
+        <w:pStyle w:val="BodyText2"/>
+        <w:jc w:val="both"/>
+        <w:rPr>
+          <w:rStyle w:val="Ninguno"/>
+          <w:sz w:val="22"/>
+          <w:szCs w:val="22"/>
+        </w:rPr>
+      </w:pPr>
+      <w:r>
+        <w:rPr>
+          <w:rStyle w:val="Ninguno"/>
+          <w:sz w:val="24"/>
+        </w:rPr>
+        <w:t>Tasca 8: Creació d’un planeta i un coet bàsic:</w:t>
+      </w:r>
+    </w:p>
+    <w:p>
+      <w:pPr>
+        <w:pStyle w:val="BodyText2"/>
+        <w:jc w:val="both"/>
+        <w:rPr>
+          <w:rStyle w:val="Ninguno"/>
+          <w:b w:val="0"/>
+          <w:bCs/>
+          <w:sz w:val="22"/>
+          <w:szCs w:val="22"/>
+        </w:rPr>
+      </w:pPr>
+      <w:r>
+        <w:rPr>
+          <w:rStyle w:val="Ninguno"/>
+          <w:b w:val="0"/>
+          <w:sz w:val="22"/>
+          <w:szCs w:val="22"/>
+        </w:rPr>
+        <w:t xml:space="preserve">El planeta s’ha creat amb el propi </w:t>
+      </w:r>
+      <w:proofErr w:type="spellStart"/>
+      <w:r>
+        <w:rPr>
+          <w:rStyle w:val="Ninguno"/>
+          <w:b w:val="0"/>
+          <w:sz w:val="22"/>
+          <w:szCs w:val="22"/>
+        </w:rPr>
+        <w:t>OpenGl</w:t>
+      </w:r>
+      <w:proofErr w:type="spellEnd"/>
+      <w:r>
+        <w:rPr>
+          <w:rStyle w:val="Ninguno"/>
+          <w:b w:val="0"/>
+          <w:sz w:val="22"/>
+          <w:szCs w:val="22"/>
+        </w:rPr>
+        <w:t xml:space="preserve"> amb la funció de </w:t>
+      </w:r>
+      <w:proofErr w:type="spellStart"/>
+      <w:r>
+        <w:rPr>
+          <w:rStyle w:val="Ninguno"/>
+          <w:b w:val="0"/>
+          <w:sz w:val="22"/>
+          <w:szCs w:val="22"/>
+        </w:rPr>
+        <w:t>gluSphere</w:t>
+      </w:r>
+      <w:proofErr w:type="spellEnd"/>
+      <w:r>
+        <w:rPr>
+          <w:rStyle w:val="Ninguno"/>
+          <w:b w:val="0"/>
+          <w:sz w:val="22"/>
+          <w:szCs w:val="22"/>
+        </w:rPr>
+        <w:t xml:space="preserve"> i se li ha aplicat una textura a partir de la fórmula per poder ajustar la textura a l’objecte de forma automàtica. Encara s’han d’acabar d’ajustar els paràmetres per encaixar perfectament la textura, encara que pateixi d’alguna petita deformació. </w:t>
+      </w:r>
+    </w:p>
+    <w:p>
+      <w:pPr>
+        <w:pStyle w:val="BodyText2"/>
+        <w:jc w:val="both"/>
+        <w:rPr>
+          <w:rStyle w:val="Ninguno"/>
+          <w:b w:val="0"/>
+          <w:bCs/>
+          <w:sz w:val="22"/>
+          <w:szCs w:val="22"/>
+        </w:rPr>
+      </w:pPr>
+      <w:r>
+        <w:rPr>
+          <w:rStyle w:val="Ninguno"/>
+          <w:b w:val="0"/>
+          <w:sz w:val="22"/>
+          <w:szCs w:val="22"/>
+        </w:rPr>
+        <w:t xml:space="preserve">Els </w:t>
+      </w:r>
+      <w:proofErr w:type="spellStart"/>
+      <w:r>
+        <w:rPr>
+          <w:rStyle w:val="Ninguno"/>
+          <w:b w:val="0"/>
+          <w:sz w:val="22"/>
+          <w:szCs w:val="22"/>
+        </w:rPr>
+        <w:t>Rockets</w:t>
+      </w:r>
+      <w:proofErr w:type="spellEnd"/>
+      <w:r>
+        <w:rPr>
+          <w:rStyle w:val="Ninguno"/>
+          <w:b w:val="0"/>
+          <w:sz w:val="22"/>
+          <w:szCs w:val="22"/>
+        </w:rPr>
+        <w:t xml:space="preserve">, s’han creat a partir del programa </w:t>
+      </w:r>
+      <w:proofErr w:type="spellStart"/>
+      <w:r>
+        <w:rPr>
+          <w:rStyle w:val="Ninguno"/>
+          <w:b w:val="0"/>
+          <w:sz w:val="22"/>
+          <w:szCs w:val="22"/>
+        </w:rPr>
+        <w:t>sketchUp</w:t>
+      </w:r>
+      <w:proofErr w:type="spellEnd"/>
+      <w:r>
+        <w:rPr>
+          <w:rStyle w:val="Ninguno"/>
+          <w:b w:val="0"/>
+          <w:sz w:val="22"/>
+          <w:szCs w:val="22"/>
+        </w:rPr>
+        <w:t xml:space="preserve"> i s’han exportat en format .</w:t>
+      </w:r>
+      <w:proofErr w:type="spellStart"/>
+      <w:r>
+        <w:rPr>
+          <w:rStyle w:val="Ninguno"/>
+          <w:b w:val="0"/>
+          <w:sz w:val="22"/>
+          <w:szCs w:val="22"/>
+        </w:rPr>
+        <w:t>obj</w:t>
+      </w:r>
+      <w:proofErr w:type="spellEnd"/>
+      <w:r>
+        <w:rPr>
+          <w:rStyle w:val="Ninguno"/>
+          <w:b w:val="0"/>
+          <w:sz w:val="22"/>
+          <w:szCs w:val="22"/>
+        </w:rPr>
+        <w:t xml:space="preserve">. Ara només faltarà aplicar les textures als </w:t>
+      </w:r>
+      <w:proofErr w:type="spellStart"/>
+      <w:r>
+        <w:rPr>
+          <w:rStyle w:val="Ninguno"/>
+          <w:b w:val="0"/>
+          <w:sz w:val="22"/>
+          <w:szCs w:val="22"/>
+        </w:rPr>
+        <w:t>Rockets</w:t>
+      </w:r>
+      <w:proofErr w:type="spellEnd"/>
+      <w:r>
+        <w:rPr>
+          <w:rStyle w:val="Ninguno"/>
+          <w:b w:val="0"/>
+          <w:sz w:val="22"/>
+          <w:szCs w:val="22"/>
+        </w:rPr>
+        <w:t xml:space="preserve"> directament des del </w:t>
+      </w:r>
+      <w:proofErr w:type="spellStart"/>
+      <w:r>
+        <w:rPr>
+          <w:rStyle w:val="Ninguno"/>
+          <w:b w:val="0"/>
+          <w:sz w:val="22"/>
+          <w:szCs w:val="22"/>
+        </w:rPr>
+        <w:t>OpenGl</w:t>
+      </w:r>
+      <w:proofErr w:type="spellEnd"/>
+      <w:r>
+        <w:rPr>
+          <w:rStyle w:val="Ninguno"/>
+          <w:b w:val="0"/>
+          <w:sz w:val="22"/>
+          <w:szCs w:val="22"/>
+        </w:rPr>
+        <w:t>.</w:t>
+      </w:r>
+    </w:p>
+    <w:p>
+      <w:pPr>
+        <w:pStyle w:val="BodyText2"/>
+        <w:jc w:val="both"/>
+        <w:rPr>
+          <w:rStyle w:val="Ninguno"/>
+          <w:sz w:val="22"/>
+          <w:szCs w:val="22"/>
+        </w:rPr>
+      </w:pPr>
+      <w:r>
+        <w:rPr>
+          <w:rStyle w:val="Ninguno"/>
+          <w:sz w:val="24"/>
+        </w:rPr>
+        <w:t>Tasca 9: Inserir les físiques en un Script:</w:t>
+      </w:r>
+    </w:p>
+    <w:p>
+      <w:pPr>
+        <w:pStyle w:val="BodyText2"/>
+        <w:jc w:val="both"/>
+        <w:rPr>
+          <w:rStyle w:val="Ninguno"/>
+          <w:b w:val="0"/>
+          <w:bCs/>
+          <w:sz w:val="22"/>
+          <w:szCs w:val="22"/>
+        </w:rPr>
+      </w:pPr>
+      <w:r>
+        <w:rPr>
+          <w:rStyle w:val="Ninguno"/>
+          <w:b w:val="0"/>
+          <w:sz w:val="22"/>
+          <w:szCs w:val="22"/>
+        </w:rPr>
+        <w:t xml:space="preserve">Les físiques s’han </w:t>
+      </w:r>
+      <w:proofErr w:type="spellStart"/>
+      <w:r>
+        <w:rPr>
+          <w:rStyle w:val="Ninguno"/>
+          <w:b w:val="0"/>
+          <w:sz w:val="22"/>
+          <w:szCs w:val="22"/>
+        </w:rPr>
+        <w:t>insertat</w:t>
+      </w:r>
+      <w:proofErr w:type="spellEnd"/>
+      <w:r>
+        <w:rPr>
+          <w:rStyle w:val="Ninguno"/>
+          <w:b w:val="0"/>
+          <w:sz w:val="22"/>
+          <w:szCs w:val="22"/>
+        </w:rPr>
+        <w:t xml:space="preserve"> a un Script, el qual s’han anat copiant a la classe </w:t>
+      </w:r>
+      <w:proofErr w:type="spellStart"/>
+      <w:r>
+        <w:rPr>
+          <w:rStyle w:val="Ninguno"/>
+          <w:b w:val="0"/>
+          <w:sz w:val="22"/>
+          <w:szCs w:val="22"/>
+        </w:rPr>
+        <w:t>Rocket</w:t>
+      </w:r>
+      <w:proofErr w:type="spellEnd"/>
+      <w:r>
+        <w:rPr>
+          <w:rStyle w:val="Ninguno"/>
+          <w:b w:val="0"/>
+          <w:sz w:val="22"/>
+          <w:szCs w:val="22"/>
+        </w:rPr>
+        <w:t xml:space="preserve"> com a </w:t>
+      </w:r>
+      <w:r>
+        <w:rPr>
+          <w:rStyle w:val="Ninguno"/>
+          <w:b w:val="0"/>
+          <w:sz w:val="22"/>
+          <w:szCs w:val="22"/>
+        </w:rPr>
+        <w:t>mètodes</w:t>
+      </w:r>
+      <w:r>
+        <w:rPr>
+          <w:rStyle w:val="Ninguno"/>
+          <w:b w:val="0"/>
+          <w:sz w:val="22"/>
+          <w:szCs w:val="22"/>
+        </w:rPr>
+        <w:t xml:space="preserve"> de la </w:t>
+      </w:r>
+      <w:r>
+        <w:rPr>
+          <w:rStyle w:val="Ninguno"/>
+          <w:b w:val="0"/>
+          <w:sz w:val="22"/>
+          <w:szCs w:val="22"/>
+        </w:rPr>
+        <w:t>pròpia</w:t>
+      </w:r>
+      <w:r>
+        <w:rPr>
+          <w:rStyle w:val="Ninguno"/>
+          <w:b w:val="0"/>
+          <w:sz w:val="22"/>
+          <w:szCs w:val="22"/>
+        </w:rPr>
+        <w:t xml:space="preserve"> classe, ja que aquest mètodes serveixen per modificar el paràmetres de la posició en que es troba el </w:t>
+      </w:r>
+      <w:proofErr w:type="spellStart"/>
+      <w:r>
+        <w:rPr>
+          <w:rStyle w:val="Ninguno"/>
+          <w:b w:val="0"/>
+          <w:sz w:val="22"/>
+          <w:szCs w:val="22"/>
+        </w:rPr>
+        <w:t>Rocket</w:t>
+      </w:r>
+      <w:proofErr w:type="spellEnd"/>
+      <w:r>
+        <w:rPr>
+          <w:rStyle w:val="Ninguno"/>
+          <w:b w:val="0"/>
+          <w:sz w:val="22"/>
+          <w:szCs w:val="22"/>
+        </w:rPr>
+        <w:t xml:space="preserve"> i l’angle corresponent en un moment determinat.</w:t>
+      </w:r>
+    </w:p>
+    <w:p>
+      <w:pPr>
+        <w:pStyle w:val="BodyText2"/>
+        <w:jc w:val="both"/>
+        <w:rPr>
+          <w:rStyle w:val="Ninguno"/>
+          <w:sz w:val="24"/>
+        </w:rPr>
+      </w:pPr>
+      <w:r>
+        <w:rPr>
+          <w:rStyle w:val="Ninguno"/>
+          <w:sz w:val="24"/>
+        </w:rPr>
+        <w:t>Tasca 10: Cerca d’informació sobre aplicar textures a objectes:</w:t>
+      </w:r>
+    </w:p>
+    <w:p>
+      <w:pPr>
+        <w:pStyle w:val="BodyText2"/>
+        <w:jc w:val="both"/>
+        <w:rPr>
+          <w:rStyle w:val="Ninguno"/>
+          <w:b w:val="0"/>
+          <w:sz w:val="22"/>
+          <w:szCs w:val="22"/>
+        </w:rPr>
+      </w:pPr>
+      <w:r>
+        <w:rPr>
+          <w:rStyle w:val="Ninguno"/>
+          <w:b w:val="0"/>
+          <w:sz w:val="22"/>
+          <w:szCs w:val="22"/>
+        </w:rPr>
+        <w:t>Vam preguntar-li al professor com poder aplicar les textures a un objecte i ens va comentar que teníem dues opcions. Una que és fent-ho amb la formula automàtica, tal i com ho hem fet i l’altre manera és assignant-li a cada vèrtex de l’objecte un punt de la imatge.</w:t>
+      </w:r>
+    </w:p>
+    <w:p>
+      <w:pPr>
+        <w:pStyle w:val="BodyText2"/>
+        <w:jc w:val="both"/>
+        <w:rPr>
+          <w:rStyle w:val="Ninguno"/>
+          <w:b w:val="0"/>
+          <w:bCs/>
+          <w:sz w:val="22"/>
+          <w:szCs w:val="22"/>
+        </w:rPr>
+      </w:pPr>
+      <w:bookmarkStart w:id="0" w:name="_GoBack"/>
+      <w:bookmarkEnd w:id="0"/>
+    </w:p>
+    <w:p>
+      <w:pPr>
+        <w:pStyle w:val="BodyText2"/>
+        <w:jc w:val="both"/>
+        <w:rPr>
+          <w:rStyle w:val="Ninguno"/>
+          <w:sz w:val="24"/>
+        </w:rPr>
+      </w:pPr>
+      <w:r>
+        <w:rPr>
+          <w:rStyle w:val="Ninguno"/>
+          <w:sz w:val="24"/>
+        </w:rPr>
+        <w:lastRenderedPageBreak/>
+        <w:t>Tasca 11: Aplicació de les textures als objectes</w:t>
+      </w:r>
+    </w:p>
+    <w:p>
+      <w:pPr>
+        <w:pStyle w:val="BodyText2"/>
+        <w:jc w:val="both"/>
+        <w:rPr>
+          <w:rStyle w:val="Ninguno"/>
+          <w:b w:val="0"/>
+          <w:bCs/>
+          <w:sz w:val="22"/>
+          <w:szCs w:val="22"/>
+        </w:rPr>
+      </w:pPr>
+      <w:r>
+        <w:rPr>
+          <w:rStyle w:val="Ninguno"/>
+          <w:b w:val="0"/>
+          <w:sz w:val="22"/>
+          <w:szCs w:val="22"/>
+        </w:rPr>
+        <w:t>S’han aplicat textures a partir de la fórmula de forma automàtica, però falta polir-ho bastant ja que quan ens movem al voltant de la terra sempre es veu la mateixa textura, aquesta no rota, i quan s’està molt a prop la textura fa coses molt rares.</w:t>
+      </w:r>
+    </w:p>
+    <w:p>
+      <w:pPr>
+        <w:pStyle w:val="BodyText2"/>
+        <w:jc w:val="both"/>
+        <w:rPr>
+          <w:rStyle w:val="Ninguno"/>
+          <w:b w:val="0"/>
+          <w:bCs/>
+          <w:sz w:val="22"/>
+          <w:szCs w:val="22"/>
+        </w:rPr>
+      </w:pPr>
+      <w:r>
+        <w:rPr>
+          <w:rStyle w:val="Ninguno"/>
+          <w:b w:val="0"/>
+          <w:sz w:val="22"/>
+          <w:szCs w:val="22"/>
+        </w:rPr>
+        <w:t xml:space="preserve">Una altre cosa que haurem de mirar és com fer per no aplicar una textura a tots els objectes que hi ha en un moment en el port </w:t>
+      </w:r>
+      <w:proofErr w:type="spellStart"/>
+      <w:r>
+        <w:rPr>
+          <w:rStyle w:val="Ninguno"/>
+          <w:b w:val="0"/>
+          <w:sz w:val="22"/>
+          <w:szCs w:val="22"/>
+        </w:rPr>
+        <w:t>View</w:t>
+      </w:r>
+      <w:proofErr w:type="spellEnd"/>
+      <w:r>
+        <w:rPr>
+          <w:rStyle w:val="Ninguno"/>
+          <w:b w:val="0"/>
+          <w:sz w:val="22"/>
+          <w:szCs w:val="22"/>
+        </w:rPr>
+        <w:t>, sinó que cadascun tingués la seva pròpia textura .</w:t>
+      </w:r>
+    </w:p>
+    <w:p>
+      <w:pPr>
+        <w:pStyle w:val="BodyText2"/>
+        <w:jc w:val="both"/>
+        <w:rPr>
+          <w:rStyle w:val="Ninguno"/>
+          <w:sz w:val="24"/>
+        </w:rPr>
+      </w:pPr>
+      <w:r>
+        <w:rPr>
+          <w:rStyle w:val="Ninguno"/>
+          <w:sz w:val="24"/>
+        </w:rPr>
+        <w:t>Tasca 12: Fer que el coet respongui a les diferents físiques bàsiques que ha de tindre per fer l’enlairament</w:t>
+      </w:r>
+    </w:p>
+    <w:p>
+      <w:pPr>
+        <w:pStyle w:val="BodyText2"/>
+        <w:jc w:val="both"/>
+        <w:rPr>
+          <w:rStyle w:val="Ninguno"/>
+          <w:sz w:val="24"/>
+        </w:rPr>
+      </w:pPr>
+      <w:r>
+        <w:rPr>
+          <w:rStyle w:val="Ninguno"/>
+          <w:b w:val="0"/>
+          <w:sz w:val="22"/>
+          <w:szCs w:val="22"/>
+        </w:rPr>
+        <w:t xml:space="preserve">A partir dels mètodes que hem afegit a la classe </w:t>
+      </w:r>
+      <w:proofErr w:type="spellStart"/>
+      <w:r>
+        <w:rPr>
+          <w:rStyle w:val="Ninguno"/>
+          <w:b w:val="0"/>
+          <w:sz w:val="22"/>
+          <w:szCs w:val="22"/>
+        </w:rPr>
+        <w:t>Rocket</w:t>
+      </w:r>
+      <w:proofErr w:type="spellEnd"/>
+      <w:r>
+        <w:rPr>
+          <w:rStyle w:val="Ninguno"/>
+          <w:b w:val="0"/>
+          <w:sz w:val="22"/>
+          <w:szCs w:val="22"/>
+        </w:rPr>
+        <w:t xml:space="preserve"> que tenen les diferents físiques aplicades que van modificant els diferents paràmetres del propi </w:t>
+      </w:r>
+      <w:proofErr w:type="spellStart"/>
+      <w:r>
+        <w:rPr>
+          <w:rStyle w:val="Ninguno"/>
+          <w:b w:val="0"/>
+          <w:sz w:val="22"/>
+          <w:szCs w:val="22"/>
+        </w:rPr>
+        <w:t>Rocket</w:t>
+      </w:r>
+      <w:proofErr w:type="spellEnd"/>
+      <w:r>
+        <w:rPr>
+          <w:rStyle w:val="Ninguno"/>
+          <w:b w:val="0"/>
+          <w:sz w:val="22"/>
+          <w:szCs w:val="22"/>
+        </w:rPr>
+        <w:t xml:space="preserve">, hem pogut començar a aplicar les físiques de tal manera que respongui a la gravetat de la Terra, que donada una acceleració vagi augmentant la velocitat i quan se li acabi el combustible, l’acceleració del </w:t>
+      </w:r>
+      <w:proofErr w:type="spellStart"/>
+      <w:r>
+        <w:rPr>
+          <w:rStyle w:val="Ninguno"/>
+          <w:b w:val="0"/>
+          <w:sz w:val="22"/>
+          <w:szCs w:val="22"/>
+        </w:rPr>
+        <w:t>Rocket</w:t>
+      </w:r>
+      <w:proofErr w:type="spellEnd"/>
+      <w:r>
+        <w:rPr>
+          <w:rStyle w:val="Ninguno"/>
+          <w:b w:val="0"/>
+          <w:sz w:val="22"/>
+          <w:szCs w:val="22"/>
+        </w:rPr>
+        <w:t xml:space="preserve"> passi a ser zero,</w:t>
+      </w:r>
+      <w:r>
+        <w:rPr>
+          <w:rStyle w:val="Ninguno"/>
+          <w:b w:val="0"/>
+          <w:sz w:val="22"/>
+          <w:szCs w:val="22"/>
+        </w:rPr>
+        <w:t xml:space="preserve"> L</w:t>
+      </w:r>
+      <w:r>
+        <w:rPr>
+          <w:rStyle w:val="Ninguno"/>
+          <w:b w:val="0"/>
+          <w:sz w:val="22"/>
+          <w:szCs w:val="22"/>
+        </w:rPr>
+        <w:t xml:space="preserve">a Terra fa ús de la seva gravetat i atrau el </w:t>
+      </w:r>
+      <w:proofErr w:type="spellStart"/>
+      <w:r>
+        <w:rPr>
+          <w:rStyle w:val="Ninguno"/>
+          <w:b w:val="0"/>
+          <w:sz w:val="22"/>
+          <w:szCs w:val="22"/>
+        </w:rPr>
+        <w:t>Rocket</w:t>
+      </w:r>
+      <w:proofErr w:type="spellEnd"/>
+      <w:r>
+        <w:rPr>
+          <w:rStyle w:val="Ninguno"/>
+          <w:b w:val="0"/>
+          <w:sz w:val="22"/>
+          <w:szCs w:val="22"/>
+        </w:rPr>
+        <w:t xml:space="preserve">. Si això ho fem amb una inclinació, es podrà fer que el </w:t>
+      </w:r>
+      <w:proofErr w:type="spellStart"/>
+      <w:r>
+        <w:rPr>
+          <w:rStyle w:val="Ninguno"/>
+          <w:b w:val="0"/>
+          <w:sz w:val="22"/>
+          <w:szCs w:val="22"/>
+        </w:rPr>
+        <w:t>Rocket</w:t>
+      </w:r>
+      <w:proofErr w:type="spellEnd"/>
+      <w:r>
+        <w:rPr>
+          <w:rStyle w:val="Ninguno"/>
+          <w:b w:val="0"/>
+          <w:sz w:val="22"/>
+          <w:szCs w:val="22"/>
+        </w:rPr>
+        <w:t xml:space="preserve"> entri en òrbita.</w:t>
+      </w:r>
+    </w:p>
+    <w:p>
+      <w:pPr>
+        <w:pStyle w:val="BodyText2"/>
+        <w:jc w:val="both"/>
+        <w:rPr>
+          <w:rStyle w:val="Ninguno"/>
+          <w:sz w:val="24"/>
+        </w:rPr>
+      </w:pPr>
+      <w:r>
+        <w:rPr>
+          <w:rStyle w:val="Ninguno"/>
+          <w:sz w:val="24"/>
+        </w:rPr>
+        <w:t>Tasca 13: Inserir les primeres càmeres per a seguir el coet</w:t>
+      </w:r>
+    </w:p>
+    <w:p>
+      <w:pPr>
+        <w:pStyle w:val="BodyText2"/>
+        <w:jc w:val="both"/>
+        <w:rPr>
+          <w:rStyle w:val="Ninguno"/>
+          <w:b w:val="0"/>
+          <w:bCs/>
+          <w:sz w:val="22"/>
+          <w:szCs w:val="22"/>
+        </w:rPr>
+      </w:pPr>
+      <w:r>
+        <w:rPr>
+          <w:rStyle w:val="Ninguno"/>
+          <w:b w:val="0"/>
+          <w:sz w:val="22"/>
+          <w:szCs w:val="22"/>
+        </w:rPr>
+        <w:t xml:space="preserve">S’han </w:t>
+      </w:r>
+      <w:proofErr w:type="spellStart"/>
+      <w:r>
+        <w:rPr>
+          <w:rStyle w:val="Ninguno"/>
+          <w:b w:val="0"/>
+          <w:sz w:val="22"/>
+          <w:szCs w:val="22"/>
+        </w:rPr>
+        <w:t>insertat</w:t>
+      </w:r>
+      <w:proofErr w:type="spellEnd"/>
+      <w:r>
+        <w:rPr>
+          <w:rStyle w:val="Ninguno"/>
+          <w:b w:val="0"/>
+          <w:sz w:val="22"/>
+          <w:szCs w:val="22"/>
+        </w:rPr>
+        <w:t xml:space="preserve"> 2 càmeres diferents, una que és esfèrica que va seguint el </w:t>
+      </w:r>
+      <w:proofErr w:type="spellStart"/>
+      <w:r>
+        <w:rPr>
+          <w:rStyle w:val="Ninguno"/>
+          <w:b w:val="0"/>
+          <w:sz w:val="22"/>
+          <w:szCs w:val="22"/>
+        </w:rPr>
+        <w:t>Rocket</w:t>
+      </w:r>
+      <w:proofErr w:type="spellEnd"/>
+      <w:r>
+        <w:rPr>
+          <w:rStyle w:val="Ninguno"/>
+          <w:b w:val="0"/>
+          <w:sz w:val="22"/>
+          <w:szCs w:val="22"/>
+        </w:rPr>
+        <w:t xml:space="preserve"> i ens permet girar-la i mirar el </w:t>
+      </w:r>
+      <w:proofErr w:type="spellStart"/>
+      <w:r>
+        <w:rPr>
+          <w:rStyle w:val="Ninguno"/>
+          <w:b w:val="0"/>
+          <w:sz w:val="22"/>
+          <w:szCs w:val="22"/>
+        </w:rPr>
+        <w:t>rocket</w:t>
+      </w:r>
+      <w:proofErr w:type="spellEnd"/>
+      <w:r>
+        <w:rPr>
+          <w:rStyle w:val="Ninguno"/>
+          <w:b w:val="0"/>
+          <w:sz w:val="22"/>
+          <w:szCs w:val="22"/>
+        </w:rPr>
+        <w:t xml:space="preserve"> des de qualsevol punt. També hem inserit una càmera que va mirant sempre a la Terra.</w:t>
+      </w:r>
+    </w:p>
+    <w:p>
+      <w:pPr>
+        <w:pStyle w:val="Cuerpo"/>
+        <w:jc w:val="both"/>
         <w:rPr>
           <w:sz w:val="22"/>
           <w:szCs w:val="22"/>
           <w:lang w:val="ca-ES"/>
         </w:rPr>
       </w:pPr>
-      <w:r>
-        <w:rPr>
-          <w:sz w:val="22"/>
-          <w:szCs w:val="22"/>
-          <w:lang w:val="ca-ES"/>
-        </w:rPr>
-        <w:t>Cadascú</w:t>
-      </w:r>
-      <w:r>
-        <w:rPr>
-          <w:sz w:val="22"/>
-          <w:szCs w:val="22"/>
-          <w:lang w:val="ca-ES"/>
-        </w:rPr>
-        <w:t xml:space="preserve"> ha buscat</w:t>
-      </w:r>
-      <w:r>
-        <w:rPr>
-          <w:sz w:val="22"/>
-          <w:szCs w:val="22"/>
-          <w:lang w:val="ca-ES"/>
-        </w:rPr>
-        <w:t xml:space="preserve"> informació </w:t>
-      </w:r>
-      <w:r>
-        <w:rPr>
-          <w:sz w:val="22"/>
-          <w:szCs w:val="22"/>
-          <w:lang w:val="ca-ES"/>
-        </w:rPr>
-        <w:t>sobre l’entorn gràfic</w:t>
-      </w:r>
-      <w:r>
-        <w:rPr>
-          <w:sz w:val="22"/>
-          <w:szCs w:val="22"/>
-          <w:lang w:val="ca-ES"/>
-        </w:rPr>
-        <w:t xml:space="preserve">. Per a això s’ha acudit sobre tot a la </w:t>
-      </w:r>
-      <w:r>
-        <w:rPr>
-          <w:sz w:val="22"/>
-          <w:szCs w:val="22"/>
-          <w:lang w:val="ca-ES"/>
-        </w:rPr>
-        <w:t>gui</w:t>
-      </w:r>
-      <w:r>
-        <w:rPr>
-          <w:sz w:val="22"/>
-          <w:szCs w:val="22"/>
-          <w:lang w:val="ca-ES"/>
-        </w:rPr>
-        <w:t xml:space="preserve">a de la pràctica 1 i 2 de la mateixa assignatura. Per a les físiques s’ha utilitzat </w:t>
-      </w:r>
-      <w:r>
-        <w:rPr>
-          <w:sz w:val="22"/>
-          <w:szCs w:val="22"/>
-          <w:lang w:val="ca-ES"/>
-        </w:rPr>
-        <w:t>un llibre d’introducció a la física aeroespacial.</w:t>
-      </w:r>
+    </w:p>
+    <w:p>
+      <w:pPr>
+        <w:jc w:val="both"/>
+        <w:rPr>
+          <w:sz w:val="22"/>
+          <w:szCs w:val="22"/>
+        </w:rPr>
+      </w:pPr>
     </w:p>
     <w:p>
       <w:pPr>
         <w:pStyle w:val="BodyText2"/>
-        <w:rPr>
-          <w:sz w:val="22"/>
-          <w:szCs w:val="22"/>
-          <w:lang w:val="ca-ES"/>
-        </w:rPr>
-      </w:pPr>
-      <w:r>
-        <w:rPr>
-          <w:sz w:val="24"/>
-          <w:lang w:val="ca-ES"/>
-        </w:rPr>
-        <w:t xml:space="preserve">Tasca 2: </w:t>
-      </w:r>
-      <w:r>
-        <w:rPr>
-          <w:sz w:val="24"/>
-          <w:lang w:val="ca-ES"/>
-        </w:rPr>
-        <w:t xml:space="preserve">Obtenció d’informació </w:t>
-      </w:r>
-      <w:proofErr w:type="spellStart"/>
-      <w:r>
-        <w:rPr>
-          <w:sz w:val="24"/>
-          <w:lang w:val="ca-ES"/>
-        </w:rPr>
-        <w:t>d’OpenGL</w:t>
-      </w:r>
-      <w:proofErr w:type="spellEnd"/>
-      <w:r>
-        <w:rPr>
-          <w:sz w:val="24"/>
-          <w:lang w:val="ca-ES"/>
-        </w:rPr>
-        <w:t>:</w:t>
-      </w:r>
-    </w:p>
-    <w:p>
-      <w:pPr>
-        <w:pStyle w:val="BodyText2"/>
-        <w:rPr>
-          <w:b w:val="0"/>
-          <w:sz w:val="22"/>
-          <w:szCs w:val="22"/>
-          <w:lang w:val="ca-ES"/>
-        </w:rPr>
-      </w:pPr>
-      <w:r>
-        <w:rPr>
-          <w:b w:val="0"/>
-          <w:sz w:val="22"/>
-          <w:szCs w:val="22"/>
-          <w:lang w:val="ca-ES"/>
-        </w:rPr>
-        <w:t>Tothom ha</w:t>
-      </w:r>
-      <w:r>
-        <w:rPr>
-          <w:b w:val="0"/>
-          <w:sz w:val="22"/>
-          <w:szCs w:val="22"/>
-          <w:lang w:val="ca-ES"/>
-        </w:rPr>
-        <w:t xml:space="preserve"> </w:t>
-      </w:r>
-      <w:r>
-        <w:rPr>
-          <w:b w:val="0"/>
-          <w:sz w:val="22"/>
-          <w:szCs w:val="22"/>
-          <w:lang w:val="ca-ES"/>
-        </w:rPr>
-        <w:t>buscat</w:t>
-      </w:r>
-      <w:r>
-        <w:rPr>
-          <w:b w:val="0"/>
-          <w:sz w:val="22"/>
-          <w:szCs w:val="22"/>
-          <w:lang w:val="ca-ES"/>
-        </w:rPr>
-        <w:t xml:space="preserve"> informació </w:t>
-      </w:r>
-      <w:proofErr w:type="spellStart"/>
-      <w:r>
-        <w:rPr>
-          <w:b w:val="0"/>
-          <w:sz w:val="22"/>
-          <w:szCs w:val="22"/>
-          <w:lang w:val="ca-ES"/>
-        </w:rPr>
-        <w:t>d’OpenGL</w:t>
-      </w:r>
-      <w:proofErr w:type="spellEnd"/>
-      <w:r>
-        <w:rPr>
-          <w:b w:val="0"/>
-          <w:sz w:val="22"/>
-          <w:szCs w:val="22"/>
-          <w:lang w:val="ca-ES"/>
-        </w:rPr>
-        <w:t>. La informació més interessant que hem trobat es la oficial.</w:t>
-      </w:r>
-    </w:p>
-    <w:p>
-      <w:pPr>
-        <w:pStyle w:val="BodyText2"/>
-        <w:rPr>
-          <w:sz w:val="24"/>
-          <w:lang w:val="ca-ES"/>
-        </w:rPr>
-      </w:pPr>
-      <w:r>
-        <w:rPr>
-          <w:sz w:val="24"/>
-          <w:lang w:val="ca-ES"/>
-        </w:rPr>
-        <w:t>Tasca 3</w:t>
-      </w:r>
-      <w:r>
-        <w:rPr>
-          <w:sz w:val="24"/>
-          <w:lang w:val="ca-ES"/>
-        </w:rPr>
-        <w:t xml:space="preserve">: </w:t>
-      </w:r>
-      <w:r>
-        <w:rPr>
-          <w:sz w:val="24"/>
-          <w:lang w:val="ca-ES"/>
-        </w:rPr>
-        <w:t xml:space="preserve">Aconseguir que algun </w:t>
-      </w:r>
-      <w:r>
-        <w:rPr>
-          <w:sz w:val="24"/>
-          <w:lang w:val="ca-ES"/>
-        </w:rPr>
-        <w:t>objecte es mogui:</w:t>
-      </w:r>
-    </w:p>
-    <w:p>
-      <w:pPr>
-        <w:pStyle w:val="BodyText2"/>
-        <w:rPr>
-          <w:b w:val="0"/>
-          <w:sz w:val="22"/>
-          <w:szCs w:val="22"/>
-          <w:lang w:val="ca-ES"/>
-        </w:rPr>
-      </w:pPr>
-      <w:r>
-        <w:rPr>
-          <w:b w:val="0"/>
-          <w:sz w:val="22"/>
-          <w:szCs w:val="22"/>
-          <w:lang w:val="ca-ES"/>
-        </w:rPr>
-        <w:t>S’</w:t>
-      </w:r>
-      <w:r>
-        <w:rPr>
-          <w:b w:val="0"/>
-          <w:sz w:val="22"/>
-          <w:szCs w:val="22"/>
-          <w:lang w:val="ca-ES"/>
-        </w:rPr>
-        <w:t xml:space="preserve">ha aconseguit </w:t>
-      </w:r>
-      <w:r>
-        <w:rPr>
-          <w:b w:val="0"/>
-          <w:sz w:val="22"/>
-          <w:szCs w:val="22"/>
-          <w:lang w:val="ca-ES"/>
-        </w:rPr>
-        <w:t xml:space="preserve">fer </w:t>
-      </w:r>
-      <w:r>
-        <w:rPr>
-          <w:b w:val="0"/>
-          <w:sz w:val="22"/>
-          <w:szCs w:val="22"/>
-          <w:lang w:val="ca-ES"/>
-        </w:rPr>
-        <w:t xml:space="preserve">que un objecte es mogui a partir de botons nous afegits a l’entorn VGI. </w:t>
-      </w:r>
-    </w:p>
-    <w:p>
-      <w:pPr>
-        <w:pStyle w:val="BodyText2"/>
-        <w:rPr>
-          <w:sz w:val="24"/>
-          <w:lang w:val="ca-ES"/>
-        </w:rPr>
-      </w:pPr>
-      <w:r>
-        <w:rPr>
-          <w:sz w:val="24"/>
-          <w:lang w:val="ca-ES"/>
-        </w:rPr>
-        <w:t>Tasca 4</w:t>
-      </w:r>
-      <w:r>
-        <w:rPr>
-          <w:sz w:val="24"/>
-          <w:lang w:val="ca-ES"/>
-        </w:rPr>
-        <w:t xml:space="preserve">: </w:t>
-      </w:r>
-      <w:r>
-        <w:rPr>
-          <w:sz w:val="24"/>
-          <w:lang w:val="ca-ES"/>
-        </w:rPr>
-        <w:t>Aprendre a utilitzar un Excel per fer els càlculs de les fís</w:t>
-      </w:r>
-      <w:r>
-        <w:rPr>
-          <w:sz w:val="24"/>
-          <w:lang w:val="ca-ES"/>
-        </w:rPr>
-        <w:t>iques del coet a partir de codi:</w:t>
-      </w:r>
-    </w:p>
-    <w:p>
-      <w:pPr>
-        <w:pStyle w:val="BodyText2"/>
-        <w:rPr>
-          <w:b w:val="0"/>
-          <w:sz w:val="22"/>
-          <w:szCs w:val="22"/>
-          <w:lang w:val="ca-ES"/>
-        </w:rPr>
-      </w:pPr>
-      <w:r>
-        <w:rPr>
-          <w:b w:val="0"/>
-          <w:sz w:val="22"/>
-          <w:szCs w:val="22"/>
-          <w:lang w:val="ca-ES"/>
-        </w:rPr>
-        <w:t>S’ha determinat que l’Excel era massa complicat d’implementar a l’entorn i s’ha decidit de fer les fórmules físiques en un script (tasca 9).</w:t>
-      </w:r>
-    </w:p>
-    <w:p>
-      <w:pPr>
-        <w:pStyle w:val="BodyText2"/>
-        <w:rPr>
-          <w:sz w:val="22"/>
-          <w:szCs w:val="22"/>
-          <w:lang w:val="ca-ES"/>
-        </w:rPr>
-      </w:pPr>
-      <w:r>
-        <w:rPr>
-          <w:sz w:val="24"/>
-          <w:lang w:val="ca-ES"/>
-        </w:rPr>
-        <w:t>Tasca 5</w:t>
-      </w:r>
-      <w:r>
-        <w:rPr>
-          <w:sz w:val="24"/>
-          <w:lang w:val="ca-ES"/>
-        </w:rPr>
-        <w:t xml:space="preserve">: </w:t>
-      </w:r>
-      <w:r>
-        <w:rPr>
-          <w:sz w:val="24"/>
-          <w:lang w:val="ca-ES"/>
-        </w:rPr>
-        <w:t xml:space="preserve">Importació d’objectes externs </w:t>
-      </w:r>
-      <w:proofErr w:type="spellStart"/>
-      <w:r>
-        <w:rPr>
-          <w:sz w:val="24"/>
-          <w:lang w:val="ca-ES"/>
-        </w:rPr>
-        <w:t>d’OpenGL</w:t>
-      </w:r>
-      <w:proofErr w:type="spellEnd"/>
-      <w:r>
-        <w:rPr>
-          <w:sz w:val="24"/>
-          <w:lang w:val="ca-ES"/>
-        </w:rPr>
-        <w:t xml:space="preserve"> i poder-los moure</w:t>
-      </w:r>
-      <w:r>
-        <w:rPr>
-          <w:sz w:val="24"/>
-          <w:lang w:val="ca-ES"/>
-        </w:rPr>
-        <w:t>:</w:t>
-      </w:r>
-    </w:p>
-    <w:p>
-      <w:pPr>
-        <w:pStyle w:val="BodyText2"/>
-        <w:rPr>
-          <w:b w:val="0"/>
-          <w:sz w:val="22"/>
-          <w:szCs w:val="22"/>
-          <w:lang w:val="ca-ES"/>
-        </w:rPr>
-      </w:pPr>
-      <w:r>
-        <w:rPr>
-          <w:b w:val="0"/>
-          <w:sz w:val="22"/>
-          <w:szCs w:val="22"/>
-          <w:lang w:val="ca-ES"/>
-        </w:rPr>
-        <w:t>S’ha aconseguit crear objectes de prova en format .</w:t>
-      </w:r>
-      <w:proofErr w:type="spellStart"/>
-      <w:r>
-        <w:rPr>
-          <w:b w:val="0"/>
-          <w:sz w:val="22"/>
-          <w:szCs w:val="22"/>
-          <w:lang w:val="ca-ES"/>
-        </w:rPr>
-        <w:t>obj</w:t>
-      </w:r>
-      <w:proofErr w:type="spellEnd"/>
-      <w:r>
-        <w:rPr>
-          <w:b w:val="0"/>
-          <w:sz w:val="22"/>
-          <w:szCs w:val="22"/>
-          <w:lang w:val="ca-ES"/>
-        </w:rPr>
-        <w:t xml:space="preserve"> i .3ds amb editors externs i s’han importat correctament a l’entorn. No s’han pogut moure encara, aquesta tasca està en procés. </w:t>
-      </w:r>
-    </w:p>
-    <w:p>
-      <w:pPr>
-        <w:pStyle w:val="BodyText2"/>
-        <w:rPr>
-          <w:sz w:val="22"/>
-          <w:szCs w:val="22"/>
-          <w:lang w:val="ca-ES"/>
-        </w:rPr>
-      </w:pPr>
-      <w:r>
-        <w:rPr>
-          <w:sz w:val="24"/>
-          <w:lang w:val="ca-ES"/>
-        </w:rPr>
-        <w:t>Tasca 6</w:t>
-      </w:r>
-      <w:r>
-        <w:rPr>
-          <w:sz w:val="24"/>
-          <w:lang w:val="ca-ES"/>
-        </w:rPr>
-        <w:t xml:space="preserve">: </w:t>
-      </w:r>
-      <w:r>
-        <w:rPr>
-          <w:sz w:val="24"/>
-          <w:lang w:val="ca-ES"/>
-        </w:rPr>
-        <w:t>Que el coet pugui fer una trajectòria marcada des d’un principi sense efectes de físiques</w:t>
-      </w:r>
-      <w:r>
-        <w:rPr>
-          <w:sz w:val="24"/>
-          <w:lang w:val="ca-ES"/>
-        </w:rPr>
-        <w:t>:</w:t>
-      </w:r>
-    </w:p>
-    <w:p>
-      <w:pPr>
-        <w:pStyle w:val="BodyText2"/>
-        <w:rPr>
-          <w:b w:val="0"/>
-          <w:sz w:val="22"/>
-          <w:szCs w:val="22"/>
-          <w:lang w:val="ca-ES"/>
-        </w:rPr>
-      </w:pPr>
-      <w:r>
-        <w:rPr>
-          <w:b w:val="0"/>
-          <w:sz w:val="22"/>
-          <w:szCs w:val="22"/>
-          <w:lang w:val="ca-ES"/>
-        </w:rPr>
-        <w:t xml:space="preserve">El coet fa una trajectòria i es mou. La trajectòria es erràtica i en futures tasques s’ha de fer que sigui més realista. </w:t>
-      </w:r>
-    </w:p>
-    <w:p>
-      <w:pPr>
-        <w:pStyle w:val="BodyText2"/>
-        <w:rPr>
-          <w:b w:val="0"/>
-          <w:sz w:val="22"/>
-          <w:szCs w:val="22"/>
-          <w:lang w:val="ca-ES"/>
-        </w:rPr>
-      </w:pPr>
-      <w:r>
-        <w:rPr>
-          <w:sz w:val="24"/>
-          <w:lang w:val="ca-ES"/>
-        </w:rPr>
-        <w:t>Tasca 7</w:t>
-      </w:r>
-      <w:r>
-        <w:rPr>
-          <w:sz w:val="24"/>
-          <w:lang w:val="ca-ES"/>
-        </w:rPr>
-        <w:t xml:space="preserve">: </w:t>
-      </w:r>
-      <w:r>
-        <w:rPr>
-          <w:sz w:val="24"/>
-          <w:lang w:val="ca-ES"/>
-        </w:rPr>
-        <w:t>Cerca d’informació per les animacions de foc</w:t>
-      </w:r>
-      <w:r>
-        <w:rPr>
-          <w:sz w:val="24"/>
-          <w:lang w:val="ca-ES"/>
-        </w:rPr>
-        <w:t>:</w:t>
-      </w:r>
-    </w:p>
-    <w:p>
-      <w:pPr>
-        <w:pStyle w:val="BodyText2"/>
-        <w:rPr>
-          <w:b w:val="0"/>
-          <w:sz w:val="22"/>
-          <w:szCs w:val="22"/>
-          <w:lang w:val="ca-ES"/>
-        </w:rPr>
-      </w:pPr>
-      <w:r>
-        <w:rPr>
-          <w:b w:val="0"/>
-          <w:sz w:val="22"/>
-          <w:szCs w:val="22"/>
-          <w:lang w:val="ca-ES"/>
-        </w:rPr>
-        <w:t>S’està buscant informació al respecte per poder implementar-les en el futur en el cas de que no sigui una complicació i tinguem temps.</w:t>
-      </w:r>
-    </w:p>
-    <w:p>
-      <w:pPr>
-        <w:pStyle w:val="BodyText2"/>
-        <w:rPr>
-          <w:sz w:val="22"/>
-          <w:szCs w:val="22"/>
-          <w:lang w:val="ca-ES"/>
-        </w:rPr>
-      </w:pPr>
-      <w:r>
-        <w:rPr>
-          <w:sz w:val="24"/>
-          <w:lang w:val="ca-ES"/>
-        </w:rPr>
-        <w:t>Tasca 8</w:t>
-      </w:r>
-      <w:r>
-        <w:rPr>
-          <w:sz w:val="24"/>
-          <w:lang w:val="ca-ES"/>
-        </w:rPr>
-        <w:t xml:space="preserve">: </w:t>
-      </w:r>
-      <w:r>
-        <w:rPr>
-          <w:sz w:val="24"/>
-          <w:lang w:val="ca-ES"/>
-        </w:rPr>
-        <w:t>Creació d’un planeta i un coet bàsic</w:t>
-      </w:r>
-      <w:r>
-        <w:rPr>
-          <w:sz w:val="24"/>
-          <w:lang w:val="ca-ES"/>
-        </w:rPr>
-        <w:t>:</w:t>
-      </w:r>
-    </w:p>
-    <w:p>
-      <w:pPr>
-        <w:pStyle w:val="BodyText2"/>
-        <w:rPr>
-          <w:b w:val="0"/>
-          <w:sz w:val="22"/>
-          <w:szCs w:val="22"/>
-          <w:lang w:val="ca-ES"/>
-        </w:rPr>
-      </w:pPr>
-      <w:r>
-        <w:rPr>
-          <w:b w:val="0"/>
-          <w:sz w:val="22"/>
-          <w:szCs w:val="22"/>
-          <w:lang w:val="ca-ES"/>
-        </w:rPr>
-        <w:t>S’estan creant models .</w:t>
-      </w:r>
-      <w:proofErr w:type="spellStart"/>
-      <w:r>
-        <w:rPr>
-          <w:b w:val="0"/>
-          <w:sz w:val="22"/>
-          <w:szCs w:val="22"/>
-          <w:lang w:val="ca-ES"/>
-        </w:rPr>
-        <w:t>obj</w:t>
-      </w:r>
-      <w:proofErr w:type="spellEnd"/>
-      <w:r>
-        <w:rPr>
-          <w:b w:val="0"/>
-          <w:sz w:val="22"/>
-          <w:szCs w:val="22"/>
-          <w:lang w:val="ca-ES"/>
-        </w:rPr>
-        <w:t xml:space="preserve"> bàsics del coet i el planeta per tal de poder començar a fer les proves de trajectòries. </w:t>
-      </w:r>
-    </w:p>
-    <w:p>
-      <w:pPr>
-        <w:pStyle w:val="BodyText2"/>
-        <w:rPr>
-          <w:sz w:val="22"/>
-          <w:szCs w:val="22"/>
-          <w:lang w:val="ca-ES"/>
-        </w:rPr>
-      </w:pPr>
-      <w:r>
-        <w:rPr>
-          <w:sz w:val="24"/>
-          <w:lang w:val="ca-ES"/>
-        </w:rPr>
-        <w:t>Tasca 9</w:t>
-      </w:r>
-      <w:r>
-        <w:rPr>
-          <w:sz w:val="24"/>
-          <w:lang w:val="ca-ES"/>
-        </w:rPr>
-        <w:t xml:space="preserve">: </w:t>
-      </w:r>
-      <w:r>
-        <w:rPr>
-          <w:sz w:val="24"/>
-          <w:lang w:val="ca-ES"/>
-        </w:rPr>
-        <w:t>Inserir les físiques en un Script</w:t>
-      </w:r>
-      <w:r>
-        <w:rPr>
-          <w:sz w:val="24"/>
-          <w:lang w:val="ca-ES"/>
-        </w:rPr>
-        <w:t>:</w:t>
-      </w:r>
-    </w:p>
-    <w:p>
-      <w:pPr>
-        <w:pStyle w:val="BodyText2"/>
-        <w:rPr>
-          <w:b w:val="0"/>
-          <w:sz w:val="22"/>
-          <w:szCs w:val="22"/>
-          <w:lang w:val="ca-ES"/>
-        </w:rPr>
-      </w:pPr>
-      <w:r>
-        <w:rPr>
-          <w:b w:val="0"/>
-          <w:sz w:val="22"/>
-          <w:szCs w:val="22"/>
-          <w:lang w:val="ca-ES"/>
-        </w:rPr>
-        <w:t>Les físiques estan quasi totes implementades actualment. Falta acabar d’escriure un 20% de les físiques.</w:t>
-      </w:r>
-    </w:p>
-    <w:p>
-      <w:pPr>
-        <w:pStyle w:val="BodyText2"/>
-        <w:rPr>
-          <w:sz w:val="24"/>
-          <w:lang w:val="ca-ES"/>
-        </w:rPr>
-      </w:pPr>
-      <w:r>
-        <w:rPr>
-          <w:sz w:val="24"/>
-          <w:lang w:val="ca-ES"/>
-        </w:rPr>
-        <w:t>Tasca 10</w:t>
-      </w:r>
-      <w:r>
-        <w:rPr>
-          <w:sz w:val="24"/>
-          <w:lang w:val="ca-ES"/>
-        </w:rPr>
-        <w:t xml:space="preserve">: </w:t>
-      </w:r>
-      <w:r>
-        <w:rPr>
-          <w:sz w:val="24"/>
-          <w:lang w:val="ca-ES"/>
-        </w:rPr>
-        <w:t>Cerca d’informació sobre aplicar textures a objectes</w:t>
-      </w:r>
-      <w:r>
-        <w:rPr>
-          <w:sz w:val="24"/>
-          <w:lang w:val="ca-ES"/>
-        </w:rPr>
-        <w:t>:</w:t>
-      </w:r>
-    </w:p>
-    <w:p>
-      <w:pPr>
-        <w:pStyle w:val="BodyText2"/>
-        <w:rPr>
-          <w:b w:val="0"/>
-          <w:sz w:val="22"/>
-          <w:szCs w:val="22"/>
-          <w:lang w:val="ca-ES"/>
-        </w:rPr>
-      </w:pPr>
-      <w:r>
-        <w:rPr>
-          <w:b w:val="0"/>
-          <w:sz w:val="22"/>
-          <w:szCs w:val="22"/>
-          <w:lang w:val="ca-ES"/>
-        </w:rPr>
-        <w:t xml:space="preserve">S’ha començat a buscar informació de com aplicar textures ja que ajudarà a fer que quan el coet es mogui </w:t>
-      </w:r>
-      <w:r>
-        <w:rPr>
-          <w:b w:val="0"/>
-          <w:sz w:val="22"/>
-          <w:szCs w:val="22"/>
-          <w:lang w:val="ca-ES"/>
-        </w:rPr>
-        <w:t xml:space="preserve">doni una sensació major de moviment. </w:t>
-      </w:r>
-    </w:p>
-    <w:p>
-      <w:pPr>
-        <w:pStyle w:val="BodyText2"/>
-        <w:rPr>
-          <w:sz w:val="24"/>
-          <w:lang w:val="ca-ES"/>
-        </w:rPr>
-      </w:pPr>
-      <w:r>
-        <w:rPr>
-          <w:sz w:val="24"/>
-          <w:lang w:val="ca-ES"/>
-        </w:rPr>
-        <w:t>Tasca 11: Aplicació de les textures als objectes</w:t>
-      </w:r>
-    </w:p>
-    <w:p>
-      <w:pPr>
-        <w:pStyle w:val="BodyText2"/>
-        <w:rPr>
-          <w:sz w:val="24"/>
-          <w:lang w:val="ca-ES"/>
-        </w:rPr>
-      </w:pPr>
-      <w:r>
-        <w:rPr>
-          <w:sz w:val="24"/>
-          <w:lang w:val="ca-ES"/>
-        </w:rPr>
-        <w:t>Tasca 12 Fer que el coet respongui a les diferents físiques bàsiques que ha de tindre per fer l’enlairament</w:t>
-      </w:r>
-    </w:p>
-    <w:p>
-      <w:pPr>
-        <w:pStyle w:val="BodyText2"/>
-        <w:rPr>
-          <w:sz w:val="24"/>
-          <w:lang w:val="ca-ES"/>
-        </w:rPr>
-      </w:pPr>
-      <w:r>
-        <w:rPr>
-          <w:sz w:val="24"/>
-          <w:lang w:val="ca-ES"/>
-        </w:rPr>
-        <w:t>Tasca 13: Inserir les primeres càmeres per a seguir el coet</w:t>
-      </w:r>
-    </w:p>
-    <w:p>
-      <w:pPr>
-        <w:pStyle w:val="BodyText2"/>
-        <w:rPr>
-          <w:b w:val="0"/>
-          <w:sz w:val="22"/>
-          <w:szCs w:val="22"/>
-          <w:lang w:val="ca-ES"/>
-        </w:rPr>
-      </w:pPr>
-    </w:p>
-    <w:p>
-      <w:pPr>
-        <w:rPr>
-          <w:sz w:val="22"/>
-          <w:szCs w:val="22"/>
-          <w:lang w:val="ca-ES"/>
-        </w:rPr>
-      </w:pPr>
-    </w:p>
-    <w:p>
-      <w:pPr>
-        <w:pStyle w:val="BodyText2"/>
+        <w:jc w:val="both"/>
         <w:rPr>
           <w:sz w:val="28"/>
           <w:szCs w:val="28"/>
-          <w:lang w:val="ca-ES"/>
         </w:rPr>
       </w:pPr>
       <w:r>
         <w:rPr>
           <w:sz w:val="28"/>
           <w:szCs w:val="28"/>
-          <w:lang w:val="ca-ES"/>
         </w:rPr>
         <w:t>4</w:t>
       </w:r>
@@ -6568,15 +6576,279 @@
         <w:rPr>
           <w:sz w:val="28"/>
           <w:szCs w:val="28"/>
-          <w:lang w:val="ca-ES"/>
-        </w:rPr>
-        <w:t>. Validació i control de qualitat del projecte</w:t>
+        </w:rPr>
+        <w:t xml:space="preserve">. </w:t>
       </w:r>
       <w:r>
         <w:rPr>
           <w:sz w:val="28"/>
           <w:szCs w:val="28"/>
-          <w:lang w:val="ca-ES"/>
+        </w:rPr>
+        <w:t>Que tenim previst entregar?</w:t>
+      </w:r>
+    </w:p>
+    <w:p>
+      <w:pPr>
+        <w:jc w:val="both"/>
+        <w:rPr>
+          <w:sz w:val="22"/>
+          <w:szCs w:val="22"/>
+        </w:rPr>
+      </w:pPr>
+    </w:p>
+    <w:p>
+      <w:pPr>
+        <w:jc w:val="both"/>
+        <w:rPr>
+          <w:sz w:val="22"/>
+          <w:szCs w:val="22"/>
+        </w:rPr>
+      </w:pPr>
+      <w:r>
+        <w:rPr>
+          <w:sz w:val="22"/>
+          <w:szCs w:val="22"/>
+        </w:rPr>
+        <w:t xml:space="preserve">El que tenim previst entregar després de Nadal és una simulació interactiva on l’usuari pugui escollir diferents </w:t>
+      </w:r>
+      <w:proofErr w:type="spellStart"/>
+      <w:r>
+        <w:rPr>
+          <w:sz w:val="22"/>
+          <w:szCs w:val="22"/>
+        </w:rPr>
+        <w:t>Rockets</w:t>
+      </w:r>
+      <w:proofErr w:type="spellEnd"/>
+      <w:r>
+        <w:rPr>
+          <w:sz w:val="22"/>
+          <w:szCs w:val="22"/>
+        </w:rPr>
+        <w:t xml:space="preserve"> per fer la seva simulació, el qual cada un d’ells tindran unes propietats diferents, que farà que amb els mateixos paràmetres no faci el mateix. També podrà triar entre diferents Plantetes, que cada un tindrà unes propietats diferents que afectaran a les físiques que s’aplicaran sobre els propi </w:t>
+      </w:r>
+      <w:proofErr w:type="spellStart"/>
+      <w:r>
+        <w:rPr>
+          <w:sz w:val="22"/>
+          <w:szCs w:val="22"/>
+        </w:rPr>
+        <w:t>Rocket</w:t>
+      </w:r>
+      <w:proofErr w:type="spellEnd"/>
+      <w:r>
+        <w:rPr>
+          <w:sz w:val="22"/>
+          <w:szCs w:val="22"/>
+        </w:rPr>
+        <w:t>.</w:t>
+      </w:r>
+    </w:p>
+    <w:p>
+      <w:pPr>
+        <w:jc w:val="both"/>
+        <w:rPr>
+          <w:sz w:val="22"/>
+          <w:szCs w:val="22"/>
+        </w:rPr>
+      </w:pPr>
+    </w:p>
+    <w:p>
+      <w:pPr>
+        <w:jc w:val="both"/>
+        <w:rPr>
+          <w:sz w:val="22"/>
+          <w:szCs w:val="22"/>
+        </w:rPr>
+      </w:pPr>
+      <w:r>
+        <w:rPr>
+          <w:sz w:val="22"/>
+          <w:szCs w:val="22"/>
+        </w:rPr>
+        <w:t xml:space="preserve">Tots aquests paràmetres es podran veure </w:t>
+      </w:r>
+      <w:r>
+        <w:rPr>
+          <w:sz w:val="22"/>
+          <w:szCs w:val="22"/>
+        </w:rPr>
+        <w:t xml:space="preserve">a traves d’un </w:t>
+      </w:r>
+      <w:proofErr w:type="spellStart"/>
+      <w:r>
+        <w:rPr>
+          <w:sz w:val="22"/>
+          <w:szCs w:val="22"/>
+        </w:rPr>
+        <w:t>screen</w:t>
+      </w:r>
+      <w:proofErr w:type="spellEnd"/>
+      <w:r>
+        <w:rPr>
+          <w:sz w:val="22"/>
+          <w:szCs w:val="22"/>
+        </w:rPr>
+        <w:t xml:space="preserve"> on es veuran quins valors tenen cada un dels objectes i com es van modificant en funció que va progressant la execució,</w:t>
+      </w:r>
+    </w:p>
+    <w:p>
+      <w:pPr>
+        <w:jc w:val="both"/>
+        <w:rPr>
+          <w:sz w:val="22"/>
+          <w:szCs w:val="22"/>
+        </w:rPr>
+      </w:pPr>
+    </w:p>
+    <w:p>
+      <w:pPr>
+        <w:jc w:val="both"/>
+        <w:rPr>
+          <w:sz w:val="22"/>
+          <w:szCs w:val="22"/>
+        </w:rPr>
+      </w:pPr>
+      <w:r>
+        <w:rPr>
+          <w:sz w:val="22"/>
+          <w:szCs w:val="22"/>
+        </w:rPr>
+        <w:t xml:space="preserve">També se li aplicaran textures realistes i animacions al </w:t>
+      </w:r>
+      <w:proofErr w:type="spellStart"/>
+      <w:r>
+        <w:rPr>
+          <w:sz w:val="22"/>
+          <w:szCs w:val="22"/>
+        </w:rPr>
+        <w:t>Rocket</w:t>
+      </w:r>
+      <w:proofErr w:type="spellEnd"/>
+      <w:r>
+        <w:rPr>
+          <w:sz w:val="22"/>
+          <w:szCs w:val="22"/>
+        </w:rPr>
+        <w:t xml:space="preserve"> i als planetes per tal de fer una simulació més agradable de veure i que et realment et doni una bona sensació de moviment i que es pugui veure tot amb bona resolució des de qualsevol punt.</w:t>
+      </w:r>
+    </w:p>
+    <w:p>
+      <w:pPr>
+        <w:jc w:val="both"/>
+        <w:rPr>
+          <w:sz w:val="22"/>
+          <w:szCs w:val="22"/>
+        </w:rPr>
+      </w:pPr>
+    </w:p>
+    <w:p>
+      <w:pPr>
+        <w:jc w:val="both"/>
+        <w:rPr>
+          <w:sz w:val="22"/>
+          <w:szCs w:val="22"/>
+        </w:rPr>
+      </w:pPr>
+      <w:r>
+        <w:rPr>
+          <w:sz w:val="22"/>
+          <w:szCs w:val="22"/>
+        </w:rPr>
+        <w:t xml:space="preserve">Finalment, </w:t>
+      </w:r>
+      <w:r>
+        <w:rPr>
+          <w:sz w:val="22"/>
+          <w:szCs w:val="22"/>
+        </w:rPr>
+        <w:t xml:space="preserve">l’usuari podrà jugar amb les diferents càmeres que hi hauran </w:t>
+      </w:r>
+      <w:proofErr w:type="spellStart"/>
+      <w:r>
+        <w:rPr>
+          <w:sz w:val="22"/>
+          <w:szCs w:val="22"/>
+        </w:rPr>
+        <w:t>incerides</w:t>
+      </w:r>
+      <w:proofErr w:type="spellEnd"/>
+      <w:r>
+        <w:rPr>
+          <w:sz w:val="22"/>
+          <w:szCs w:val="22"/>
+        </w:rPr>
+        <w:t xml:space="preserve"> per fer un bon seguiment del </w:t>
+      </w:r>
+      <w:proofErr w:type="spellStart"/>
+      <w:r>
+        <w:rPr>
+          <w:sz w:val="22"/>
+          <w:szCs w:val="22"/>
+        </w:rPr>
+        <w:t>Rocket</w:t>
+      </w:r>
+      <w:proofErr w:type="spellEnd"/>
+      <w:r>
+        <w:rPr>
+          <w:sz w:val="22"/>
+          <w:szCs w:val="22"/>
+        </w:rPr>
+        <w:t>. Aquestes càmeres les podrà moure per veure la simulació des de diferent punts de vista.</w:t>
+      </w:r>
+      <w:r>
+        <w:rPr>
+          <w:sz w:val="22"/>
+          <w:szCs w:val="22"/>
+        </w:rPr>
+        <w:t xml:space="preserve"> </w:t>
+      </w:r>
+    </w:p>
+    <w:p>
+      <w:pPr>
+        <w:jc w:val="both"/>
+        <w:rPr>
+          <w:sz w:val="22"/>
+          <w:szCs w:val="22"/>
+        </w:rPr>
+      </w:pPr>
+    </w:p>
+    <w:p>
+      <w:pPr>
+        <w:jc w:val="both"/>
+        <w:rPr>
+          <w:sz w:val="22"/>
+          <w:szCs w:val="22"/>
+        </w:rPr>
+      </w:pPr>
+    </w:p>
+    <w:p>
+      <w:pPr>
+        <w:pStyle w:val="BodyText2"/>
+        <w:jc w:val="both"/>
+        <w:rPr>
+          <w:sz w:val="28"/>
+          <w:szCs w:val="28"/>
+        </w:rPr>
+      </w:pPr>
+      <w:r>
+        <w:rPr>
+          <w:sz w:val="28"/>
+          <w:szCs w:val="28"/>
+        </w:rPr>
+        <w:t>5</w:t>
+      </w:r>
+      <w:r>
+        <w:rPr>
+          <w:sz w:val="28"/>
+          <w:szCs w:val="28"/>
+        </w:rPr>
+        <w:t>. Validació i control de qualitat del projecte</w:t>
+      </w:r>
+      <w:r>
+        <w:rPr>
+          <w:sz w:val="28"/>
+          <w:szCs w:val="28"/>
         </w:rPr>
         <w:t>.</w:t>
       </w:r>
@@ -6586,12 +6858,12 @@
         <w:pStyle w:val="BodyTextIndent2"/>
         <w:spacing w:after="120"/>
         <w:ind w:firstLine="284"/>
+        <w:jc w:val="both"/>
         <w:rPr>
           <w:rFonts w:ascii="Arial" w:hAnsi="Arial" w:cs="Arial"/>
           <w:color w:val="FF0000"/>
           <w:sz w:val="22"/>
           <w:szCs w:val="22"/>
-          <w:lang w:val="ca-ES"/>
         </w:rPr>
       </w:pPr>
     </w:p>
@@ -6600,29 +6872,20 @@
         <w:pStyle w:val="BodyTextIndent2"/>
         <w:spacing w:after="120"/>
         <w:ind w:firstLine="284"/>
+        <w:jc w:val="both"/>
         <w:rPr>
           <w:rFonts w:ascii="Arial" w:hAnsi="Arial" w:cs="Arial"/>
           <w:color w:val="FF0000"/>
           <w:sz w:val="22"/>
           <w:szCs w:val="22"/>
-          <w:lang w:val="ca-ES"/>
-        </w:rPr>
-      </w:pPr>
-      <w:r>
-        <w:rPr>
-          <w:sz w:val="22"/>
-          <w:szCs w:val="22"/>
-          <w:lang w:val="ca-ES"/>
-        </w:rPr>
-        <w:t xml:space="preserve">Les proves estan encara per decidir, ja que depenen dels paràmetres introduïts i la resposta del model. Encara així les proves principals </w:t>
-      </w:r>
-      <w:r>
-        <w:rPr>
-          <w:sz w:val="22"/>
-          <w:szCs w:val="22"/>
-          <w:lang w:val="ca-ES"/>
-        </w:rPr>
-        <w:t xml:space="preserve">que volem provar son: </w:t>
+        </w:rPr>
+      </w:pPr>
+      <w:r>
+        <w:rPr>
+          <w:sz w:val="22"/>
+          <w:szCs w:val="22"/>
+        </w:rPr>
+        <w:t xml:space="preserve">Les proves estan encara per decidir, ja que depenen dels paràmetres introduïts i la resposta del model. Encara així les proves principals que volem provar son: </w:t>
       </w:r>
     </w:p>
     <w:p>
@@ -6633,17 +6896,16 @@
           <w:numId w:val="12"/>
         </w:numPr>
         <w:spacing w:after="120"/>
-        <w:rPr>
-          <w:sz w:val="22"/>
-          <w:szCs w:val="22"/>
-          <w:lang w:val="ca-ES"/>
-        </w:rPr>
-      </w:pPr>
-      <w:r>
-        <w:rPr>
-          <w:sz w:val="22"/>
-          <w:szCs w:val="22"/>
-          <w:lang w:val="ca-ES"/>
+        <w:jc w:val="both"/>
+        <w:rPr>
+          <w:sz w:val="22"/>
+          <w:szCs w:val="22"/>
+        </w:rPr>
+      </w:pPr>
+      <w:r>
+        <w:rPr>
+          <w:sz w:val="22"/>
+          <w:szCs w:val="22"/>
         </w:rPr>
         <w:t>Prova</w:t>
       </w:r>
@@ -6651,7 +6913,6 @@
         <w:rPr>
           <w:sz w:val="22"/>
           <w:szCs w:val="22"/>
-          <w:lang w:val="ca-ES"/>
         </w:rPr>
         <w:t xml:space="preserve"> 1</w:t>
       </w:r>
@@ -6659,7 +6920,6 @@
         <w:rPr>
           <w:sz w:val="22"/>
           <w:szCs w:val="22"/>
-          <w:lang w:val="ca-ES"/>
         </w:rPr>
         <w:t>: Que el coet no tingui impuls suficient per al llançament.</w:t>
       </w:r>
@@ -6672,17 +6932,16 @@
           <w:numId w:val="12"/>
         </w:numPr>
         <w:spacing w:after="120"/>
-        <w:rPr>
-          <w:sz w:val="22"/>
-          <w:szCs w:val="22"/>
-          <w:lang w:val="ca-ES"/>
-        </w:rPr>
-      </w:pPr>
-      <w:r>
-        <w:rPr>
-          <w:sz w:val="22"/>
-          <w:szCs w:val="22"/>
-          <w:lang w:val="ca-ES"/>
+        <w:jc w:val="both"/>
+        <w:rPr>
+          <w:sz w:val="22"/>
+          <w:szCs w:val="22"/>
+        </w:rPr>
+      </w:pPr>
+      <w:r>
+        <w:rPr>
+          <w:sz w:val="22"/>
+          <w:szCs w:val="22"/>
         </w:rPr>
         <w:t xml:space="preserve">Prova </w:t>
       </w:r>
@@ -6690,7 +6949,6 @@
         <w:rPr>
           <w:sz w:val="22"/>
           <w:szCs w:val="22"/>
-          <w:lang w:val="ca-ES"/>
         </w:rPr>
         <w:t>2: Que a mitja trajectòria es quedi sense impuls per poder posar-se en orbita.</w:t>
       </w:r>
@@ -6703,17 +6961,16 @@
           <w:numId w:val="12"/>
         </w:numPr>
         <w:spacing w:after="120"/>
-        <w:rPr>
-          <w:sz w:val="22"/>
-          <w:szCs w:val="22"/>
-          <w:lang w:val="ca-ES"/>
-        </w:rPr>
-      </w:pPr>
-      <w:r>
-        <w:rPr>
-          <w:sz w:val="22"/>
-          <w:szCs w:val="22"/>
-          <w:lang w:val="ca-ES"/>
+        <w:jc w:val="both"/>
+        <w:rPr>
+          <w:sz w:val="22"/>
+          <w:szCs w:val="22"/>
+        </w:rPr>
+      </w:pPr>
+      <w:r>
+        <w:rPr>
+          <w:sz w:val="22"/>
+          <w:szCs w:val="22"/>
         </w:rPr>
         <w:t>Prova</w:t>
       </w:r>
@@ -6721,7 +6978,6 @@
         <w:rPr>
           <w:sz w:val="22"/>
           <w:szCs w:val="22"/>
-          <w:lang w:val="ca-ES"/>
         </w:rPr>
         <w:t xml:space="preserve"> </w:t>
       </w:r>
@@ -6729,19 +6985,18 @@
         <w:rPr>
           <w:sz w:val="22"/>
           <w:szCs w:val="22"/>
-          <w:lang w:val="ca-ES"/>
         </w:rPr>
         <w:t>3: Comprovar que els paràmetres tenen un impacte real sobre el coet i la simulació.</w:t>
       </w:r>
     </w:p>
     <w:p>
       <w:pPr>
+        <w:jc w:val="both"/>
         <w:rPr>
           <w:rFonts w:ascii="Arial" w:hAnsi="Arial" w:cs="Arial"/>
           <w:color w:val="FF0000"/>
           <w:sz w:val="22"/>
           <w:szCs w:val="22"/>
-          <w:lang w:val="ca-ES"/>
         </w:rPr>
       </w:pPr>
       <w:r>
@@ -6750,7 +7005,6 @@
           <w:color w:val="FF0000"/>
           <w:sz w:val="22"/>
           <w:szCs w:val="22"/>
-          <w:lang w:val="ca-ES"/>
         </w:rPr>
         <w:br w:type="page"/>
       </w:r>
@@ -6758,26 +7012,24 @@
     <w:p>
       <w:pPr>
         <w:pStyle w:val="BodyText2"/>
+        <w:jc w:val="both"/>
         <w:rPr>
           <w:sz w:val="28"/>
           <w:szCs w:val="28"/>
-          <w:lang w:val="ca-ES"/>
         </w:rPr>
       </w:pPr>
       <w:r>
         <w:rPr>
           <w:sz w:val="28"/>
           <w:szCs w:val="28"/>
-          <w:lang w:val="ca-ES"/>
         </w:rPr>
         <w:lastRenderedPageBreak/>
-        <w:t>5</w:t>
+        <w:t>6</w:t>
       </w:r>
       <w:r>
         <w:rPr>
           <w:sz w:val="28"/>
           <w:szCs w:val="28"/>
-          <w:lang w:val="ca-ES"/>
         </w:rPr>
         <w:t>. Bibliografia i refer</w:t>
       </w:r>
@@ -6785,7 +7037,6 @@
         <w:rPr>
           <w:sz w:val="28"/>
           <w:szCs w:val="28"/>
-          <w:lang w:val="ca-ES"/>
         </w:rPr>
         <w:t>ències</w:t>
       </w:r>
@@ -6936,124 +7187,71 @@
         </w:rPr>
         <w:t xml:space="preserve">E. Martí. </w:t>
       </w:r>
+      <w:r>
+        <w:rPr>
+          <w:i/>
+          <w:lang w:val="ca-ES"/>
+        </w:rPr>
+        <w:t xml:space="preserve">Introducció a Visual C++ 2013 i a </w:t>
+      </w:r>
       <w:proofErr w:type="spellStart"/>
       <w:r>
         <w:rPr>
           <w:i/>
-          <w:lang w:val="es-ES_tradnl"/>
-        </w:rPr>
-        <w:t>Introducció</w:t>
+          <w:lang w:val="ca-ES"/>
+        </w:rPr>
+        <w:t>OpenGL</w:t>
       </w:r>
       <w:proofErr w:type="spellEnd"/>
       <w:r>
         <w:rPr>
+          <w:lang w:val="ca-ES"/>
+        </w:rPr>
+        <w:t>. Universitat Autònoma de Barcelona. 2017: Barcelona.</w:t>
+      </w:r>
+    </w:p>
+    <w:p>
+      <w:pPr>
+        <w:pStyle w:val="biblio"/>
+        <w:rPr>
           <w:i/>
-          <w:lang w:val="es-ES_tradnl"/>
-        </w:rPr>
-        <w:t xml:space="preserve"> a Visual C++ 2013 i a OpenGL</w:t>
-      </w:r>
-      <w:r>
-        <w:rPr>
           <w:lang w:val="ca-ES"/>
         </w:rPr>
-        <w:t>. Universitat Autònoma de Barcelona. 2017: Barcelona.</w:t>
-      </w:r>
-    </w:p>
-    <w:p>
-      <w:pPr>
-        <w:pStyle w:val="biblio"/>
+      </w:pPr>
+      <w:r>
+        <w:rPr>
+          <w:lang w:val="ca-ES"/>
+        </w:rPr>
+        <w:t>[</w:t>
+      </w:r>
+      <w:proofErr w:type="spellStart"/>
+      <w:r>
+        <w:rPr>
+          <w:lang w:val="ca-ES"/>
+        </w:rPr>
+        <w:t>Pràc</w:t>
+      </w:r>
+      <w:proofErr w:type="spellEnd"/>
+      <w:r>
+        <w:rPr>
+          <w:lang w:val="ca-ES"/>
+        </w:rPr>
+        <w:t>. VGI]</w:t>
+      </w:r>
+      <w:r>
+        <w:rPr>
+          <w:lang w:val="ca-ES"/>
+        </w:rPr>
+        <w:tab/>
+        <w:t xml:space="preserve">E. Martí. </w:t>
+      </w:r>
+      <w:r>
         <w:rPr>
           <w:i/>
-        </w:rPr>
-      </w:pPr>
-      <w:r>
-        <w:rPr>
           <w:lang w:val="ca-ES"/>
         </w:rPr>
-        <w:t>[</w:t>
-      </w:r>
-      <w:proofErr w:type="spellStart"/>
-      <w:r>
-        <w:rPr>
-          <w:lang w:val="ca-ES"/>
-        </w:rPr>
-        <w:t>Pràc</w:t>
-      </w:r>
-      <w:proofErr w:type="spellEnd"/>
-      <w:r>
-        <w:rPr>
-          <w:lang w:val="ca-ES"/>
-        </w:rPr>
-        <w:t>. VGI</w:t>
-      </w:r>
-      <w:r>
-        <w:rPr>
-          <w:lang w:val="ca-ES"/>
-        </w:rPr>
-        <w:t>]</w:t>
-      </w:r>
-      <w:r>
-        <w:rPr>
-          <w:lang w:val="ca-ES"/>
-        </w:rPr>
-        <w:tab/>
-      </w:r>
-      <w:r>
-        <w:rPr>
-          <w:lang w:val="ca-ES"/>
-        </w:rPr>
-        <w:t xml:space="preserve">E. Martí. </w:t>
-      </w:r>
-      <w:proofErr w:type="spellStart"/>
-      <w:r>
-        <w:rPr>
-          <w:i/>
-        </w:rPr>
-        <w:t>Volum</w:t>
-      </w:r>
-      <w:proofErr w:type="spellEnd"/>
-      <w:r>
-        <w:rPr>
-          <w:i/>
-        </w:rPr>
-        <w:t xml:space="preserve"> de </w:t>
-      </w:r>
-      <w:proofErr w:type="spellStart"/>
-      <w:r>
-        <w:rPr>
-          <w:i/>
-        </w:rPr>
-        <w:t>Visualització</w:t>
-      </w:r>
-      <w:proofErr w:type="spellEnd"/>
-      <w:r>
-        <w:rPr>
-          <w:i/>
-        </w:rPr>
-        <w:t xml:space="preserve"> i </w:t>
-      </w:r>
-      <w:proofErr w:type="spellStart"/>
-      <w:r>
-        <w:rPr>
-          <w:i/>
-        </w:rPr>
-        <w:t>Muntatge</w:t>
-      </w:r>
-      <w:proofErr w:type="spellEnd"/>
-      <w:r>
-        <w:rPr>
-          <w:i/>
-        </w:rPr>
-        <w:t xml:space="preserve"> </w:t>
-      </w:r>
-      <w:proofErr w:type="spellStart"/>
-      <w:r>
-        <w:rPr>
-          <w:i/>
-        </w:rPr>
-        <w:t>d’Escenes</w:t>
-      </w:r>
-      <w:proofErr w:type="spellEnd"/>
+        <w:t>Volum de Visualització i Muntatge d’Escenes</w:t>
+      </w:r>
       <w:r>
         <w:rPr>
           <w:lang w:val="ca-ES"/>
@@ -7140,10 +7338,19 @@
     </w:p>
     <w:p>
       <w:pPr>
+        <w:jc w:val="both"/>
         <w:rPr>
           <w:rFonts w:ascii="Arial" w:hAnsi="Arial" w:cs="Arial"/>
           <w:color w:val="FF0000"/>
-          <w:lang w:val="ca-ES"/>
+        </w:rPr>
+      </w:pPr>
+    </w:p>
+    <w:p>
+      <w:pPr>
+        <w:jc w:val="both"/>
+        <w:rPr>
+          <w:rFonts w:ascii="Arial" w:hAnsi="Arial" w:cs="Arial"/>
+          <w:color w:val="FF0000"/>
         </w:rPr>
       </w:pPr>
     </w:p>
@@ -9088,6 +9295,7 @@
     <w:rPr>
       <w:sz w:val="24"/>
       <w:szCs w:val="24"/>
+      <w:lang w:val="ca-ES"/>
     </w:rPr>
   </w:style>
   <w:style w:type="paragraph" w:styleId="Heading1">
@@ -9359,6 +9567,33 @@
       <w:lang w:val="es-ES" w:eastAsia="es-ES"/>
     </w:rPr>
   </w:style>
+  <w:style w:type="paragraph" w:customStyle="1" w:styleId="Cuerpo">
+    <w:name w:val="Cuerpo"/>
+    <w:rsid w:val="00AC2D03"/>
+    <w:pPr>
+      <w:pBdr>
+        <w:top w:val="nil"/>
+        <w:left w:val="nil"/>
+        <w:bottom w:val="nil"/>
+        <w:right w:val="nil"/>
+        <w:between w:val="nil"/>
+        <w:bar w:val="nil"/>
+      </w:pBdr>
+    </w:pPr>
+    <w:rPr>
+      <w:rFonts w:eastAsia="Arial Unicode MS" w:cs="Arial Unicode MS"/>
+      <w:color w:val="000000"/>
+      <w:sz w:val="24"/>
+      <w:szCs w:val="24"/>
+      <w:u w:color="000000"/>
+      <w:bdr w:val="nil"/>
+      <w:lang w:val="es-ES" w:eastAsia="es-ES"/>
+    </w:rPr>
+  </w:style>
+  <w:style w:type="character" w:customStyle="1" w:styleId="Ninguno">
+    <w:name w:val="Ninguno"/>
+    <w:rsid w:val="00AC2D03"/>
+  </w:style>
 </w:styles>
 </file>
 
@@ -9628,7 +9863,7 @@
 </file>
 
 <file path=customXml/itemProps1.xml><?xml version="1.0" encoding="utf-8"?>
-<ds:datastoreItem xmlns:ds="http://schemas.openxmlformats.org/officeDocument/2006/customXml" ds:itemID="{FD744302-E358-4456-80F1-0E9E2D08DED7}">
+<ds:datastoreItem xmlns:ds="http://schemas.openxmlformats.org/officeDocument/2006/customXml" ds:itemID="{A227C20C-B89F-4D67-AE45-6B8C49AD1913}">
   <ds:schemaRefs>
     <ds:schemaRef ds:uri="http://schemas.openxmlformats.org/officeDocument/2006/bibliography"/>
   </ds:schemaRefs>

--- a/Documentación/Controls ABP/Control-ABP_2.docx
+++ b/Documentación/Controls ABP/Control-ABP_2.docx
@@ -1,6 +1,6 @@
 
 <file path=word/document.xml><?xml version="1.0" encoding="utf-8"?>
-<w:document xmlns:wpc="http://schemas.microsoft.com/office/word/2010/wordprocessingCanvas" xmlns:cx="http://schemas.microsoft.com/office/drawing/2014/chartex" xmlns:cx1="http://schemas.microsoft.com/office/drawing/2015/9/8/chartex" xmlns:cx2="http://schemas.microsoft.com/office/drawing/2015/10/21/chartex" xmlns:cx3="http://schemas.microsoft.com/office/drawing/2016/5/9/chartex" xmlns:cx4="http://schemas.microsoft.com/office/drawing/2016/5/10/chartex" xmlns:cx5="http://schemas.microsoft.com/office/drawing/2016/5/11/chartex" xmlns:cx6="http://schemas.microsoft.com/office/drawing/2016/5/12/chartex" xmlns:cx7="http://schemas.microsoft.com/office/drawing/2016/5/13/chartex" xmlns:cx8="http://schemas.microsoft.com/office/drawing/2016/5/14/chartex" xmlns:mc="http://schemas.openxmlformats.org/markup-compatibility/2006" xmlns:aink="http://schemas.microsoft.com/office/drawing/2016/ink" xmlns:am3d="http://schemas.microsoft.com/office/drawing/2017/model3d" xmlns:o="urn:schemas-microsoft-com:office:office" xmlns:r="http://schemas.openxmlformats.org/officeDocument/2006/relationships" xmlns:m="http://schemas.openxmlformats.org/officeDocument/2006/math" xmlns:v="urn:schemas-microsoft-com:vml" xmlns:wp14="http://schemas.microsoft.com/office/word/2010/wordprocessingDrawing" xmlns:wp="http://schemas.openxmlformats.org/drawingml/2006/wordprocessingDrawing" xmlns:w10="urn:schemas-microsoft-com:office:word" xmlns:w="http://schemas.openxmlformats.org/wordprocessingml/2006/main" xmlns:w14="http://schemas.microsoft.com/office/word/2010/wordml" xmlns:w15="http://schemas.microsoft.com/office/word/2012/wordml" xmlns:w16cid="http://schemas.microsoft.com/office/word/2016/wordml/cid" xmlns:w16se="http://schemas.microsoft.com/office/word/2015/wordml/symex" xmlns:wpg="http://schemas.microsoft.com/office/word/2010/wordprocessingGroup" xmlns:wpi="http://schemas.microsoft.com/office/word/2010/wordprocessingInk" xmlns:wne="http://schemas.microsoft.com/office/word/2006/wordml" xmlns:wps="http://schemas.microsoft.com/office/word/2010/wordprocessingShape" mc:Ignorable="w14 w15 w16se w16cid wp14">
+<w:document xmlns:wpc="http://schemas.microsoft.com/office/word/2010/wordprocessingCanvas" xmlns:mo="http://schemas.microsoft.com/office/mac/office/2008/main" xmlns:mc="http://schemas.openxmlformats.org/markup-compatibility/2006" xmlns:mv="urn:schemas-microsoft-com:mac:vml" xmlns:o="urn:schemas-microsoft-com:office:office" xmlns:r="http://schemas.openxmlformats.org/officeDocument/2006/relationships" xmlns:m="http://schemas.openxmlformats.org/officeDocument/2006/math" xmlns:v="urn:schemas-microsoft-com:vml" xmlns:wp14="http://schemas.microsoft.com/office/word/2010/wordprocessingDrawing" xmlns:wp="http://schemas.openxmlformats.org/drawingml/2006/wordprocessingDrawing" xmlns:w10="urn:schemas-microsoft-com:office:word" xmlns:w="http://schemas.openxmlformats.org/wordprocessingml/2006/main" xmlns:w14="http://schemas.microsoft.com/office/word/2010/wordml" xmlns:w15="http://schemas.microsoft.com/office/word/2012/wordml" xmlns:wpg="http://schemas.microsoft.com/office/word/2010/wordprocessingGroup" xmlns:wpi="http://schemas.microsoft.com/office/word/2010/wordprocessingInk" xmlns:wne="http://schemas.microsoft.com/office/word/2006/wordml" xmlns:wps="http://schemas.microsoft.com/office/word/2010/wordprocessingShape" mc:Ignorable="w14 w15 wp14">
   <w:body>
     <w:p>
       <w:pPr>
@@ -14,7 +14,7 @@
     </w:p>
     <w:p>
       <w:pPr>
-        <w:pStyle w:val="Heading5"/>
+        <w:pStyle w:val="Ttulo5"/>
         <w:spacing w:line="240" w:lineRule="auto"/>
         <w:jc w:val="both"/>
         <w:rPr>
@@ -48,7 +48,7 @@
     </w:p>
     <w:p>
       <w:pPr>
-        <w:pStyle w:val="Heading5"/>
+        <w:pStyle w:val="Ttulo5"/>
         <w:spacing w:line="240" w:lineRule="auto"/>
         <w:jc w:val="both"/>
         <w:rPr>
@@ -107,7 +107,7 @@
     </w:p>
     <w:p>
       <w:pPr>
-        <w:pStyle w:val="Heading5"/>
+        <w:pStyle w:val="Ttulo5"/>
         <w:spacing w:line="240" w:lineRule="auto"/>
         <w:jc w:val="both"/>
         <w:rPr>
@@ -132,7 +132,7 @@
     </w:p>
     <w:p>
       <w:pPr>
-        <w:pStyle w:val="Heading4"/>
+        <w:pStyle w:val="Ttulo4"/>
         <w:spacing w:before="120" w:after="240" w:line="240" w:lineRule="auto"/>
         <w:jc w:val="both"/>
       </w:pPr>
@@ -165,6 +165,7 @@
           <w:smallCaps/>
           <w:noProof/>
           <w:sz w:val="16"/>
+          <w:lang w:val="es-ES_tradnl"/>
         </w:rPr>
         <mc:AlternateContent>
           <mc:Choice Requires="wps">
@@ -228,7 +229,7 @@
               </wp:anchor>
             </w:drawing>
           </mc:Choice>
-          <mc:Fallback xmlns:mv="urn:schemas-microsoft-com:mac:vml" xmlns:mo="http://schemas.microsoft.com/office/mac/office/2008/main">
+          <mc:Fallback xmlns:w16se="http://schemas.microsoft.com/office/word/2015/wordml/symex" xmlns:w16cid="http://schemas.microsoft.com/office/word/2016/wordml/cid" xmlns:am3d="http://schemas.microsoft.com/office/drawing/2017/model3d" xmlns:aink="http://schemas.microsoft.com/office/drawing/2016/ink" xmlns:cx8="http://schemas.microsoft.com/office/drawing/2016/5/14/chartex" xmlns:cx7="http://schemas.microsoft.com/office/drawing/2016/5/13/chartex" xmlns:cx6="http://schemas.microsoft.com/office/drawing/2016/5/12/chartex" xmlns:cx5="http://schemas.microsoft.com/office/drawing/2016/5/11/chartex" xmlns:cx4="http://schemas.microsoft.com/office/drawing/2016/5/10/chartex" xmlns:cx3="http://schemas.microsoft.com/office/drawing/2016/5/9/chartex" xmlns:cx2="http://schemas.microsoft.com/office/drawing/2015/10/21/chartex" xmlns:cx1="http://schemas.microsoft.com/office/drawing/2015/9/8/chartex" xmlns:cx="http://schemas.microsoft.com/office/drawing/2014/chartex">
             <w:pict>
               <v:line w14:anchorId="303281F7" id="Line 6" o:spid="_x0000_s1026" style="position:absolute;z-index:251657216;visibility:visible;mso-wrap-style:square;mso-width-percent:0;mso-height-percent:0;mso-wrap-distance-left:9pt;mso-wrap-distance-top:0;mso-wrap-distance-right:9pt;mso-wrap-distance-bottom:0;mso-position-horizontal:absolute;mso-position-horizontal-relative:text;mso-position-vertical:absolute;mso-position-vertical-relative:text;mso-width-percent:0;mso-height-percent:0;mso-width-relative:page;mso-height-relative:page" from=".25pt,.95pt" to="494.5pt,1.7pt" o:gfxdata="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" strokeweight=".53mm">
                 <w10:wrap type="square"/>
@@ -370,6 +371,7 @@
           <w:smallCaps/>
           <w:noProof/>
           <w:sz w:val="16"/>
+          <w:lang w:val="es-ES_tradnl"/>
         </w:rPr>
         <mc:AlternateContent>
           <mc:Choice Requires="wps">
@@ -433,7 +435,7 @@
               </wp:anchor>
             </w:drawing>
           </mc:Choice>
-          <mc:Fallback xmlns:mv="urn:schemas-microsoft-com:mac:vml" xmlns:mo="http://schemas.microsoft.com/office/mac/office/2008/main">
+          <mc:Fallback xmlns:w16se="http://schemas.microsoft.com/office/word/2015/wordml/symex" xmlns:w16cid="http://schemas.microsoft.com/office/word/2016/wordml/cid" xmlns:am3d="http://schemas.microsoft.com/office/drawing/2017/model3d" xmlns:aink="http://schemas.microsoft.com/office/drawing/2016/ink" xmlns:cx8="http://schemas.microsoft.com/office/drawing/2016/5/14/chartex" xmlns:cx7="http://schemas.microsoft.com/office/drawing/2016/5/13/chartex" xmlns:cx6="http://schemas.microsoft.com/office/drawing/2016/5/12/chartex" xmlns:cx5="http://schemas.microsoft.com/office/drawing/2016/5/11/chartex" xmlns:cx4="http://schemas.microsoft.com/office/drawing/2016/5/10/chartex" xmlns:cx3="http://schemas.microsoft.com/office/drawing/2016/5/9/chartex" xmlns:cx2="http://schemas.microsoft.com/office/drawing/2015/10/21/chartex" xmlns:cx1="http://schemas.microsoft.com/office/drawing/2015/9/8/chartex" xmlns:cx="http://schemas.microsoft.com/office/drawing/2014/chartex">
             <w:pict>
               <v:line w14:anchorId="117001B6" id="Line 7" o:spid="_x0000_s1026" style="position:absolute;flip:y;z-index:251658240;visibility:visible;mso-wrap-style:square;mso-width-percent:0;mso-height-percent:0;mso-wrap-distance-left:9pt;mso-wrap-distance-top:0;mso-wrap-distance-right:9pt;mso-wrap-distance-bottom:0;mso-position-horizontal:absolute;mso-position-horizontal-relative:text;mso-position-vertical:absolute;mso-position-vertical-relative:text;mso-width-percent:0;mso-height-percent:0;mso-width-relative:page;mso-height-relative:page" from="-.5pt,.8pt" to="496pt,1.55pt" o:gfxdata="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" strokeweight=".53mm">
                 <w10:wrap type="square"/>
@@ -477,7 +479,7 @@
     </w:p>
     <w:p>
       <w:pPr>
-        <w:pStyle w:val="BodyTextIndent2"/>
+        <w:pStyle w:val="Sangra2detindependiente"/>
         <w:spacing w:after="120"/>
         <w:ind w:firstLine="284"/>
         <w:jc w:val="both"/>
@@ -489,7 +491,7 @@
     </w:p>
     <w:p>
       <w:pPr>
-        <w:pStyle w:val="BodyTextIndent2"/>
+        <w:pStyle w:val="Sangra2detindependiente"/>
         <w:spacing w:after="120"/>
         <w:ind w:firstLine="284"/>
         <w:jc w:val="both"/>
@@ -529,7 +531,7 @@
     </w:p>
     <w:p>
       <w:pPr>
-        <w:pStyle w:val="BodyTextIndent2"/>
+        <w:pStyle w:val="Sangra2detindependiente"/>
         <w:spacing w:after="120"/>
         <w:ind w:firstLine="284"/>
         <w:jc w:val="both"/>
@@ -548,7 +550,7 @@
     </w:p>
     <w:p>
       <w:pPr>
-        <w:pStyle w:val="BodyTextIndent2"/>
+        <w:pStyle w:val="Sangra2detindependiente"/>
         <w:spacing w:after="120"/>
         <w:ind w:firstLine="284"/>
         <w:jc w:val="both"/>
@@ -567,7 +569,7 @@
     </w:p>
     <w:p>
       <w:pPr>
-        <w:pStyle w:val="BodyTextIndent2"/>
+        <w:pStyle w:val="Sangra2detindependiente"/>
         <w:numPr>
           <w:ilvl w:val="0"/>
           <w:numId w:val="9"/>
@@ -596,7 +598,7 @@
     </w:p>
     <w:p>
       <w:pPr>
-        <w:pStyle w:val="BodyTextIndent2"/>
+        <w:pStyle w:val="Sangra2detindependiente"/>
         <w:numPr>
           <w:ilvl w:val="0"/>
           <w:numId w:val="9"/>
@@ -618,7 +620,7 @@
     </w:p>
     <w:p>
       <w:pPr>
-        <w:pStyle w:val="BodyTextIndent2"/>
+        <w:pStyle w:val="Sangra2detindependiente"/>
         <w:numPr>
           <w:ilvl w:val="0"/>
           <w:numId w:val="9"/>
@@ -661,7 +663,7 @@
     </w:p>
     <w:p>
       <w:pPr>
-        <w:pStyle w:val="BodyTextIndent2"/>
+        <w:pStyle w:val="Sangra2detindependiente"/>
         <w:numPr>
           <w:ilvl w:val="0"/>
           <w:numId w:val="9"/>
@@ -690,7 +692,7 @@
     </w:p>
     <w:p>
       <w:pPr>
-        <w:pStyle w:val="BodyTextIndent2"/>
+        <w:pStyle w:val="Sangra2detindependiente"/>
         <w:numPr>
           <w:ilvl w:val="0"/>
           <w:numId w:val="9"/>
@@ -712,7 +714,7 @@
     </w:p>
     <w:p>
       <w:pPr>
-        <w:pStyle w:val="BodyTextIndent2"/>
+        <w:pStyle w:val="Sangra2detindependiente"/>
         <w:numPr>
           <w:ilvl w:val="0"/>
           <w:numId w:val="9"/>
@@ -734,7 +736,7 @@
     </w:p>
     <w:p>
       <w:pPr>
-        <w:pStyle w:val="BodyTextIndent2"/>
+        <w:pStyle w:val="Sangra2detindependiente"/>
         <w:numPr>
           <w:ilvl w:val="0"/>
           <w:numId w:val="9"/>
@@ -756,7 +758,7 @@
     </w:p>
     <w:p>
       <w:pPr>
-        <w:pStyle w:val="BodyTextIndent2"/>
+        <w:pStyle w:val="Sangra2detindependiente"/>
         <w:numPr>
           <w:ilvl w:val="0"/>
           <w:numId w:val="9"/>
@@ -778,7 +780,7 @@
     </w:p>
     <w:p>
       <w:pPr>
-        <w:pStyle w:val="BodyTextIndent2"/>
+        <w:pStyle w:val="Sangra2detindependiente"/>
         <w:numPr>
           <w:ilvl w:val="0"/>
           <w:numId w:val="9"/>
@@ -800,7 +802,7 @@
     </w:p>
     <w:p>
       <w:pPr>
-        <w:pStyle w:val="BodyTextIndent2"/>
+        <w:pStyle w:val="Sangra2detindependiente"/>
         <w:numPr>
           <w:ilvl w:val="0"/>
           <w:numId w:val="9"/>
@@ -822,7 +824,7 @@
     </w:p>
     <w:p>
       <w:pPr>
-        <w:pStyle w:val="BodyText2"/>
+        <w:pStyle w:val="Textoindependiente2"/>
         <w:jc w:val="both"/>
         <w:rPr>
           <w:sz w:val="28"/>
@@ -868,7 +870,7 @@
     </w:p>
     <w:p>
       <w:pPr>
-        <w:pStyle w:val="BodyTextIndent2"/>
+        <w:pStyle w:val="Sangra2detindependiente"/>
         <w:spacing w:after="120"/>
         <w:ind w:firstLine="284"/>
         <w:jc w:val="both"/>
@@ -882,7 +884,7 @@
     </w:p>
     <w:p>
       <w:pPr>
-        <w:pStyle w:val="BodyTextIndent2"/>
+        <w:pStyle w:val="Sangra2detindependiente"/>
         <w:spacing w:after="120"/>
         <w:ind w:firstLine="284"/>
         <w:jc w:val="both"/>
@@ -933,7 +935,7 @@
     </w:p>
     <w:p>
       <w:pPr>
-        <w:pStyle w:val="BodyTextIndent2"/>
+        <w:pStyle w:val="Sangra2detindependiente"/>
         <w:tabs>
           <w:tab w:val="left" w:pos="426"/>
         </w:tabs>
@@ -949,7 +951,7 @@
     </w:p>
     <w:p>
       <w:pPr>
-        <w:pStyle w:val="BodyTextIndent2"/>
+        <w:pStyle w:val="Sangra2detindependiente"/>
         <w:tabs>
           <w:tab w:val="left" w:pos="426"/>
         </w:tabs>
@@ -980,7 +982,7 @@
     </w:p>
     <w:p>
       <w:pPr>
-        <w:pStyle w:val="BodyTextIndent2"/>
+        <w:pStyle w:val="Sangra2detindependiente"/>
         <w:numPr>
           <w:ilvl w:val="0"/>
           <w:numId w:val="10"/>
@@ -1006,7 +1008,7 @@
     </w:p>
     <w:p>
       <w:pPr>
-        <w:pStyle w:val="BodyTextIndent2"/>
+        <w:pStyle w:val="Sangra2detindependiente"/>
         <w:numPr>
           <w:ilvl w:val="0"/>
           <w:numId w:val="10"/>
@@ -1048,7 +1050,7 @@
     </w:p>
     <w:p>
       <w:pPr>
-        <w:pStyle w:val="BodyTextIndent2"/>
+        <w:pStyle w:val="Sangra2detindependiente"/>
         <w:numPr>
           <w:ilvl w:val="0"/>
           <w:numId w:val="10"/>
@@ -1074,7 +1076,7 @@
     </w:p>
     <w:p>
       <w:pPr>
-        <w:pStyle w:val="BodyTextIndent2"/>
+        <w:pStyle w:val="Sangra2detindependiente"/>
         <w:numPr>
           <w:ilvl w:val="0"/>
           <w:numId w:val="10"/>
@@ -1100,7 +1102,7 @@
     </w:p>
     <w:p>
       <w:pPr>
-        <w:pStyle w:val="BodyTextIndent2"/>
+        <w:pStyle w:val="Sangra2detindependiente"/>
         <w:tabs>
           <w:tab w:val="left" w:pos="426"/>
         </w:tabs>
@@ -1116,7 +1118,7 @@
     </w:p>
     <w:p>
       <w:pPr>
-        <w:pStyle w:val="BodyTextIndent2"/>
+        <w:pStyle w:val="Sangra2detindependiente"/>
         <w:tabs>
           <w:tab w:val="left" w:pos="426"/>
         </w:tabs>
@@ -1147,7 +1149,7 @@
     </w:p>
     <w:p>
       <w:pPr>
-        <w:pStyle w:val="BodyTextIndent2"/>
+        <w:pStyle w:val="Sangra2detindependiente"/>
         <w:numPr>
           <w:ilvl w:val="0"/>
           <w:numId w:val="10"/>
@@ -1210,7 +1212,7 @@
     </w:p>
     <w:p>
       <w:pPr>
-        <w:pStyle w:val="BodyTextIndent2"/>
+        <w:pStyle w:val="Sangra2detindependiente"/>
         <w:numPr>
           <w:ilvl w:val="0"/>
           <w:numId w:val="10"/>
@@ -1236,7 +1238,7 @@
     </w:p>
     <w:p>
       <w:pPr>
-        <w:pStyle w:val="BodyTextIndent2"/>
+        <w:pStyle w:val="Sangra2detindependiente"/>
         <w:numPr>
           <w:ilvl w:val="0"/>
           <w:numId w:val="10"/>
@@ -1262,7 +1264,7 @@
     </w:p>
     <w:p>
       <w:pPr>
-        <w:pStyle w:val="BodyTextIndent2"/>
+        <w:pStyle w:val="Sangra2detindependiente"/>
         <w:numPr>
           <w:ilvl w:val="0"/>
           <w:numId w:val="10"/>
@@ -1288,7 +1290,7 @@
     </w:p>
     <w:p>
       <w:pPr>
-        <w:pStyle w:val="BodyTextIndent2"/>
+        <w:pStyle w:val="Sangra2detindependiente"/>
         <w:numPr>
           <w:ilvl w:val="0"/>
           <w:numId w:val="10"/>
@@ -1314,7 +1316,7 @@
     </w:p>
     <w:p>
       <w:pPr>
-        <w:pStyle w:val="BodyTextIndent2"/>
+        <w:pStyle w:val="Sangra2detindependiente"/>
         <w:numPr>
           <w:ilvl w:val="0"/>
           <w:numId w:val="10"/>
@@ -1340,7 +1342,7 @@
     </w:p>
     <w:p>
       <w:pPr>
-        <w:pStyle w:val="BodyTextIndent2"/>
+        <w:pStyle w:val="Sangra2detindependiente"/>
         <w:tabs>
           <w:tab w:val="left" w:pos="426"/>
         </w:tabs>
@@ -1355,7 +1357,7 @@
     </w:p>
     <w:p>
       <w:pPr>
-        <w:pStyle w:val="BodyTextIndent2"/>
+        <w:pStyle w:val="Sangra2detindependiente"/>
         <w:tabs>
           <w:tab w:val="left" w:pos="426"/>
         </w:tabs>
@@ -1386,7 +1388,7 @@
     </w:p>
     <w:p>
       <w:pPr>
-        <w:pStyle w:val="BodyTextIndent2"/>
+        <w:pStyle w:val="Sangra2detindependiente"/>
         <w:numPr>
           <w:ilvl w:val="0"/>
           <w:numId w:val="10"/>
@@ -1412,7 +1414,7 @@
     </w:p>
     <w:p>
       <w:pPr>
-        <w:pStyle w:val="BodyTextIndent2"/>
+        <w:pStyle w:val="Sangra2detindependiente"/>
         <w:numPr>
           <w:ilvl w:val="0"/>
           <w:numId w:val="10"/>
@@ -1438,7 +1440,7 @@
     </w:p>
     <w:p>
       <w:pPr>
-        <w:pStyle w:val="BodyTextIndent2"/>
+        <w:pStyle w:val="Sangra2detindependiente"/>
         <w:numPr>
           <w:ilvl w:val="0"/>
           <w:numId w:val="10"/>
@@ -1464,7 +1466,7 @@
     </w:p>
     <w:p>
       <w:pPr>
-        <w:pStyle w:val="BodyTextIndent2"/>
+        <w:pStyle w:val="Sangra2detindependiente"/>
         <w:tabs>
           <w:tab w:val="left" w:pos="426"/>
         </w:tabs>
@@ -1480,7 +1482,7 @@
     </w:p>
     <w:p>
       <w:pPr>
-        <w:pStyle w:val="BodyTextIndent2"/>
+        <w:pStyle w:val="Sangra2detindependiente"/>
         <w:tabs>
           <w:tab w:val="left" w:pos="426"/>
         </w:tabs>
@@ -1511,7 +1513,7 @@
     </w:p>
     <w:p>
       <w:pPr>
-        <w:pStyle w:val="BodyTextIndent2"/>
+        <w:pStyle w:val="Sangra2detindependiente"/>
         <w:numPr>
           <w:ilvl w:val="0"/>
           <w:numId w:val="10"/>
@@ -1537,7 +1539,7 @@
     </w:p>
     <w:p>
       <w:pPr>
-        <w:pStyle w:val="BodyTextIndent2"/>
+        <w:pStyle w:val="Sangra2detindependiente"/>
         <w:numPr>
           <w:ilvl w:val="0"/>
           <w:numId w:val="10"/>
@@ -1563,7 +1565,7 @@
     </w:p>
     <w:p>
       <w:pPr>
-        <w:pStyle w:val="BodyTextIndent2"/>
+        <w:pStyle w:val="Sangra2detindependiente"/>
         <w:numPr>
           <w:ilvl w:val="0"/>
           <w:numId w:val="10"/>
@@ -1589,7 +1591,7 @@
     </w:p>
     <w:p>
       <w:pPr>
-        <w:pStyle w:val="BodyTextIndent2"/>
+        <w:pStyle w:val="Sangra2detindependiente"/>
         <w:numPr>
           <w:ilvl w:val="0"/>
           <w:numId w:val="10"/>
@@ -1615,7 +1617,7 @@
     </w:p>
     <w:p>
       <w:pPr>
-        <w:pStyle w:val="BodyTextIndent2"/>
+        <w:pStyle w:val="Sangra2detindependiente"/>
         <w:numPr>
           <w:ilvl w:val="0"/>
           <w:numId w:val="10"/>
@@ -1641,7 +1643,7 @@
     </w:p>
     <w:p>
       <w:pPr>
-        <w:pStyle w:val="BodyTextIndent2"/>
+        <w:pStyle w:val="Sangra2detindependiente"/>
         <w:tabs>
           <w:tab w:val="left" w:pos="426"/>
         </w:tabs>
@@ -1657,7 +1659,7 @@
     </w:p>
     <w:p>
       <w:pPr>
-        <w:pStyle w:val="BodyTextIndent2"/>
+        <w:pStyle w:val="Sangra2detindependiente"/>
         <w:tabs>
           <w:tab w:val="left" w:pos="426"/>
         </w:tabs>
@@ -1688,7 +1690,7 @@
     </w:p>
     <w:p>
       <w:pPr>
-        <w:pStyle w:val="BodyTextIndent2"/>
+        <w:pStyle w:val="Sangra2detindependiente"/>
         <w:numPr>
           <w:ilvl w:val="0"/>
           <w:numId w:val="10"/>
@@ -1714,7 +1716,7 @@
     </w:p>
     <w:p>
       <w:pPr>
-        <w:pStyle w:val="BodyTextIndent2"/>
+        <w:pStyle w:val="Sangra2detindependiente"/>
         <w:numPr>
           <w:ilvl w:val="0"/>
           <w:numId w:val="10"/>
@@ -1740,7 +1742,7 @@
     </w:p>
     <w:p>
       <w:pPr>
-        <w:pStyle w:val="BodyTextIndent2"/>
+        <w:pStyle w:val="Sangra2detindependiente"/>
         <w:numPr>
           <w:ilvl w:val="0"/>
           <w:numId w:val="10"/>
@@ -1766,7 +1768,7 @@
     </w:p>
     <w:p>
       <w:pPr>
-        <w:pStyle w:val="BodyTextIndent2"/>
+        <w:pStyle w:val="Sangra2detindependiente"/>
         <w:numPr>
           <w:ilvl w:val="0"/>
           <w:numId w:val="10"/>
@@ -1792,7 +1794,7 @@
     </w:p>
     <w:p>
       <w:pPr>
-        <w:pStyle w:val="BodyTextIndent2"/>
+        <w:pStyle w:val="Sangra2detindependiente"/>
         <w:tabs>
           <w:tab w:val="left" w:pos="426"/>
         </w:tabs>
@@ -1807,7 +1809,7 @@
     </w:p>
     <w:p>
       <w:pPr>
-        <w:pStyle w:val="BodyTextIndent2"/>
+        <w:pStyle w:val="Sangra2detindependiente"/>
         <w:tabs>
           <w:tab w:val="left" w:pos="426"/>
         </w:tabs>
@@ -1822,7 +1824,7 @@
     </w:p>
     <w:p>
       <w:pPr>
-        <w:pStyle w:val="BodyTextIndent2"/>
+        <w:pStyle w:val="Sangra2detindependiente"/>
         <w:tabs>
           <w:tab w:val="left" w:pos="426"/>
         </w:tabs>
@@ -1837,7 +1839,7 @@
     </w:p>
     <w:p>
       <w:pPr>
-        <w:pStyle w:val="BodyTextIndent2"/>
+        <w:pStyle w:val="Sangra2detindependiente"/>
         <w:spacing w:after="120"/>
         <w:ind w:firstLine="0"/>
         <w:jc w:val="both"/>
@@ -1879,7 +1881,7 @@
           </w:tcPr>
           <w:p>
             <w:pPr>
-              <w:pStyle w:val="BodyTextIndent2"/>
+              <w:pStyle w:val="Sangra2detindependiente"/>
               <w:spacing w:before="120" w:after="120"/>
               <w:ind w:firstLine="0"/>
               <w:jc w:val="both"/>
@@ -1904,7 +1906,7 @@
           </w:tcPr>
           <w:p>
             <w:pPr>
-              <w:pStyle w:val="BodyTextIndent2"/>
+              <w:pStyle w:val="Sangra2detindependiente"/>
               <w:spacing w:before="120" w:after="120"/>
               <w:ind w:firstLine="0"/>
               <w:jc w:val="both"/>
@@ -1928,7 +1930,7 @@
           </w:tcPr>
           <w:p>
             <w:pPr>
-              <w:pStyle w:val="BodyTextIndent2"/>
+              <w:pStyle w:val="Sangra2detindependiente"/>
               <w:spacing w:before="120" w:after="120"/>
               <w:ind w:firstLine="0"/>
               <w:jc w:val="both"/>
@@ -1952,7 +1954,7 @@
           </w:tcPr>
           <w:p>
             <w:pPr>
-              <w:pStyle w:val="BodyTextIndent2"/>
+              <w:pStyle w:val="Sangra2detindependiente"/>
               <w:spacing w:before="120" w:after="120"/>
               <w:ind w:firstLine="0"/>
               <w:jc w:val="both"/>
@@ -1976,7 +1978,7 @@
           </w:tcPr>
           <w:p>
             <w:pPr>
-              <w:pStyle w:val="BodyTextIndent2"/>
+              <w:pStyle w:val="Sangra2detindependiente"/>
               <w:spacing w:before="120" w:after="120"/>
               <w:ind w:firstLine="0"/>
               <w:jc w:val="both"/>
@@ -2005,7 +2007,7 @@
           </w:tcPr>
           <w:p>
             <w:pPr>
-              <w:pStyle w:val="BodyTextIndent2"/>
+              <w:pStyle w:val="Sangra2detindependiente"/>
               <w:spacing w:before="120" w:after="120"/>
               <w:ind w:firstLine="0"/>
               <w:jc w:val="both"/>
@@ -2031,7 +2033,7 @@
           </w:tcPr>
           <w:p>
             <w:pPr>
-              <w:pStyle w:val="BodyTextIndent2"/>
+              <w:pStyle w:val="Sangra2detindependiente"/>
               <w:spacing w:before="120" w:after="120"/>
               <w:ind w:firstLine="0"/>
               <w:jc w:val="both"/>
@@ -2057,7 +2059,7 @@
           </w:tcPr>
           <w:p>
             <w:pPr>
-              <w:pStyle w:val="BodyTextIndent2"/>
+              <w:pStyle w:val="Sangra2detindependiente"/>
               <w:spacing w:before="120" w:after="120"/>
               <w:ind w:firstLine="0"/>
               <w:jc w:val="both"/>
@@ -2083,7 +2085,7 @@
           </w:tcPr>
           <w:p>
             <w:pPr>
-              <w:pStyle w:val="BodyTextIndent2"/>
+              <w:pStyle w:val="Sangra2detindependiente"/>
               <w:spacing w:before="120" w:after="120"/>
               <w:ind w:firstLine="0"/>
               <w:jc w:val="both"/>
@@ -2133,7 +2135,7 @@
           </w:tcPr>
           <w:p>
             <w:pPr>
-              <w:pStyle w:val="BodyTextIndent2"/>
+              <w:pStyle w:val="Sangra2detindependiente"/>
               <w:spacing w:before="120" w:after="120"/>
               <w:ind w:firstLine="0"/>
               <w:jc w:val="both"/>
@@ -2164,7 +2166,7 @@
           </w:tcPr>
           <w:p>
             <w:pPr>
-              <w:pStyle w:val="BodyTextIndent2"/>
+              <w:pStyle w:val="Sangra2detindependiente"/>
               <w:spacing w:before="120" w:after="120"/>
               <w:ind w:firstLine="0"/>
               <w:jc w:val="both"/>
@@ -2190,7 +2192,7 @@
           </w:tcPr>
           <w:p>
             <w:pPr>
-              <w:pStyle w:val="BodyTextIndent2"/>
+              <w:pStyle w:val="Sangra2detindependiente"/>
               <w:spacing w:before="120" w:after="120"/>
               <w:ind w:firstLine="0"/>
               <w:jc w:val="both"/>
@@ -2216,7 +2218,7 @@
           </w:tcPr>
           <w:p>
             <w:pPr>
-              <w:pStyle w:val="BodyTextIndent2"/>
+              <w:pStyle w:val="Sangra2detindependiente"/>
               <w:spacing w:before="120" w:after="120"/>
               <w:ind w:firstLine="0"/>
               <w:jc w:val="both"/>
@@ -2242,7 +2244,7 @@
           </w:tcPr>
           <w:p>
             <w:pPr>
-              <w:pStyle w:val="BodyTextIndent2"/>
+              <w:pStyle w:val="Sangra2detindependiente"/>
               <w:spacing w:before="120" w:after="120"/>
               <w:ind w:firstLine="0"/>
               <w:jc w:val="both"/>
@@ -2268,7 +2270,7 @@
           </w:tcPr>
           <w:p>
             <w:pPr>
-              <w:pStyle w:val="BodyTextIndent2"/>
+              <w:pStyle w:val="Sangra2detindependiente"/>
               <w:spacing w:before="120" w:after="120"/>
               <w:ind w:firstLine="0"/>
               <w:jc w:val="both"/>
@@ -2299,7 +2301,7 @@
           </w:tcPr>
           <w:p>
             <w:pPr>
-              <w:pStyle w:val="BodyTextIndent2"/>
+              <w:pStyle w:val="Sangra2detindependiente"/>
               <w:spacing w:before="120" w:after="120"/>
               <w:ind w:firstLine="0"/>
               <w:jc w:val="both"/>
@@ -2325,7 +2327,7 @@
           </w:tcPr>
           <w:p>
             <w:pPr>
-              <w:pStyle w:val="BodyTextIndent2"/>
+              <w:pStyle w:val="Sangra2detindependiente"/>
               <w:spacing w:before="120" w:after="120"/>
               <w:ind w:firstLine="0"/>
               <w:jc w:val="both"/>
@@ -2351,7 +2353,7 @@
           </w:tcPr>
           <w:p>
             <w:pPr>
-              <w:pStyle w:val="BodyTextIndent2"/>
+              <w:pStyle w:val="Sangra2detindependiente"/>
               <w:spacing w:before="120" w:after="120"/>
               <w:ind w:firstLine="0"/>
               <w:jc w:val="both"/>
@@ -2387,7 +2389,7 @@
           </w:tcPr>
           <w:p>
             <w:pPr>
-              <w:pStyle w:val="BodyTextIndent2"/>
+              <w:pStyle w:val="Sangra2detindependiente"/>
               <w:spacing w:before="120" w:after="120"/>
               <w:ind w:firstLine="0"/>
               <w:jc w:val="both"/>
@@ -2413,7 +2415,7 @@
           </w:tcPr>
           <w:p>
             <w:pPr>
-              <w:pStyle w:val="BodyTextIndent2"/>
+              <w:pStyle w:val="Sangra2detindependiente"/>
               <w:spacing w:before="120" w:after="120"/>
               <w:ind w:firstLine="0"/>
               <w:jc w:val="both"/>
@@ -2444,7 +2446,7 @@
           </w:tcPr>
           <w:p>
             <w:pPr>
-              <w:pStyle w:val="BodyTextIndent2"/>
+              <w:pStyle w:val="Sangra2detindependiente"/>
               <w:spacing w:before="120" w:after="120"/>
               <w:ind w:firstLine="0"/>
               <w:jc w:val="both"/>
@@ -2470,7 +2472,7 @@
           </w:tcPr>
           <w:p>
             <w:pPr>
-              <w:pStyle w:val="BodyTextIndent2"/>
+              <w:pStyle w:val="Sangra2detindependiente"/>
               <w:spacing w:before="120" w:after="120"/>
               <w:ind w:firstLine="0"/>
               <w:jc w:val="both"/>
@@ -2496,7 +2498,7 @@
           </w:tcPr>
           <w:p>
             <w:pPr>
-              <w:pStyle w:val="BodyTextIndent2"/>
+              <w:pStyle w:val="Sangra2detindependiente"/>
               <w:spacing w:before="120" w:after="120"/>
               <w:ind w:firstLine="0"/>
               <w:jc w:val="both"/>
@@ -2546,7 +2548,7 @@
           </w:tcPr>
           <w:p>
             <w:pPr>
-              <w:pStyle w:val="BodyTextIndent2"/>
+              <w:pStyle w:val="Sangra2detindependiente"/>
               <w:spacing w:before="120" w:after="120"/>
               <w:ind w:firstLine="0"/>
               <w:jc w:val="both"/>
@@ -2572,7 +2574,7 @@
           </w:tcPr>
           <w:p>
             <w:pPr>
-              <w:pStyle w:val="BodyTextIndent2"/>
+              <w:pStyle w:val="Sangra2detindependiente"/>
               <w:spacing w:before="120" w:after="120"/>
               <w:ind w:firstLine="0"/>
               <w:jc w:val="both"/>
@@ -2603,7 +2605,7 @@
           </w:tcPr>
           <w:p>
             <w:pPr>
-              <w:pStyle w:val="BodyTextIndent2"/>
+              <w:pStyle w:val="Sangra2detindependiente"/>
               <w:spacing w:before="120" w:after="120"/>
               <w:ind w:firstLine="0"/>
               <w:jc w:val="both"/>
@@ -2629,7 +2631,7 @@
           </w:tcPr>
           <w:p>
             <w:pPr>
-              <w:pStyle w:val="BodyTextIndent2"/>
+              <w:pStyle w:val="Sangra2detindependiente"/>
               <w:spacing w:before="120" w:after="120"/>
               <w:ind w:firstLine="0"/>
               <w:jc w:val="both"/>
@@ -2655,7 +2657,7 @@
           </w:tcPr>
           <w:p>
             <w:pPr>
-              <w:pStyle w:val="BodyTextIndent2"/>
+              <w:pStyle w:val="Sangra2detindependiente"/>
               <w:spacing w:before="120" w:after="120"/>
               <w:ind w:firstLine="0"/>
               <w:jc w:val="both"/>
@@ -2691,7 +2693,7 @@
           </w:tcPr>
           <w:p>
             <w:pPr>
-              <w:pStyle w:val="BodyTextIndent2"/>
+              <w:pStyle w:val="Sangra2detindependiente"/>
               <w:spacing w:before="120" w:after="120"/>
               <w:ind w:firstLine="0"/>
               <w:jc w:val="both"/>
@@ -2717,7 +2719,7 @@
           </w:tcPr>
           <w:p>
             <w:pPr>
-              <w:pStyle w:val="BodyTextIndent2"/>
+              <w:pStyle w:val="Sangra2detindependiente"/>
               <w:spacing w:before="120" w:after="120"/>
               <w:ind w:firstLine="0"/>
               <w:jc w:val="both"/>
@@ -2748,7 +2750,7 @@
           </w:tcPr>
           <w:p>
             <w:pPr>
-              <w:pStyle w:val="BodyTextIndent2"/>
+              <w:pStyle w:val="Sangra2detindependiente"/>
               <w:spacing w:before="120" w:after="120"/>
               <w:ind w:firstLine="0"/>
               <w:jc w:val="both"/>
@@ -2774,7 +2776,7 @@
           </w:tcPr>
           <w:p>
             <w:pPr>
-              <w:pStyle w:val="BodyTextIndent2"/>
+              <w:pStyle w:val="Sangra2detindependiente"/>
               <w:spacing w:before="120" w:after="120"/>
               <w:ind w:firstLine="0"/>
               <w:jc w:val="both"/>
@@ -2800,7 +2802,7 @@
           </w:tcPr>
           <w:p>
             <w:pPr>
-              <w:pStyle w:val="BodyTextIndent2"/>
+              <w:pStyle w:val="Sangra2detindependiente"/>
               <w:spacing w:before="120" w:after="120"/>
               <w:ind w:firstLine="0"/>
               <w:jc w:val="both"/>
@@ -2834,7 +2836,7 @@
           </w:tcPr>
           <w:p>
             <w:pPr>
-              <w:pStyle w:val="BodyTextIndent2"/>
+              <w:pStyle w:val="Sangra2detindependiente"/>
               <w:spacing w:before="120" w:after="120"/>
               <w:ind w:firstLine="0"/>
               <w:jc w:val="both"/>
@@ -2860,7 +2862,7 @@
           </w:tcPr>
           <w:p>
             <w:pPr>
-              <w:pStyle w:val="BodyTextIndent2"/>
+              <w:pStyle w:val="Sangra2detindependiente"/>
               <w:spacing w:before="120" w:after="120"/>
               <w:ind w:firstLine="0"/>
               <w:jc w:val="both"/>
@@ -2891,7 +2893,7 @@
           </w:tcPr>
           <w:p>
             <w:pPr>
-              <w:pStyle w:val="BodyTextIndent2"/>
+              <w:pStyle w:val="Sangra2detindependiente"/>
               <w:spacing w:before="120" w:after="120"/>
               <w:ind w:firstLine="0"/>
               <w:jc w:val="both"/>
@@ -2917,7 +2919,7 @@
           </w:tcPr>
           <w:p>
             <w:pPr>
-              <w:pStyle w:val="BodyTextIndent2"/>
+              <w:pStyle w:val="Sangra2detindependiente"/>
               <w:spacing w:before="120" w:after="120"/>
               <w:ind w:firstLine="0"/>
               <w:jc w:val="both"/>
@@ -2943,7 +2945,7 @@
           </w:tcPr>
           <w:p>
             <w:pPr>
-              <w:pStyle w:val="BodyTextIndent2"/>
+              <w:pStyle w:val="Sangra2detindependiente"/>
               <w:spacing w:before="120" w:after="120"/>
               <w:ind w:firstLine="0"/>
               <w:jc w:val="both"/>
@@ -2969,7 +2971,7 @@
           </w:tcPr>
           <w:p>
             <w:pPr>
-              <w:pStyle w:val="BodyTextIndent2"/>
+              <w:pStyle w:val="Sangra2detindependiente"/>
               <w:spacing w:before="120" w:after="120"/>
               <w:ind w:firstLine="0"/>
               <w:jc w:val="both"/>
@@ -2995,7 +2997,7 @@
           </w:tcPr>
           <w:p>
             <w:pPr>
-              <w:pStyle w:val="BodyTextIndent2"/>
+              <w:pStyle w:val="Sangra2detindependiente"/>
               <w:spacing w:before="120" w:after="120"/>
               <w:ind w:firstLine="0"/>
               <w:jc w:val="both"/>
@@ -3026,7 +3028,7 @@
           </w:tcPr>
           <w:p>
             <w:pPr>
-              <w:pStyle w:val="BodyTextIndent2"/>
+              <w:pStyle w:val="Sangra2detindependiente"/>
               <w:spacing w:before="120" w:after="120"/>
               <w:ind w:firstLine="0"/>
               <w:jc w:val="both"/>
@@ -3052,7 +3054,7 @@
           </w:tcPr>
           <w:p>
             <w:pPr>
-              <w:pStyle w:val="BodyTextIndent2"/>
+              <w:pStyle w:val="Sangra2detindependiente"/>
               <w:spacing w:before="120" w:after="120"/>
               <w:ind w:firstLine="0"/>
               <w:jc w:val="both"/>
@@ -3078,7 +3080,7 @@
           </w:tcPr>
           <w:p>
             <w:pPr>
-              <w:pStyle w:val="BodyTextIndent2"/>
+              <w:pStyle w:val="Sangra2detindependiente"/>
               <w:spacing w:before="120" w:after="120"/>
               <w:ind w:firstLine="0"/>
               <w:jc w:val="both"/>
@@ -3114,7 +3116,7 @@
           </w:tcPr>
           <w:p>
             <w:pPr>
-              <w:pStyle w:val="BodyTextIndent2"/>
+              <w:pStyle w:val="Sangra2detindependiente"/>
               <w:spacing w:before="120" w:after="120"/>
               <w:ind w:firstLine="0"/>
               <w:jc w:val="both"/>
@@ -3140,7 +3142,7 @@
           </w:tcPr>
           <w:p>
             <w:pPr>
-              <w:pStyle w:val="BodyTextIndent2"/>
+              <w:pStyle w:val="Sangra2detindependiente"/>
               <w:spacing w:before="120" w:after="120"/>
               <w:ind w:firstLine="0"/>
               <w:jc w:val="both"/>
@@ -3171,7 +3173,7 @@
           </w:tcPr>
           <w:p>
             <w:pPr>
-              <w:pStyle w:val="BodyTextIndent2"/>
+              <w:pStyle w:val="Sangra2detindependiente"/>
               <w:spacing w:before="120" w:after="120"/>
               <w:ind w:firstLine="0"/>
               <w:jc w:val="both"/>
@@ -3197,7 +3199,7 @@
           </w:tcPr>
           <w:p>
             <w:pPr>
-              <w:pStyle w:val="BodyTextIndent2"/>
+              <w:pStyle w:val="Sangra2detindependiente"/>
               <w:spacing w:before="120" w:after="120"/>
               <w:ind w:firstLine="0"/>
               <w:jc w:val="both"/>
@@ -3223,7 +3225,7 @@
           </w:tcPr>
           <w:p>
             <w:pPr>
-              <w:pStyle w:val="BodyTextIndent2"/>
+              <w:pStyle w:val="Sangra2detindependiente"/>
               <w:spacing w:before="120" w:after="120"/>
               <w:ind w:firstLine="0"/>
               <w:jc w:val="both"/>
@@ -3249,7 +3251,7 @@
           </w:tcPr>
           <w:p>
             <w:pPr>
-              <w:pStyle w:val="BodyTextIndent2"/>
+              <w:pStyle w:val="Sangra2detindependiente"/>
               <w:spacing w:before="120" w:after="120"/>
               <w:ind w:firstLine="0"/>
               <w:jc w:val="both"/>
@@ -3275,7 +3277,7 @@
           </w:tcPr>
           <w:p>
             <w:pPr>
-              <w:pStyle w:val="BodyTextIndent2"/>
+              <w:pStyle w:val="Sangra2detindependiente"/>
               <w:spacing w:before="120" w:after="120"/>
               <w:ind w:firstLine="0"/>
               <w:jc w:val="both"/>
@@ -3306,7 +3308,7 @@
           </w:tcPr>
           <w:p>
             <w:pPr>
-              <w:pStyle w:val="BodyTextIndent2"/>
+              <w:pStyle w:val="Sangra2detindependiente"/>
               <w:spacing w:before="120" w:after="120"/>
               <w:ind w:firstLine="0"/>
               <w:jc w:val="both"/>
@@ -3332,7 +3334,7 @@
           </w:tcPr>
           <w:p>
             <w:pPr>
-              <w:pStyle w:val="BodyTextIndent2"/>
+              <w:pStyle w:val="Sangra2detindependiente"/>
               <w:spacing w:before="120" w:after="120"/>
               <w:ind w:firstLine="0"/>
               <w:jc w:val="both"/>
@@ -3358,7 +3360,7 @@
           </w:tcPr>
           <w:p>
             <w:pPr>
-              <w:pStyle w:val="BodyTextIndent2"/>
+              <w:pStyle w:val="Sangra2detindependiente"/>
               <w:spacing w:before="120" w:after="120"/>
               <w:ind w:firstLine="0"/>
               <w:jc w:val="both"/>
@@ -3384,7 +3386,7 @@
           </w:tcPr>
           <w:p>
             <w:pPr>
-              <w:pStyle w:val="BodyTextIndent2"/>
+              <w:pStyle w:val="Sangra2detindependiente"/>
               <w:spacing w:before="120" w:after="120"/>
               <w:ind w:firstLine="0"/>
               <w:jc w:val="both"/>
@@ -3410,7 +3412,7 @@
           </w:tcPr>
           <w:p>
             <w:pPr>
-              <w:pStyle w:val="BodyTextIndent2"/>
+              <w:pStyle w:val="Sangra2detindependiente"/>
               <w:spacing w:before="120" w:after="120"/>
               <w:ind w:firstLine="0"/>
               <w:jc w:val="both"/>
@@ -3441,7 +3443,7 @@
           </w:tcPr>
           <w:p>
             <w:pPr>
-              <w:pStyle w:val="BodyTextIndent2"/>
+              <w:pStyle w:val="Sangra2detindependiente"/>
               <w:spacing w:before="120" w:after="120"/>
               <w:ind w:firstLine="0"/>
               <w:jc w:val="both"/>
@@ -3467,7 +3469,7 @@
           </w:tcPr>
           <w:p>
             <w:pPr>
-              <w:pStyle w:val="BodyTextIndent2"/>
+              <w:pStyle w:val="Sangra2detindependiente"/>
               <w:spacing w:before="120" w:after="120"/>
               <w:ind w:firstLine="0"/>
               <w:jc w:val="both"/>
@@ -3493,7 +3495,7 @@
           </w:tcPr>
           <w:p>
             <w:pPr>
-              <w:pStyle w:val="BodyTextIndent2"/>
+              <w:pStyle w:val="Sangra2detindependiente"/>
               <w:spacing w:before="120" w:after="120"/>
               <w:ind w:firstLine="0"/>
               <w:jc w:val="both"/>
@@ -3519,7 +3521,7 @@
           </w:tcPr>
           <w:p>
             <w:pPr>
-              <w:pStyle w:val="BodyTextIndent2"/>
+              <w:pStyle w:val="Sangra2detindependiente"/>
               <w:spacing w:before="120" w:after="120"/>
               <w:ind w:firstLine="0"/>
               <w:jc w:val="both"/>
@@ -3545,7 +3547,7 @@
           </w:tcPr>
           <w:p>
             <w:pPr>
-              <w:pStyle w:val="BodyTextIndent2"/>
+              <w:pStyle w:val="Sangra2detindependiente"/>
               <w:spacing w:before="120" w:after="120"/>
               <w:ind w:firstLine="0"/>
               <w:jc w:val="both"/>
@@ -3576,7 +3578,7 @@
           </w:tcPr>
           <w:p>
             <w:pPr>
-              <w:pStyle w:val="BodyTextIndent2"/>
+              <w:pStyle w:val="Sangra2detindependiente"/>
               <w:spacing w:before="120" w:after="120"/>
               <w:ind w:firstLine="0"/>
               <w:jc w:val="both"/>
@@ -3602,7 +3604,7 @@
           </w:tcPr>
           <w:p>
             <w:pPr>
-              <w:pStyle w:val="BodyTextIndent2"/>
+              <w:pStyle w:val="Sangra2detindependiente"/>
               <w:spacing w:before="120" w:after="120"/>
               <w:ind w:firstLine="0"/>
               <w:jc w:val="both"/>
@@ -3628,7 +3630,7 @@
           </w:tcPr>
           <w:p>
             <w:pPr>
-              <w:pStyle w:val="BodyTextIndent2"/>
+              <w:pStyle w:val="Sangra2detindependiente"/>
               <w:spacing w:before="120" w:after="120"/>
               <w:ind w:firstLine="0"/>
               <w:jc w:val="both"/>
@@ -3664,7 +3666,7 @@
           </w:tcPr>
           <w:p>
             <w:pPr>
-              <w:pStyle w:val="BodyTextIndent2"/>
+              <w:pStyle w:val="Sangra2detindependiente"/>
               <w:spacing w:before="120" w:after="120"/>
               <w:ind w:firstLine="0"/>
               <w:jc w:val="both"/>
@@ -3690,7 +3692,7 @@
           </w:tcPr>
           <w:p>
             <w:pPr>
-              <w:pStyle w:val="BodyTextIndent2"/>
+              <w:pStyle w:val="Sangra2detindependiente"/>
               <w:spacing w:before="120" w:after="120"/>
               <w:ind w:firstLine="0"/>
               <w:jc w:val="both"/>
@@ -3721,7 +3723,7 @@
           </w:tcPr>
           <w:p>
             <w:pPr>
-              <w:pStyle w:val="BodyTextIndent2"/>
+              <w:pStyle w:val="Sangra2detindependiente"/>
               <w:spacing w:before="120" w:after="120"/>
               <w:ind w:firstLine="0"/>
               <w:jc w:val="both"/>
@@ -3747,7 +3749,7 @@
           </w:tcPr>
           <w:p>
             <w:pPr>
-              <w:pStyle w:val="BodyTextIndent2"/>
+              <w:pStyle w:val="Sangra2detindependiente"/>
               <w:spacing w:before="120" w:after="120"/>
               <w:ind w:firstLine="0"/>
               <w:jc w:val="both"/>
@@ -3773,7 +3775,7 @@
           </w:tcPr>
           <w:p>
             <w:pPr>
-              <w:pStyle w:val="BodyTextIndent2"/>
+              <w:pStyle w:val="Sangra2detindependiente"/>
               <w:spacing w:before="120" w:after="120"/>
               <w:ind w:firstLine="0"/>
               <w:jc w:val="both"/>
@@ -3799,7 +3801,7 @@
           </w:tcPr>
           <w:p>
             <w:pPr>
-              <w:pStyle w:val="BodyTextIndent2"/>
+              <w:pStyle w:val="Sangra2detindependiente"/>
               <w:spacing w:before="120" w:after="120"/>
               <w:ind w:firstLine="0"/>
               <w:jc w:val="both"/>
@@ -3825,7 +3827,7 @@
           </w:tcPr>
           <w:p>
             <w:pPr>
-              <w:pStyle w:val="BodyTextIndent2"/>
+              <w:pStyle w:val="Sangra2detindependiente"/>
               <w:spacing w:before="120" w:after="120"/>
               <w:ind w:firstLine="0"/>
               <w:jc w:val="both"/>
@@ -3856,7 +3858,7 @@
           </w:tcPr>
           <w:p>
             <w:pPr>
-              <w:pStyle w:val="BodyTextIndent2"/>
+              <w:pStyle w:val="Sangra2detindependiente"/>
               <w:spacing w:before="120" w:after="120"/>
               <w:ind w:firstLine="0"/>
               <w:jc w:val="both"/>
@@ -3882,7 +3884,7 @@
           </w:tcPr>
           <w:p>
             <w:pPr>
-              <w:pStyle w:val="BodyTextIndent2"/>
+              <w:pStyle w:val="Sangra2detindependiente"/>
               <w:spacing w:before="120" w:after="120"/>
               <w:ind w:firstLine="0"/>
               <w:jc w:val="both"/>
@@ -3908,7 +3910,7 @@
           </w:tcPr>
           <w:p>
             <w:pPr>
-              <w:pStyle w:val="BodyTextIndent2"/>
+              <w:pStyle w:val="Sangra2detindependiente"/>
               <w:spacing w:before="120" w:after="120"/>
               <w:ind w:firstLine="0"/>
               <w:jc w:val="both"/>
@@ -3944,7 +3946,7 @@
           </w:tcPr>
           <w:p>
             <w:pPr>
-              <w:pStyle w:val="BodyTextIndent2"/>
+              <w:pStyle w:val="Sangra2detindependiente"/>
               <w:spacing w:before="120" w:after="120"/>
               <w:ind w:firstLine="0"/>
               <w:jc w:val="both"/>
@@ -3970,7 +3972,7 @@
           </w:tcPr>
           <w:p>
             <w:pPr>
-              <w:pStyle w:val="BodyTextIndent2"/>
+              <w:pStyle w:val="Sangra2detindependiente"/>
               <w:spacing w:before="120" w:after="120"/>
               <w:ind w:firstLine="0"/>
               <w:jc w:val="both"/>
@@ -4001,7 +4003,7 @@
           </w:tcPr>
           <w:p>
             <w:pPr>
-              <w:pStyle w:val="BodyTextIndent2"/>
+              <w:pStyle w:val="Sangra2detindependiente"/>
               <w:spacing w:before="120" w:after="120"/>
               <w:ind w:firstLine="0"/>
               <w:jc w:val="both"/>
@@ -4027,7 +4029,7 @@
           </w:tcPr>
           <w:p>
             <w:pPr>
-              <w:pStyle w:val="BodyTextIndent2"/>
+              <w:pStyle w:val="Sangra2detindependiente"/>
               <w:spacing w:before="120" w:after="120"/>
               <w:ind w:firstLine="0"/>
               <w:jc w:val="both"/>
@@ -4053,7 +4055,7 @@
           </w:tcPr>
           <w:p>
             <w:pPr>
-              <w:pStyle w:val="BodyTextIndent2"/>
+              <w:pStyle w:val="Sangra2detindependiente"/>
               <w:spacing w:before="120" w:after="120"/>
               <w:ind w:firstLine="0"/>
               <w:jc w:val="both"/>
@@ -4079,7 +4081,7 @@
           </w:tcPr>
           <w:p>
             <w:pPr>
-              <w:pStyle w:val="BodyTextIndent2"/>
+              <w:pStyle w:val="Sangra2detindependiente"/>
               <w:spacing w:before="120" w:after="120"/>
               <w:ind w:firstLine="0"/>
               <w:jc w:val="both"/>
@@ -4105,7 +4107,7 @@
           </w:tcPr>
           <w:p>
             <w:pPr>
-              <w:pStyle w:val="BodyTextIndent2"/>
+              <w:pStyle w:val="Sangra2detindependiente"/>
               <w:spacing w:before="120" w:after="120"/>
               <w:ind w:firstLine="0"/>
               <w:jc w:val="both"/>
@@ -4136,7 +4138,7 @@
           </w:tcPr>
           <w:p>
             <w:pPr>
-              <w:pStyle w:val="BodyTextIndent2"/>
+              <w:pStyle w:val="Sangra2detindependiente"/>
               <w:spacing w:before="120" w:after="120"/>
               <w:ind w:firstLine="0"/>
               <w:jc w:val="both"/>
@@ -4162,7 +4164,7 @@
           </w:tcPr>
           <w:p>
             <w:pPr>
-              <w:pStyle w:val="BodyTextIndent2"/>
+              <w:pStyle w:val="Sangra2detindependiente"/>
               <w:spacing w:before="120" w:after="120"/>
               <w:ind w:firstLine="0"/>
               <w:jc w:val="both"/>
@@ -4188,7 +4190,7 @@
           </w:tcPr>
           <w:p>
             <w:pPr>
-              <w:pStyle w:val="BodyTextIndent2"/>
+              <w:pStyle w:val="Sangra2detindependiente"/>
               <w:spacing w:before="120" w:after="120"/>
               <w:ind w:firstLine="0"/>
               <w:jc w:val="both"/>
@@ -4214,7 +4216,7 @@
           </w:tcPr>
           <w:p>
             <w:pPr>
-              <w:pStyle w:val="BodyTextIndent2"/>
+              <w:pStyle w:val="Sangra2detindependiente"/>
               <w:spacing w:before="120" w:after="120"/>
               <w:ind w:firstLine="0"/>
               <w:jc w:val="both"/>
@@ -4240,7 +4242,7 @@
           </w:tcPr>
           <w:p>
             <w:pPr>
-              <w:pStyle w:val="BodyTextIndent2"/>
+              <w:pStyle w:val="Sangra2detindependiente"/>
               <w:spacing w:before="120" w:after="120"/>
               <w:ind w:firstLine="0"/>
               <w:jc w:val="both"/>
@@ -4271,7 +4273,7 @@
           </w:tcPr>
           <w:p>
             <w:pPr>
-              <w:pStyle w:val="BodyTextIndent2"/>
+              <w:pStyle w:val="Sangra2detindependiente"/>
               <w:spacing w:before="120" w:after="120"/>
               <w:ind w:firstLine="0"/>
               <w:jc w:val="both"/>
@@ -4297,7 +4299,7 @@
           </w:tcPr>
           <w:p>
             <w:pPr>
-              <w:pStyle w:val="BodyTextIndent2"/>
+              <w:pStyle w:val="Sangra2detindependiente"/>
               <w:spacing w:before="120" w:after="120"/>
               <w:ind w:firstLine="0"/>
               <w:jc w:val="both"/>
@@ -4323,7 +4325,7 @@
           </w:tcPr>
           <w:p>
             <w:pPr>
-              <w:pStyle w:val="BodyTextIndent2"/>
+              <w:pStyle w:val="Sangra2detindependiente"/>
               <w:spacing w:before="120" w:after="120"/>
               <w:ind w:firstLine="0"/>
               <w:jc w:val="both"/>
@@ -4349,7 +4351,7 @@
           </w:tcPr>
           <w:p>
             <w:pPr>
-              <w:pStyle w:val="BodyTextIndent2"/>
+              <w:pStyle w:val="Sangra2detindependiente"/>
               <w:spacing w:before="120" w:after="120"/>
               <w:ind w:firstLine="0"/>
               <w:jc w:val="both"/>
@@ -4375,7 +4377,7 @@
           </w:tcPr>
           <w:p>
             <w:pPr>
-              <w:pStyle w:val="BodyTextIndent2"/>
+              <w:pStyle w:val="Sangra2detindependiente"/>
               <w:spacing w:before="120" w:after="120"/>
               <w:ind w:firstLine="0"/>
               <w:jc w:val="both"/>
@@ -4406,7 +4408,7 @@
           </w:tcPr>
           <w:p>
             <w:pPr>
-              <w:pStyle w:val="BodyTextIndent2"/>
+              <w:pStyle w:val="Sangra2detindependiente"/>
               <w:spacing w:before="120" w:after="120"/>
               <w:ind w:firstLine="0"/>
               <w:jc w:val="both"/>
@@ -4432,7 +4434,7 @@
           </w:tcPr>
           <w:p>
             <w:pPr>
-              <w:pStyle w:val="BodyTextIndent2"/>
+              <w:pStyle w:val="Sangra2detindependiente"/>
               <w:spacing w:before="120" w:after="120"/>
               <w:ind w:firstLine="0"/>
               <w:jc w:val="both"/>
@@ -4458,7 +4460,7 @@
           </w:tcPr>
           <w:p>
             <w:pPr>
-              <w:pStyle w:val="BodyTextIndent2"/>
+              <w:pStyle w:val="Sangra2detindependiente"/>
               <w:spacing w:before="120" w:after="120"/>
               <w:ind w:firstLine="0"/>
               <w:jc w:val="both"/>
@@ -4484,7 +4486,7 @@
           </w:tcPr>
           <w:p>
             <w:pPr>
-              <w:pStyle w:val="BodyTextIndent2"/>
+              <w:pStyle w:val="Sangra2detindependiente"/>
               <w:spacing w:before="120" w:after="120"/>
               <w:ind w:firstLine="0"/>
               <w:jc w:val="both"/>
@@ -4510,7 +4512,7 @@
           </w:tcPr>
           <w:p>
             <w:pPr>
-              <w:pStyle w:val="BodyTextIndent2"/>
+              <w:pStyle w:val="Sangra2detindependiente"/>
               <w:spacing w:before="120" w:after="120"/>
               <w:ind w:firstLine="0"/>
               <w:jc w:val="both"/>
@@ -4541,7 +4543,7 @@
           </w:tcPr>
           <w:p>
             <w:pPr>
-              <w:pStyle w:val="BodyTextIndent2"/>
+              <w:pStyle w:val="Sangra2detindependiente"/>
               <w:spacing w:before="120" w:after="120"/>
               <w:ind w:firstLine="0"/>
               <w:jc w:val="both"/>
@@ -4567,7 +4569,7 @@
           </w:tcPr>
           <w:p>
             <w:pPr>
-              <w:pStyle w:val="BodyTextIndent2"/>
+              <w:pStyle w:val="Sangra2detindependiente"/>
               <w:spacing w:before="120" w:after="120"/>
               <w:ind w:firstLine="0"/>
               <w:jc w:val="both"/>
@@ -4593,7 +4595,7 @@
           </w:tcPr>
           <w:p>
             <w:pPr>
-              <w:pStyle w:val="BodyTextIndent2"/>
+              <w:pStyle w:val="Sangra2detindependiente"/>
               <w:spacing w:before="120" w:after="120"/>
               <w:ind w:firstLine="0"/>
               <w:jc w:val="both"/>
@@ -4619,7 +4621,7 @@
           </w:tcPr>
           <w:p>
             <w:pPr>
-              <w:pStyle w:val="BodyTextIndent2"/>
+              <w:pStyle w:val="Sangra2detindependiente"/>
               <w:spacing w:before="120" w:after="120"/>
               <w:ind w:firstLine="0"/>
               <w:jc w:val="both"/>
@@ -4645,7 +4647,7 @@
           </w:tcPr>
           <w:p>
             <w:pPr>
-              <w:pStyle w:val="BodyTextIndent2"/>
+              <w:pStyle w:val="Sangra2detindependiente"/>
               <w:spacing w:before="120" w:after="120"/>
               <w:ind w:firstLine="0"/>
               <w:jc w:val="both"/>
@@ -4676,7 +4678,7 @@
           </w:tcPr>
           <w:p>
             <w:pPr>
-              <w:pStyle w:val="BodyTextIndent2"/>
+              <w:pStyle w:val="Sangra2detindependiente"/>
               <w:spacing w:before="120" w:after="120"/>
               <w:ind w:firstLine="0"/>
               <w:jc w:val="both"/>
@@ -4702,7 +4704,7 @@
           </w:tcPr>
           <w:p>
             <w:pPr>
-              <w:pStyle w:val="BodyTextIndent2"/>
+              <w:pStyle w:val="Sangra2detindependiente"/>
               <w:spacing w:before="120" w:after="120"/>
               <w:ind w:firstLine="0"/>
               <w:jc w:val="both"/>
@@ -4728,7 +4730,7 @@
           </w:tcPr>
           <w:p>
             <w:pPr>
-              <w:pStyle w:val="BodyTextIndent2"/>
+              <w:pStyle w:val="Sangra2detindependiente"/>
               <w:spacing w:before="120" w:after="120"/>
               <w:ind w:firstLine="0"/>
               <w:jc w:val="both"/>
@@ -4754,7 +4756,7 @@
           </w:tcPr>
           <w:p>
             <w:pPr>
-              <w:pStyle w:val="BodyTextIndent2"/>
+              <w:pStyle w:val="Sangra2detindependiente"/>
               <w:spacing w:before="120" w:after="120"/>
               <w:ind w:firstLine="0"/>
               <w:jc w:val="both"/>
@@ -4780,7 +4782,7 @@
           </w:tcPr>
           <w:p>
             <w:pPr>
-              <w:pStyle w:val="BodyTextIndent2"/>
+              <w:pStyle w:val="Sangra2detindependiente"/>
               <w:spacing w:before="120" w:after="120"/>
               <w:ind w:firstLine="0"/>
               <w:jc w:val="both"/>
@@ -4811,7 +4813,7 @@
           </w:tcPr>
           <w:p>
             <w:pPr>
-              <w:pStyle w:val="BodyTextIndent2"/>
+              <w:pStyle w:val="Sangra2detindependiente"/>
               <w:spacing w:before="120" w:after="120"/>
               <w:ind w:firstLine="0"/>
               <w:jc w:val="both"/>
@@ -4837,7 +4839,7 @@
           </w:tcPr>
           <w:p>
             <w:pPr>
-              <w:pStyle w:val="BodyTextIndent2"/>
+              <w:pStyle w:val="Sangra2detindependiente"/>
               <w:spacing w:before="120" w:after="120"/>
               <w:ind w:firstLine="0"/>
               <w:jc w:val="both"/>
@@ -4863,7 +4865,7 @@
           </w:tcPr>
           <w:p>
             <w:pPr>
-              <w:pStyle w:val="BodyTextIndent2"/>
+              <w:pStyle w:val="Sangra2detindependiente"/>
               <w:spacing w:before="120" w:after="120"/>
               <w:ind w:firstLine="0"/>
               <w:jc w:val="both"/>
@@ -4889,7 +4891,7 @@
           </w:tcPr>
           <w:p>
             <w:pPr>
-              <w:pStyle w:val="BodyTextIndent2"/>
+              <w:pStyle w:val="Sangra2detindependiente"/>
               <w:spacing w:before="120" w:after="120"/>
               <w:ind w:firstLine="0"/>
               <w:jc w:val="both"/>
@@ -4915,7 +4917,7 @@
           </w:tcPr>
           <w:p>
             <w:pPr>
-              <w:pStyle w:val="BodyTextIndent2"/>
+              <w:pStyle w:val="Sangra2detindependiente"/>
               <w:spacing w:before="120" w:after="120"/>
               <w:ind w:firstLine="0"/>
               <w:jc w:val="both"/>
@@ -4946,7 +4948,7 @@
           </w:tcPr>
           <w:p>
             <w:pPr>
-              <w:pStyle w:val="BodyTextIndent2"/>
+              <w:pStyle w:val="Sangra2detindependiente"/>
               <w:spacing w:before="120" w:after="120"/>
               <w:ind w:firstLine="0"/>
               <w:jc w:val="both"/>
@@ -4972,7 +4974,7 @@
           </w:tcPr>
           <w:p>
             <w:pPr>
-              <w:pStyle w:val="BodyTextIndent2"/>
+              <w:pStyle w:val="Sangra2detindependiente"/>
               <w:spacing w:before="120" w:after="120"/>
               <w:ind w:firstLine="0"/>
               <w:jc w:val="both"/>
@@ -4998,7 +5000,7 @@
           </w:tcPr>
           <w:p>
             <w:pPr>
-              <w:pStyle w:val="BodyTextIndent2"/>
+              <w:pStyle w:val="Sangra2detindependiente"/>
               <w:spacing w:before="120" w:after="120"/>
               <w:ind w:firstLine="0"/>
               <w:jc w:val="both"/>
@@ -5024,7 +5026,7 @@
           </w:tcPr>
           <w:p>
             <w:pPr>
-              <w:pStyle w:val="BodyTextIndent2"/>
+              <w:pStyle w:val="Sangra2detindependiente"/>
               <w:spacing w:before="120" w:after="120"/>
               <w:ind w:firstLine="0"/>
               <w:jc w:val="both"/>
@@ -5050,7 +5052,7 @@
           </w:tcPr>
           <w:p>
             <w:pPr>
-              <w:pStyle w:val="BodyTextIndent2"/>
+              <w:pStyle w:val="Sangra2detindependiente"/>
               <w:spacing w:before="120" w:after="120"/>
               <w:ind w:firstLine="0"/>
               <w:jc w:val="both"/>
@@ -5111,9 +5113,10 @@
       <w:r>
         <w:rPr>
           <w:noProof/>
+          <w:lang w:val="es-ES_tradnl"/>
         </w:rPr>
         <w:drawing>
-          <wp:inline distT="0" distB="0" distL="0" distR="0" wp14:anchorId="794468A7" wp14:editId="51F60868">
+          <wp:inline distT="0" distB="0" distL="0" distR="0" wp14:anchorId="794468A7" wp14:editId="1BB5BA82">
             <wp:extent cx="8910701" cy="3425230"/>
             <wp:effectExtent l="0" t="635" r="4445" b="4445"/>
             <wp:docPr id="4" name="Picture 4"/>
@@ -5135,7 +5138,7 @@
                   <pic:spPr bwMode="auto">
                     <a:xfrm rot="16200000">
                       <a:off x="0" y="0"/>
-                      <a:ext cx="8977750" cy="3451003"/>
+                      <a:ext cx="8910701" cy="3425230"/>
                     </a:xfrm>
                     <a:prstGeom prst="rect">
                       <a:avLst/>
@@ -5172,7 +5175,7 @@
     </w:p>
     <w:p>
       <w:pPr>
-        <w:pStyle w:val="BodyText2"/>
+        <w:pStyle w:val="Textoindependiente2"/>
         <w:jc w:val="both"/>
         <w:rPr>
           <w:sz w:val="28"/>
@@ -5190,7 +5193,7 @@
     </w:p>
     <w:p>
       <w:pPr>
-        <w:pStyle w:val="BodyTextIndent2"/>
+        <w:pStyle w:val="Sangra2detindependiente"/>
         <w:spacing w:after="120"/>
         <w:ind w:firstLine="0"/>
         <w:jc w:val="both"/>
@@ -5206,7 +5209,7 @@
     </w:p>
     <w:p>
       <w:pPr>
-        <w:pStyle w:val="BodyText2"/>
+        <w:pStyle w:val="Textoindependiente2"/>
         <w:jc w:val="both"/>
         <w:rPr>
           <w:rStyle w:val="Ninguno"/>
@@ -5223,7 +5226,7 @@
     </w:p>
     <w:p>
       <w:pPr>
-        <w:pStyle w:val="BodyTextIndent2"/>
+        <w:pStyle w:val="Sangra2detindependiente"/>
         <w:spacing w:after="120"/>
         <w:ind w:firstLine="0"/>
         <w:jc w:val="both"/>
@@ -5244,7 +5247,7 @@
     </w:p>
     <w:p>
       <w:pPr>
-        <w:pStyle w:val="BodyText2"/>
+        <w:pStyle w:val="Textoindependiente2"/>
         <w:jc w:val="both"/>
         <w:rPr>
           <w:rStyle w:val="Ninguno"/>
@@ -5278,7 +5281,7 @@
     </w:p>
     <w:p>
       <w:pPr>
-        <w:pStyle w:val="BodyText2"/>
+        <w:pStyle w:val="Textoindependiente2"/>
         <w:jc w:val="both"/>
         <w:rPr>
           <w:rStyle w:val="Ninguno"/>
@@ -5320,7 +5323,7 @@
     </w:p>
     <w:p>
       <w:pPr>
-        <w:pStyle w:val="BodyText2"/>
+        <w:pStyle w:val="Textoindependiente2"/>
         <w:jc w:val="both"/>
         <w:rPr>
           <w:rStyle w:val="Ninguno"/>
@@ -5337,7 +5340,7 @@
     </w:p>
     <w:p>
       <w:pPr>
-        <w:pStyle w:val="BodyText2"/>
+        <w:pStyle w:val="Textoindependiente2"/>
         <w:jc w:val="both"/>
         <w:rPr>
           <w:rStyle w:val="Ninguno"/>
@@ -5394,7 +5397,43 @@
           <w:sz w:val="22"/>
           <w:szCs w:val="22"/>
         </w:rPr>
-        <w:t xml:space="preserve">, és a dir, les posicions i l’angle que té en aquell instant. Aquests paràmetres es van modificant a partir de les fórmules físiques que li apliquem, així </w:t>
+        <w:t>, és a dir, les posicions i l’angle que té en aquell instant. Aquests paràmetres es van modificant a partir de les fórmules físi</w:t>
+      </w:r>
+      <w:r>
+        <w:rPr>
+          <w:rStyle w:val="Ninguno"/>
+          <w:b w:val="0"/>
+          <w:sz w:val="22"/>
+          <w:szCs w:val="22"/>
+        </w:rPr>
+        <w:t>ques que li apliquem, així pode</w:t>
+      </w:r>
+      <w:r>
+        <w:rPr>
+          <w:rStyle w:val="Ninguno"/>
+          <w:b w:val="0"/>
+          <w:sz w:val="22"/>
+          <w:szCs w:val="22"/>
+        </w:rPr>
+        <w:t>m</w:t>
+      </w:r>
+      <w:r>
+        <w:rPr>
+          <w:rStyle w:val="Ninguno"/>
+          <w:b w:val="0"/>
+          <w:sz w:val="22"/>
+          <w:szCs w:val="22"/>
+        </w:rPr>
+        <w:t xml:space="preserve"> </w:t>
+      </w:r>
+      <w:r>
+        <w:rPr>
+          <w:rStyle w:val="Ninguno"/>
+          <w:b w:val="0"/>
+          <w:sz w:val="22"/>
+          <w:szCs w:val="22"/>
+        </w:rPr>
+        <w:t xml:space="preserve">aconseguir que el </w:t>
       </w:r>
       <w:proofErr w:type="spellStart"/>
       <w:r>
@@ -5404,7 +5443,7 @@
           <w:sz w:val="22"/>
           <w:szCs w:val="22"/>
         </w:rPr>
-        <w:t>poderm</w:t>
+        <w:t>Rocket</w:t>
       </w:r>
       <w:proofErr w:type="spellEnd"/>
       <w:r>
@@ -5423,7 +5462,25 @@
           <w:sz w:val="22"/>
           <w:szCs w:val="22"/>
         </w:rPr>
-        <w:t xml:space="preserve">aconseguir que el </w:t>
+        <w:t xml:space="preserve">es mogui en l’espai i que roti sobre ell mateix. En un principi havíem plantejat que les posicions es </w:t>
+      </w:r>
+      <w:r>
+        <w:rPr>
+          <w:rStyle w:val="Ninguno"/>
+          <w:b w:val="0"/>
+          <w:sz w:val="22"/>
+          <w:szCs w:val="22"/>
+        </w:rPr>
+        <w:t>modificarien</w:t>
+      </w:r>
+      <w:r>
+        <w:rPr>
+          <w:rStyle w:val="Ninguno"/>
+          <w:b w:val="0"/>
+          <w:sz w:val="22"/>
+          <w:szCs w:val="22"/>
+        </w:rPr>
+        <w:t xml:space="preserve"> amb una fórmula que et calculava els punts des d’un principi i amb el temps d’execució que es portava es podia saber els paràmetres del </w:t>
       </w:r>
       <w:proofErr w:type="spellStart"/>
       <w:r>
@@ -5443,39 +5500,279 @@
           <w:sz w:val="22"/>
           <w:szCs w:val="22"/>
         </w:rPr>
-        <w:t xml:space="preserve"> </w:t>
-      </w:r>
-      <w:r>
-        <w:rPr>
-          <w:rStyle w:val="Ninguno"/>
-          <w:b w:val="0"/>
-          <w:sz w:val="22"/>
-          <w:szCs w:val="22"/>
-        </w:rPr>
-        <w:t xml:space="preserve">es mogui en l’espai i que roti sobre ell mateix. En un principi havíem plantejat que les posicions es </w:t>
-      </w:r>
-      <w:r>
-        <w:rPr>
-          <w:rStyle w:val="Ninguno"/>
-          <w:b w:val="0"/>
-          <w:sz w:val="22"/>
-          <w:szCs w:val="22"/>
-        </w:rPr>
-        <w:t>modificarien</w:t>
-      </w:r>
-      <w:r>
-        <w:rPr>
-          <w:rStyle w:val="Ninguno"/>
-          <w:b w:val="0"/>
-          <w:sz w:val="22"/>
-          <w:szCs w:val="22"/>
-        </w:rPr>
-        <w:t xml:space="preserve"> amb una fórmula que et calculava els punts des d’un principi i amb el temps d’execució que es portava es podia saber els paràmetres del </w:t>
+        <w:t>. Veie</w:t>
+      </w:r>
+      <w:r>
+        <w:rPr>
+          <w:rStyle w:val="Ninguno"/>
+          <w:b w:val="0"/>
+          <w:sz w:val="22"/>
+          <w:szCs w:val="22"/>
+        </w:rPr>
+        <w:t>nt que se’ns complicava més de</w:t>
+      </w:r>
+      <w:r>
+        <w:rPr>
+          <w:rStyle w:val="Ninguno"/>
+          <w:b w:val="0"/>
+          <w:sz w:val="22"/>
+          <w:szCs w:val="22"/>
+        </w:rPr>
+        <w:t>l que vam pensar, hem decidit calcular els punts a partir dels punts que hi havien prèviament.</w:t>
+      </w:r>
+    </w:p>
+    <w:p>
+      <w:pPr>
+        <w:pStyle w:val="Textoindependiente2"/>
+        <w:jc w:val="both"/>
+        <w:rPr>
+          <w:rStyle w:val="Ninguno"/>
+          <w:sz w:val="24"/>
+        </w:rPr>
+      </w:pPr>
+      <w:r>
+        <w:rPr>
+          <w:rStyle w:val="Ninguno"/>
+          <w:sz w:val="24"/>
+        </w:rPr>
+        <w:t>Tasca 4: Aprendre a utilitzar un Excel per fer els càlculs de les físiques del coet a partir de codi:</w:t>
+      </w:r>
+    </w:p>
+    <w:p>
+      <w:pPr>
+        <w:pStyle w:val="Textoindependiente2"/>
+        <w:jc w:val="both"/>
+        <w:rPr>
+          <w:rStyle w:val="Ninguno"/>
+          <w:b w:val="0"/>
+          <w:bCs/>
+          <w:sz w:val="22"/>
+          <w:szCs w:val="22"/>
+        </w:rPr>
+      </w:pPr>
+      <w:r>
+        <w:rPr>
+          <w:rStyle w:val="Ninguno"/>
+          <w:b w:val="0"/>
+          <w:sz w:val="22"/>
+          <w:szCs w:val="22"/>
+        </w:rPr>
+        <w:t>S’ha determinat que l’Excel era massa complicat d’implementar a l’entorn i s’ha decidit de fer les fórmules físiques en un script (tasca 9).</w:t>
+      </w:r>
+      <w:r>
+        <w:rPr>
+          <w:rStyle w:val="Ninguno"/>
+          <w:b w:val="0"/>
+          <w:sz w:val="22"/>
+          <w:szCs w:val="22"/>
+        </w:rPr>
+        <w:t xml:space="preserve"> Això</w:t>
+      </w:r>
+      <w:r>
+        <w:rPr>
+          <w:rStyle w:val="Ninguno"/>
+          <w:b w:val="0"/>
+          <w:sz w:val="22"/>
+          <w:szCs w:val="22"/>
+        </w:rPr>
+        <w:t xml:space="preserve"> es degut a que no existia un mètode senzill per a poder </w:t>
+      </w:r>
+      <w:r>
+        <w:rPr>
+          <w:rStyle w:val="Ninguno"/>
+          <w:b w:val="0"/>
+          <w:sz w:val="22"/>
+          <w:szCs w:val="22"/>
+        </w:rPr>
+        <w:t>comunicar-se</w:t>
+      </w:r>
+      <w:r>
+        <w:rPr>
+          <w:rStyle w:val="Ninguno"/>
+          <w:b w:val="0"/>
+          <w:sz w:val="22"/>
+          <w:szCs w:val="22"/>
+        </w:rPr>
+        <w:t xml:space="preserve"> amb el programa Excel, les diferents opcions que hi havien </w:t>
+      </w:r>
+      <w:r>
+        <w:rPr>
+          <w:rStyle w:val="Ninguno"/>
+          <w:b w:val="0"/>
+          <w:sz w:val="22"/>
+          <w:szCs w:val="22"/>
+        </w:rPr>
+        <w:t>eren</w:t>
+      </w:r>
+      <w:r>
+        <w:rPr>
+          <w:rStyle w:val="Ninguno"/>
+          <w:b w:val="0"/>
+          <w:sz w:val="22"/>
+          <w:szCs w:val="22"/>
+        </w:rPr>
+        <w:t xml:space="preserve"> massa complicades i poc flexibles.</w:t>
+      </w:r>
+    </w:p>
+    <w:p>
+      <w:pPr>
+        <w:pStyle w:val="Textoindependiente2"/>
+        <w:jc w:val="both"/>
+        <w:rPr>
+          <w:rStyle w:val="Ninguno"/>
+          <w:sz w:val="22"/>
+          <w:szCs w:val="22"/>
+        </w:rPr>
+      </w:pPr>
+      <w:r>
+        <w:rPr>
+          <w:rStyle w:val="Ninguno"/>
+          <w:sz w:val="24"/>
+        </w:rPr>
+        <w:t xml:space="preserve">Tasca 5: Importació d’objectes externs </w:t>
       </w:r>
       <w:proofErr w:type="spellStart"/>
       <w:r>
         <w:rPr>
           <w:rStyle w:val="Ninguno"/>
+          <w:sz w:val="24"/>
+        </w:rPr>
+        <w:t>d’OpenGL</w:t>
+      </w:r>
+      <w:proofErr w:type="spellEnd"/>
+      <w:r>
+        <w:rPr>
+          <w:rStyle w:val="Ninguno"/>
+          <w:sz w:val="24"/>
+        </w:rPr>
+        <w:t xml:space="preserve"> i poder-los moure:</w:t>
+      </w:r>
+    </w:p>
+    <w:p>
+      <w:pPr>
+        <w:pStyle w:val="Textoindependiente2"/>
+        <w:jc w:val="both"/>
+        <w:rPr>
+          <w:rStyle w:val="Ninguno"/>
+          <w:b w:val="0"/>
+          <w:bCs/>
+          <w:sz w:val="22"/>
+          <w:szCs w:val="22"/>
+        </w:rPr>
+      </w:pPr>
+      <w:r>
+        <w:rPr>
+          <w:rStyle w:val="Ninguno"/>
+          <w:b w:val="0"/>
+          <w:sz w:val="22"/>
+          <w:szCs w:val="22"/>
+        </w:rPr>
+        <w:t xml:space="preserve">Aquesta tasca ja hem buscat i creat diferents </w:t>
+      </w:r>
+      <w:proofErr w:type="spellStart"/>
+      <w:r>
+        <w:rPr>
+          <w:rStyle w:val="Ninguno"/>
+          <w:b w:val="0"/>
+          <w:sz w:val="22"/>
+          <w:szCs w:val="22"/>
+        </w:rPr>
+        <w:t>Rockets</w:t>
+      </w:r>
+      <w:proofErr w:type="spellEnd"/>
+      <w:r>
+        <w:rPr>
+          <w:rStyle w:val="Ninguno"/>
+          <w:b w:val="0"/>
+          <w:sz w:val="22"/>
+          <w:szCs w:val="22"/>
+        </w:rPr>
+        <w:t xml:space="preserve">. S’ha aconseguit pujar-los amb els botons de l’entorn i s’ha aconseguit que es puguin importar amb el propi codi, però només es poden importar al entornView.cpp i s’hauria d’aconseguir que s’importessin en l’escena.cpp, ja que de l’altre manera es carrega tot el que hi ha en el port </w:t>
+      </w:r>
+      <w:proofErr w:type="spellStart"/>
+      <w:r>
+        <w:rPr>
+          <w:rStyle w:val="Ninguno"/>
+          <w:b w:val="0"/>
+          <w:sz w:val="22"/>
+          <w:szCs w:val="22"/>
+        </w:rPr>
+        <w:t>view</w:t>
+      </w:r>
+      <w:proofErr w:type="spellEnd"/>
+      <w:r>
+        <w:rPr>
+          <w:rStyle w:val="Ninguno"/>
+          <w:b w:val="0"/>
+          <w:sz w:val="22"/>
+          <w:szCs w:val="22"/>
+        </w:rPr>
+        <w:t>. Finalment haurem d’adaptar les fórmules de l’objecte actual cap a l’objecte importat, per tal de que si li apliquin.</w:t>
+      </w:r>
+    </w:p>
+    <w:p>
+      <w:pPr>
+        <w:pStyle w:val="Textoindependiente2"/>
+        <w:jc w:val="both"/>
+        <w:rPr>
+          <w:rStyle w:val="Ninguno"/>
+          <w:sz w:val="22"/>
+          <w:szCs w:val="22"/>
+        </w:rPr>
+      </w:pPr>
+      <w:r>
+        <w:rPr>
+          <w:rStyle w:val="Ninguno"/>
+          <w:sz w:val="24"/>
+        </w:rPr>
+        <w:t>Tasca 6: Que el coet pugui fer una trajectòria marcada des d’un principi sense els efectes de  les físiques:</w:t>
+      </w:r>
+    </w:p>
+    <w:p>
+      <w:pPr>
+        <w:pStyle w:val="Textoindependiente2"/>
+        <w:jc w:val="both"/>
+        <w:rPr>
+          <w:rStyle w:val="Ninguno"/>
+          <w:b w:val="0"/>
+          <w:bCs/>
+          <w:sz w:val="22"/>
+          <w:szCs w:val="22"/>
+        </w:rPr>
+      </w:pPr>
+      <w:r>
+        <w:rPr>
+          <w:rStyle w:val="Ninguno"/>
+          <w:b w:val="0"/>
+          <w:sz w:val="22"/>
+          <w:szCs w:val="22"/>
+        </w:rPr>
+        <w:t xml:space="preserve">Es van posar valors aleatoris en les variables de velocitat i acceleració en tots els eixos per simular les físiques i veure com responia l’objecte i poder començar a ajustar el </w:t>
+      </w:r>
+      <w:proofErr w:type="spellStart"/>
+      <w:r>
+        <w:rPr>
+          <w:rStyle w:val="Ninguno"/>
+          <w:b w:val="0"/>
+          <w:sz w:val="22"/>
+          <w:szCs w:val="22"/>
+        </w:rPr>
+        <w:t>Timer</w:t>
+      </w:r>
+      <w:proofErr w:type="spellEnd"/>
+      <w:r>
+        <w:rPr>
+          <w:rStyle w:val="Ninguno"/>
+          <w:b w:val="0"/>
+          <w:sz w:val="22"/>
+          <w:szCs w:val="22"/>
+        </w:rPr>
+        <w:t xml:space="preserve">, la rotació del </w:t>
+      </w:r>
+      <w:proofErr w:type="spellStart"/>
+      <w:r>
+        <w:rPr>
+          <w:rStyle w:val="Ninguno"/>
           <w:b w:val="0"/>
           <w:sz w:val="22"/>
           <w:szCs w:val="22"/>
@@ -5490,29 +5787,101 @@
           <w:sz w:val="22"/>
           <w:szCs w:val="22"/>
         </w:rPr>
-        <w:t>. Veient que se’ns complicava més de el que vam pensar, hem decidit calcular els punts a partir dels punts que hi havien prèviament.</w:t>
-      </w:r>
-    </w:p>
-    <w:p>
-      <w:pPr>
-        <w:pStyle w:val="BodyText2"/>
-        <w:jc w:val="both"/>
+        <w:t xml:space="preserve"> i cada quant augmenta el desplaçament del </w:t>
+      </w:r>
+      <w:proofErr w:type="spellStart"/>
+      <w:r>
+        <w:rPr>
+          <w:rStyle w:val="Ninguno"/>
+          <w:b w:val="0"/>
+          <w:sz w:val="22"/>
+          <w:szCs w:val="22"/>
+        </w:rPr>
+        <w:t>Rocket</w:t>
+      </w:r>
+      <w:proofErr w:type="spellEnd"/>
+      <w:r>
+        <w:rPr>
+          <w:rStyle w:val="Ninguno"/>
+          <w:b w:val="0"/>
+          <w:sz w:val="22"/>
+          <w:szCs w:val="22"/>
+        </w:rPr>
+        <w:t xml:space="preserve"> cap en un dels eixos.</w:t>
+      </w:r>
+    </w:p>
+    <w:p>
+      <w:pPr>
+        <w:pStyle w:val="Textoindependiente2"/>
+        <w:jc w:val="both"/>
+        <w:rPr>
+          <w:rStyle w:val="Ninguno"/>
+          <w:b w:val="0"/>
+          <w:bCs/>
+          <w:sz w:val="22"/>
+          <w:szCs w:val="22"/>
+        </w:rPr>
+      </w:pPr>
+      <w:r>
         <w:rPr>
           <w:rStyle w:val="Ninguno"/>
           <w:sz w:val="24"/>
         </w:rPr>
+        <w:t>Tasca 7: Cerca d’informació per les animacions de foc:</w:t>
+      </w:r>
+    </w:p>
+    <w:p>
+      <w:pPr>
+        <w:pStyle w:val="Textoindependiente2"/>
+        <w:jc w:val="both"/>
+        <w:rPr>
+          <w:rStyle w:val="Ninguno"/>
+          <w:b w:val="0"/>
+          <w:bCs/>
+          <w:sz w:val="22"/>
+          <w:szCs w:val="22"/>
+        </w:rPr>
+      </w:pPr>
+      <w:r>
+        <w:rPr>
+          <w:rStyle w:val="Ninguno"/>
+          <w:b w:val="0"/>
+          <w:sz w:val="22"/>
+          <w:szCs w:val="22"/>
+        </w:rPr>
+        <w:t>S’està buscant informació al respecte per poder implementar-les en el futur en el cas de que no sigui una complicació i tinguem temps.</w:t>
+      </w:r>
+      <w:r>
+        <w:rPr>
+          <w:rStyle w:val="Ninguno"/>
+          <w:b w:val="0"/>
+          <w:sz w:val="22"/>
+          <w:szCs w:val="22"/>
+        </w:rPr>
+        <w:t xml:space="preserve"> La primera informació que hem obtingut es que aquestes animacions venen donades per sistemes de partícules.</w:t>
+      </w:r>
+    </w:p>
+    <w:p>
+      <w:pPr>
+        <w:pStyle w:val="Textoindependiente2"/>
+        <w:jc w:val="both"/>
+        <w:rPr>
+          <w:rStyle w:val="Ninguno"/>
+          <w:sz w:val="22"/>
+          <w:szCs w:val="22"/>
+        </w:rPr>
       </w:pPr>
       <w:r>
         <w:rPr>
           <w:rStyle w:val="Ninguno"/>
           <w:sz w:val="24"/>
         </w:rPr>
-        <w:t>Tasca 4: Aprendre a utilitzar un Excel per fer els càlculs de les físiques del coet a partir de codi:</w:t>
-      </w:r>
-    </w:p>
-    <w:p>
-      <w:pPr>
-        <w:pStyle w:val="BodyText2"/>
+        <w:t>Tasca 8: Creació d’un planeta i un coet bàsic:</w:t>
+      </w:r>
+    </w:p>
+    <w:p>
+      <w:pPr>
+        <w:pStyle w:val="Textoindependiente2"/>
         <w:jc w:val="both"/>
         <w:rPr>
           <w:rStyle w:val="Ninguno"/>
@@ -5529,7 +5898,7 @@
           <w:sz w:val="22"/>
           <w:szCs w:val="22"/>
         </w:rPr>
-        <w:t xml:space="preserve">S’ha determinat que l’Excel era massa complicat d’implementar a l’entorn i s’ha decidit de fer les fórmules físiques en un script (tasca 9).Això, es degut a que no existia un mètode senzill per a poder </w:t>
+        <w:t xml:space="preserve">El planeta s’ha creat amb el propi </w:t>
       </w:r>
       <w:proofErr w:type="spellStart"/>
       <w:r>
@@ -5539,7 +5908,7 @@
           <w:sz w:val="22"/>
           <w:szCs w:val="22"/>
         </w:rPr>
-        <w:t>comunicarse</w:t>
+        <w:t>OpenGl</w:t>
       </w:r>
       <w:proofErr w:type="spellEnd"/>
       <w:r>
@@ -5549,7 +5918,7 @@
           <w:sz w:val="22"/>
           <w:szCs w:val="22"/>
         </w:rPr>
-        <w:t xml:space="preserve"> amb el programa Excel, les diferents opcions que hi havien </w:t>
+        <w:t xml:space="preserve"> amb la funció de </w:t>
       </w:r>
       <w:proofErr w:type="spellStart"/>
       <w:r>
@@ -5559,7 +5928,7 @@
           <w:sz w:val="22"/>
           <w:szCs w:val="22"/>
         </w:rPr>
-        <w:t>eran</w:t>
+        <w:t>gluSphere</w:t>
       </w:r>
       <w:proofErr w:type="spellEnd"/>
       <w:r>
@@ -5569,12 +5938,134 @@
           <w:sz w:val="22"/>
           <w:szCs w:val="22"/>
         </w:rPr>
-        <w:t xml:space="preserve"> massa complicades i poc flexibles.</w:t>
-      </w:r>
-    </w:p>
-    <w:p>
-      <w:pPr>
-        <w:pStyle w:val="BodyText2"/>
+        <w:t xml:space="preserve"> i se li ha aplicat una textura a partir de la fórmula per poder ajustar la textura a l’objecte de forma automàtica. Encara s’han d’acabar d’ajustar els paràmetres per encaixar perfectament la textura, encara que pateixi d’alguna petita deformació. </w:t>
+      </w:r>
+    </w:p>
+    <w:p>
+      <w:pPr>
+        <w:pStyle w:val="Textoindependiente2"/>
+        <w:jc w:val="both"/>
+        <w:rPr>
+          <w:rStyle w:val="Ninguno"/>
+          <w:b w:val="0"/>
+          <w:bCs/>
+          <w:sz w:val="22"/>
+          <w:szCs w:val="22"/>
+        </w:rPr>
+      </w:pPr>
+      <w:r>
+        <w:rPr>
+          <w:rStyle w:val="Ninguno"/>
+          <w:b w:val="0"/>
+          <w:sz w:val="22"/>
+          <w:szCs w:val="22"/>
+        </w:rPr>
+        <w:t xml:space="preserve">Els </w:t>
+      </w:r>
+      <w:proofErr w:type="spellStart"/>
+      <w:r>
+        <w:rPr>
+          <w:rStyle w:val="Ninguno"/>
+          <w:b w:val="0"/>
+          <w:sz w:val="22"/>
+          <w:szCs w:val="22"/>
+        </w:rPr>
+        <w:t>Rockets</w:t>
+      </w:r>
+      <w:proofErr w:type="spellEnd"/>
+      <w:r>
+        <w:rPr>
+          <w:rStyle w:val="Ninguno"/>
+          <w:b w:val="0"/>
+          <w:sz w:val="22"/>
+          <w:szCs w:val="22"/>
+        </w:rPr>
+        <w:t xml:space="preserve">, s’han creat a partir del programa </w:t>
+      </w:r>
+      <w:proofErr w:type="spellStart"/>
+      <w:r>
+        <w:rPr>
+          <w:rStyle w:val="Ninguno"/>
+          <w:b w:val="0"/>
+          <w:sz w:val="22"/>
+          <w:szCs w:val="22"/>
+        </w:rPr>
+        <w:t>sketchUp</w:t>
+      </w:r>
+      <w:proofErr w:type="spellEnd"/>
+      <w:r>
+        <w:rPr>
+          <w:rStyle w:val="Ninguno"/>
+          <w:b w:val="0"/>
+          <w:sz w:val="22"/>
+          <w:szCs w:val="22"/>
+        </w:rPr>
+        <w:t xml:space="preserve"> i s’han exportat en format .</w:t>
+      </w:r>
+      <w:proofErr w:type="spellStart"/>
+      <w:r>
+        <w:rPr>
+          <w:rStyle w:val="Ninguno"/>
+          <w:b w:val="0"/>
+          <w:sz w:val="22"/>
+          <w:szCs w:val="22"/>
+        </w:rPr>
+        <w:t>obj</w:t>
+      </w:r>
+      <w:proofErr w:type="spellEnd"/>
+      <w:r>
+        <w:rPr>
+          <w:rStyle w:val="Ninguno"/>
+          <w:b w:val="0"/>
+          <w:sz w:val="22"/>
+          <w:szCs w:val="22"/>
+        </w:rPr>
+        <w:t xml:space="preserve">. Ara només faltarà aplicar les textures als </w:t>
+      </w:r>
+      <w:proofErr w:type="spellStart"/>
+      <w:r>
+        <w:rPr>
+          <w:rStyle w:val="Ninguno"/>
+          <w:b w:val="0"/>
+          <w:sz w:val="22"/>
+          <w:szCs w:val="22"/>
+        </w:rPr>
+        <w:t>Rockets</w:t>
+      </w:r>
+      <w:proofErr w:type="spellEnd"/>
+      <w:r>
+        <w:rPr>
+          <w:rStyle w:val="Ninguno"/>
+          <w:b w:val="0"/>
+          <w:sz w:val="22"/>
+          <w:szCs w:val="22"/>
+        </w:rPr>
+        <w:t xml:space="preserve"> directament des del </w:t>
+      </w:r>
+      <w:proofErr w:type="spellStart"/>
+      <w:r>
+        <w:rPr>
+          <w:rStyle w:val="Ninguno"/>
+          <w:b w:val="0"/>
+          <w:sz w:val="22"/>
+          <w:szCs w:val="22"/>
+        </w:rPr>
+        <w:t>OpenGl</w:t>
+      </w:r>
+      <w:proofErr w:type="spellEnd"/>
+      <w:r>
+        <w:rPr>
+          <w:rStyle w:val="Ninguno"/>
+          <w:b w:val="0"/>
+          <w:sz w:val="22"/>
+          <w:szCs w:val="22"/>
+        </w:rPr>
+        <w:t>.</w:t>
+      </w:r>
+    </w:p>
+    <w:p>
+      <w:pPr>
+        <w:pStyle w:val="Textoindependiente2"/>
         <w:jc w:val="both"/>
         <w:rPr>
           <w:rStyle w:val="Ninguno"/>
@@ -5587,28 +6078,186 @@
           <w:rStyle w:val="Ninguno"/>
           <w:sz w:val="24"/>
         </w:rPr>
-        <w:t xml:space="preserve">Tasca 5: Importació d’objectes externs </w:t>
+        <w:t>Tasca 9: Inserir les físiques en un Script:</w:t>
+      </w:r>
+    </w:p>
+    <w:p>
+      <w:pPr>
+        <w:pStyle w:val="Textoindependiente2"/>
+        <w:jc w:val="both"/>
+        <w:rPr>
+          <w:rStyle w:val="Ninguno"/>
+          <w:b w:val="0"/>
+          <w:bCs/>
+          <w:sz w:val="22"/>
+          <w:szCs w:val="22"/>
+        </w:rPr>
+      </w:pPr>
+      <w:r>
+        <w:rPr>
+          <w:rStyle w:val="Ninguno"/>
+          <w:b w:val="0"/>
+          <w:sz w:val="22"/>
+          <w:szCs w:val="22"/>
+        </w:rPr>
+        <w:t xml:space="preserve">Les físiques s’han </w:t>
       </w:r>
       <w:proofErr w:type="spellStart"/>
       <w:r>
         <w:rPr>
           <w:rStyle w:val="Ninguno"/>
+          <w:b w:val="0"/>
+          <w:sz w:val="22"/>
+          <w:szCs w:val="22"/>
+        </w:rPr>
+        <w:t>insertat</w:t>
+      </w:r>
+      <w:proofErr w:type="spellEnd"/>
+      <w:r>
+        <w:rPr>
+          <w:rStyle w:val="Ninguno"/>
+          <w:b w:val="0"/>
+          <w:sz w:val="22"/>
+          <w:szCs w:val="22"/>
+        </w:rPr>
+        <w:t xml:space="preserve"> a un Script, el qual s’han anat copiant a la classe </w:t>
+      </w:r>
+      <w:proofErr w:type="spellStart"/>
+      <w:r>
+        <w:rPr>
+          <w:rStyle w:val="Ninguno"/>
+          <w:b w:val="0"/>
+          <w:sz w:val="22"/>
+          <w:szCs w:val="22"/>
+        </w:rPr>
+        <w:t>Rocket</w:t>
+      </w:r>
+      <w:proofErr w:type="spellEnd"/>
+      <w:r>
+        <w:rPr>
+          <w:rStyle w:val="Ninguno"/>
+          <w:b w:val="0"/>
+          <w:sz w:val="22"/>
+          <w:szCs w:val="22"/>
+        </w:rPr>
+        <w:t xml:space="preserve"> com a </w:t>
+      </w:r>
+      <w:r>
+        <w:rPr>
+          <w:rStyle w:val="Ninguno"/>
+          <w:b w:val="0"/>
+          <w:sz w:val="22"/>
+          <w:szCs w:val="22"/>
+        </w:rPr>
+        <w:t>mètodes</w:t>
+      </w:r>
+      <w:r>
+        <w:rPr>
+          <w:rStyle w:val="Ninguno"/>
+          <w:b w:val="0"/>
+          <w:sz w:val="22"/>
+          <w:szCs w:val="22"/>
+        </w:rPr>
+        <w:t xml:space="preserve"> de la </w:t>
+      </w:r>
+      <w:r>
+        <w:rPr>
+          <w:rStyle w:val="Ninguno"/>
+          <w:b w:val="0"/>
+          <w:sz w:val="22"/>
+          <w:szCs w:val="22"/>
+        </w:rPr>
+        <w:t>pròpia</w:t>
+      </w:r>
+      <w:r>
+        <w:rPr>
+          <w:rStyle w:val="Ninguno"/>
+          <w:b w:val="0"/>
+          <w:sz w:val="22"/>
+          <w:szCs w:val="22"/>
+        </w:rPr>
+        <w:t xml:space="preserve"> classe, ja que aquest mètodes serveixen per modificar el paràmetres de la posició en que es troba el </w:t>
+      </w:r>
+      <w:proofErr w:type="spellStart"/>
+      <w:r>
+        <w:rPr>
+          <w:rStyle w:val="Ninguno"/>
+          <w:b w:val="0"/>
+          <w:sz w:val="22"/>
+          <w:szCs w:val="22"/>
+        </w:rPr>
+        <w:t>Rocket</w:t>
+      </w:r>
+      <w:proofErr w:type="spellEnd"/>
+      <w:r>
+        <w:rPr>
+          <w:rStyle w:val="Ninguno"/>
+          <w:b w:val="0"/>
+          <w:sz w:val="22"/>
+          <w:szCs w:val="22"/>
+        </w:rPr>
+        <w:t xml:space="preserve"> i l’angle corresponent en un moment determinat.</w:t>
+      </w:r>
+    </w:p>
+    <w:p>
+      <w:pPr>
+        <w:pStyle w:val="Textoindependiente2"/>
+        <w:jc w:val="both"/>
+        <w:rPr>
+          <w:rStyle w:val="Ninguno"/>
           <w:sz w:val="24"/>
         </w:rPr>
-        <w:t>d’OpenGL</w:t>
-      </w:r>
-      <w:proofErr w:type="spellEnd"/>
+      </w:pPr>
       <w:r>
         <w:rPr>
           <w:rStyle w:val="Ninguno"/>
           <w:sz w:val="24"/>
         </w:rPr>
-        <w:t xml:space="preserve"> i poder-los moure:</w:t>
-      </w:r>
-    </w:p>
-    <w:p>
-      <w:pPr>
-        <w:pStyle w:val="BodyText2"/>
+        <w:t>Tasca 10: Cerca d’informació sobre aplicar textures a objectes:</w:t>
+      </w:r>
+    </w:p>
+    <w:p>
+      <w:pPr>
+        <w:pStyle w:val="Textoindependiente2"/>
+        <w:jc w:val="both"/>
+        <w:rPr>
+          <w:rStyle w:val="Ninguno"/>
+          <w:b w:val="0"/>
+          <w:sz w:val="22"/>
+          <w:szCs w:val="22"/>
+        </w:rPr>
+      </w:pPr>
+      <w:r>
+        <w:rPr>
+          <w:rStyle w:val="Ninguno"/>
+          <w:b w:val="0"/>
+          <w:sz w:val="22"/>
+          <w:szCs w:val="22"/>
+        </w:rPr>
+        <w:t>Vam preguntar-li al professor com poder aplicar les textures a un objecte i ens va c</w:t>
+      </w:r>
+      <w:r>
+        <w:rPr>
+          <w:rStyle w:val="Ninguno"/>
+          <w:b w:val="0"/>
+          <w:sz w:val="22"/>
+          <w:szCs w:val="22"/>
+        </w:rPr>
+        <w:t xml:space="preserve">omentar que teníem dues opcions: </w:t>
+      </w:r>
+      <w:r>
+        <w:rPr>
+          <w:rStyle w:val="Ninguno"/>
+          <w:b w:val="0"/>
+          <w:sz w:val="22"/>
+          <w:szCs w:val="22"/>
+        </w:rPr>
+        <w:t>fent-ho amb la formula automàtica, tal i com ho hem fet i l’altre manera és assignant-li a cada vèrtex de l’objecte un punt de la imatge.</w:t>
+      </w:r>
+    </w:p>
+    <w:p>
+      <w:pPr>
+        <w:pStyle w:val="Textoindependiente2"/>
         <w:jc w:val="both"/>
         <w:rPr>
           <w:rStyle w:val="Ninguno"/>
@@ -5618,592 +6267,10 @@
           <w:szCs w:val="22"/>
         </w:rPr>
       </w:pPr>
-      <w:r>
-        <w:rPr>
-          <w:rStyle w:val="Ninguno"/>
-          <w:b w:val="0"/>
-          <w:sz w:val="22"/>
-          <w:szCs w:val="22"/>
-        </w:rPr>
-        <w:t xml:space="preserve">Aquesta tasca ja hem buscat i creat diferents </w:t>
-      </w:r>
-      <w:proofErr w:type="spellStart"/>
-      <w:r>
-        <w:rPr>
-          <w:rStyle w:val="Ninguno"/>
-          <w:b w:val="0"/>
-          <w:sz w:val="22"/>
-          <w:szCs w:val="22"/>
-        </w:rPr>
-        <w:t>Rockets</w:t>
-      </w:r>
-      <w:proofErr w:type="spellEnd"/>
-      <w:r>
-        <w:rPr>
-          <w:rStyle w:val="Ninguno"/>
-          <w:b w:val="0"/>
-          <w:sz w:val="22"/>
-          <w:szCs w:val="22"/>
-        </w:rPr>
-        <w:t xml:space="preserve">. S’ha aconseguit pujar-los amb els botons de l’entorn i s’ha aconseguit que es puguin importar amb el propi codi, però només es poden importar al entornView.cpp i s’hauria d’aconseguir que s’importessin en l’escena.cpp, ja que de l’altre manera es carrega tot el que hi ha en el port </w:t>
-      </w:r>
-      <w:proofErr w:type="spellStart"/>
-      <w:r>
-        <w:rPr>
-          <w:rStyle w:val="Ninguno"/>
-          <w:b w:val="0"/>
-          <w:sz w:val="22"/>
-          <w:szCs w:val="22"/>
-        </w:rPr>
-        <w:t>view</w:t>
-      </w:r>
-      <w:proofErr w:type="spellEnd"/>
-      <w:r>
-        <w:rPr>
-          <w:rStyle w:val="Ninguno"/>
-          <w:b w:val="0"/>
-          <w:sz w:val="22"/>
-          <w:szCs w:val="22"/>
-        </w:rPr>
-        <w:t>. Finalment haurem d’adaptar les fórmules de l’objecte actual cap a l’objecte importat, per tal de que si li apliquin.</w:t>
-      </w:r>
-    </w:p>
-    <w:p>
-      <w:pPr>
-        <w:pStyle w:val="BodyText2"/>
-        <w:jc w:val="both"/>
-        <w:rPr>
-          <w:rStyle w:val="Ninguno"/>
-          <w:sz w:val="22"/>
-          <w:szCs w:val="22"/>
-        </w:rPr>
-      </w:pPr>
-      <w:r>
-        <w:rPr>
-          <w:rStyle w:val="Ninguno"/>
-          <w:sz w:val="24"/>
-        </w:rPr>
-        <w:t>Tasca 6: Que el coet pugui fer una trajectòria marcada des d’un principi sense els efectes de  les físiques:</w:t>
-      </w:r>
-    </w:p>
-    <w:p>
-      <w:pPr>
-        <w:pStyle w:val="BodyText2"/>
-        <w:jc w:val="both"/>
-        <w:rPr>
-          <w:rStyle w:val="Ninguno"/>
-          <w:b w:val="0"/>
-          <w:bCs/>
-          <w:sz w:val="22"/>
-          <w:szCs w:val="22"/>
-        </w:rPr>
-      </w:pPr>
-      <w:r>
-        <w:rPr>
-          <w:rStyle w:val="Ninguno"/>
-          <w:b w:val="0"/>
-          <w:sz w:val="22"/>
-          <w:szCs w:val="22"/>
-        </w:rPr>
-        <w:t xml:space="preserve">Es van posar valors aleatoris en les variables de velocitat i acceleració en tots els eixos per simular les físiques i veure com responia l’objecte i poder començar a ajustar el </w:t>
-      </w:r>
-      <w:proofErr w:type="spellStart"/>
-      <w:r>
-        <w:rPr>
-          <w:rStyle w:val="Ninguno"/>
-          <w:b w:val="0"/>
-          <w:sz w:val="22"/>
-          <w:szCs w:val="22"/>
-        </w:rPr>
-        <w:t>Timer</w:t>
-      </w:r>
-      <w:proofErr w:type="spellEnd"/>
-      <w:r>
-        <w:rPr>
-          <w:rStyle w:val="Ninguno"/>
-          <w:b w:val="0"/>
-          <w:sz w:val="22"/>
-          <w:szCs w:val="22"/>
-        </w:rPr>
-        <w:t xml:space="preserve">, la rotació del </w:t>
-      </w:r>
-      <w:proofErr w:type="spellStart"/>
-      <w:r>
-        <w:rPr>
-          <w:rStyle w:val="Ninguno"/>
-          <w:b w:val="0"/>
-          <w:sz w:val="22"/>
-          <w:szCs w:val="22"/>
-        </w:rPr>
-        <w:t>Rocket</w:t>
-      </w:r>
-      <w:proofErr w:type="spellEnd"/>
-      <w:r>
-        <w:rPr>
-          <w:rStyle w:val="Ninguno"/>
-          <w:b w:val="0"/>
-          <w:sz w:val="22"/>
-          <w:szCs w:val="22"/>
-        </w:rPr>
-        <w:t xml:space="preserve"> i cada quant augmenta el desplaçament del </w:t>
-      </w:r>
-      <w:proofErr w:type="spellStart"/>
-      <w:r>
-        <w:rPr>
-          <w:rStyle w:val="Ninguno"/>
-          <w:b w:val="0"/>
-          <w:sz w:val="22"/>
-          <w:szCs w:val="22"/>
-        </w:rPr>
-        <w:t>Rocket</w:t>
-      </w:r>
-      <w:proofErr w:type="spellEnd"/>
-      <w:r>
-        <w:rPr>
-          <w:rStyle w:val="Ninguno"/>
-          <w:b w:val="0"/>
-          <w:sz w:val="22"/>
-          <w:szCs w:val="22"/>
-        </w:rPr>
-        <w:t xml:space="preserve"> cap en un dels eixos.</w:t>
-      </w:r>
-    </w:p>
-    <w:p>
-      <w:pPr>
-        <w:pStyle w:val="BodyText2"/>
-        <w:jc w:val="both"/>
-        <w:rPr>
-          <w:rStyle w:val="Ninguno"/>
-          <w:b w:val="0"/>
-          <w:bCs/>
-          <w:sz w:val="22"/>
-          <w:szCs w:val="22"/>
-        </w:rPr>
-      </w:pPr>
-      <w:r>
-        <w:rPr>
-          <w:rStyle w:val="Ninguno"/>
-          <w:sz w:val="24"/>
-        </w:rPr>
-        <w:t>Tasca 7: Cerca d’informació per les animacions de foc:</w:t>
-      </w:r>
-    </w:p>
-    <w:p>
-      <w:pPr>
-        <w:pStyle w:val="BodyText2"/>
-        <w:jc w:val="both"/>
-        <w:rPr>
-          <w:rStyle w:val="Ninguno"/>
-          <w:b w:val="0"/>
-          <w:bCs/>
-          <w:sz w:val="22"/>
-          <w:szCs w:val="22"/>
-        </w:rPr>
-      </w:pPr>
-      <w:r>
-        <w:rPr>
-          <w:rStyle w:val="Ninguno"/>
-          <w:b w:val="0"/>
-          <w:sz w:val="22"/>
-          <w:szCs w:val="22"/>
-        </w:rPr>
-        <w:t>S’està buscant informació al respecte per poder implementar-les en el futur en el cas de que no sigui una complicació i tinguem temps.</w:t>
-      </w:r>
-    </w:p>
-    <w:p>
-      <w:pPr>
-        <w:pStyle w:val="BodyText2"/>
-        <w:jc w:val="both"/>
-        <w:rPr>
-          <w:rStyle w:val="Ninguno"/>
-          <w:sz w:val="22"/>
-          <w:szCs w:val="22"/>
-        </w:rPr>
-      </w:pPr>
-      <w:r>
-        <w:rPr>
-          <w:rStyle w:val="Ninguno"/>
-          <w:sz w:val="24"/>
-        </w:rPr>
-        <w:t>Tasca 8: Creació d’un planeta i un coet bàsic:</w:t>
-      </w:r>
-    </w:p>
-    <w:p>
-      <w:pPr>
-        <w:pStyle w:val="BodyText2"/>
-        <w:jc w:val="both"/>
-        <w:rPr>
-          <w:rStyle w:val="Ninguno"/>
-          <w:b w:val="0"/>
-          <w:bCs/>
-          <w:sz w:val="22"/>
-          <w:szCs w:val="22"/>
-        </w:rPr>
-      </w:pPr>
-      <w:r>
-        <w:rPr>
-          <w:rStyle w:val="Ninguno"/>
-          <w:b w:val="0"/>
-          <w:sz w:val="22"/>
-          <w:szCs w:val="22"/>
-        </w:rPr>
-        <w:t xml:space="preserve">El planeta s’ha creat amb el propi </w:t>
-      </w:r>
-      <w:proofErr w:type="spellStart"/>
-      <w:r>
-        <w:rPr>
-          <w:rStyle w:val="Ninguno"/>
-          <w:b w:val="0"/>
-          <w:sz w:val="22"/>
-          <w:szCs w:val="22"/>
-        </w:rPr>
-        <w:t>OpenGl</w:t>
-      </w:r>
-      <w:proofErr w:type="spellEnd"/>
-      <w:r>
-        <w:rPr>
-          <w:rStyle w:val="Ninguno"/>
-          <w:b w:val="0"/>
-          <w:sz w:val="22"/>
-          <w:szCs w:val="22"/>
-        </w:rPr>
-        <w:t xml:space="preserve"> amb la funció de </w:t>
-      </w:r>
-      <w:proofErr w:type="spellStart"/>
-      <w:r>
-        <w:rPr>
-          <w:rStyle w:val="Ninguno"/>
-          <w:b w:val="0"/>
-          <w:sz w:val="22"/>
-          <w:szCs w:val="22"/>
-        </w:rPr>
-        <w:t>gluSphere</w:t>
-      </w:r>
-      <w:proofErr w:type="spellEnd"/>
-      <w:r>
-        <w:rPr>
-          <w:rStyle w:val="Ninguno"/>
-          <w:b w:val="0"/>
-          <w:sz w:val="22"/>
-          <w:szCs w:val="22"/>
-        </w:rPr>
-        <w:t xml:space="preserve"> i se li ha aplicat una textura a partir de la fórmula per poder ajustar la textura a l’objecte de forma automàtica. Encara s’han d’acabar d’ajustar els paràmetres per encaixar perfectament la textura, encara que pateixi d’alguna petita deformació. </w:t>
-      </w:r>
-    </w:p>
-    <w:p>
-      <w:pPr>
-        <w:pStyle w:val="BodyText2"/>
-        <w:jc w:val="both"/>
-        <w:rPr>
-          <w:rStyle w:val="Ninguno"/>
-          <w:b w:val="0"/>
-          <w:bCs/>
-          <w:sz w:val="22"/>
-          <w:szCs w:val="22"/>
-        </w:rPr>
-      </w:pPr>
-      <w:r>
-        <w:rPr>
-          <w:rStyle w:val="Ninguno"/>
-          <w:b w:val="0"/>
-          <w:sz w:val="22"/>
-          <w:szCs w:val="22"/>
-        </w:rPr>
-        <w:t xml:space="preserve">Els </w:t>
-      </w:r>
-      <w:proofErr w:type="spellStart"/>
-      <w:r>
-        <w:rPr>
-          <w:rStyle w:val="Ninguno"/>
-          <w:b w:val="0"/>
-          <w:sz w:val="22"/>
-          <w:szCs w:val="22"/>
-        </w:rPr>
-        <w:t>Rockets</w:t>
-      </w:r>
-      <w:proofErr w:type="spellEnd"/>
-      <w:r>
-        <w:rPr>
-          <w:rStyle w:val="Ninguno"/>
-          <w:b w:val="0"/>
-          <w:sz w:val="22"/>
-          <w:szCs w:val="22"/>
-        </w:rPr>
-        <w:t xml:space="preserve">, s’han creat a partir del programa </w:t>
-      </w:r>
-      <w:proofErr w:type="spellStart"/>
-      <w:r>
-        <w:rPr>
-          <w:rStyle w:val="Ninguno"/>
-          <w:b w:val="0"/>
-          <w:sz w:val="22"/>
-          <w:szCs w:val="22"/>
-        </w:rPr>
-        <w:t>sketchUp</w:t>
-      </w:r>
-      <w:proofErr w:type="spellEnd"/>
-      <w:r>
-        <w:rPr>
-          <w:rStyle w:val="Ninguno"/>
-          <w:b w:val="0"/>
-          <w:sz w:val="22"/>
-          <w:szCs w:val="22"/>
-        </w:rPr>
-        <w:t xml:space="preserve"> i s’han exportat en format .</w:t>
-      </w:r>
-      <w:proofErr w:type="spellStart"/>
-      <w:r>
-        <w:rPr>
-          <w:rStyle w:val="Ninguno"/>
-          <w:b w:val="0"/>
-          <w:sz w:val="22"/>
-          <w:szCs w:val="22"/>
-        </w:rPr>
-        <w:t>obj</w:t>
-      </w:r>
-      <w:proofErr w:type="spellEnd"/>
-      <w:r>
-        <w:rPr>
-          <w:rStyle w:val="Ninguno"/>
-          <w:b w:val="0"/>
-          <w:sz w:val="22"/>
-          <w:szCs w:val="22"/>
-        </w:rPr>
-        <w:t xml:space="preserve">. Ara només faltarà aplicar les textures als </w:t>
-      </w:r>
-      <w:proofErr w:type="spellStart"/>
-      <w:r>
-        <w:rPr>
-          <w:rStyle w:val="Ninguno"/>
-          <w:b w:val="0"/>
-          <w:sz w:val="22"/>
-          <w:szCs w:val="22"/>
-        </w:rPr>
-        <w:t>Rockets</w:t>
-      </w:r>
-      <w:proofErr w:type="spellEnd"/>
-      <w:r>
-        <w:rPr>
-          <w:rStyle w:val="Ninguno"/>
-          <w:b w:val="0"/>
-          <w:sz w:val="22"/>
-          <w:szCs w:val="22"/>
-        </w:rPr>
-        <w:t xml:space="preserve"> directament des del </w:t>
-      </w:r>
-      <w:proofErr w:type="spellStart"/>
-      <w:r>
-        <w:rPr>
-          <w:rStyle w:val="Ninguno"/>
-          <w:b w:val="0"/>
-          <w:sz w:val="22"/>
-          <w:szCs w:val="22"/>
-        </w:rPr>
-        <w:t>OpenGl</w:t>
-      </w:r>
-      <w:proofErr w:type="spellEnd"/>
-      <w:r>
-        <w:rPr>
-          <w:rStyle w:val="Ninguno"/>
-          <w:b w:val="0"/>
-          <w:sz w:val="22"/>
-          <w:szCs w:val="22"/>
-        </w:rPr>
-        <w:t>.</w:t>
-      </w:r>
-    </w:p>
-    <w:p>
-      <w:pPr>
-        <w:pStyle w:val="BodyText2"/>
-        <w:jc w:val="both"/>
-        <w:rPr>
-          <w:rStyle w:val="Ninguno"/>
-          <w:sz w:val="22"/>
-          <w:szCs w:val="22"/>
-        </w:rPr>
-      </w:pPr>
-      <w:r>
-        <w:rPr>
-          <w:rStyle w:val="Ninguno"/>
-          <w:sz w:val="24"/>
-        </w:rPr>
-        <w:t>Tasca 9: Inserir les físiques en un Script:</w:t>
-      </w:r>
-    </w:p>
-    <w:p>
-      <w:pPr>
-        <w:pStyle w:val="BodyText2"/>
-        <w:jc w:val="both"/>
-        <w:rPr>
-          <w:rStyle w:val="Ninguno"/>
-          <w:b w:val="0"/>
-          <w:bCs/>
-          <w:sz w:val="22"/>
-          <w:szCs w:val="22"/>
-        </w:rPr>
-      </w:pPr>
-      <w:r>
-        <w:rPr>
-          <w:rStyle w:val="Ninguno"/>
-          <w:b w:val="0"/>
-          <w:sz w:val="22"/>
-          <w:szCs w:val="22"/>
-        </w:rPr>
-        <w:t xml:space="preserve">Les físiques s’han </w:t>
-      </w:r>
-      <w:proofErr w:type="spellStart"/>
-      <w:r>
-        <w:rPr>
-          <w:rStyle w:val="Ninguno"/>
-          <w:b w:val="0"/>
-          <w:sz w:val="22"/>
-          <w:szCs w:val="22"/>
-        </w:rPr>
-        <w:t>insertat</w:t>
-      </w:r>
-      <w:proofErr w:type="spellEnd"/>
-      <w:r>
-        <w:rPr>
-          <w:rStyle w:val="Ninguno"/>
-          <w:b w:val="0"/>
-          <w:sz w:val="22"/>
-          <w:szCs w:val="22"/>
-        </w:rPr>
-        <w:t xml:space="preserve"> a un Script, el qual s’han anat copiant a la classe </w:t>
-      </w:r>
-      <w:proofErr w:type="spellStart"/>
-      <w:r>
-        <w:rPr>
-          <w:rStyle w:val="Ninguno"/>
-          <w:b w:val="0"/>
-          <w:sz w:val="22"/>
-          <w:szCs w:val="22"/>
-        </w:rPr>
-        <w:t>Rocket</w:t>
-      </w:r>
-      <w:proofErr w:type="spellEnd"/>
-      <w:r>
-        <w:rPr>
-          <w:rStyle w:val="Ninguno"/>
-          <w:b w:val="0"/>
-          <w:sz w:val="22"/>
-          <w:szCs w:val="22"/>
-        </w:rPr>
-        <w:t xml:space="preserve"> com a </w:t>
-      </w:r>
-      <w:r>
-        <w:rPr>
-          <w:rStyle w:val="Ninguno"/>
-          <w:b w:val="0"/>
-          <w:sz w:val="22"/>
-          <w:szCs w:val="22"/>
-        </w:rPr>
-        <w:t>mètodes</w:t>
-      </w:r>
-      <w:r>
-        <w:rPr>
-          <w:rStyle w:val="Ninguno"/>
-          <w:b w:val="0"/>
-          <w:sz w:val="22"/>
-          <w:szCs w:val="22"/>
-        </w:rPr>
-        <w:t xml:space="preserve"> de la </w:t>
-      </w:r>
-      <w:r>
-        <w:rPr>
-          <w:rStyle w:val="Ninguno"/>
-          <w:b w:val="0"/>
-          <w:sz w:val="22"/>
-          <w:szCs w:val="22"/>
-        </w:rPr>
-        <w:t>pròpia</w:t>
-      </w:r>
-      <w:r>
-        <w:rPr>
-          <w:rStyle w:val="Ninguno"/>
-          <w:b w:val="0"/>
-          <w:sz w:val="22"/>
-          <w:szCs w:val="22"/>
-        </w:rPr>
-        <w:t xml:space="preserve"> classe, ja que aquest mètodes serveixen per modificar el paràmetres de la posició en que es troba el </w:t>
-      </w:r>
-      <w:proofErr w:type="spellStart"/>
-      <w:r>
-        <w:rPr>
-          <w:rStyle w:val="Ninguno"/>
-          <w:b w:val="0"/>
-          <w:sz w:val="22"/>
-          <w:szCs w:val="22"/>
-        </w:rPr>
-        <w:t>Rocket</w:t>
-      </w:r>
-      <w:proofErr w:type="spellEnd"/>
-      <w:r>
-        <w:rPr>
-          <w:rStyle w:val="Ninguno"/>
-          <w:b w:val="0"/>
-          <w:sz w:val="22"/>
-          <w:szCs w:val="22"/>
-        </w:rPr>
-        <w:t xml:space="preserve"> i l’angle corresponent en un moment determinat.</w:t>
-      </w:r>
-    </w:p>
-    <w:p>
-      <w:pPr>
-        <w:pStyle w:val="BodyText2"/>
-        <w:jc w:val="both"/>
-        <w:rPr>
-          <w:rStyle w:val="Ninguno"/>
-          <w:sz w:val="24"/>
-        </w:rPr>
-      </w:pPr>
-      <w:r>
-        <w:rPr>
-          <w:rStyle w:val="Ninguno"/>
-          <w:sz w:val="24"/>
-        </w:rPr>
-        <w:t>Tasca 10: Cerca d’informació sobre aplicar textures a objectes:</w:t>
-      </w:r>
-    </w:p>
-    <w:p>
-      <w:pPr>
-        <w:pStyle w:val="BodyText2"/>
-        <w:jc w:val="both"/>
-        <w:rPr>
-          <w:rStyle w:val="Ninguno"/>
-          <w:b w:val="0"/>
-          <w:sz w:val="22"/>
-          <w:szCs w:val="22"/>
-        </w:rPr>
-      </w:pPr>
-      <w:r>
-        <w:rPr>
-          <w:rStyle w:val="Ninguno"/>
-          <w:b w:val="0"/>
-          <w:sz w:val="22"/>
-          <w:szCs w:val="22"/>
-        </w:rPr>
-        <w:t>Vam preguntar-li al professor com poder aplicar les textures a un objecte i ens va comentar que teníem dues opcions. Una que és fent-ho amb la formula automàtica, tal i com ho hem fet i l’altre manera és assignant-li a cada vèrtex de l’objecte un punt de la imatge.</w:t>
-      </w:r>
-    </w:p>
-    <w:p>
-      <w:pPr>
-        <w:pStyle w:val="BodyText2"/>
-        <w:jc w:val="both"/>
-        <w:rPr>
-          <w:rStyle w:val="Ninguno"/>
-          <w:b w:val="0"/>
-          <w:bCs/>
-          <w:sz w:val="22"/>
-          <w:szCs w:val="22"/>
-        </w:rPr>
-      </w:pPr>
-      <w:bookmarkStart w:id="0" w:name="_GoBack"/>
-      <w:bookmarkEnd w:id="0"/>
-    </w:p>
-    <w:p>
-      <w:pPr>
-        <w:pStyle w:val="BodyText2"/>
+    </w:p>
+    <w:p>
+      <w:pPr>
+        <w:pStyle w:val="Textoindependiente2"/>
         <w:jc w:val="both"/>
         <w:rPr>
           <w:rStyle w:val="Ninguno"/>
@@ -6221,7 +6288,7 @@
     </w:p>
     <w:p>
       <w:pPr>
-        <w:pStyle w:val="BodyText2"/>
+        <w:pStyle w:val="Textoindependiente2"/>
         <w:jc w:val="both"/>
         <w:rPr>
           <w:rStyle w:val="Ninguno"/>
@@ -6243,7 +6310,7 @@
     </w:p>
     <w:p>
       <w:pPr>
-        <w:pStyle w:val="BodyText2"/>
+        <w:pStyle w:val="Textoindependiente2"/>
         <w:jc w:val="both"/>
         <w:rPr>
           <w:rStyle w:val="Ninguno"/>
@@ -6285,7 +6352,7 @@
     </w:p>
     <w:p>
       <w:pPr>
-        <w:pStyle w:val="BodyText2"/>
+        <w:pStyle w:val="Textoindependiente2"/>
         <w:jc w:val="both"/>
         <w:rPr>
           <w:rStyle w:val="Ninguno"/>
@@ -6302,7 +6369,7 @@
     </w:p>
     <w:p>
       <w:pPr>
-        <w:pStyle w:val="BodyText2"/>
+        <w:pStyle w:val="Textoindependiente2"/>
         <w:jc w:val="both"/>
         <w:rPr>
           <w:rStyle w:val="Ninguno"/>
@@ -6356,7 +6423,16 @@
           <w:sz w:val="22"/>
           <w:szCs w:val="22"/>
         </w:rPr>
-        <w:t xml:space="preserve">, hem pogut començar a aplicar les físiques de tal manera que respongui a la gravetat de la Terra, que donada una acceleració vagi augmentant la velocitat i quan se li acabi el combustible, l’acceleració del </w:t>
+        <w:t>, hem pogut començar a aplicar les físiques de tal manera que respongui a la gravetat de la Terra, que donada una acceleració vagi augmentant la velocitat i quan se li acabi el combustible, l’accelera</w:t>
+      </w:r>
+      <w:r>
+        <w:rPr>
+          <w:rStyle w:val="Ninguno"/>
+          <w:b w:val="0"/>
+          <w:sz w:val="22"/>
+          <w:szCs w:val="22"/>
+        </w:rPr>
+        <w:t xml:space="preserve">ció del </w:t>
       </w:r>
       <w:proofErr w:type="spellStart"/>
       <w:r>
@@ -6376,7 +6452,7 @@
           <w:sz w:val="22"/>
           <w:szCs w:val="22"/>
         </w:rPr>
-        <w:t xml:space="preserve"> passi a ser zero,</w:t>
+        <w:t xml:space="preserve"> passi a ser zero.</w:t>
       </w:r>
       <w:r>
         <w:rPr>
@@ -6439,7 +6515,7 @@
     </w:p>
     <w:p>
       <w:pPr>
-        <w:pStyle w:val="BodyText2"/>
+        <w:pStyle w:val="Textoindependiente2"/>
         <w:jc w:val="both"/>
         <w:rPr>
           <w:rStyle w:val="Ninguno"/>
@@ -6456,7 +6532,7 @@
     </w:p>
     <w:p>
       <w:pPr>
-        <w:pStyle w:val="BodyText2"/>
+        <w:pStyle w:val="Textoindependiente2"/>
         <w:jc w:val="both"/>
         <w:rPr>
           <w:rStyle w:val="Ninguno"/>
@@ -6558,7 +6634,7 @@
     </w:p>
     <w:p>
       <w:pPr>
-        <w:pStyle w:val="BodyText2"/>
+        <w:pStyle w:val="Textoindependiente2"/>
         <w:jc w:val="both"/>
         <w:rPr>
           <w:sz w:val="28"/>
@@ -6570,292 +6646,325 @@
           <w:sz w:val="28"/>
           <w:szCs w:val="28"/>
         </w:rPr>
-        <w:t>4</w:t>
-      </w:r>
-      <w:r>
+        <w:t>4. Que tenim previst entregar?</w:t>
+      </w:r>
+    </w:p>
+    <w:p>
+      <w:pPr>
+        <w:jc w:val="both"/>
+        <w:rPr>
+          <w:sz w:val="22"/>
+          <w:szCs w:val="22"/>
+        </w:rPr>
+      </w:pPr>
+    </w:p>
+    <w:p>
+      <w:pPr>
+        <w:jc w:val="both"/>
+        <w:rPr>
+          <w:sz w:val="22"/>
+          <w:szCs w:val="22"/>
+        </w:rPr>
+      </w:pPr>
+      <w:r>
+        <w:rPr>
+          <w:sz w:val="22"/>
+          <w:szCs w:val="22"/>
+        </w:rPr>
+        <w:t xml:space="preserve">El que tenim previst entregar després de Nadal és una simulació interactiva on l’usuari pugui escollir diferents </w:t>
+      </w:r>
+      <w:proofErr w:type="spellStart"/>
+      <w:r>
+        <w:rPr>
+          <w:sz w:val="22"/>
+          <w:szCs w:val="22"/>
+        </w:rPr>
+        <w:t>Rockets</w:t>
+      </w:r>
+      <w:proofErr w:type="spellEnd"/>
+      <w:r>
+        <w:rPr>
+          <w:sz w:val="22"/>
+          <w:szCs w:val="22"/>
+        </w:rPr>
+        <w:t xml:space="preserve"> per fer la seva simulació, el qual cada un d’ells tindran unes propietats diferents, que farà que amb els mateixos paràmetres no faci el mateix. També p</w:t>
+      </w:r>
+      <w:r>
+        <w:rPr>
+          <w:sz w:val="22"/>
+          <w:szCs w:val="22"/>
+        </w:rPr>
+        <w:t>odrà triar entre diferents Plan</w:t>
+      </w:r>
+      <w:r>
+        <w:rPr>
+          <w:sz w:val="22"/>
+          <w:szCs w:val="22"/>
+        </w:rPr>
+        <w:t xml:space="preserve">etes, que cada un tindrà unes propietats diferents que afectaran a les físiques que s’aplicaran sobre els propi </w:t>
+      </w:r>
+      <w:proofErr w:type="spellStart"/>
+      <w:r>
+        <w:rPr>
+          <w:sz w:val="22"/>
+          <w:szCs w:val="22"/>
+        </w:rPr>
+        <w:t>Rocket</w:t>
+      </w:r>
+      <w:proofErr w:type="spellEnd"/>
+      <w:r>
+        <w:rPr>
+          <w:sz w:val="22"/>
+          <w:szCs w:val="22"/>
+        </w:rPr>
+        <w:t>.</w:t>
+      </w:r>
+    </w:p>
+    <w:p>
+      <w:pPr>
+        <w:jc w:val="both"/>
+        <w:rPr>
+          <w:sz w:val="22"/>
+          <w:szCs w:val="22"/>
+        </w:rPr>
+      </w:pPr>
+    </w:p>
+    <w:p>
+      <w:pPr>
+        <w:jc w:val="both"/>
+        <w:rPr>
+          <w:sz w:val="22"/>
+          <w:szCs w:val="22"/>
+        </w:rPr>
+      </w:pPr>
+      <w:r>
+        <w:rPr>
+          <w:sz w:val="22"/>
+          <w:szCs w:val="22"/>
+        </w:rPr>
+        <w:t xml:space="preserve">Tots aquests paràmetres es podran veure </w:t>
+      </w:r>
+      <w:r>
+        <w:rPr>
+          <w:sz w:val="22"/>
+          <w:szCs w:val="22"/>
+        </w:rPr>
+        <w:t xml:space="preserve">a traves d’un </w:t>
+      </w:r>
+      <w:r>
+        <w:rPr>
+          <w:sz w:val="22"/>
+          <w:szCs w:val="22"/>
+        </w:rPr>
+        <w:t>“</w:t>
+      </w:r>
+      <w:proofErr w:type="spellStart"/>
+      <w:r>
+        <w:rPr>
+          <w:sz w:val="22"/>
+          <w:szCs w:val="22"/>
+        </w:rPr>
+        <w:t>screen</w:t>
+      </w:r>
+      <w:proofErr w:type="spellEnd"/>
+      <w:r>
+        <w:rPr>
+          <w:sz w:val="22"/>
+          <w:szCs w:val="22"/>
+        </w:rPr>
+        <w:t>”</w:t>
+      </w:r>
+      <w:r>
+        <w:rPr>
+          <w:sz w:val="22"/>
+          <w:szCs w:val="22"/>
+        </w:rPr>
+        <w:t xml:space="preserve"> on es veuran quins valors tenen cada un dels objectes i com es van modificant en funció que va progressant la execució,</w:t>
+      </w:r>
+    </w:p>
+    <w:p>
+      <w:pPr>
+        <w:jc w:val="both"/>
+        <w:rPr>
+          <w:sz w:val="22"/>
+          <w:szCs w:val="22"/>
+        </w:rPr>
+      </w:pPr>
+    </w:p>
+    <w:p>
+      <w:pPr>
+        <w:jc w:val="both"/>
+        <w:rPr>
+          <w:sz w:val="22"/>
+          <w:szCs w:val="22"/>
+        </w:rPr>
+      </w:pPr>
+      <w:r>
+        <w:rPr>
+          <w:sz w:val="22"/>
+          <w:szCs w:val="22"/>
+        </w:rPr>
+        <w:t xml:space="preserve">També se li aplicaran textures realistes i animacions al </w:t>
+      </w:r>
+      <w:proofErr w:type="spellStart"/>
+      <w:r>
+        <w:rPr>
+          <w:sz w:val="22"/>
+          <w:szCs w:val="22"/>
+        </w:rPr>
+        <w:t>Rocket</w:t>
+      </w:r>
+      <w:proofErr w:type="spellEnd"/>
+      <w:r>
+        <w:rPr>
+          <w:sz w:val="22"/>
+          <w:szCs w:val="22"/>
+        </w:rPr>
+        <w:t xml:space="preserve"> i als planetes per tal de fer una simulació </w:t>
+      </w:r>
+      <w:r>
+        <w:rPr>
+          <w:sz w:val="22"/>
+          <w:szCs w:val="22"/>
+        </w:rPr>
+        <w:t xml:space="preserve">més agradable de veure i que </w:t>
+      </w:r>
+      <w:r>
+        <w:rPr>
+          <w:sz w:val="22"/>
+          <w:szCs w:val="22"/>
+        </w:rPr>
+        <w:t>realment et doni una bona sensació de moviment i que es pugui veure tot amb bona resolució des de qualsevol punt.</w:t>
+      </w:r>
+    </w:p>
+    <w:p>
+      <w:pPr>
+        <w:jc w:val="both"/>
+        <w:rPr>
+          <w:sz w:val="22"/>
+          <w:szCs w:val="22"/>
+        </w:rPr>
+      </w:pPr>
+    </w:p>
+    <w:p>
+      <w:pPr>
+        <w:jc w:val="both"/>
+        <w:rPr>
+          <w:sz w:val="22"/>
+          <w:szCs w:val="22"/>
+        </w:rPr>
+      </w:pPr>
+      <w:r>
+        <w:rPr>
+          <w:sz w:val="22"/>
+          <w:szCs w:val="22"/>
+        </w:rPr>
+        <w:t xml:space="preserve">Finalment, </w:t>
+      </w:r>
+      <w:r>
+        <w:rPr>
+          <w:sz w:val="22"/>
+          <w:szCs w:val="22"/>
+        </w:rPr>
+        <w:t xml:space="preserve">l’usuari podrà jugar amb les diferents càmeres que hi hauran </w:t>
+      </w:r>
+      <w:r>
+        <w:rPr>
+          <w:sz w:val="22"/>
+          <w:szCs w:val="22"/>
+        </w:rPr>
+        <w:t>ins</w:t>
+      </w:r>
+      <w:r>
+        <w:rPr>
+          <w:sz w:val="22"/>
+          <w:szCs w:val="22"/>
+        </w:rPr>
+        <w:t>erides</w:t>
+      </w:r>
+      <w:r>
+        <w:rPr>
+          <w:sz w:val="22"/>
+          <w:szCs w:val="22"/>
+        </w:rPr>
+        <w:t xml:space="preserve"> per fer un bon seguiment del </w:t>
+      </w:r>
+      <w:proofErr w:type="spellStart"/>
+      <w:r>
+        <w:rPr>
+          <w:sz w:val="22"/>
+          <w:szCs w:val="22"/>
+        </w:rPr>
+        <w:t>Rocket</w:t>
+      </w:r>
+      <w:proofErr w:type="spellEnd"/>
+      <w:r>
+        <w:rPr>
+          <w:sz w:val="22"/>
+          <w:szCs w:val="22"/>
+        </w:rPr>
+        <w:t>. Aquestes càmeres les podrà moure per veure la simulació des de diferent punts de vista.</w:t>
+      </w:r>
+      <w:r>
+        <w:rPr>
+          <w:sz w:val="22"/>
+          <w:szCs w:val="22"/>
+        </w:rPr>
+        <w:t xml:space="preserve"> </w:t>
+      </w:r>
+    </w:p>
+    <w:p>
+      <w:pPr>
+        <w:jc w:val="both"/>
+        <w:rPr>
+          <w:sz w:val="22"/>
+          <w:szCs w:val="22"/>
+        </w:rPr>
+      </w:pPr>
+    </w:p>
+    <w:p>
+      <w:pPr>
+        <w:jc w:val="both"/>
+        <w:rPr>
+          <w:sz w:val="22"/>
+          <w:szCs w:val="22"/>
+        </w:rPr>
+      </w:pPr>
+    </w:p>
+    <w:p>
+      <w:pPr>
+        <w:pStyle w:val="Textoindependiente2"/>
+        <w:jc w:val="both"/>
         <w:rPr>
           <w:sz w:val="28"/>
           <w:szCs w:val="28"/>
         </w:rPr>
-        <w:t xml:space="preserve">. </w:t>
-      </w:r>
+      </w:pPr>
       <w:r>
         <w:rPr>
           <w:sz w:val="28"/>
           <w:szCs w:val="28"/>
         </w:rPr>
-        <w:t>Que tenim previst entregar?</w:t>
-      </w:r>
-    </w:p>
-    <w:p>
-      <w:pPr>
-        <w:jc w:val="both"/>
-        <w:rPr>
-          <w:sz w:val="22"/>
-          <w:szCs w:val="22"/>
-        </w:rPr>
-      </w:pPr>
-    </w:p>
-    <w:p>
-      <w:pPr>
-        <w:jc w:val="both"/>
-        <w:rPr>
-          <w:sz w:val="22"/>
-          <w:szCs w:val="22"/>
-        </w:rPr>
-      </w:pPr>
-      <w:r>
-        <w:rPr>
-          <w:sz w:val="22"/>
-          <w:szCs w:val="22"/>
-        </w:rPr>
-        <w:t xml:space="preserve">El que tenim previst entregar després de Nadal és una simulació interactiva on l’usuari pugui escollir diferents </w:t>
-      </w:r>
-      <w:proofErr w:type="spellStart"/>
-      <w:r>
-        <w:rPr>
-          <w:sz w:val="22"/>
-          <w:szCs w:val="22"/>
-        </w:rPr>
-        <w:t>Rockets</w:t>
-      </w:r>
-      <w:proofErr w:type="spellEnd"/>
-      <w:r>
-        <w:rPr>
-          <w:sz w:val="22"/>
-          <w:szCs w:val="22"/>
-        </w:rPr>
-        <w:t xml:space="preserve"> per fer la seva simulació, el qual cada un d’ells tindran unes propietats diferents, que farà que amb els mateixos paràmetres no faci el mateix. També podrà triar entre diferents Plantetes, que cada un tindrà unes propietats diferents que afectaran a les físiques que s’aplicaran sobre els propi </w:t>
-      </w:r>
-      <w:proofErr w:type="spellStart"/>
-      <w:r>
-        <w:rPr>
-          <w:sz w:val="22"/>
-          <w:szCs w:val="22"/>
-        </w:rPr>
-        <w:t>Rocket</w:t>
-      </w:r>
-      <w:proofErr w:type="spellEnd"/>
-      <w:r>
-        <w:rPr>
-          <w:sz w:val="22"/>
-          <w:szCs w:val="22"/>
-        </w:rPr>
-        <w:t>.</w:t>
-      </w:r>
-    </w:p>
-    <w:p>
-      <w:pPr>
-        <w:jc w:val="both"/>
-        <w:rPr>
-          <w:sz w:val="22"/>
-          <w:szCs w:val="22"/>
-        </w:rPr>
-      </w:pPr>
-    </w:p>
-    <w:p>
-      <w:pPr>
-        <w:jc w:val="both"/>
-        <w:rPr>
-          <w:sz w:val="22"/>
-          <w:szCs w:val="22"/>
-        </w:rPr>
-      </w:pPr>
-      <w:r>
-        <w:rPr>
-          <w:sz w:val="22"/>
-          <w:szCs w:val="22"/>
-        </w:rPr>
-        <w:t xml:space="preserve">Tots aquests paràmetres es podran veure </w:t>
-      </w:r>
-      <w:r>
-        <w:rPr>
-          <w:sz w:val="22"/>
-          <w:szCs w:val="22"/>
-        </w:rPr>
-        <w:t xml:space="preserve">a traves d’un </w:t>
-      </w:r>
-      <w:proofErr w:type="spellStart"/>
-      <w:r>
-        <w:rPr>
-          <w:sz w:val="22"/>
-          <w:szCs w:val="22"/>
-        </w:rPr>
-        <w:t>screen</w:t>
-      </w:r>
-      <w:proofErr w:type="spellEnd"/>
-      <w:r>
-        <w:rPr>
-          <w:sz w:val="22"/>
-          <w:szCs w:val="22"/>
-        </w:rPr>
-        <w:t xml:space="preserve"> on es veuran quins valors tenen cada un dels objectes i com es van modificant en funció que va progressant la execució,</w:t>
-      </w:r>
-    </w:p>
-    <w:p>
-      <w:pPr>
-        <w:jc w:val="both"/>
-        <w:rPr>
-          <w:sz w:val="22"/>
-          <w:szCs w:val="22"/>
-        </w:rPr>
-      </w:pPr>
-    </w:p>
-    <w:p>
-      <w:pPr>
-        <w:jc w:val="both"/>
-        <w:rPr>
-          <w:sz w:val="22"/>
-          <w:szCs w:val="22"/>
-        </w:rPr>
-      </w:pPr>
-      <w:r>
-        <w:rPr>
-          <w:sz w:val="22"/>
-          <w:szCs w:val="22"/>
-        </w:rPr>
-        <w:t xml:space="preserve">També se li aplicaran textures realistes i animacions al </w:t>
-      </w:r>
-      <w:proofErr w:type="spellStart"/>
-      <w:r>
-        <w:rPr>
-          <w:sz w:val="22"/>
-          <w:szCs w:val="22"/>
-        </w:rPr>
-        <w:t>Rocket</w:t>
-      </w:r>
-      <w:proofErr w:type="spellEnd"/>
-      <w:r>
-        <w:rPr>
-          <w:sz w:val="22"/>
-          <w:szCs w:val="22"/>
-        </w:rPr>
-        <w:t xml:space="preserve"> i als planetes per tal de fer una simulació més agradable de veure i que et realment et doni una bona sensació de moviment i que es pugui veure tot amb bona resolució des de qualsevol punt.</w:t>
-      </w:r>
-    </w:p>
-    <w:p>
-      <w:pPr>
-        <w:jc w:val="both"/>
-        <w:rPr>
-          <w:sz w:val="22"/>
-          <w:szCs w:val="22"/>
-        </w:rPr>
-      </w:pPr>
-    </w:p>
-    <w:p>
-      <w:pPr>
-        <w:jc w:val="both"/>
-        <w:rPr>
-          <w:sz w:val="22"/>
-          <w:szCs w:val="22"/>
-        </w:rPr>
-      </w:pPr>
-      <w:r>
-        <w:rPr>
-          <w:sz w:val="22"/>
-          <w:szCs w:val="22"/>
-        </w:rPr>
-        <w:t xml:space="preserve">Finalment, </w:t>
-      </w:r>
-      <w:r>
-        <w:rPr>
-          <w:sz w:val="22"/>
-          <w:szCs w:val="22"/>
-        </w:rPr>
-        <w:t xml:space="preserve">l’usuari podrà jugar amb les diferents càmeres que hi hauran </w:t>
-      </w:r>
-      <w:proofErr w:type="spellStart"/>
-      <w:r>
-        <w:rPr>
-          <w:sz w:val="22"/>
-          <w:szCs w:val="22"/>
-        </w:rPr>
-        <w:t>incerides</w:t>
-      </w:r>
-      <w:proofErr w:type="spellEnd"/>
-      <w:r>
-        <w:rPr>
-          <w:sz w:val="22"/>
-          <w:szCs w:val="22"/>
-        </w:rPr>
-        <w:t xml:space="preserve"> per fer un bon seguiment del </w:t>
-      </w:r>
-      <w:proofErr w:type="spellStart"/>
-      <w:r>
-        <w:rPr>
-          <w:sz w:val="22"/>
-          <w:szCs w:val="22"/>
-        </w:rPr>
-        <w:t>Rocket</w:t>
-      </w:r>
-      <w:proofErr w:type="spellEnd"/>
-      <w:r>
-        <w:rPr>
-          <w:sz w:val="22"/>
-          <w:szCs w:val="22"/>
-        </w:rPr>
-        <w:t>. Aquestes càmeres les podrà moure per veure la simulació des de diferent punts de vista.</w:t>
-      </w:r>
-      <w:r>
-        <w:rPr>
-          <w:sz w:val="22"/>
-          <w:szCs w:val="22"/>
-        </w:rPr>
-        <w:t xml:space="preserve"> </w:t>
-      </w:r>
-    </w:p>
-    <w:p>
-      <w:pPr>
-        <w:jc w:val="both"/>
-        <w:rPr>
-          <w:sz w:val="22"/>
-          <w:szCs w:val="22"/>
-        </w:rPr>
-      </w:pPr>
-    </w:p>
-    <w:p>
-      <w:pPr>
-        <w:jc w:val="both"/>
-        <w:rPr>
-          <w:sz w:val="22"/>
-          <w:szCs w:val="22"/>
-        </w:rPr>
-      </w:pPr>
-    </w:p>
-    <w:p>
-      <w:pPr>
-        <w:pStyle w:val="BodyText2"/>
-        <w:jc w:val="both"/>
+        <w:t>5</w:t>
+      </w:r>
+      <w:r>
         <w:rPr>
           <w:sz w:val="28"/>
           <w:szCs w:val="28"/>
         </w:rPr>
-      </w:pPr>
+        <w:t>. Validació i control de qualitat del projecte</w:t>
+      </w:r>
       <w:r>
         <w:rPr>
           <w:sz w:val="28"/>
           <w:szCs w:val="28"/>
         </w:rPr>
-        <w:t>5</w:t>
-      </w:r>
-      <w:r>
-        <w:rPr>
-          <w:sz w:val="28"/>
-          <w:szCs w:val="28"/>
-        </w:rPr>
-        <w:t>. Validació i control de qualitat del projecte</w:t>
-      </w:r>
-      <w:r>
-        <w:rPr>
-          <w:sz w:val="28"/>
-          <w:szCs w:val="28"/>
-        </w:rPr>
         <w:t>.</w:t>
       </w:r>
     </w:p>
     <w:p>
       <w:pPr>
-        <w:pStyle w:val="BodyTextIndent2"/>
+        <w:pStyle w:val="Sangra2detindependiente"/>
         <w:spacing w:after="120"/>
         <w:ind w:firstLine="284"/>
         <w:jc w:val="both"/>
@@ -6869,7 +6978,7 @@
     </w:p>
     <w:p>
       <w:pPr>
-        <w:pStyle w:val="BodyTextIndent2"/>
+        <w:pStyle w:val="Sangra2detindependiente"/>
         <w:spacing w:after="120"/>
         <w:ind w:firstLine="284"/>
         <w:jc w:val="both"/>
@@ -6890,7 +6999,7 @@
     </w:p>
     <w:p>
       <w:pPr>
-        <w:pStyle w:val="BodyTextIndent2"/>
+        <w:pStyle w:val="Sangra2detindependiente"/>
         <w:numPr>
           <w:ilvl w:val="0"/>
           <w:numId w:val="12"/>
@@ -6926,7 +7035,7 @@
     </w:p>
     <w:p>
       <w:pPr>
-        <w:pStyle w:val="BodyTextIndent2"/>
+        <w:pStyle w:val="Sangra2detindependiente"/>
         <w:numPr>
           <w:ilvl w:val="0"/>
           <w:numId w:val="12"/>
@@ -6955,7 +7064,7 @@
     </w:p>
     <w:p>
       <w:pPr>
-        <w:pStyle w:val="BodyTextIndent2"/>
+        <w:pStyle w:val="Sangra2detindependiente"/>
         <w:numPr>
           <w:ilvl w:val="0"/>
           <w:numId w:val="12"/>
@@ -7011,7 +7120,7 @@
     </w:p>
     <w:p>
       <w:pPr>
-        <w:pStyle w:val="BodyText2"/>
+        <w:pStyle w:val="Textoindependiente2"/>
         <w:jc w:val="both"/>
         <w:rPr>
           <w:sz w:val="28"/>
@@ -7295,10 +7404,26 @@
       <w:hyperlink r:id="rId7" w:history="1">
         <w:r>
           <w:rPr>
-            <w:rStyle w:val="Hyperlink"/>
+            <w:rStyle w:val="Hipervnculo"/>
             <w:lang w:val="ca-ES"/>
           </w:rPr>
-          <w:t>www.opengl.org</w:t>
+          <w:t>www.</w:t>
+        </w:r>
+        <w:bookmarkStart w:id="0" w:name="_GoBack"/>
+        <w:bookmarkEnd w:id="0"/>
+        <w:r>
+          <w:rPr>
+            <w:rStyle w:val="Hipervnculo"/>
+            <w:lang w:val="ca-ES"/>
+          </w:rPr>
+          <w:t>o</w:t>
+        </w:r>
+        <w:r>
+          <w:rPr>
+            <w:rStyle w:val="Hipervnculo"/>
+            <w:lang w:val="ca-ES"/>
+          </w:rPr>
+          <w:t>pengl.org</w:t>
         </w:r>
       </w:hyperlink>
       <w:r>
@@ -7364,8 +7489,8 @@
 </file>
 
 <file path=word/numbering.xml><?xml version="1.0" encoding="utf-8"?>
-<w:numbering xmlns:wpc="http://schemas.microsoft.com/office/word/2010/wordprocessingCanvas" xmlns:cx="http://schemas.microsoft.com/office/drawing/2014/chartex" xmlns:cx1="http://schemas.microsoft.com/office/drawing/2015/9/8/chartex" xmlns:cx2="http://schemas.microsoft.com/office/drawing/2015/10/21/chartex" xmlns:cx3="http://schemas.microsoft.com/office/drawing/2016/5/9/chartex" xmlns:cx4="http://schemas.microsoft.com/office/drawing/2016/5/10/chartex" xmlns:cx5="http://schemas.microsoft.com/office/drawing/2016/5/11/chartex" xmlns:cx6="http://schemas.microsoft.com/office/drawing/2016/5/12/chartex" xmlns:cx7="http://schemas.microsoft.com/office/drawing/2016/5/13/chartex" xmlns:cx8="http://schemas.microsoft.com/office/drawing/2016/5/14/chartex" xmlns:mc="http://schemas.openxmlformats.org/markup-compatibility/2006" xmlns:aink="http://schemas.microsoft.com/office/drawing/2016/ink" xmlns:am3d="http://schemas.microsoft.com/office/drawing/2017/model3d" xmlns:o="urn:schemas-microsoft-com:office:office" xmlns:r="http://schemas.openxmlformats.org/officeDocument/2006/relationships" xmlns:m="http://schemas.openxmlformats.org/officeDocument/2006/math" xmlns:v="urn:schemas-microsoft-com:vml" xmlns:wp14="http://schemas.microsoft.com/office/word/2010/wordprocessingDrawing" xmlns:wp="http://schemas.openxmlformats.org/drawingml/2006/wordprocessingDrawing" xmlns:w10="urn:schemas-microsoft-com:office:word" xmlns:w="http://schemas.openxmlformats.org/wordprocessingml/2006/main" xmlns:w14="http://schemas.microsoft.com/office/word/2010/wordml" xmlns:w15="http://schemas.microsoft.com/office/word/2012/wordml" xmlns:w16cid="http://schemas.microsoft.com/office/word/2016/wordml/cid" xmlns:w16se="http://schemas.microsoft.com/office/word/2015/wordml/symex" xmlns:wpg="http://schemas.microsoft.com/office/word/2010/wordprocessingGroup" xmlns:wpi="http://schemas.microsoft.com/office/word/2010/wordprocessingInk" xmlns:wne="http://schemas.microsoft.com/office/word/2006/wordml" xmlns:wps="http://schemas.microsoft.com/office/word/2010/wordprocessingShape" mc:Ignorable="w14 w15 w16se w16cid wp14">
-  <w:abstractNum w:abstractNumId="0" w15:restartNumberingAfterBreak="0">
+<w:numbering xmlns:wpc="http://schemas.microsoft.com/office/word/2010/wordprocessingCanvas" xmlns:mo="http://schemas.microsoft.com/office/mac/office/2008/main" xmlns:mc="http://schemas.openxmlformats.org/markup-compatibility/2006" xmlns:mv="urn:schemas-microsoft-com:mac:vml" xmlns:o="urn:schemas-microsoft-com:office:office" xmlns:r="http://schemas.openxmlformats.org/officeDocument/2006/relationships" xmlns:m="http://schemas.openxmlformats.org/officeDocument/2006/math" xmlns:v="urn:schemas-microsoft-com:vml" xmlns:wp14="http://schemas.microsoft.com/office/word/2010/wordprocessingDrawing" xmlns:wp="http://schemas.openxmlformats.org/drawingml/2006/wordprocessingDrawing" xmlns:w10="urn:schemas-microsoft-com:office:word" xmlns:w="http://schemas.openxmlformats.org/wordprocessingml/2006/main" xmlns:w14="http://schemas.microsoft.com/office/word/2010/wordml" xmlns:w15="http://schemas.microsoft.com/office/word/2012/wordml" xmlns:wpg="http://schemas.microsoft.com/office/word/2010/wordprocessingGroup" xmlns:wpi="http://schemas.microsoft.com/office/word/2010/wordprocessingInk" xmlns:wne="http://schemas.microsoft.com/office/word/2006/wordml" xmlns:wps="http://schemas.microsoft.com/office/word/2010/wordprocessingShape" mc:Ignorable="w14 w15 wp14">
+  <w:abstractNum w:abstractNumId="0">
     <w:nsid w:val="0069629C"/>
     <w:multiLevelType w:val="hybridMultilevel"/>
     <w:tmpl w:val="9E605F7E"/>
@@ -7502,7 +7627,7 @@
       </w:rPr>
     </w:lvl>
   </w:abstractNum>
-  <w:abstractNum w:abstractNumId="1" w15:restartNumberingAfterBreak="0">
+  <w:abstractNum w:abstractNumId="1">
     <w:nsid w:val="0BBB3D75"/>
     <w:multiLevelType w:val="hybridMultilevel"/>
     <w:tmpl w:val="B58E9208"/>
@@ -7642,7 +7767,7 @@
       </w:rPr>
     </w:lvl>
   </w:abstractNum>
-  <w:abstractNum w:abstractNumId="2" w15:restartNumberingAfterBreak="0">
+  <w:abstractNum w:abstractNumId="2">
     <w:nsid w:val="112F5EF3"/>
     <w:multiLevelType w:val="hybridMultilevel"/>
     <w:tmpl w:val="8F343780"/>
@@ -7782,7 +7907,7 @@
       </w:rPr>
     </w:lvl>
   </w:abstractNum>
-  <w:abstractNum w:abstractNumId="3" w15:restartNumberingAfterBreak="0">
+  <w:abstractNum w:abstractNumId="3">
     <w:nsid w:val="13305343"/>
     <w:multiLevelType w:val="hybridMultilevel"/>
     <w:tmpl w:val="93EC35F6"/>
@@ -7922,7 +8047,7 @@
       </w:rPr>
     </w:lvl>
   </w:abstractNum>
-  <w:abstractNum w:abstractNumId="4" w15:restartNumberingAfterBreak="0">
+  <w:abstractNum w:abstractNumId="4">
     <w:nsid w:val="1FE66507"/>
     <w:multiLevelType w:val="hybridMultilevel"/>
     <w:tmpl w:val="9E605F7E"/>
@@ -8059,7 +8184,7 @@
       </w:rPr>
     </w:lvl>
   </w:abstractNum>
-  <w:abstractNum w:abstractNumId="5" w15:restartNumberingAfterBreak="0">
+  <w:abstractNum w:abstractNumId="5">
     <w:nsid w:val="25E33A00"/>
     <w:multiLevelType w:val="hybridMultilevel"/>
     <w:tmpl w:val="EE7CAC50"/>
@@ -8199,7 +8324,7 @@
       </w:rPr>
     </w:lvl>
   </w:abstractNum>
-  <w:abstractNum w:abstractNumId="6" w15:restartNumberingAfterBreak="0">
+  <w:abstractNum w:abstractNumId="6">
     <w:nsid w:val="349272F2"/>
     <w:multiLevelType w:val="hybridMultilevel"/>
     <w:tmpl w:val="FC3AD08C"/>
@@ -8312,7 +8437,7 @@
       </w:rPr>
     </w:lvl>
   </w:abstractNum>
-  <w:abstractNum w:abstractNumId="7" w15:restartNumberingAfterBreak="0">
+  <w:abstractNum w:abstractNumId="7">
     <w:nsid w:val="3A510540"/>
     <w:multiLevelType w:val="hybridMultilevel"/>
     <w:tmpl w:val="3D86BB2A"/>
@@ -8453,7 +8578,7 @@
       </w:rPr>
     </w:lvl>
   </w:abstractNum>
-  <w:abstractNum w:abstractNumId="8" w15:restartNumberingAfterBreak="0">
+  <w:abstractNum w:abstractNumId="8">
     <w:nsid w:val="531E6B29"/>
     <w:multiLevelType w:val="hybridMultilevel"/>
     <w:tmpl w:val="95960DCA"/>
@@ -8594,7 +8719,7 @@
       </w:rPr>
     </w:lvl>
   </w:abstractNum>
-  <w:abstractNum w:abstractNumId="9" w15:restartNumberingAfterBreak="0">
+  <w:abstractNum w:abstractNumId="9">
     <w:nsid w:val="593C203A"/>
     <w:multiLevelType w:val="hybridMultilevel"/>
     <w:tmpl w:val="F088201A"/>
@@ -8707,7 +8832,7 @@
       </w:rPr>
     </w:lvl>
   </w:abstractNum>
-  <w:abstractNum w:abstractNumId="10" w15:restartNumberingAfterBreak="0">
+  <w:abstractNum w:abstractNumId="10">
     <w:nsid w:val="59D339BF"/>
     <w:multiLevelType w:val="hybridMultilevel"/>
     <w:tmpl w:val="83C6D218"/>
@@ -8844,7 +8969,7 @@
       </w:rPr>
     </w:lvl>
   </w:abstractNum>
-  <w:abstractNum w:abstractNumId="11" w15:restartNumberingAfterBreak="0">
+  <w:abstractNum w:abstractNumId="11">
     <w:nsid w:val="750B6E87"/>
     <w:multiLevelType w:val="hybridMultilevel"/>
     <w:tmpl w:val="06FAE716"/>
@@ -9000,7 +9125,7 @@
 </file>
 
 <file path=word/styles.xml><?xml version="1.0" encoding="utf-8"?>
-<w:styles xmlns:mc="http://schemas.openxmlformats.org/markup-compatibility/2006" xmlns:r="http://schemas.openxmlformats.org/officeDocument/2006/relationships" xmlns:w="http://schemas.openxmlformats.org/wordprocessingml/2006/main" xmlns:w14="http://schemas.microsoft.com/office/word/2010/wordml" xmlns:w15="http://schemas.microsoft.com/office/word/2012/wordml" xmlns:w16cid="http://schemas.microsoft.com/office/word/2016/wordml/cid" xmlns:w16se="http://schemas.microsoft.com/office/word/2015/wordml/symex" mc:Ignorable="w14 w15 w16se w16cid">
+<w:styles xmlns:mc="http://schemas.openxmlformats.org/markup-compatibility/2006" xmlns:r="http://schemas.openxmlformats.org/officeDocument/2006/relationships" xmlns:w="http://schemas.openxmlformats.org/wordprocessingml/2006/main" xmlns:w14="http://schemas.microsoft.com/office/word/2010/wordml" xmlns:w15="http://schemas.microsoft.com/office/word/2012/wordml" mc:Ignorable="w14 w15">
   <w:docDefaults>
     <w:rPrDefault>
       <w:rPr>
@@ -9010,7 +9135,7 @@
     </w:rPrDefault>
     <w:pPrDefault/>
   </w:docDefaults>
-  <w:latentStyles w:defLockedState="0" w:defUIPriority="0" w:defSemiHidden="0" w:defUnhideWhenUsed="0" w:defQFormat="0" w:count="375">
+  <w:latentStyles w:defLockedState="0" w:defUIPriority="0" w:defSemiHidden="0" w:defUnhideWhenUsed="0" w:defQFormat="0" w:count="382">
     <w:lsdException w:name="Normal" w:qFormat="1"/>
     <w:lsdException w:name="heading 1" w:qFormat="1"/>
     <w:lsdException w:name="heading 2" w:qFormat="1"/>
@@ -9298,7 +9423,7 @@
       <w:lang w:val="ca-ES"/>
     </w:rPr>
   </w:style>
-  <w:style w:type="paragraph" w:styleId="Heading1">
+  <w:style w:type="paragraph" w:styleId="Ttulo1">
     <w:name w:val="heading 1"/>
     <w:basedOn w:val="Normal"/>
     <w:next w:val="Normal"/>
@@ -9316,7 +9441,7 @@
       <w:sz w:val="36"/>
     </w:rPr>
   </w:style>
-  <w:style w:type="paragraph" w:styleId="Heading2">
+  <w:style w:type="paragraph" w:styleId="Ttulo2">
     <w:name w:val="heading 2"/>
     <w:basedOn w:val="Normal"/>
     <w:next w:val="Normal"/>
@@ -9331,7 +9456,7 @@
       <w:sz w:val="28"/>
     </w:rPr>
   </w:style>
-  <w:style w:type="paragraph" w:styleId="Heading3">
+  <w:style w:type="paragraph" w:styleId="Ttulo3">
     <w:name w:val="heading 3"/>
     <w:basedOn w:val="Normal"/>
     <w:next w:val="Normal"/>
@@ -9345,7 +9470,7 @@
       <w:b/>
     </w:rPr>
   </w:style>
-  <w:style w:type="paragraph" w:styleId="Heading4">
+  <w:style w:type="paragraph" w:styleId="Ttulo4">
     <w:name w:val="heading 4"/>
     <w:basedOn w:val="Normal"/>
     <w:next w:val="Normal"/>
@@ -9362,7 +9487,7 @@
       <w:sz w:val="28"/>
     </w:rPr>
   </w:style>
-  <w:style w:type="paragraph" w:styleId="Heading5">
+  <w:style w:type="paragraph" w:styleId="Ttulo5">
     <w:name w:val="heading 5"/>
     <w:basedOn w:val="Normal"/>
     <w:next w:val="Normal"/>
@@ -9379,13 +9504,13 @@
       <w:sz w:val="32"/>
     </w:rPr>
   </w:style>
-  <w:style w:type="character" w:default="1" w:styleId="DefaultParagraphFont">
+  <w:style w:type="character" w:default="1" w:styleId="Fuentedeprrafopredeter">
     <w:name w:val="Default Paragraph Font"/>
     <w:uiPriority w:val="1"/>
     <w:semiHidden/>
     <w:unhideWhenUsed/>
   </w:style>
-  <w:style w:type="table" w:default="1" w:styleId="TableNormal">
+  <w:style w:type="table" w:default="1" w:styleId="Tablanormal">
     <w:name w:val="Normal Table"/>
     <w:uiPriority w:val="99"/>
     <w:semiHidden/>
@@ -9400,7 +9525,7 @@
       </w:tblCellMar>
     </w:tblPr>
   </w:style>
-  <w:style w:type="numbering" w:default="1" w:styleId="NoList">
+  <w:style w:type="numbering" w:default="1" w:styleId="Sinlista">
     <w:name w:val="No List"/>
     <w:uiPriority w:val="99"/>
     <w:semiHidden/>
@@ -9408,17 +9533,17 @@
   </w:style>
   <w:style w:type="paragraph" w:customStyle="1" w:styleId="Figura">
     <w:name w:val="Figura"/>
-    <w:basedOn w:val="Heading3"/>
+    <w:basedOn w:val="Ttulo3"/>
     <w:pPr>
       <w:jc w:val="center"/>
       <w:outlineLvl w:val="9"/>
     </w:pPr>
   </w:style>
-  <w:style w:type="character" w:styleId="PageNumber">
+  <w:style w:type="character" w:styleId="Nmerodepgina">
     <w:name w:val="page number"/>
-    <w:basedOn w:val="DefaultParagraphFont"/>
+    <w:basedOn w:val="Fuentedeprrafopredeter"/>
   </w:style>
-  <w:style w:type="paragraph" w:styleId="Footer">
+  <w:style w:type="paragraph" w:styleId="Piedepgina">
     <w:name w:val="footer"/>
     <w:basedOn w:val="Normal"/>
     <w:pPr>
@@ -9455,7 +9580,7 @@
       <w:sz w:val="16"/>
     </w:rPr>
   </w:style>
-  <w:style w:type="paragraph" w:styleId="BodyTextIndent">
+  <w:style w:type="paragraph" w:styleId="Sangradetextonormal">
     <w:name w:val="Body Text Indent"/>
     <w:aliases w:val="Sangría de t. independiente"/>
     <w:basedOn w:val="Normal"/>
@@ -9466,7 +9591,7 @@
       <w:sz w:val="20"/>
     </w:rPr>
   </w:style>
-  <w:style w:type="paragraph" w:styleId="BodyTextIndent2">
+  <w:style w:type="paragraph" w:styleId="Sangra2detindependiente">
     <w:name w:val="Body Text Indent 2"/>
     <w:basedOn w:val="Normal"/>
     <w:pPr>
@@ -9476,14 +9601,14 @@
       <w:sz w:val="20"/>
     </w:rPr>
   </w:style>
-  <w:style w:type="paragraph" w:styleId="BodyText">
+  <w:style w:type="paragraph" w:styleId="Textoindependiente">
     <w:name w:val="Body Text"/>
     <w:basedOn w:val="Normal"/>
     <w:pPr>
       <w:spacing w:before="60"/>
     </w:pPr>
   </w:style>
-  <w:style w:type="paragraph" w:styleId="BodyTextIndent3">
+  <w:style w:type="paragraph" w:styleId="Sangra3detindependiente">
     <w:name w:val="Body Text Indent 3"/>
     <w:basedOn w:val="Normal"/>
     <w:pPr>
@@ -9493,7 +9618,7 @@
       <w:sz w:val="20"/>
     </w:rPr>
   </w:style>
-  <w:style w:type="paragraph" w:styleId="BodyText2">
+  <w:style w:type="paragraph" w:styleId="Textoindependiente2">
     <w:name w:val="Body Text 2"/>
     <w:basedOn w:val="Normal"/>
     <w:pPr>
@@ -9504,14 +9629,14 @@
       <w:sz w:val="20"/>
     </w:rPr>
   </w:style>
-  <w:style w:type="character" w:styleId="Hyperlink">
+  <w:style w:type="character" w:styleId="Hipervnculo">
     <w:name w:val="Hyperlink"/>
     <w:rPr>
       <w:color w:val="009999"/>
       <w:u w:val="single"/>
     </w:rPr>
   </w:style>
-  <w:style w:type="paragraph" w:styleId="PlainText">
+  <w:style w:type="paragraph" w:styleId="Textosinformato">
     <w:name w:val="Plain Text"/>
     <w:basedOn w:val="Normal"/>
     <w:rsid w:val="00DF5E3F"/>
@@ -9521,9 +9646,9 @@
       <w:lang w:eastAsia="it-IT"/>
     </w:rPr>
   </w:style>
-  <w:style w:type="table" w:styleId="TableGrid">
+  <w:style w:type="table" w:styleId="Tablaconcuadrcula">
     <w:name w:val="Table Grid"/>
-    <w:basedOn w:val="TableNormal"/>
+    <w:basedOn w:val="Tablanormal"/>
     <w:rsid w:val="00C80358"/>
     <w:pPr>
       <w:tabs>
@@ -9542,6 +9667,7 @@
       <w:jc w:val="both"/>
     </w:pPr>
     <w:tblPr>
+      <w:tblInd w:w="0" w:type="dxa"/>
       <w:tblBorders>
         <w:top w:val="single" w:sz="4" w:space="0" w:color="auto"/>
         <w:left w:val="single" w:sz="4" w:space="0" w:color="auto"/>
@@ -9550,11 +9676,17 @@
         <w:insideH w:val="single" w:sz="4" w:space="0" w:color="auto"/>
         <w:insideV w:val="single" w:sz="4" w:space="0" w:color="auto"/>
       </w:tblBorders>
+      <w:tblCellMar>
+        <w:top w:w="0" w:type="dxa"/>
+        <w:left w:w="108" w:type="dxa"/>
+        <w:bottom w:w="0" w:type="dxa"/>
+        <w:right w:w="108" w:type="dxa"/>
+      </w:tblCellMar>
     </w:tblPr>
   </w:style>
   <w:style w:type="paragraph" w:customStyle="1" w:styleId="biblio">
     <w:name w:val="biblio"/>
-    <w:basedOn w:val="PlainText"/>
+    <w:basedOn w:val="Textosinformato"/>
     <w:rsid w:val="006D716E"/>
     <w:pPr>
       <w:spacing w:after="240"/>
@@ -9593,6 +9725,15 @@
   <w:style w:type="character" w:customStyle="1" w:styleId="Ninguno">
     <w:name w:val="Ninguno"/>
     <w:rsid w:val="00AC2D03"/>
+  </w:style>
+  <w:style w:type="character" w:styleId="Hipervnculovisitado">
+    <w:name w:val="FollowedHyperlink"/>
+    <w:basedOn w:val="Fuentedeprrafopredeter"/>
+    <w:rsid w:val="00DB587E"/>
+    <w:rPr>
+      <w:color w:val="954F72" w:themeColor="followedHyperlink"/>
+      <w:u w:val="single"/>
+    </w:rPr>
   </w:style>
 </w:styles>
 </file>
@@ -9863,7 +10004,7 @@
 </file>
 
 <file path=customXml/itemProps1.xml><?xml version="1.0" encoding="utf-8"?>
-<ds:datastoreItem xmlns:ds="http://schemas.openxmlformats.org/officeDocument/2006/customXml" ds:itemID="{A227C20C-B89F-4D67-AE45-6B8C49AD1913}">
+<ds:datastoreItem xmlns:ds="http://schemas.openxmlformats.org/officeDocument/2006/customXml" ds:itemID="{9777EAF9-6132-D94D-AA09-CCB5499992ED}">
   <ds:schemaRefs>
     <ds:schemaRef ds:uri="http://schemas.openxmlformats.org/officeDocument/2006/bibliography"/>
   </ds:schemaRefs>
